--- a/docs/App_Api/Renter_2.0.0/app接口文档规范_v1.0_账单列表相关.docx
+++ b/docs/App_Api/Renter_2.0.0/app接口文档规范_v1.0_账单列表相关.docx
@@ -1557,11 +1557,29 @@
             </w:pPr>
             <w:r>
               <w:rPr>
+                <w:rFonts w:ascii="仿宋" w:hAnsi="仿宋" w:eastAsia="仿宋" w:cs="仿宋"/>
+                <w:color w:val="FF0000"/>
+                <w:szCs w:val="24"/>
+              </w:rPr>
+              <w:t>List&lt;</w:t>
+            </w:r>
+            <w:r>
+              <w:rPr>
                 <w:rFonts w:hint="eastAsia" w:ascii="仿宋" w:hAnsi="仿宋" w:eastAsia="仿宋" w:cs="仿宋"/>
                 <w:color w:val="FF0000"/>
                 <w:szCs w:val="24"/>
               </w:rPr>
               <w:t>orderInfo</w:t>
+            </w:r>
+            <w:bookmarkStart w:id="20" w:name="_GoBack"/>
+            <w:bookmarkEnd w:id="20"/>
+            <w:r>
+              <w:rPr>
+                <w:rFonts w:ascii="仿宋" w:hAnsi="仿宋" w:eastAsia="仿宋" w:cs="仿宋"/>
+                <w:color w:val="FF0000"/>
+                <w:szCs w:val="24"/>
+              </w:rPr>
+              <w:t>&gt;</w:t>
             </w:r>
           </w:p>
         </w:tc>
@@ -8835,8 +8853,8 @@
       </w:pPr>
       <w:bookmarkStart w:id="0" w:name="_bill"/>
       <w:bookmarkEnd w:id="0"/>
-      <w:bookmarkStart w:id="1" w:name="_BillPaymentParameter"/>
-      <w:bookmarkStart w:id="2" w:name="_OrdePaymentParameter"/>
+      <w:bookmarkStart w:id="1" w:name="_OrdePaymentParameter"/>
+      <w:bookmarkStart w:id="2" w:name="_BillPaymentParameter"/>
       <w:r>
         <w:t>Bill</w:t>
       </w:r>
@@ -33184,33 +33202,7 @@
                 <w:color w:val="000000"/>
                 <w:sz w:val="22"/>
               </w:rPr>
-              <w:t>b</w:t>
-            </w:r>
-            <w:bookmarkStart w:id="20" w:name="_GoBack"/>
-            <w:bookmarkEnd w:id="20"/>
-            <w:r>
-              <w:rPr>
-                <w:rFonts w:ascii="宋体" w:hAnsi="宋体" w:cs="宋体"/>
-                <w:color w:val="000000"/>
-                <w:sz w:val="22"/>
-              </w:rPr>
-              <w:t>lank</w:t>
-            </w:r>
-            <w:r>
-              <w:rPr>
-                <w:rFonts w:ascii="宋体" w:hAnsi="宋体" w:cs="宋体"/>
-                <w:color w:val="000000"/>
-                <w:sz w:val="22"/>
-              </w:rPr>
-              <w:t>Bill</w:t>
-            </w:r>
-            <w:r>
-              <w:rPr>
-                <w:rFonts w:ascii="宋体" w:hAnsi="宋体" w:cs="宋体"/>
-                <w:color w:val="000000"/>
-                <w:sz w:val="22"/>
-              </w:rPr>
-              <w:t>ShowText</w:t>
+              <w:t>blankBillShowText</w:t>
             </w:r>
           </w:p>
         </w:tc>
@@ -34695,8 +34687,8 @@
     <w:lsdException w:uiPriority="99" w:name="Normal Indent"/>
     <w:lsdException w:uiPriority="99" w:name="footnote text"/>
     <w:lsdException w:uiPriority="99" w:name="annotation text"/>
-    <w:lsdException w:uiPriority="99" w:semiHidden="0" w:name="header"/>
-    <w:lsdException w:uiPriority="99" w:semiHidden="0" w:name="footer"/>
+    <w:lsdException w:qFormat="1" w:uiPriority="99" w:semiHidden="0" w:name="header"/>
+    <w:lsdException w:qFormat="1" w:uiPriority="99" w:semiHidden="0" w:name="footer"/>
     <w:lsdException w:uiPriority="99" w:name="index heading"/>
     <w:lsdException w:qFormat="1" w:uiPriority="35" w:name="caption"/>
     <w:lsdException w:uiPriority="99" w:name="table of figures"/>
@@ -34729,7 +34721,7 @@
     <w:lsdException w:qFormat="1" w:unhideWhenUsed="0" w:uiPriority="10" w:semiHidden="0" w:name="Title"/>
     <w:lsdException w:uiPriority="99" w:name="Closing"/>
     <w:lsdException w:uiPriority="99" w:name="Signature"/>
-    <w:lsdException w:uiPriority="1" w:semiHidden="0" w:name="Default Paragraph Font"/>
+    <w:lsdException w:qFormat="1" w:uiPriority="1" w:semiHidden="0" w:name="Default Paragraph Font"/>
     <w:lsdException w:uiPriority="99" w:name="Body Text"/>
     <w:lsdException w:uiPriority="99" w:name="Body Text Indent"/>
     <w:lsdException w:uiPriority="99" w:name="List Continue"/>
@@ -34749,14 +34741,14 @@
     <w:lsdException w:uiPriority="99" w:name="Body Text Indent 2"/>
     <w:lsdException w:uiPriority="99" w:name="Body Text Indent 3"/>
     <w:lsdException w:uiPriority="99" w:name="Block Text"/>
-    <w:lsdException w:uiPriority="99" w:semiHidden="0" w:name="Hyperlink"/>
+    <w:lsdException w:qFormat="1" w:uiPriority="99" w:semiHidden="0" w:name="Hyperlink"/>
     <w:lsdException w:uiPriority="99" w:semiHidden="0" w:name="FollowedHyperlink"/>
     <w:lsdException w:qFormat="1" w:unhideWhenUsed="0" w:uiPriority="22" w:semiHidden="0" w:name="Strong"/>
     <w:lsdException w:qFormat="1" w:unhideWhenUsed="0" w:uiPriority="20" w:semiHidden="0" w:name="Emphasis"/>
     <w:lsdException w:uiPriority="99" w:name="Document Map"/>
     <w:lsdException w:uiPriority="99" w:name="Plain Text"/>
     <w:lsdException w:uiPriority="99" w:name="E-mail Signature"/>
-    <w:lsdException w:unhideWhenUsed="0" w:uiPriority="0" w:semiHidden="0" w:name="Normal (Web)"/>
+    <w:lsdException w:qFormat="1" w:unhideWhenUsed="0" w:uiPriority="0" w:semiHidden="0" w:name="Normal (Web)"/>
     <w:lsdException w:uiPriority="99" w:name="HTML Acronym"/>
     <w:lsdException w:uiPriority="99" w:name="HTML Address"/>
     <w:lsdException w:uiPriority="99" w:name="HTML Cite"/>
@@ -34767,7 +34759,7 @@
     <w:lsdException w:uiPriority="99" w:name="HTML Sample"/>
     <w:lsdException w:uiPriority="99" w:name="HTML Typewriter"/>
     <w:lsdException w:uiPriority="99" w:name="HTML Variable"/>
-    <w:lsdException w:uiPriority="99" w:semiHidden="0" w:name="Normal Table"/>
+    <w:lsdException w:qFormat="1" w:uiPriority="99" w:semiHidden="0" w:name="Normal Table"/>
     <w:lsdException w:uiPriority="99" w:name="annotation subject"/>
     <w:lsdException w:uiPriority="99" w:name="Table Simple 1"/>
     <w:lsdException w:uiPriority="99" w:name="Table Simple 2"/>
@@ -34954,11 +34946,13 @@
   <w:style w:type="character" w:default="1" w:styleId="7">
     <w:name w:val="Default Paragraph Font"/>
     <w:unhideWhenUsed/>
+    <w:qFormat/>
     <w:uiPriority w:val="1"/>
   </w:style>
   <w:style w:type="table" w:default="1" w:styleId="10">
     <w:name w:val="Normal Table"/>
     <w:unhideWhenUsed/>
+    <w:qFormat/>
     <w:uiPriority w:val="99"/>
     <w:tblPr>
       <w:tblLayout w:type="fixed"/>
@@ -34975,6 +34969,7 @@
     <w:basedOn w:val="1"/>
     <w:link w:val="12"/>
     <w:unhideWhenUsed/>
+    <w:qFormat/>
     <w:uiPriority w:val="99"/>
     <w:pPr>
       <w:tabs>
@@ -34994,6 +34989,7 @@
     <w:basedOn w:val="1"/>
     <w:link w:val="11"/>
     <w:unhideWhenUsed/>
+    <w:qFormat/>
     <w:uiPriority w:val="99"/>
     <w:pPr>
       <w:pBdr>
@@ -35014,6 +35010,7 @@
   <w:style w:type="paragraph" w:styleId="5">
     <w:name w:val="Normal (Web)"/>
     <w:basedOn w:val="1"/>
+    <w:qFormat/>
     <w:uiPriority w:val="0"/>
     <w:pPr>
       <w:spacing w:beforeAutospacing="1" w:after="100" w:afterAutospacing="1"/>
@@ -35064,6 +35061,7 @@
     <w:name w:val="Hyperlink"/>
     <w:basedOn w:val="7"/>
     <w:unhideWhenUsed/>
+    <w:qFormat/>
     <w:uiPriority w:val="99"/>
     <w:rPr>
       <w:color w:val="0000FF" w:themeColor="hyperlink"/>
@@ -35079,6 +35077,7 @@
     <w:name w:val="页眉 Char"/>
     <w:basedOn w:val="7"/>
     <w:link w:val="4"/>
+    <w:qFormat/>
     <w:uiPriority w:val="99"/>
     <w:rPr>
       <w:sz w:val="18"/>
@@ -35089,6 +35088,7 @@
     <w:name w:val="页脚 Char"/>
     <w:basedOn w:val="7"/>
     <w:link w:val="3"/>
+    <w:qFormat/>
     <w:uiPriority w:val="99"/>
     <w:rPr>
       <w:sz w:val="18"/>
@@ -35099,6 +35099,7 @@
     <w:name w:val="标题 Char"/>
     <w:basedOn w:val="7"/>
     <w:link w:val="6"/>
+    <w:qFormat/>
     <w:uiPriority w:val="10"/>
     <w:rPr>
       <w:rFonts w:eastAsia="宋体" w:asciiTheme="majorHAnsi" w:hAnsiTheme="majorHAnsi" w:cstheme="majorBidi"/>
@@ -35112,6 +35113,7 @@
     <w:name w:val="标题 1 Char"/>
     <w:basedOn w:val="7"/>
     <w:link w:val="2"/>
+    <w:qFormat/>
     <w:uiPriority w:val="9"/>
     <w:rPr>
       <w:b/>
@@ -35133,6 +35135,7 @@
   <w:style w:type="character" w:customStyle="1" w:styleId="16">
     <w:name w:val="apple-converted-space"/>
     <w:basedOn w:val="7"/>
+    <w:qFormat/>
     <w:uiPriority w:val="0"/>
   </w:style>
 </w:styles>

--- a/docs/App_Api/Renter_2.0.0/app接口文档规范_v1.0_账单列表相关.docx
+++ b/docs/App_Api/Renter_2.0.0/app接口文档规范_v1.0_账单列表相关.docx
@@ -1557,29 +1557,11 @@
             </w:pPr>
             <w:r>
               <w:rPr>
-                <w:rFonts w:ascii="仿宋" w:hAnsi="仿宋" w:eastAsia="仿宋" w:cs="仿宋"/>
-                <w:color w:val="FF0000"/>
-                <w:szCs w:val="24"/>
-              </w:rPr>
-              <w:t>List&lt;</w:t>
-            </w:r>
-            <w:r>
-              <w:rPr>
                 <w:rFonts w:hint="eastAsia" w:ascii="仿宋" w:hAnsi="仿宋" w:eastAsia="仿宋" w:cs="仿宋"/>
                 <w:color w:val="FF0000"/>
                 <w:szCs w:val="24"/>
               </w:rPr>
               <w:t>orderInfo</w:t>
-            </w:r>
-            <w:bookmarkStart w:id="20" w:name="_GoBack"/>
-            <w:bookmarkEnd w:id="20"/>
-            <w:r>
-              <w:rPr>
-                <w:rFonts w:ascii="仿宋" w:hAnsi="仿宋" w:eastAsia="仿宋" w:cs="仿宋"/>
-                <w:color w:val="FF0000"/>
-                <w:szCs w:val="24"/>
-              </w:rPr>
-              <w:t>&gt;</w:t>
             </w:r>
           </w:p>
         </w:tc>
@@ -31958,23 +31940,19 @@
           </w:tcPr>
           <w:p>
             <w:pPr>
-              <w:pStyle w:val="5"/>
-              <w:widowControl/>
-              <w:spacing w:beforeAutospacing="0" w:afterAutospacing="0"/>
-              <w:jc w:val="both"/>
-              <w:rPr>
-                <w:rFonts w:ascii="仿宋" w:hAnsi="仿宋" w:eastAsia="仿宋" w:cs="仿宋"/>
-                <w:color w:val="FF0000"/>
-                <w:szCs w:val="24"/>
-              </w:rPr>
-            </w:pPr>
-            <w:r>
-              <w:rPr>
-                <w:rFonts w:hint="eastAsia" w:ascii="宋体" w:hAnsi="宋体" w:cs="宋体"/>
-                <w:color w:val="000000"/>
-                <w:sz w:val="22"/>
-              </w:rPr>
-              <w:t>isHaveOtherOder</w:t>
+              <w:rPr>
+                <w:rFonts w:ascii="宋体" w:hAnsi="宋体" w:eastAsia="宋体" w:cs="宋体"/>
+                <w:color w:val="000000"/>
+                <w:sz w:val="22"/>
+              </w:rPr>
+            </w:pPr>
+            <w:r>
+              <w:rPr>
+                <w:rFonts w:ascii="宋体" w:hAnsi="宋体" w:eastAsia="宋体" w:cs="宋体"/>
+                <w:color w:val="000000"/>
+                <w:sz w:val="22"/>
+              </w:rPr>
+              <w:t>isSelected</w:t>
             </w:r>
           </w:p>
         </w:tc>
@@ -31993,23 +31971,22 @@
           </w:tcPr>
           <w:p>
             <w:pPr>
-              <w:pStyle w:val="5"/>
-              <w:widowControl/>
-              <w:spacing w:beforeAutospacing="0" w:afterAutospacing="0"/>
-              <w:jc w:val="both"/>
-              <w:rPr>
-                <w:rFonts w:ascii="仿宋" w:hAnsi="仿宋" w:eastAsia="仿宋" w:cs="仿宋"/>
-                <w:color w:val="FF0000"/>
-                <w:szCs w:val="24"/>
-              </w:rPr>
-            </w:pPr>
-            <w:r>
-              <w:rPr>
-                <w:rFonts w:hint="eastAsia" w:ascii="宋体" w:hAnsi="宋体" w:cs="宋体"/>
-                <w:color w:val="000000"/>
-                <w:sz w:val="22"/>
-              </w:rPr>
-              <w:t>boolean</w:t>
+              <w:rPr>
+                <w:rFonts w:ascii="宋体" w:hAnsi="宋体" w:eastAsia="宋体" w:cs="宋体"/>
+                <w:color w:val="000000"/>
+                <w:sz w:val="22"/>
+              </w:rPr>
+            </w:pPr>
+            <w:r>
+              <w:rPr>
+                <w:rFonts w:ascii="宋体" w:hAnsi="宋体" w:eastAsia="宋体" w:cs="宋体"/>
+                <w:color w:val="000000"/>
+                <w:kern w:val="2"/>
+                <w:sz w:val="22"/>
+                <w:szCs w:val="22"/>
+                <w:lang w:val="en-US" w:eastAsia="zh-CN" w:bidi="ar-SA"/>
+              </w:rPr>
+              <w:t>Boolean</w:t>
             </w:r>
           </w:p>
         </w:tc>
@@ -32028,23 +32005,19 @@
           </w:tcPr>
           <w:p>
             <w:pPr>
-              <w:pStyle w:val="5"/>
-              <w:widowControl/>
-              <w:spacing w:beforeAutospacing="0" w:afterAutospacing="0"/>
-              <w:jc w:val="both"/>
-              <w:rPr>
-                <w:rFonts w:ascii="仿宋" w:hAnsi="仿宋" w:eastAsia="仿宋" w:cs="仿宋"/>
-                <w:color w:val="FF0000"/>
-                <w:szCs w:val="24"/>
-              </w:rPr>
-            </w:pPr>
-            <w:r>
-              <w:rPr>
-                <w:rFonts w:hint="eastAsia" w:ascii="宋体" w:hAnsi="宋体" w:cs="宋体"/>
-                <w:color w:val="000000"/>
-                <w:sz w:val="22"/>
-              </w:rPr>
-              <w:t>是否拥有其他订单true拥有false没有</w:t>
+              <w:rPr>
+                <w:rFonts w:ascii="宋体" w:hAnsi="宋体" w:eastAsia="宋体" w:cs="宋体"/>
+                <w:color w:val="000000"/>
+                <w:sz w:val="22"/>
+              </w:rPr>
+            </w:pPr>
+            <w:r>
+              <w:rPr>
+                <w:rFonts w:ascii="宋体" w:hAnsi="宋体" w:eastAsia="宋体" w:cs="宋体"/>
+                <w:color w:val="000000"/>
+                <w:sz w:val="22"/>
+              </w:rPr>
+              <w:t>是否选择</w:t>
             </w:r>
           </w:p>
         </w:tc>
@@ -32064,7 +32037,9 @@
           <w:p>
             <w:pPr>
               <w:rPr>
-                <w:color w:val="000000"/>
+                <w:rFonts w:ascii="宋体" w:hAnsi="宋体" w:eastAsia="宋体" w:cs="宋体"/>
+                <w:color w:val="000000"/>
+                <w:sz w:val="22"/>
               </w:rPr>
             </w:pPr>
           </w:p>
@@ -32108,23 +32083,19 @@
           </w:tcPr>
           <w:p>
             <w:pPr>
-              <w:pStyle w:val="5"/>
-              <w:widowControl/>
-              <w:spacing w:beforeAutospacing="0" w:afterAutospacing="0"/>
-              <w:jc w:val="both"/>
-              <w:rPr>
-                <w:rFonts w:ascii="宋体" w:hAnsi="宋体" w:cs="宋体"/>
-                <w:color w:val="000000"/>
-                <w:sz w:val="22"/>
-              </w:rPr>
-            </w:pPr>
-            <w:r>
-              <w:rPr>
-                <w:rFonts w:ascii="宋体" w:hAnsi="宋体" w:cs="宋体"/>
-                <w:color w:val="000000"/>
-                <w:sz w:val="22"/>
-              </w:rPr>
-              <w:t>isHaveMoreBills</w:t>
+              <w:rPr>
+                <w:rFonts w:ascii="宋体" w:hAnsi="宋体" w:eastAsia="宋体" w:cs="宋体"/>
+                <w:color w:val="000000"/>
+                <w:sz w:val="22"/>
+              </w:rPr>
+            </w:pPr>
+            <w:r>
+              <w:rPr>
+                <w:rFonts w:ascii="宋体" w:hAnsi="宋体" w:eastAsia="宋体" w:cs="宋体"/>
+                <w:color w:val="000000"/>
+                <w:sz w:val="22"/>
+              </w:rPr>
+              <w:t>priceInfo</w:t>
             </w:r>
           </w:p>
         </w:tc>
@@ -32141,23 +32112,19 @@
           </w:tcPr>
           <w:p>
             <w:pPr>
-              <w:pStyle w:val="5"/>
-              <w:widowControl/>
-              <w:spacing w:beforeAutospacing="0" w:afterAutospacing="0"/>
-              <w:jc w:val="both"/>
-              <w:rPr>
-                <w:rFonts w:ascii="宋体" w:hAnsi="宋体" w:cs="宋体"/>
-                <w:color w:val="000000"/>
-                <w:sz w:val="22"/>
-              </w:rPr>
-            </w:pPr>
-            <w:r>
-              <w:rPr>
-                <w:rFonts w:hint="eastAsia" w:ascii="宋体" w:hAnsi="宋体" w:cs="宋体"/>
-                <w:color w:val="000000"/>
-                <w:sz w:val="22"/>
-              </w:rPr>
-              <w:t>boolean</w:t>
+              <w:rPr>
+                <w:rFonts w:ascii="宋体" w:hAnsi="宋体" w:eastAsia="宋体" w:cs="宋体"/>
+                <w:color w:val="000000"/>
+                <w:sz w:val="22"/>
+              </w:rPr>
+            </w:pPr>
+            <w:r>
+              <w:rPr>
+                <w:rFonts w:hint="eastAsia" w:ascii="宋体" w:hAnsi="宋体" w:eastAsia="宋体" w:cs="宋体"/>
+                <w:color w:val="000000"/>
+                <w:sz w:val="22"/>
+              </w:rPr>
+              <w:t>String</w:t>
             </w:r>
           </w:p>
         </w:tc>
@@ -32174,31 +32141,19 @@
           </w:tcPr>
           <w:p>
             <w:pPr>
-              <w:pStyle w:val="5"/>
-              <w:widowControl/>
-              <w:spacing w:beforeAutospacing="0" w:afterAutospacing="0"/>
-              <w:jc w:val="both"/>
-              <w:rPr>
-                <w:rFonts w:ascii="宋体" w:hAnsi="宋体" w:cs="宋体"/>
-                <w:color w:val="000000"/>
-                <w:sz w:val="22"/>
-              </w:rPr>
-            </w:pPr>
-            <w:r>
-              <w:rPr>
-                <w:rFonts w:ascii="宋体" w:hAnsi="宋体" w:cs="宋体"/>
-                <w:color w:val="000000"/>
-                <w:sz w:val="22"/>
-              </w:rPr>
-              <w:t>T</w:t>
-            </w:r>
-            <w:r>
-              <w:rPr>
-                <w:rFonts w:hint="eastAsia" w:ascii="宋体" w:hAnsi="宋体" w:cs="宋体"/>
-                <w:color w:val="000000"/>
-                <w:sz w:val="22"/>
-              </w:rPr>
-              <w:t>rue 有15天后账单false 没有</w:t>
+              <w:rPr>
+                <w:rFonts w:ascii="宋体" w:hAnsi="宋体" w:eastAsia="宋体" w:cs="宋体"/>
+                <w:color w:val="000000"/>
+                <w:sz w:val="22"/>
+              </w:rPr>
+            </w:pPr>
+            <w:r>
+              <w:rPr>
+                <w:rFonts w:ascii="宋体" w:hAnsi="宋体" w:eastAsia="宋体" w:cs="宋体"/>
+                <w:color w:val="000000"/>
+                <w:sz w:val="22"/>
+              </w:rPr>
+              <w:t>租金信息</w:t>
             </w:r>
           </w:p>
         </w:tc>
@@ -32216,7 +32171,9 @@
           <w:p>
             <w:pPr>
               <w:rPr>
-                <w:color w:val="000000"/>
+                <w:rFonts w:ascii="宋体" w:hAnsi="宋体" w:eastAsia="宋体" w:cs="宋体"/>
+                <w:color w:val="000000"/>
+                <w:sz w:val="22"/>
               </w:rPr>
             </w:pPr>
           </w:p>
@@ -32347,7 +32304,7 @@
                 <w:color w:val="000000"/>
                 <w:sz w:val="22"/>
               </w:rPr>
-              <w:t>租金信息</w:t>
+              <w:t>租客信息</w:t>
             </w:r>
           </w:p>
         </w:tc>
@@ -32916,38 +32873,46 @@
             </w:pPr>
             <w:r>
               <w:rPr>
+                <w:rFonts w:ascii="仿宋" w:hAnsi="仿宋" w:eastAsia="仿宋" w:cs="仿宋"/>
+                <w:color w:val="000000"/>
+                <w:szCs w:val="24"/>
+              </w:rPr>
+              <w:t>Integer</w:t>
+            </w:r>
+          </w:p>
+        </w:tc>
+        <w:tc>
+          <w:tcPr>
+            <w:tcW w:w="1984" w:type="dxa"/>
+            <w:tcBorders>
+              <w:top w:val="inset" w:color="auto" w:sz="6" w:space="0"/>
+              <w:left w:val="inset" w:color="auto" w:sz="6" w:space="0"/>
+              <w:bottom w:val="inset" w:color="auto" w:sz="6" w:space="0"/>
+              <w:right w:val="inset" w:color="auto" w:sz="6" w:space="0"/>
+            </w:tcBorders>
+            <w:shd w:val="clear" w:color="auto" w:fill="FFFFFF" w:themeFill="background1"/>
+          </w:tcPr>
+          <w:p>
+            <w:pPr>
+              <w:pStyle w:val="5"/>
+              <w:widowControl/>
+              <w:spacing w:beforeAutospacing="0" w:afterAutospacing="0"/>
+              <w:jc w:val="both"/>
+              <w:rPr>
                 <w:rFonts w:hint="eastAsia" w:ascii="宋体" w:hAnsi="宋体" w:cs="宋体"/>
                 <w:color w:val="000000"/>
                 <w:sz w:val="22"/>
+              </w:rPr>
+            </w:pPr>
+            <w:r>
+              <w:rPr>
+                <w:rFonts w:hint="eastAsia" w:ascii="宋体" w:hAnsi="宋体" w:cs="宋体"/>
+                <w:color w:val="000000"/>
+                <w:sz w:val="22"/>
                 <w:lang w:val="zh-CN"/>
               </w:rPr>
               <w:t>签约单ID</w:t>
             </w:r>
-          </w:p>
-        </w:tc>
-        <w:tc>
-          <w:tcPr>
-            <w:tcW w:w="1984" w:type="dxa"/>
-            <w:tcBorders>
-              <w:top w:val="inset" w:color="auto" w:sz="6" w:space="0"/>
-              <w:left w:val="inset" w:color="auto" w:sz="6" w:space="0"/>
-              <w:bottom w:val="inset" w:color="auto" w:sz="6" w:space="0"/>
-              <w:right w:val="inset" w:color="auto" w:sz="6" w:space="0"/>
-            </w:tcBorders>
-            <w:shd w:val="clear" w:color="auto" w:fill="FFFFFF" w:themeFill="background1"/>
-          </w:tcPr>
-          <w:p>
-            <w:pPr>
-              <w:pStyle w:val="5"/>
-              <w:widowControl/>
-              <w:spacing w:beforeAutospacing="0" w:afterAutospacing="0"/>
-              <w:jc w:val="both"/>
-              <w:rPr>
-                <w:rFonts w:hint="eastAsia" w:ascii="宋体" w:hAnsi="宋体" w:cs="宋体"/>
-                <w:color w:val="000000"/>
-                <w:sz w:val="22"/>
-              </w:rPr>
-            </w:pPr>
           </w:p>
         </w:tc>
         <w:tc>
@@ -33020,11 +32985,11 @@
             </w:pPr>
             <w:r>
               <w:rPr>
-                <w:rFonts w:ascii="仿宋" w:hAnsi="仿宋" w:eastAsia="仿宋" w:cs="仿宋"/>
-                <w:color w:val="000000"/>
-                <w:szCs w:val="24"/>
-              </w:rPr>
-              <w:t>buttons</w:t>
+                <w:rFonts w:ascii="宋体" w:hAnsi="宋体" w:cs="宋体"/>
+                <w:color w:val="000000"/>
+                <w:sz w:val="22"/>
+              </w:rPr>
+              <w:t>roomId</w:t>
             </w:r>
           </w:p>
         </w:tc>
@@ -33051,49 +33016,15 @@
                 <w:rFonts w:hint="eastAsia" w:ascii="宋体" w:hAnsi="宋体" w:cs="宋体"/>
                 <w:color w:val="000000"/>
                 <w:sz w:val="22"/>
-                <w:lang w:val="zh-CN"/>
-              </w:rPr>
-            </w:pPr>
-            <w:r>
-              <w:rPr>
-                <w:rFonts w:ascii="仿宋" w:hAnsi="仿宋" w:eastAsia="仿宋" w:cs="仿宋"/>
-                <w:color w:val="000000"/>
-                <w:szCs w:val="24"/>
-              </w:rPr>
-              <w:t>List&lt;</w:t>
-            </w:r>
-            <w:r>
-              <w:fldChar w:fldCharType="begin"/>
-            </w:r>
-            <w:r>
-              <w:instrText xml:space="preserve"> HYPERLINK \l "_ButtonInfo" </w:instrText>
-            </w:r>
-            <w:r>
-              <w:fldChar w:fldCharType="separate"/>
-            </w:r>
-            <w:r>
-              <w:rPr>
-                <w:rStyle w:val="9"/>
-                <w:rFonts w:ascii="仿宋" w:hAnsi="仿宋" w:eastAsia="仿宋" w:cs="仿宋"/>
-                <w:szCs w:val="24"/>
-              </w:rPr>
-              <w:t>ButtonInfo</w:t>
-            </w:r>
-            <w:r>
-              <w:rPr>
-                <w:rStyle w:val="9"/>
-                <w:rFonts w:ascii="仿宋" w:hAnsi="仿宋" w:eastAsia="仿宋" w:cs="仿宋"/>
-                <w:szCs w:val="24"/>
-              </w:rPr>
-              <w:fldChar w:fldCharType="end"/>
-            </w:r>
-            <w:r>
-              <w:rPr>
-                <w:rFonts w:ascii="仿宋" w:hAnsi="仿宋" w:eastAsia="仿宋" w:cs="仿宋"/>
-                <w:color w:val="000000"/>
-                <w:szCs w:val="24"/>
-              </w:rPr>
-              <w:t>&gt;</w:t>
+              </w:rPr>
+            </w:pPr>
+            <w:r>
+              <w:rPr>
+                <w:rFonts w:ascii="仿宋" w:hAnsi="仿宋" w:eastAsia="仿宋" w:cs="仿宋"/>
+                <w:color w:val="000000"/>
+                <w:szCs w:val="24"/>
+              </w:rPr>
+              <w:t>Integer</w:t>
             </w:r>
           </w:p>
         </w:tc>
@@ -33107,11 +33038,13 @@
               <w:right w:val="inset" w:color="auto" w:sz="6" w:space="0"/>
             </w:tcBorders>
             <w:shd w:val="clear" w:color="auto" w:fill="FFFFFF" w:themeFill="background1"/>
-            <w:textDirection w:val="lrTb"/>
-            <w:vAlign w:val="bottom"/>
-          </w:tcPr>
-          <w:p>
-            <w:pPr>
+          </w:tcPr>
+          <w:p>
+            <w:pPr>
+              <w:pStyle w:val="5"/>
+              <w:widowControl/>
+              <w:spacing w:beforeAutospacing="0" w:afterAutospacing="0"/>
+              <w:jc w:val="both"/>
               <w:rPr>
                 <w:rFonts w:hint="eastAsia" w:ascii="宋体" w:hAnsi="宋体" w:cs="宋体"/>
                 <w:color w:val="000000"/>
@@ -33120,11 +33053,11 @@
             </w:pPr>
             <w:r>
               <w:rPr>
-                <w:rFonts w:hint="eastAsia" w:ascii="宋体" w:hAnsi="宋体" w:eastAsia="宋体" w:cs="宋体"/>
-                <w:color w:val="000000"/>
-                <w:sz w:val="22"/>
-              </w:rPr>
-              <w:t>按钮列表</w:t>
+                <w:rFonts w:hint="default" w:ascii="宋体" w:hAnsi="宋体" w:cs="宋体"/>
+                <w:color w:val="000000"/>
+                <w:sz w:val="22"/>
+              </w:rPr>
+              <w:t>房间id</w:t>
             </w:r>
           </w:p>
         </w:tc>
@@ -33198,11 +33131,11 @@
             </w:pPr>
             <w:r>
               <w:rPr>
-                <w:rFonts w:ascii="宋体" w:hAnsi="宋体" w:cs="宋体"/>
-                <w:color w:val="000000"/>
-                <w:sz w:val="22"/>
-              </w:rPr>
-              <w:t>blankBillShowText</w:t>
+                <w:rFonts w:ascii="仿宋" w:hAnsi="仿宋" w:eastAsia="仿宋" w:cs="仿宋"/>
+                <w:color w:val="000000"/>
+                <w:szCs w:val="24"/>
+              </w:rPr>
+              <w:t>orderConfig</w:t>
             </w:r>
           </w:p>
         </w:tc>
@@ -33229,6 +33162,76 @@
                 <w:rFonts w:hint="eastAsia" w:ascii="宋体" w:hAnsi="宋体" w:cs="宋体"/>
                 <w:color w:val="000000"/>
                 <w:sz w:val="22"/>
+                <w:lang w:val="zh-CN"/>
+              </w:rPr>
+            </w:pPr>
+            <w:r>
+              <w:rPr>
+                <w:rFonts w:hint="eastAsia" w:ascii="宋体" w:hAnsi="宋体" w:cs="宋体"/>
+                <w:color w:val="000000"/>
+                <w:sz w:val="22"/>
+                <w:lang w:val="zh-CN"/>
+              </w:rPr>
+              <w:fldChar w:fldCharType="begin"/>
+            </w:r>
+            <w:r>
+              <w:rPr>
+                <w:rFonts w:hint="eastAsia" w:ascii="宋体" w:hAnsi="宋体" w:cs="宋体"/>
+                <w:color w:val="000000"/>
+                <w:sz w:val="22"/>
+                <w:lang w:val="zh-CN"/>
+              </w:rPr>
+              <w:instrText xml:space="preserve"> HYPERLINK \l "_OrderConfig" </w:instrText>
+            </w:r>
+            <w:r>
+              <w:rPr>
+                <w:rFonts w:hint="eastAsia" w:ascii="宋体" w:hAnsi="宋体" w:cs="宋体"/>
+                <w:color w:val="000000"/>
+                <w:sz w:val="22"/>
+                <w:lang w:val="zh-CN"/>
+              </w:rPr>
+              <w:fldChar w:fldCharType="separate"/>
+            </w:r>
+            <w:r>
+              <w:rPr>
+                <w:rStyle w:val="8"/>
+                <w:rFonts w:hint="eastAsia" w:ascii="宋体" w:hAnsi="宋体" w:cs="宋体"/>
+                <w:color w:val="000000"/>
+                <w:sz w:val="22"/>
+                <w:lang w:val="zh-CN"/>
+              </w:rPr>
+              <w:t>OrderConfig</w:t>
+            </w:r>
+            <w:r>
+              <w:rPr>
+                <w:rFonts w:hint="eastAsia" w:ascii="宋体" w:hAnsi="宋体" w:cs="宋体"/>
+                <w:color w:val="000000"/>
+                <w:sz w:val="22"/>
+                <w:lang w:val="zh-CN"/>
+              </w:rPr>
+              <w:fldChar w:fldCharType="end"/>
+            </w:r>
+          </w:p>
+        </w:tc>
+        <w:tc>
+          <w:tcPr>
+            <w:tcW w:w="1984" w:type="dxa"/>
+            <w:tcBorders>
+              <w:top w:val="inset" w:color="auto" w:sz="6" w:space="0"/>
+              <w:left w:val="inset" w:color="auto" w:sz="6" w:space="0"/>
+              <w:bottom w:val="inset" w:color="auto" w:sz="6" w:space="0"/>
+              <w:right w:val="inset" w:color="auto" w:sz="6" w:space="0"/>
+            </w:tcBorders>
+            <w:shd w:val="clear" w:color="auto" w:fill="FFFFFF" w:themeFill="background1"/>
+            <w:textDirection w:val="lrTb"/>
+            <w:vAlign w:val="bottom"/>
+          </w:tcPr>
+          <w:p>
+            <w:pPr>
+              <w:rPr>
+                <w:rFonts w:hint="eastAsia" w:ascii="宋体" w:hAnsi="宋体" w:cs="宋体"/>
+                <w:color w:val="000000"/>
+                <w:sz w:val="22"/>
               </w:rPr>
             </w:pPr>
             <w:r>
@@ -33237,40 +33240,7 @@
                 <w:color w:val="000000"/>
                 <w:sz w:val="22"/>
               </w:rPr>
-              <w:t>String</w:t>
-            </w:r>
-          </w:p>
-        </w:tc>
-        <w:tc>
-          <w:tcPr>
-            <w:tcW w:w="1984" w:type="dxa"/>
-            <w:tcBorders>
-              <w:top w:val="inset" w:color="auto" w:sz="6" w:space="0"/>
-              <w:left w:val="inset" w:color="auto" w:sz="6" w:space="0"/>
-              <w:bottom w:val="inset" w:color="auto" w:sz="6" w:space="0"/>
-              <w:right w:val="inset" w:color="auto" w:sz="6" w:space="0"/>
-            </w:tcBorders>
-            <w:shd w:val="clear" w:color="auto" w:fill="FFFFFF" w:themeFill="background1"/>
-          </w:tcPr>
-          <w:p>
-            <w:pPr>
-              <w:pStyle w:val="5"/>
-              <w:widowControl/>
-              <w:spacing w:beforeAutospacing="0" w:afterAutospacing="0"/>
-              <w:jc w:val="both"/>
-              <w:rPr>
-                <w:rFonts w:hint="eastAsia" w:ascii="宋体" w:hAnsi="宋体" w:cs="宋体"/>
-                <w:color w:val="000000"/>
-                <w:sz w:val="22"/>
-              </w:rPr>
-            </w:pPr>
-            <w:r>
-              <w:rPr>
-                <w:rFonts w:hint="default" w:ascii="宋体" w:hAnsi="宋体" w:cs="宋体"/>
-                <w:color w:val="000000"/>
-                <w:sz w:val="22"/>
-              </w:rPr>
-              <w:t>当没有账单数据的时候显示的文案</w:t>
+              <w:t>其他配置信息</w:t>
             </w:r>
           </w:p>
         </w:tc>
@@ -34530,6 +34500,1438 @@
         </w:tc>
       </w:tr>
     </w:tbl>
+    <w:p>
+      <w:pPr>
+        <w:pStyle w:val="2"/>
+        <w:ind w:left="210" w:right="210"/>
+        <w:jc w:val="left"/>
+      </w:pPr>
+      <w:bookmarkStart w:id="20" w:name="_OrderConfig"/>
+      <w:r>
+        <w:rPr>
+          <w:rFonts w:ascii="仿宋" w:hAnsi="仿宋" w:eastAsia="仿宋" w:cs="仿宋"/>
+          <w:color w:val="000000"/>
+          <w:szCs w:val="24"/>
+        </w:rPr>
+        <w:t>OrderConfig</w:t>
+      </w:r>
+    </w:p>
+    <w:bookmarkEnd w:id="20"/>
+    <w:tbl>
+      <w:tblPr>
+        <w:tblStyle w:val="10"/>
+        <w:tblW w:w="10158" w:type="dxa"/>
+        <w:tblInd w:w="0" w:type="dxa"/>
+        <w:tblBorders>
+          <w:top w:val="single" w:color="FFFFFF" w:themeColor="background1" w:sz="4" w:space="0"/>
+          <w:left w:val="single" w:color="FFFFFF" w:themeColor="background1" w:sz="4" w:space="0"/>
+          <w:bottom w:val="single" w:color="FFFFFF" w:themeColor="background1" w:sz="4" w:space="0"/>
+          <w:right w:val="single" w:color="FFFFFF" w:themeColor="background1" w:sz="4" w:space="0"/>
+          <w:insideH w:val="single" w:color="FFFFFF" w:themeColor="background1" w:sz="6" w:space="0"/>
+          <w:insideV w:val="single" w:color="FFFFFF" w:themeColor="background1" w:sz="6" w:space="0"/>
+        </w:tblBorders>
+        <w:tblLayout w:type="fixed"/>
+        <w:tblCellMar>
+          <w:top w:w="0" w:type="dxa"/>
+          <w:left w:w="108" w:type="dxa"/>
+          <w:bottom w:w="0" w:type="dxa"/>
+          <w:right w:w="108" w:type="dxa"/>
+        </w:tblCellMar>
+      </w:tblPr>
+      <w:tblGrid>
+        <w:gridCol w:w="2093"/>
+        <w:gridCol w:w="1843"/>
+        <w:gridCol w:w="1984"/>
+        <w:gridCol w:w="1559"/>
+        <w:gridCol w:w="2679"/>
+      </w:tblGrid>
+      <w:tr>
+        <w:trPr>
+          <w:trHeight w:val="519" w:hRule="atLeast"/>
+        </w:trPr>
+        <w:tc>
+          <w:tcPr>
+            <w:tcW w:w="10158" w:type="dxa"/>
+            <w:gridSpan w:val="5"/>
+            <w:tcBorders>
+              <w:top w:val="inset" w:color="4C4C4C" w:themeColor="text1" w:sz="6" w:space="0"/>
+              <w:left w:val="inset" w:color="4C4C4C" w:themeColor="text1" w:sz="6" w:space="0"/>
+              <w:bottom w:val="inset" w:color="4C4C4C" w:themeColor="text1" w:sz="6" w:space="0"/>
+              <w:right w:val="inset" w:color="4C4C4C" w:themeColor="text1" w:sz="6" w:space="0"/>
+            </w:tcBorders>
+            <w:shd w:val="clear" w:color="auto" w:fill="4F81BD"/>
+            <w:vAlign w:val="center"/>
+          </w:tcPr>
+          <w:p>
+            <w:pPr>
+              <w:rPr>
+                <w:color w:val="FFFFFF"/>
+              </w:rPr>
+            </w:pPr>
+            <w:r>
+              <w:rPr>
+                <w:rFonts w:hint="eastAsia"/>
+                <w:color w:val="FFFFFF"/>
+              </w:rPr>
+              <w:t>OrderInfo</w:t>
+            </w:r>
+          </w:p>
+        </w:tc>
+      </w:tr>
+      <w:tr>
+        <w:trPr>
+          <w:trHeight w:val="527" w:hRule="atLeast"/>
+        </w:trPr>
+        <w:tc>
+          <w:tcPr>
+            <w:tcW w:w="2093" w:type="dxa"/>
+            <w:tcBorders>
+              <w:top w:val="inset" w:color="auto" w:sz="6" w:space="0"/>
+              <w:left w:val="inset" w:color="auto" w:sz="6" w:space="0"/>
+              <w:bottom w:val="inset" w:color="auto" w:sz="6" w:space="0"/>
+              <w:right w:val="inset" w:color="auto" w:sz="6" w:space="0"/>
+            </w:tcBorders>
+            <w:shd w:val="clear" w:color="auto" w:fill="4F81BD"/>
+            <w:vAlign w:val="center"/>
+          </w:tcPr>
+          <w:p>
+            <w:pPr>
+              <w:jc w:val="center"/>
+              <w:rPr>
+                <w:color w:val="FFFFFF"/>
+              </w:rPr>
+            </w:pPr>
+            <w:r>
+              <w:rPr>
+                <w:rFonts w:hint="eastAsia"/>
+                <w:color w:val="FFFFFF"/>
+              </w:rPr>
+              <w:t>参数明细</w:t>
+            </w:r>
+          </w:p>
+        </w:tc>
+        <w:tc>
+          <w:tcPr>
+            <w:tcW w:w="1843" w:type="dxa"/>
+            <w:tcBorders>
+              <w:top w:val="inset" w:color="auto" w:sz="6" w:space="0"/>
+              <w:left w:val="inset" w:color="auto" w:sz="6" w:space="0"/>
+              <w:bottom w:val="inset" w:color="auto" w:sz="6" w:space="0"/>
+              <w:right w:val="inset" w:color="4C4C4C" w:themeColor="text1" w:sz="6" w:space="0"/>
+            </w:tcBorders>
+            <w:shd w:val="clear" w:color="auto" w:fill="4F81BD"/>
+            <w:vAlign w:val="center"/>
+          </w:tcPr>
+          <w:p>
+            <w:pPr>
+              <w:jc w:val="center"/>
+              <w:rPr>
+                <w:color w:val="FFFFFF"/>
+              </w:rPr>
+            </w:pPr>
+            <w:r>
+              <w:rPr>
+                <w:rFonts w:hint="eastAsia"/>
+                <w:color w:val="FFFFFF"/>
+              </w:rPr>
+              <w:t>类型（长度范围）</w:t>
+            </w:r>
+          </w:p>
+        </w:tc>
+        <w:tc>
+          <w:tcPr>
+            <w:tcW w:w="1984" w:type="dxa"/>
+            <w:tcBorders>
+              <w:top w:val="inset" w:color="4C4C4C" w:themeColor="text1" w:sz="6" w:space="0"/>
+              <w:left w:val="inset" w:color="4C4C4C" w:themeColor="text1" w:sz="6" w:space="0"/>
+              <w:bottom w:val="inset" w:color="4C4C4C" w:themeColor="text1" w:sz="6" w:space="0"/>
+              <w:right w:val="inset" w:color="4C4C4C" w:themeColor="text1" w:sz="6" w:space="0"/>
+            </w:tcBorders>
+            <w:shd w:val="clear" w:color="auto" w:fill="4F81BD"/>
+            <w:vAlign w:val="center"/>
+          </w:tcPr>
+          <w:p>
+            <w:pPr>
+              <w:jc w:val="center"/>
+              <w:rPr>
+                <w:color w:val="FFFFFF"/>
+              </w:rPr>
+            </w:pPr>
+            <w:r>
+              <w:rPr>
+                <w:rFonts w:hint="eastAsia"/>
+                <w:color w:val="FFFFFF"/>
+              </w:rPr>
+              <w:t>参数说明</w:t>
+            </w:r>
+          </w:p>
+        </w:tc>
+        <w:tc>
+          <w:tcPr>
+            <w:tcW w:w="1559" w:type="dxa"/>
+            <w:tcBorders>
+              <w:top w:val="inset" w:color="auto" w:sz="6" w:space="0"/>
+              <w:left w:val="inset" w:color="4C4C4C" w:themeColor="text1" w:sz="6" w:space="0"/>
+              <w:bottom w:val="inset" w:color="auto" w:sz="6" w:space="0"/>
+              <w:right w:val="inset" w:color="auto" w:sz="6" w:space="0"/>
+            </w:tcBorders>
+            <w:shd w:val="clear" w:color="auto" w:fill="4F81BD"/>
+            <w:vAlign w:val="center"/>
+          </w:tcPr>
+          <w:p>
+            <w:pPr>
+              <w:jc w:val="center"/>
+              <w:rPr>
+                <w:color w:val="FFFFFF"/>
+              </w:rPr>
+            </w:pPr>
+            <w:r>
+              <w:rPr>
+                <w:rFonts w:hint="eastAsia"/>
+                <w:color w:val="FFFFFF"/>
+              </w:rPr>
+              <w:t>是否可空</w:t>
+            </w:r>
+          </w:p>
+        </w:tc>
+        <w:tc>
+          <w:tcPr>
+            <w:tcW w:w="2679" w:type="dxa"/>
+            <w:tcBorders>
+              <w:top w:val="inset" w:color="auto" w:sz="6" w:space="0"/>
+              <w:left w:val="inset" w:color="auto" w:sz="6" w:space="0"/>
+              <w:bottom w:val="inset" w:color="auto" w:sz="6" w:space="0"/>
+              <w:right w:val="inset" w:color="auto" w:sz="6" w:space="0"/>
+            </w:tcBorders>
+            <w:shd w:val="clear" w:color="auto" w:fill="4F81BD"/>
+            <w:vAlign w:val="center"/>
+          </w:tcPr>
+          <w:p>
+            <w:pPr>
+              <w:jc w:val="center"/>
+              <w:rPr>
+                <w:color w:val="FFFFFF"/>
+              </w:rPr>
+            </w:pPr>
+            <w:r>
+              <w:rPr>
+                <w:rFonts w:hint="eastAsia"/>
+                <w:color w:val="FFFFFF"/>
+              </w:rPr>
+              <w:t>样例</w:t>
+            </w:r>
+          </w:p>
+        </w:tc>
+      </w:tr>
+      <w:tr>
+        <w:trPr>
+          <w:trHeight w:val="361" w:hRule="atLeast"/>
+        </w:trPr>
+        <w:tc>
+          <w:tcPr>
+            <w:tcW w:w="2093" w:type="dxa"/>
+            <w:tcBorders>
+              <w:top w:val="inset" w:color="auto" w:sz="6" w:space="0"/>
+              <w:left w:val="inset" w:color="auto" w:sz="6" w:space="0"/>
+              <w:bottom w:val="inset" w:color="auto" w:sz="6" w:space="0"/>
+              <w:right w:val="inset" w:color="auto" w:sz="6" w:space="0"/>
+            </w:tcBorders>
+            <w:shd w:val="clear" w:color="auto" w:fill="FFFFFF" w:themeFill="background1"/>
+            <w:textDirection w:val="lrTb"/>
+            <w:vAlign w:val="top"/>
+          </w:tcPr>
+          <w:p>
+            <w:pPr>
+              <w:pStyle w:val="5"/>
+              <w:widowControl/>
+              <w:spacing w:beforeAutospacing="0" w:afterAutospacing="0"/>
+              <w:jc w:val="both"/>
+              <w:rPr>
+                <w:rFonts w:ascii="宋体" w:hAnsi="宋体" w:eastAsia="宋体" w:cs="宋体"/>
+                <w:color w:val="000000"/>
+                <w:kern w:val="2"/>
+                <w:sz w:val="22"/>
+                <w:szCs w:val="22"/>
+                <w:lang w:eastAsia="zh-CN" w:bidi="ar-SA"/>
+              </w:rPr>
+            </w:pPr>
+            <w:r>
+              <w:rPr>
+                <w:rFonts w:hint="default" w:ascii="宋体" w:hAnsi="宋体" w:eastAsia="宋体" w:cs="宋体"/>
+                <w:color w:val="000000"/>
+                <w:kern w:val="2"/>
+                <w:sz w:val="22"/>
+                <w:szCs w:val="22"/>
+                <w:lang w:eastAsia="zh-CN" w:bidi="ar-SA"/>
+              </w:rPr>
+              <w:t>isBillAvailable</w:t>
+            </w:r>
+          </w:p>
+        </w:tc>
+        <w:tc>
+          <w:tcPr>
+            <w:tcW w:w="1843" w:type="dxa"/>
+            <w:tcBorders>
+              <w:top w:val="inset" w:color="auto" w:sz="6" w:space="0"/>
+              <w:left w:val="inset" w:color="auto" w:sz="6" w:space="0"/>
+              <w:bottom w:val="inset" w:color="auto" w:sz="6" w:space="0"/>
+              <w:right w:val="inset" w:color="auto" w:sz="6" w:space="0"/>
+            </w:tcBorders>
+            <w:shd w:val="clear" w:color="auto" w:fill="FFFFFF" w:themeFill="background1"/>
+            <w:textDirection w:val="lrTb"/>
+            <w:vAlign w:val="top"/>
+          </w:tcPr>
+          <w:p>
+            <w:pPr>
+              <w:pStyle w:val="5"/>
+              <w:widowControl/>
+              <w:spacing w:beforeAutospacing="0" w:afterAutospacing="0"/>
+              <w:jc w:val="both"/>
+              <w:rPr>
+                <w:rFonts w:ascii="宋体" w:hAnsi="宋体" w:eastAsia="宋体" w:cs="宋体"/>
+                <w:color w:val="000000"/>
+                <w:kern w:val="2"/>
+                <w:sz w:val="22"/>
+                <w:szCs w:val="22"/>
+                <w:lang w:eastAsia="zh-CN" w:bidi="ar-SA"/>
+              </w:rPr>
+            </w:pPr>
+            <w:r>
+              <w:rPr>
+                <w:rFonts w:ascii="宋体" w:hAnsi="宋体" w:eastAsia="宋体" w:cs="宋体"/>
+                <w:color w:val="000000"/>
+                <w:kern w:val="2"/>
+                <w:sz w:val="22"/>
+                <w:szCs w:val="22"/>
+                <w:lang w:eastAsia="zh-CN" w:bidi="ar-SA"/>
+              </w:rPr>
+              <w:t>Boolean</w:t>
+            </w:r>
+          </w:p>
+        </w:tc>
+        <w:tc>
+          <w:tcPr>
+            <w:tcW w:w="1984" w:type="dxa"/>
+            <w:tcBorders>
+              <w:top w:val="inset" w:color="4C4C4C" w:themeColor="text1" w:sz="6" w:space="0"/>
+              <w:left w:val="inset" w:color="auto" w:sz="6" w:space="0"/>
+              <w:bottom w:val="inset" w:color="auto" w:sz="6" w:space="0"/>
+              <w:right w:val="inset" w:color="auto" w:sz="6" w:space="0"/>
+            </w:tcBorders>
+            <w:shd w:val="clear" w:color="auto" w:fill="FFFFFF" w:themeFill="background1"/>
+            <w:textDirection w:val="lrTb"/>
+            <w:vAlign w:val="top"/>
+          </w:tcPr>
+          <w:p>
+            <w:pPr>
+              <w:pStyle w:val="5"/>
+              <w:widowControl/>
+              <w:spacing w:beforeAutospacing="0" w:afterAutospacing="0"/>
+              <w:jc w:val="both"/>
+              <w:rPr>
+                <w:rFonts w:ascii="宋体" w:hAnsi="宋体" w:eastAsia="宋体" w:cs="宋体"/>
+                <w:color w:val="000000"/>
+                <w:kern w:val="2"/>
+                <w:sz w:val="22"/>
+                <w:szCs w:val="22"/>
+                <w:lang w:val="en-US" w:eastAsia="zh-CN" w:bidi="ar-SA"/>
+              </w:rPr>
+            </w:pPr>
+            <w:r>
+              <w:rPr>
+                <w:rFonts w:hint="default" w:ascii="宋体" w:hAnsi="宋体" w:eastAsia="宋体" w:cs="宋体"/>
+                <w:color w:val="000000"/>
+                <w:kern w:val="2"/>
+                <w:sz w:val="22"/>
+                <w:szCs w:val="22"/>
+                <w:lang w:val="en-US" w:eastAsia="zh-CN" w:bidi="ar-SA"/>
+              </w:rPr>
+              <w:t>账单是否需要显示</w:t>
+            </w:r>
+          </w:p>
+        </w:tc>
+        <w:tc>
+          <w:tcPr>
+            <w:tcW w:w="1559" w:type="dxa"/>
+            <w:tcBorders>
+              <w:top w:val="inset" w:color="auto" w:sz="6" w:space="0"/>
+              <w:left w:val="inset" w:color="auto" w:sz="6" w:space="0"/>
+              <w:bottom w:val="inset" w:color="auto" w:sz="6" w:space="0"/>
+              <w:right w:val="inset" w:color="auto" w:sz="6" w:space="0"/>
+            </w:tcBorders>
+            <w:shd w:val="clear" w:color="auto" w:fill="FFFFFF" w:themeFill="background1"/>
+            <w:textDirection w:val="lrTb"/>
+            <w:vAlign w:val="top"/>
+          </w:tcPr>
+          <w:p>
+            <w:pPr>
+              <w:rPr>
+                <w:rFonts w:ascii="宋体" w:hAnsi="宋体" w:eastAsia="宋体" w:cs="宋体"/>
+                <w:color w:val="000000"/>
+                <w:kern w:val="2"/>
+                <w:sz w:val="22"/>
+                <w:szCs w:val="22"/>
+                <w:lang w:val="en-US" w:eastAsia="zh-CN" w:bidi="ar-SA"/>
+              </w:rPr>
+            </w:pPr>
+          </w:p>
+        </w:tc>
+        <w:tc>
+          <w:tcPr>
+            <w:tcW w:w="2679" w:type="dxa"/>
+            <w:tcBorders>
+              <w:top w:val="inset" w:color="auto" w:sz="6" w:space="0"/>
+              <w:left w:val="inset" w:color="auto" w:sz="6" w:space="0"/>
+              <w:bottom w:val="inset" w:color="auto" w:sz="6" w:space="0"/>
+              <w:right w:val="inset" w:color="auto" w:sz="6" w:space="0"/>
+            </w:tcBorders>
+            <w:shd w:val="clear" w:color="auto" w:fill="FFFFFF" w:themeFill="background1"/>
+            <w:textDirection w:val="lrTb"/>
+            <w:vAlign w:val="top"/>
+          </w:tcPr>
+          <w:p>
+            <w:pPr>
+              <w:rPr>
+                <w:rFonts w:ascii="宋体" w:hAnsi="宋体" w:eastAsia="宋体" w:cs="宋体"/>
+                <w:color w:val="000000"/>
+                <w:kern w:val="2"/>
+                <w:sz w:val="22"/>
+                <w:szCs w:val="22"/>
+                <w:lang w:val="en-US" w:eastAsia="zh-CN" w:bidi="ar-SA"/>
+              </w:rPr>
+            </w:pPr>
+          </w:p>
+        </w:tc>
+      </w:tr>
+      <w:tr>
+        <w:trPr>
+          <w:trHeight w:val="361" w:hRule="atLeast"/>
+        </w:trPr>
+        <w:tc>
+          <w:tcPr>
+            <w:tcW w:w="2093" w:type="dxa"/>
+            <w:tcBorders>
+              <w:top w:val="inset" w:color="auto" w:sz="6" w:space="0"/>
+              <w:left w:val="inset" w:color="auto" w:sz="6" w:space="0"/>
+              <w:bottom w:val="inset" w:color="auto" w:sz="6" w:space="0"/>
+              <w:right w:val="inset" w:color="auto" w:sz="6" w:space="0"/>
+            </w:tcBorders>
+            <w:shd w:val="clear" w:color="auto" w:fill="FFFFFF" w:themeFill="background1"/>
+          </w:tcPr>
+          <w:p>
+            <w:pPr>
+              <w:pStyle w:val="5"/>
+              <w:widowControl/>
+              <w:spacing w:beforeAutospacing="0" w:afterAutospacing="0"/>
+              <w:jc w:val="both"/>
+              <w:rPr>
+                <w:rFonts w:ascii="宋体" w:hAnsi="宋体" w:eastAsia="宋体" w:cs="宋体"/>
+                <w:color w:val="000000"/>
+                <w:kern w:val="2"/>
+                <w:sz w:val="22"/>
+                <w:szCs w:val="22"/>
+                <w:lang w:val="en-US" w:eastAsia="zh-CN" w:bidi="ar-SA"/>
+              </w:rPr>
+            </w:pPr>
+            <w:r>
+              <w:rPr>
+                <w:rFonts w:hint="default" w:ascii="宋体" w:hAnsi="宋体" w:eastAsia="宋体" w:cs="宋体"/>
+                <w:color w:val="000000"/>
+                <w:kern w:val="2"/>
+                <w:sz w:val="22"/>
+                <w:szCs w:val="22"/>
+                <w:lang w:val="en-US" w:eastAsia="zh-CN" w:bidi="ar-SA"/>
+              </w:rPr>
+              <w:t>billsHiddenMessage</w:t>
+            </w:r>
+          </w:p>
+        </w:tc>
+        <w:tc>
+          <w:tcPr>
+            <w:tcW w:w="1843" w:type="dxa"/>
+            <w:tcBorders>
+              <w:top w:val="inset" w:color="auto" w:sz="6" w:space="0"/>
+              <w:left w:val="inset" w:color="auto" w:sz="6" w:space="0"/>
+              <w:bottom w:val="inset" w:color="auto" w:sz="6" w:space="0"/>
+              <w:right w:val="inset" w:color="auto" w:sz="6" w:space="0"/>
+            </w:tcBorders>
+            <w:shd w:val="clear" w:color="auto" w:fill="FFFFFF" w:themeFill="background1"/>
+          </w:tcPr>
+          <w:p>
+            <w:pPr>
+              <w:pStyle w:val="5"/>
+              <w:widowControl/>
+              <w:spacing w:beforeAutospacing="0" w:afterAutospacing="0"/>
+              <w:jc w:val="both"/>
+              <w:rPr>
+                <w:rFonts w:ascii="宋体" w:hAnsi="宋体" w:eastAsia="宋体" w:cs="宋体"/>
+                <w:color w:val="000000"/>
+                <w:kern w:val="2"/>
+                <w:sz w:val="22"/>
+                <w:szCs w:val="22"/>
+                <w:lang w:eastAsia="zh-CN" w:bidi="ar-SA"/>
+              </w:rPr>
+            </w:pPr>
+            <w:r>
+              <w:rPr>
+                <w:rFonts w:ascii="宋体" w:hAnsi="宋体" w:eastAsia="宋体" w:cs="宋体"/>
+                <w:color w:val="000000"/>
+                <w:kern w:val="2"/>
+                <w:sz w:val="22"/>
+                <w:szCs w:val="22"/>
+                <w:lang w:eastAsia="zh-CN" w:bidi="ar-SA"/>
+              </w:rPr>
+              <w:t>String</w:t>
+            </w:r>
+          </w:p>
+        </w:tc>
+        <w:tc>
+          <w:tcPr>
+            <w:tcW w:w="1984" w:type="dxa"/>
+            <w:tcBorders>
+              <w:top w:val="inset" w:color="4C4C4C" w:themeColor="text1" w:sz="6" w:space="0"/>
+              <w:left w:val="inset" w:color="auto" w:sz="6" w:space="0"/>
+              <w:bottom w:val="inset" w:color="auto" w:sz="6" w:space="0"/>
+              <w:right w:val="inset" w:color="auto" w:sz="6" w:space="0"/>
+            </w:tcBorders>
+            <w:shd w:val="clear" w:color="auto" w:fill="FFFFFF" w:themeFill="background1"/>
+          </w:tcPr>
+          <w:p>
+            <w:pPr>
+              <w:pStyle w:val="5"/>
+              <w:widowControl/>
+              <w:spacing w:beforeAutospacing="0" w:afterAutospacing="0"/>
+              <w:jc w:val="both"/>
+              <w:rPr>
+                <w:rFonts w:ascii="宋体" w:hAnsi="宋体" w:eastAsia="宋体" w:cs="宋体"/>
+                <w:color w:val="000000"/>
+                <w:kern w:val="2"/>
+                <w:sz w:val="22"/>
+                <w:szCs w:val="22"/>
+                <w:lang w:val="en-US" w:eastAsia="zh-CN" w:bidi="ar-SA"/>
+              </w:rPr>
+            </w:pPr>
+            <w:r>
+              <w:rPr>
+                <w:rFonts w:hint="default" w:ascii="宋体" w:hAnsi="宋体" w:eastAsia="宋体" w:cs="宋体"/>
+                <w:color w:val="000000"/>
+                <w:kern w:val="2"/>
+                <w:sz w:val="22"/>
+                <w:szCs w:val="22"/>
+                <w:lang w:val="en-US" w:eastAsia="zh-CN" w:bidi="ar-SA"/>
+              </w:rPr>
+              <w:t>账单不显示时的文案</w:t>
+            </w:r>
+          </w:p>
+        </w:tc>
+        <w:tc>
+          <w:tcPr>
+            <w:tcW w:w="1559" w:type="dxa"/>
+            <w:tcBorders>
+              <w:top w:val="inset" w:color="auto" w:sz="6" w:space="0"/>
+              <w:left w:val="inset" w:color="auto" w:sz="6" w:space="0"/>
+              <w:bottom w:val="inset" w:color="auto" w:sz="6" w:space="0"/>
+              <w:right w:val="inset" w:color="auto" w:sz="6" w:space="0"/>
+            </w:tcBorders>
+            <w:shd w:val="clear" w:color="auto" w:fill="FFFFFF" w:themeFill="background1"/>
+          </w:tcPr>
+          <w:p>
+            <w:pPr>
+              <w:rPr>
+                <w:rFonts w:ascii="宋体" w:hAnsi="宋体" w:eastAsia="宋体" w:cs="宋体"/>
+                <w:color w:val="000000"/>
+                <w:kern w:val="2"/>
+                <w:sz w:val="22"/>
+                <w:szCs w:val="22"/>
+                <w:lang w:val="en-US" w:eastAsia="zh-CN" w:bidi="ar-SA"/>
+              </w:rPr>
+            </w:pPr>
+          </w:p>
+        </w:tc>
+        <w:tc>
+          <w:tcPr>
+            <w:tcW w:w="2679" w:type="dxa"/>
+            <w:tcBorders>
+              <w:top w:val="inset" w:color="auto" w:sz="6" w:space="0"/>
+              <w:left w:val="inset" w:color="auto" w:sz="6" w:space="0"/>
+              <w:bottom w:val="inset" w:color="auto" w:sz="6" w:space="0"/>
+              <w:right w:val="inset" w:color="auto" w:sz="6" w:space="0"/>
+            </w:tcBorders>
+            <w:shd w:val="clear" w:color="auto" w:fill="FFFFFF" w:themeFill="background1"/>
+          </w:tcPr>
+          <w:p>
+            <w:pPr>
+              <w:rPr>
+                <w:rFonts w:ascii="宋体" w:hAnsi="宋体" w:eastAsia="宋体" w:cs="宋体"/>
+                <w:color w:val="000000"/>
+                <w:kern w:val="2"/>
+                <w:sz w:val="22"/>
+                <w:szCs w:val="22"/>
+                <w:lang w:val="en-US" w:eastAsia="zh-CN" w:bidi="ar-SA"/>
+              </w:rPr>
+            </w:pPr>
+          </w:p>
+        </w:tc>
+      </w:tr>
+      <w:tr>
+        <w:trPr>
+          <w:trHeight w:val="437" w:hRule="atLeast"/>
+        </w:trPr>
+        <w:tc>
+          <w:tcPr>
+            <w:tcW w:w="2093" w:type="dxa"/>
+            <w:tcBorders>
+              <w:top w:val="inset" w:color="auto" w:sz="6" w:space="0"/>
+              <w:left w:val="inset" w:color="auto" w:sz="6" w:space="0"/>
+              <w:bottom w:val="inset" w:color="auto" w:sz="6" w:space="0"/>
+              <w:right w:val="inset" w:color="auto" w:sz="6" w:space="0"/>
+            </w:tcBorders>
+            <w:shd w:val="clear" w:color="auto" w:fill="FFFFFF" w:themeFill="background1"/>
+          </w:tcPr>
+          <w:p>
+            <w:pPr>
+              <w:pStyle w:val="5"/>
+              <w:widowControl/>
+              <w:spacing w:beforeAutospacing="0" w:afterAutospacing="0"/>
+              <w:jc w:val="both"/>
+              <w:rPr>
+                <w:rFonts w:ascii="宋体" w:hAnsi="宋体" w:eastAsia="宋体" w:cs="宋体"/>
+                <w:color w:val="000000"/>
+                <w:kern w:val="2"/>
+                <w:sz w:val="22"/>
+                <w:szCs w:val="22"/>
+                <w:lang w:val="en-US" w:eastAsia="zh-CN" w:bidi="ar-SA"/>
+              </w:rPr>
+            </w:pPr>
+            <w:r>
+              <w:rPr>
+                <w:rFonts w:hint="default" w:ascii="宋体" w:hAnsi="宋体" w:eastAsia="宋体" w:cs="宋体"/>
+                <w:color w:val="000000"/>
+                <w:kern w:val="2"/>
+                <w:sz w:val="22"/>
+                <w:szCs w:val="22"/>
+                <w:lang w:val="en-US" w:eastAsia="zh-CN" w:bidi="ar-SA"/>
+              </w:rPr>
+              <w:t>billsHidden</w:t>
+            </w:r>
+            <w:r>
+              <w:rPr>
+                <w:rFonts w:hint="default" w:ascii="宋体" w:hAnsi="宋体" w:eastAsia="宋体" w:cs="宋体"/>
+                <w:color w:val="000000"/>
+                <w:kern w:val="2"/>
+                <w:sz w:val="22"/>
+                <w:szCs w:val="22"/>
+                <w:lang w:eastAsia="zh-CN" w:bidi="ar-SA"/>
+              </w:rPr>
+              <w:t>Sub</w:t>
+            </w:r>
+            <w:r>
+              <w:rPr>
+                <w:rFonts w:hint="default" w:ascii="宋体" w:hAnsi="宋体" w:eastAsia="宋体" w:cs="宋体"/>
+                <w:color w:val="000000"/>
+                <w:kern w:val="2"/>
+                <w:sz w:val="22"/>
+                <w:szCs w:val="22"/>
+                <w:lang w:val="en-US" w:eastAsia="zh-CN" w:bidi="ar-SA"/>
+              </w:rPr>
+              <w:t>Message</w:t>
+            </w:r>
+          </w:p>
+        </w:tc>
+        <w:tc>
+          <w:tcPr>
+            <w:tcW w:w="1843" w:type="dxa"/>
+            <w:tcBorders>
+              <w:top w:val="inset" w:color="auto" w:sz="6" w:space="0"/>
+              <w:left w:val="inset" w:color="auto" w:sz="6" w:space="0"/>
+              <w:bottom w:val="inset" w:color="auto" w:sz="6" w:space="0"/>
+              <w:right w:val="inset" w:color="auto" w:sz="6" w:space="0"/>
+            </w:tcBorders>
+            <w:shd w:val="clear" w:color="auto" w:fill="FFFFFF" w:themeFill="background1"/>
+          </w:tcPr>
+          <w:p>
+            <w:pPr>
+              <w:pStyle w:val="5"/>
+              <w:widowControl/>
+              <w:spacing w:beforeAutospacing="0" w:afterAutospacing="0"/>
+              <w:jc w:val="both"/>
+              <w:rPr>
+                <w:rFonts w:ascii="宋体" w:hAnsi="宋体" w:eastAsia="宋体" w:cs="宋体"/>
+                <w:color w:val="000000"/>
+                <w:kern w:val="2"/>
+                <w:sz w:val="22"/>
+                <w:szCs w:val="22"/>
+                <w:lang w:val="en-US" w:eastAsia="zh-CN" w:bidi="ar-SA"/>
+              </w:rPr>
+            </w:pPr>
+            <w:r>
+              <w:rPr>
+                <w:rFonts w:ascii="宋体" w:hAnsi="宋体" w:eastAsia="宋体" w:cs="宋体"/>
+                <w:color w:val="000000"/>
+                <w:kern w:val="2"/>
+                <w:sz w:val="22"/>
+                <w:szCs w:val="22"/>
+                <w:lang w:val="en-US" w:eastAsia="zh-CN" w:bidi="ar-SA"/>
+              </w:rPr>
+              <w:t>String</w:t>
+            </w:r>
+          </w:p>
+        </w:tc>
+        <w:tc>
+          <w:tcPr>
+            <w:tcW w:w="1984" w:type="dxa"/>
+            <w:tcBorders>
+              <w:top w:val="inset" w:color="auto" w:sz="6" w:space="0"/>
+              <w:left w:val="inset" w:color="auto" w:sz="6" w:space="0"/>
+              <w:bottom w:val="inset" w:color="auto" w:sz="6" w:space="0"/>
+              <w:right w:val="inset" w:color="auto" w:sz="6" w:space="0"/>
+            </w:tcBorders>
+            <w:shd w:val="clear" w:color="auto" w:fill="FFFFFF" w:themeFill="background1"/>
+            <w:vAlign w:val="bottom"/>
+          </w:tcPr>
+          <w:p>
+            <w:pPr>
+              <w:rPr>
+                <w:rFonts w:ascii="宋体" w:hAnsi="宋体" w:eastAsia="宋体" w:cs="宋体"/>
+                <w:color w:val="000000"/>
+                <w:kern w:val="2"/>
+                <w:sz w:val="22"/>
+                <w:szCs w:val="22"/>
+                <w:lang w:val="en-US" w:eastAsia="zh-CN" w:bidi="ar-SA"/>
+              </w:rPr>
+            </w:pPr>
+            <w:r>
+              <w:rPr>
+                <w:rFonts w:hint="default" w:ascii="宋体" w:hAnsi="宋体" w:eastAsia="宋体" w:cs="宋体"/>
+                <w:color w:val="000000"/>
+                <w:kern w:val="2"/>
+                <w:sz w:val="22"/>
+                <w:szCs w:val="22"/>
+                <w:lang w:val="en-US" w:eastAsia="zh-CN" w:bidi="ar-SA"/>
+              </w:rPr>
+              <w:t>账单不显示时的</w:t>
+            </w:r>
+            <w:r>
+              <w:rPr>
+                <w:rFonts w:hint="default" w:ascii="宋体" w:hAnsi="宋体" w:eastAsia="宋体" w:cs="宋体"/>
+                <w:color w:val="000000"/>
+                <w:kern w:val="2"/>
+                <w:sz w:val="22"/>
+                <w:szCs w:val="22"/>
+                <w:lang w:eastAsia="zh-CN" w:bidi="ar-SA"/>
+              </w:rPr>
+              <w:t>子</w:t>
+            </w:r>
+            <w:r>
+              <w:rPr>
+                <w:rFonts w:hint="default" w:ascii="宋体" w:hAnsi="宋体" w:eastAsia="宋体" w:cs="宋体"/>
+                <w:color w:val="000000"/>
+                <w:kern w:val="2"/>
+                <w:sz w:val="22"/>
+                <w:szCs w:val="22"/>
+                <w:lang w:val="en-US" w:eastAsia="zh-CN" w:bidi="ar-SA"/>
+              </w:rPr>
+              <w:t>文案</w:t>
+            </w:r>
+          </w:p>
+        </w:tc>
+        <w:tc>
+          <w:tcPr>
+            <w:tcW w:w="1559" w:type="dxa"/>
+            <w:tcBorders>
+              <w:top w:val="inset" w:color="auto" w:sz="6" w:space="0"/>
+              <w:left w:val="inset" w:color="auto" w:sz="6" w:space="0"/>
+              <w:bottom w:val="inset" w:color="auto" w:sz="6" w:space="0"/>
+              <w:right w:val="inset" w:color="auto" w:sz="6" w:space="0"/>
+            </w:tcBorders>
+            <w:shd w:val="clear" w:color="auto" w:fill="FFFFFF" w:themeFill="background1"/>
+          </w:tcPr>
+          <w:p>
+            <w:pPr>
+              <w:rPr>
+                <w:rFonts w:ascii="宋体" w:hAnsi="宋体" w:eastAsia="宋体" w:cs="宋体"/>
+                <w:color w:val="000000"/>
+                <w:kern w:val="2"/>
+                <w:sz w:val="22"/>
+                <w:szCs w:val="22"/>
+                <w:lang w:val="en-US" w:eastAsia="zh-CN" w:bidi="ar-SA"/>
+              </w:rPr>
+            </w:pPr>
+          </w:p>
+        </w:tc>
+        <w:tc>
+          <w:tcPr>
+            <w:tcW w:w="2679" w:type="dxa"/>
+            <w:tcBorders>
+              <w:top w:val="inset" w:color="auto" w:sz="6" w:space="0"/>
+              <w:left w:val="inset" w:color="auto" w:sz="6" w:space="0"/>
+              <w:bottom w:val="inset" w:color="auto" w:sz="6" w:space="0"/>
+              <w:right w:val="inset" w:color="auto" w:sz="6" w:space="0"/>
+            </w:tcBorders>
+            <w:shd w:val="clear" w:color="auto" w:fill="FFFFFF" w:themeFill="background1"/>
+          </w:tcPr>
+          <w:p>
+            <w:pPr>
+              <w:rPr>
+                <w:rFonts w:ascii="宋体" w:hAnsi="宋体" w:eastAsia="宋体" w:cs="宋体"/>
+                <w:color w:val="000000"/>
+                <w:kern w:val="2"/>
+                <w:sz w:val="22"/>
+                <w:szCs w:val="22"/>
+                <w:lang w:val="en-US" w:eastAsia="zh-CN" w:bidi="ar-SA"/>
+              </w:rPr>
+            </w:pPr>
+          </w:p>
+        </w:tc>
+      </w:tr>
+      <w:tr>
+        <w:trPr>
+          <w:trHeight w:val="437" w:hRule="atLeast"/>
+        </w:trPr>
+        <w:tc>
+          <w:tcPr>
+            <w:tcW w:w="2093" w:type="dxa"/>
+            <w:tcBorders>
+              <w:top w:val="inset" w:color="auto" w:sz="6" w:space="0"/>
+              <w:left w:val="inset" w:color="auto" w:sz="6" w:space="0"/>
+              <w:bottom w:val="inset" w:color="auto" w:sz="6" w:space="0"/>
+              <w:right w:val="inset" w:color="auto" w:sz="6" w:space="0"/>
+            </w:tcBorders>
+            <w:shd w:val="clear" w:color="auto" w:fill="FFFFFF" w:themeFill="background1"/>
+          </w:tcPr>
+          <w:p>
+            <w:pPr>
+              <w:pStyle w:val="5"/>
+              <w:widowControl/>
+              <w:spacing w:beforeAutospacing="0" w:afterAutospacing="0"/>
+              <w:jc w:val="both"/>
+              <w:rPr>
+                <w:rFonts w:ascii="宋体" w:hAnsi="宋体" w:eastAsia="宋体" w:cs="宋体"/>
+                <w:color w:val="000000"/>
+                <w:kern w:val="2"/>
+                <w:sz w:val="22"/>
+                <w:szCs w:val="22"/>
+                <w:lang w:val="en-US" w:eastAsia="zh-CN" w:bidi="ar-SA"/>
+              </w:rPr>
+            </w:pPr>
+            <w:bookmarkStart w:id="21" w:name="_GoBack"/>
+            <w:r>
+              <w:rPr>
+                <w:rFonts w:hint="default" w:ascii="宋体" w:hAnsi="宋体" w:eastAsia="宋体" w:cs="宋体"/>
+                <w:color w:val="000000"/>
+                <w:kern w:val="2"/>
+                <w:sz w:val="22"/>
+                <w:szCs w:val="22"/>
+                <w:lang w:val="en-US" w:eastAsia="zh-CN" w:bidi="ar-SA"/>
+              </w:rPr>
+              <w:t>isButtonAvailable</w:t>
+            </w:r>
+            <w:bookmarkEnd w:id="21"/>
+          </w:p>
+        </w:tc>
+        <w:tc>
+          <w:tcPr>
+            <w:tcW w:w="1843" w:type="dxa"/>
+            <w:tcBorders>
+              <w:top w:val="inset" w:color="auto" w:sz="6" w:space="0"/>
+              <w:left w:val="inset" w:color="auto" w:sz="6" w:space="0"/>
+              <w:bottom w:val="inset" w:color="auto" w:sz="6" w:space="0"/>
+              <w:right w:val="inset" w:color="auto" w:sz="6" w:space="0"/>
+            </w:tcBorders>
+            <w:shd w:val="clear" w:color="auto" w:fill="FFFFFF" w:themeFill="background1"/>
+          </w:tcPr>
+          <w:p>
+            <w:pPr>
+              <w:pStyle w:val="5"/>
+              <w:widowControl/>
+              <w:spacing w:beforeAutospacing="0" w:afterAutospacing="0"/>
+              <w:jc w:val="both"/>
+              <w:rPr>
+                <w:rFonts w:ascii="宋体" w:hAnsi="宋体" w:eastAsia="宋体" w:cs="宋体"/>
+                <w:color w:val="000000"/>
+                <w:kern w:val="2"/>
+                <w:sz w:val="22"/>
+                <w:szCs w:val="22"/>
+                <w:lang w:val="en-US" w:eastAsia="zh-CN" w:bidi="ar-SA"/>
+              </w:rPr>
+            </w:pPr>
+            <w:r>
+              <w:rPr>
+                <w:rFonts w:ascii="宋体" w:hAnsi="宋体" w:eastAsia="宋体" w:cs="宋体"/>
+                <w:color w:val="000000"/>
+                <w:kern w:val="2"/>
+                <w:sz w:val="22"/>
+                <w:szCs w:val="22"/>
+                <w:lang w:val="en-US" w:eastAsia="zh-CN" w:bidi="ar-SA"/>
+              </w:rPr>
+              <w:t>Boolean</w:t>
+            </w:r>
+          </w:p>
+        </w:tc>
+        <w:tc>
+          <w:tcPr>
+            <w:tcW w:w="1984" w:type="dxa"/>
+            <w:tcBorders>
+              <w:top w:val="inset" w:color="auto" w:sz="6" w:space="0"/>
+              <w:left w:val="inset" w:color="auto" w:sz="6" w:space="0"/>
+              <w:bottom w:val="inset" w:color="auto" w:sz="6" w:space="0"/>
+              <w:right w:val="inset" w:color="auto" w:sz="6" w:space="0"/>
+            </w:tcBorders>
+            <w:shd w:val="clear" w:color="auto" w:fill="FFFFFF" w:themeFill="background1"/>
+            <w:vAlign w:val="bottom"/>
+          </w:tcPr>
+          <w:p>
+            <w:pPr>
+              <w:rPr>
+                <w:rFonts w:ascii="宋体" w:hAnsi="宋体" w:eastAsia="宋体" w:cs="宋体"/>
+                <w:color w:val="000000"/>
+                <w:kern w:val="2"/>
+                <w:sz w:val="22"/>
+                <w:szCs w:val="22"/>
+                <w:lang w:eastAsia="zh-CN" w:bidi="ar-SA"/>
+              </w:rPr>
+            </w:pPr>
+            <w:r>
+              <w:rPr>
+                <w:rFonts w:ascii="宋体" w:hAnsi="宋体" w:eastAsia="宋体" w:cs="宋体"/>
+                <w:color w:val="000000"/>
+                <w:kern w:val="2"/>
+                <w:sz w:val="22"/>
+                <w:szCs w:val="22"/>
+                <w:lang w:eastAsia="zh-CN" w:bidi="ar-SA"/>
+              </w:rPr>
+              <w:t>按钮是否显示</w:t>
+            </w:r>
+          </w:p>
+        </w:tc>
+        <w:tc>
+          <w:tcPr>
+            <w:tcW w:w="1559" w:type="dxa"/>
+            <w:tcBorders>
+              <w:top w:val="inset" w:color="auto" w:sz="6" w:space="0"/>
+              <w:left w:val="inset" w:color="auto" w:sz="6" w:space="0"/>
+              <w:bottom w:val="inset" w:color="auto" w:sz="6" w:space="0"/>
+              <w:right w:val="inset" w:color="auto" w:sz="6" w:space="0"/>
+            </w:tcBorders>
+            <w:shd w:val="clear" w:color="auto" w:fill="FFFFFF" w:themeFill="background1"/>
+          </w:tcPr>
+          <w:p>
+            <w:pPr>
+              <w:rPr>
+                <w:rFonts w:ascii="宋体" w:hAnsi="宋体" w:eastAsia="宋体" w:cs="宋体"/>
+                <w:color w:val="000000"/>
+                <w:kern w:val="2"/>
+                <w:sz w:val="22"/>
+                <w:szCs w:val="22"/>
+                <w:lang w:val="en-US" w:eastAsia="zh-CN" w:bidi="ar-SA"/>
+              </w:rPr>
+            </w:pPr>
+          </w:p>
+        </w:tc>
+        <w:tc>
+          <w:tcPr>
+            <w:tcW w:w="2679" w:type="dxa"/>
+            <w:tcBorders>
+              <w:top w:val="inset" w:color="auto" w:sz="6" w:space="0"/>
+              <w:left w:val="inset" w:color="auto" w:sz="6" w:space="0"/>
+              <w:bottom w:val="inset" w:color="auto" w:sz="6" w:space="0"/>
+              <w:right w:val="inset" w:color="auto" w:sz="6" w:space="0"/>
+            </w:tcBorders>
+            <w:shd w:val="clear" w:color="auto" w:fill="FFFFFF" w:themeFill="background1"/>
+          </w:tcPr>
+          <w:p>
+            <w:pPr>
+              <w:rPr>
+                <w:rFonts w:ascii="宋体" w:hAnsi="宋体" w:eastAsia="宋体" w:cs="宋体"/>
+                <w:color w:val="000000"/>
+                <w:kern w:val="2"/>
+                <w:sz w:val="22"/>
+                <w:szCs w:val="22"/>
+                <w:lang w:val="en-US" w:eastAsia="zh-CN" w:bidi="ar-SA"/>
+              </w:rPr>
+            </w:pPr>
+          </w:p>
+        </w:tc>
+      </w:tr>
+      <w:tr>
+        <w:trPr>
+          <w:trHeight w:val="437" w:hRule="atLeast"/>
+        </w:trPr>
+        <w:tc>
+          <w:tcPr>
+            <w:tcW w:w="2093" w:type="dxa"/>
+            <w:tcBorders>
+              <w:top w:val="inset" w:color="auto" w:sz="6" w:space="0"/>
+              <w:left w:val="inset" w:color="auto" w:sz="6" w:space="0"/>
+              <w:bottom w:val="inset" w:color="auto" w:sz="6" w:space="0"/>
+              <w:right w:val="inset" w:color="auto" w:sz="6" w:space="0"/>
+            </w:tcBorders>
+            <w:shd w:val="clear" w:color="auto" w:fill="FFFFFF" w:themeFill="background1"/>
+          </w:tcPr>
+          <w:p>
+            <w:pPr>
+              <w:pStyle w:val="5"/>
+              <w:widowControl/>
+              <w:spacing w:beforeAutospacing="0" w:afterAutospacing="0"/>
+              <w:jc w:val="both"/>
+              <w:rPr>
+                <w:rFonts w:ascii="宋体" w:hAnsi="宋体" w:eastAsia="宋体" w:cs="宋体"/>
+                <w:color w:val="000000"/>
+                <w:kern w:val="2"/>
+                <w:sz w:val="22"/>
+                <w:szCs w:val="22"/>
+                <w:lang w:val="en-US" w:eastAsia="zh-CN" w:bidi="ar-SA"/>
+              </w:rPr>
+            </w:pPr>
+            <w:r>
+              <w:rPr>
+                <w:rFonts w:hint="default" w:ascii="宋体" w:hAnsi="宋体" w:eastAsia="宋体" w:cs="宋体"/>
+                <w:color w:val="000000"/>
+                <w:kern w:val="2"/>
+                <w:sz w:val="22"/>
+                <w:szCs w:val="22"/>
+                <w:lang w:val="en-US" w:eastAsia="zh-CN" w:bidi="ar-SA"/>
+              </w:rPr>
+              <w:t>buttonTitle</w:t>
+            </w:r>
+          </w:p>
+        </w:tc>
+        <w:tc>
+          <w:tcPr>
+            <w:tcW w:w="1843" w:type="dxa"/>
+            <w:tcBorders>
+              <w:top w:val="inset" w:color="auto" w:sz="6" w:space="0"/>
+              <w:left w:val="inset" w:color="auto" w:sz="6" w:space="0"/>
+              <w:bottom w:val="inset" w:color="auto" w:sz="6" w:space="0"/>
+              <w:right w:val="inset" w:color="auto" w:sz="6" w:space="0"/>
+            </w:tcBorders>
+            <w:shd w:val="clear" w:color="auto" w:fill="FFFFFF" w:themeFill="background1"/>
+          </w:tcPr>
+          <w:p>
+            <w:pPr>
+              <w:pStyle w:val="5"/>
+              <w:widowControl/>
+              <w:spacing w:beforeAutospacing="0" w:afterAutospacing="0"/>
+              <w:jc w:val="both"/>
+              <w:rPr>
+                <w:rFonts w:ascii="宋体" w:hAnsi="宋体" w:eastAsia="宋体" w:cs="宋体"/>
+                <w:color w:val="000000"/>
+                <w:kern w:val="2"/>
+                <w:sz w:val="22"/>
+                <w:szCs w:val="22"/>
+                <w:lang w:val="en-US" w:eastAsia="zh-CN" w:bidi="ar-SA"/>
+              </w:rPr>
+            </w:pPr>
+            <w:r>
+              <w:rPr>
+                <w:rFonts w:ascii="宋体" w:hAnsi="宋体" w:eastAsia="宋体" w:cs="宋体"/>
+                <w:color w:val="000000"/>
+                <w:kern w:val="2"/>
+                <w:sz w:val="22"/>
+                <w:szCs w:val="22"/>
+                <w:lang w:val="en-US" w:eastAsia="zh-CN" w:bidi="ar-SA"/>
+              </w:rPr>
+              <w:t>String</w:t>
+            </w:r>
+          </w:p>
+        </w:tc>
+        <w:tc>
+          <w:tcPr>
+            <w:tcW w:w="1984" w:type="dxa"/>
+            <w:tcBorders>
+              <w:top w:val="inset" w:color="auto" w:sz="6" w:space="0"/>
+              <w:left w:val="inset" w:color="auto" w:sz="6" w:space="0"/>
+              <w:bottom w:val="inset" w:color="auto" w:sz="6" w:space="0"/>
+              <w:right w:val="inset" w:color="auto" w:sz="6" w:space="0"/>
+            </w:tcBorders>
+            <w:shd w:val="clear" w:color="auto" w:fill="FFFFFF" w:themeFill="background1"/>
+            <w:vAlign w:val="bottom"/>
+          </w:tcPr>
+          <w:p>
+            <w:pPr>
+              <w:rPr>
+                <w:rFonts w:ascii="宋体" w:hAnsi="宋体" w:eastAsia="宋体" w:cs="宋体"/>
+                <w:color w:val="000000"/>
+                <w:kern w:val="2"/>
+                <w:sz w:val="22"/>
+                <w:szCs w:val="22"/>
+                <w:lang w:eastAsia="zh-CN" w:bidi="ar-SA"/>
+              </w:rPr>
+            </w:pPr>
+            <w:r>
+              <w:rPr>
+                <w:rFonts w:ascii="宋体" w:hAnsi="宋体" w:eastAsia="宋体" w:cs="宋体"/>
+                <w:color w:val="000000"/>
+                <w:kern w:val="2"/>
+                <w:sz w:val="22"/>
+                <w:szCs w:val="22"/>
+                <w:lang w:eastAsia="zh-CN" w:bidi="ar-SA"/>
+              </w:rPr>
+              <w:t>按钮文字</w:t>
+            </w:r>
+          </w:p>
+        </w:tc>
+        <w:tc>
+          <w:tcPr>
+            <w:tcW w:w="1559" w:type="dxa"/>
+            <w:tcBorders>
+              <w:top w:val="inset" w:color="auto" w:sz="6" w:space="0"/>
+              <w:left w:val="inset" w:color="auto" w:sz="6" w:space="0"/>
+              <w:bottom w:val="inset" w:color="auto" w:sz="6" w:space="0"/>
+              <w:right w:val="inset" w:color="auto" w:sz="6" w:space="0"/>
+            </w:tcBorders>
+            <w:shd w:val="clear" w:color="auto" w:fill="FFFFFF" w:themeFill="background1"/>
+          </w:tcPr>
+          <w:p>
+            <w:pPr>
+              <w:rPr>
+                <w:rFonts w:ascii="宋体" w:hAnsi="宋体" w:eastAsia="宋体" w:cs="宋体"/>
+                <w:color w:val="000000"/>
+                <w:kern w:val="2"/>
+                <w:sz w:val="22"/>
+                <w:szCs w:val="22"/>
+                <w:lang w:val="en-US" w:eastAsia="zh-CN" w:bidi="ar-SA"/>
+              </w:rPr>
+            </w:pPr>
+          </w:p>
+        </w:tc>
+        <w:tc>
+          <w:tcPr>
+            <w:tcW w:w="2679" w:type="dxa"/>
+            <w:tcBorders>
+              <w:top w:val="inset" w:color="auto" w:sz="6" w:space="0"/>
+              <w:left w:val="inset" w:color="auto" w:sz="6" w:space="0"/>
+              <w:bottom w:val="inset" w:color="auto" w:sz="6" w:space="0"/>
+              <w:right w:val="inset" w:color="auto" w:sz="6" w:space="0"/>
+            </w:tcBorders>
+            <w:shd w:val="clear" w:color="auto" w:fill="FFFFFF" w:themeFill="background1"/>
+          </w:tcPr>
+          <w:p>
+            <w:pPr>
+              <w:rPr>
+                <w:rFonts w:ascii="宋体" w:hAnsi="宋体" w:eastAsia="宋体" w:cs="宋体"/>
+                <w:color w:val="000000"/>
+                <w:kern w:val="2"/>
+                <w:sz w:val="22"/>
+                <w:szCs w:val="22"/>
+                <w:lang w:val="en-US" w:eastAsia="zh-CN" w:bidi="ar-SA"/>
+              </w:rPr>
+            </w:pPr>
+          </w:p>
+        </w:tc>
+      </w:tr>
+      <w:tr>
+        <w:trPr>
+          <w:trHeight w:val="437" w:hRule="atLeast"/>
+        </w:trPr>
+        <w:tc>
+          <w:tcPr>
+            <w:tcW w:w="2093" w:type="dxa"/>
+            <w:tcBorders>
+              <w:top w:val="inset" w:color="auto" w:sz="6" w:space="0"/>
+              <w:left w:val="inset" w:color="auto" w:sz="6" w:space="0"/>
+              <w:bottom w:val="inset" w:color="auto" w:sz="6" w:space="0"/>
+              <w:right w:val="inset" w:color="auto" w:sz="6" w:space="0"/>
+            </w:tcBorders>
+            <w:shd w:val="clear" w:color="auto" w:fill="FFFFFF" w:themeFill="background1"/>
+          </w:tcPr>
+          <w:p>
+            <w:pPr>
+              <w:pStyle w:val="5"/>
+              <w:widowControl/>
+              <w:spacing w:beforeAutospacing="0" w:afterAutospacing="0"/>
+              <w:jc w:val="both"/>
+              <w:rPr>
+                <w:rFonts w:ascii="宋体" w:hAnsi="宋体" w:eastAsia="宋体" w:cs="宋体"/>
+                <w:color w:val="000000"/>
+                <w:kern w:val="2"/>
+                <w:sz w:val="22"/>
+                <w:szCs w:val="22"/>
+                <w:lang w:val="en-US" w:eastAsia="zh-CN" w:bidi="ar-SA"/>
+              </w:rPr>
+            </w:pPr>
+            <w:r>
+              <w:rPr>
+                <w:rFonts w:hint="default" w:ascii="宋体" w:hAnsi="宋体" w:eastAsia="宋体" w:cs="宋体"/>
+                <w:color w:val="000000"/>
+                <w:kern w:val="2"/>
+                <w:sz w:val="22"/>
+                <w:szCs w:val="22"/>
+                <w:lang w:val="en-US" w:eastAsia="zh-CN" w:bidi="ar-SA"/>
+              </w:rPr>
+              <w:t>buttonStyle</w:t>
+            </w:r>
+          </w:p>
+        </w:tc>
+        <w:tc>
+          <w:tcPr>
+            <w:tcW w:w="1843" w:type="dxa"/>
+            <w:tcBorders>
+              <w:top w:val="inset" w:color="auto" w:sz="6" w:space="0"/>
+              <w:left w:val="inset" w:color="auto" w:sz="6" w:space="0"/>
+              <w:bottom w:val="inset" w:color="auto" w:sz="6" w:space="0"/>
+              <w:right w:val="inset" w:color="auto" w:sz="6" w:space="0"/>
+            </w:tcBorders>
+            <w:shd w:val="clear" w:color="auto" w:fill="FFFFFF" w:themeFill="background1"/>
+            <w:vAlign w:val="bottom"/>
+          </w:tcPr>
+          <w:p>
+            <w:pPr>
+              <w:jc w:val="left"/>
+              <w:rPr>
+                <w:rFonts w:ascii="宋体" w:hAnsi="宋体" w:eastAsia="宋体" w:cs="宋体"/>
+                <w:color w:val="000000"/>
+                <w:kern w:val="2"/>
+                <w:sz w:val="22"/>
+                <w:szCs w:val="22"/>
+                <w:lang w:val="en-US" w:eastAsia="zh-CN" w:bidi="ar-SA"/>
+              </w:rPr>
+            </w:pPr>
+            <w:r>
+              <w:rPr>
+                <w:rFonts w:hint="default" w:ascii="宋体" w:hAnsi="宋体" w:eastAsia="宋体" w:cs="宋体"/>
+                <w:color w:val="000000"/>
+                <w:kern w:val="2"/>
+                <w:sz w:val="22"/>
+                <w:szCs w:val="22"/>
+                <w:lang w:val="en-US" w:eastAsia="zh-CN" w:bidi="ar-SA"/>
+              </w:rPr>
+              <w:t>String</w:t>
+            </w:r>
+          </w:p>
+        </w:tc>
+        <w:tc>
+          <w:tcPr>
+            <w:tcW w:w="1984" w:type="dxa"/>
+            <w:tcBorders>
+              <w:top w:val="inset" w:color="auto" w:sz="6" w:space="0"/>
+              <w:left w:val="inset" w:color="auto" w:sz="6" w:space="0"/>
+              <w:bottom w:val="inset" w:color="auto" w:sz="6" w:space="0"/>
+              <w:right w:val="inset" w:color="auto" w:sz="6" w:space="0"/>
+            </w:tcBorders>
+            <w:shd w:val="clear" w:color="auto" w:fill="FFFFFF" w:themeFill="background1"/>
+          </w:tcPr>
+          <w:p>
+            <w:pPr>
+              <w:rPr>
+                <w:rFonts w:ascii="宋体" w:hAnsi="宋体" w:eastAsia="宋体" w:cs="宋体"/>
+                <w:color w:val="000000"/>
+                <w:kern w:val="2"/>
+                <w:sz w:val="22"/>
+                <w:szCs w:val="22"/>
+                <w:lang w:val="en-US" w:eastAsia="zh-CN" w:bidi="ar-SA"/>
+              </w:rPr>
+            </w:pPr>
+            <w:r>
+              <w:rPr>
+                <w:rFonts w:hint="default" w:ascii="宋体" w:hAnsi="宋体" w:eastAsia="宋体" w:cs="宋体"/>
+                <w:color w:val="000000"/>
+                <w:kern w:val="2"/>
+                <w:sz w:val="22"/>
+                <w:szCs w:val="22"/>
+                <w:lang w:val="en-US" w:eastAsia="zh-CN" w:bidi="ar-SA"/>
+              </w:rPr>
+              <w:t>0: 默认</w:t>
+            </w:r>
+            <w:r>
+              <w:rPr>
+                <w:rFonts w:hint="default" w:ascii="宋体" w:hAnsi="宋体" w:eastAsia="宋体" w:cs="宋体"/>
+                <w:color w:val="000000"/>
+                <w:kern w:val="2"/>
+                <w:sz w:val="22"/>
+                <w:szCs w:val="22"/>
+                <w:lang w:eastAsia="zh-CN" w:bidi="ar-SA"/>
+              </w:rPr>
+              <w:t>0</w:t>
+            </w:r>
+            <w:r>
+              <w:rPr>
+                <w:rFonts w:hint="default" w:ascii="宋体" w:hAnsi="宋体" w:eastAsia="宋体" w:cs="宋体"/>
+                <w:color w:val="000000"/>
+                <w:kern w:val="2"/>
+                <w:sz w:val="22"/>
+                <w:szCs w:val="22"/>
+                <w:lang w:val="en-US" w:eastAsia="zh-CN" w:bidi="ar-SA"/>
+              </w:rPr>
+              <w:t>红色背景白色字， 1:红色边框红色字</w:t>
+            </w:r>
+          </w:p>
+        </w:tc>
+        <w:tc>
+          <w:tcPr>
+            <w:tcW w:w="1559" w:type="dxa"/>
+            <w:tcBorders>
+              <w:top w:val="inset" w:color="auto" w:sz="6" w:space="0"/>
+              <w:left w:val="inset" w:color="auto" w:sz="6" w:space="0"/>
+              <w:bottom w:val="inset" w:color="auto" w:sz="6" w:space="0"/>
+              <w:right w:val="inset" w:color="auto" w:sz="6" w:space="0"/>
+            </w:tcBorders>
+            <w:shd w:val="clear" w:color="auto" w:fill="FFFFFF" w:themeFill="background1"/>
+          </w:tcPr>
+          <w:p>
+            <w:pPr>
+              <w:rPr>
+                <w:rFonts w:ascii="宋体" w:hAnsi="宋体" w:eastAsia="宋体" w:cs="宋体"/>
+                <w:color w:val="000000"/>
+                <w:kern w:val="2"/>
+                <w:sz w:val="22"/>
+                <w:szCs w:val="22"/>
+                <w:lang w:val="en-US" w:eastAsia="zh-CN" w:bidi="ar-SA"/>
+              </w:rPr>
+            </w:pPr>
+          </w:p>
+        </w:tc>
+        <w:tc>
+          <w:tcPr>
+            <w:tcW w:w="2679" w:type="dxa"/>
+            <w:tcBorders>
+              <w:top w:val="inset" w:color="auto" w:sz="6" w:space="0"/>
+              <w:left w:val="inset" w:color="auto" w:sz="6" w:space="0"/>
+              <w:bottom w:val="inset" w:color="auto" w:sz="6" w:space="0"/>
+              <w:right w:val="inset" w:color="auto" w:sz="6" w:space="0"/>
+            </w:tcBorders>
+            <w:shd w:val="clear" w:color="auto" w:fill="FFFFFF" w:themeFill="background1"/>
+          </w:tcPr>
+          <w:p>
+            <w:pPr>
+              <w:rPr>
+                <w:rFonts w:ascii="宋体" w:hAnsi="宋体" w:eastAsia="宋体" w:cs="宋体"/>
+                <w:color w:val="000000"/>
+                <w:kern w:val="2"/>
+                <w:sz w:val="22"/>
+                <w:szCs w:val="22"/>
+                <w:lang w:val="en-US" w:eastAsia="zh-CN" w:bidi="ar-SA"/>
+              </w:rPr>
+            </w:pPr>
+          </w:p>
+        </w:tc>
+      </w:tr>
+      <w:tr>
+        <w:trPr>
+          <w:trHeight w:val="437" w:hRule="atLeast"/>
+        </w:trPr>
+        <w:tc>
+          <w:tcPr>
+            <w:tcW w:w="2093" w:type="dxa"/>
+            <w:tcBorders>
+              <w:top w:val="inset" w:color="auto" w:sz="6" w:space="0"/>
+              <w:left w:val="inset" w:color="auto" w:sz="6" w:space="0"/>
+              <w:bottom w:val="inset" w:color="auto" w:sz="6" w:space="0"/>
+              <w:right w:val="inset" w:color="auto" w:sz="6" w:space="0"/>
+            </w:tcBorders>
+            <w:shd w:val="clear" w:color="auto" w:fill="FFFFFF" w:themeFill="background1"/>
+            <w:textDirection w:val="lrTb"/>
+            <w:vAlign w:val="top"/>
+          </w:tcPr>
+          <w:p>
+            <w:pPr>
+              <w:pStyle w:val="5"/>
+              <w:widowControl/>
+              <w:spacing w:beforeAutospacing="0" w:afterAutospacing="0"/>
+              <w:jc w:val="both"/>
+              <w:rPr>
+                <w:rFonts w:ascii="宋体" w:hAnsi="宋体" w:cs="宋体"/>
+                <w:color w:val="000000"/>
+                <w:sz w:val="22"/>
+              </w:rPr>
+            </w:pPr>
+          </w:p>
+        </w:tc>
+        <w:tc>
+          <w:tcPr>
+            <w:tcW w:w="1843" w:type="dxa"/>
+            <w:tcBorders>
+              <w:top w:val="inset" w:color="auto" w:sz="6" w:space="0"/>
+              <w:left w:val="inset" w:color="auto" w:sz="6" w:space="0"/>
+              <w:bottom w:val="inset" w:color="auto" w:sz="6" w:space="0"/>
+              <w:right w:val="inset" w:color="auto" w:sz="6" w:space="0"/>
+            </w:tcBorders>
+            <w:shd w:val="clear" w:color="auto" w:fill="FFFFFF" w:themeFill="background1"/>
+            <w:textDirection w:val="lrTb"/>
+            <w:vAlign w:val="top"/>
+          </w:tcPr>
+          <w:p>
+            <w:pPr>
+              <w:pStyle w:val="5"/>
+              <w:widowControl/>
+              <w:spacing w:beforeAutospacing="0" w:afterAutospacing="0"/>
+              <w:jc w:val="both"/>
+              <w:rPr>
+                <w:rFonts w:ascii="宋体" w:hAnsi="宋体" w:cs="宋体"/>
+                <w:color w:val="000000"/>
+                <w:sz w:val="22"/>
+              </w:rPr>
+            </w:pPr>
+          </w:p>
+        </w:tc>
+        <w:tc>
+          <w:tcPr>
+            <w:tcW w:w="1984" w:type="dxa"/>
+            <w:tcBorders>
+              <w:top w:val="inset" w:color="auto" w:sz="6" w:space="0"/>
+              <w:left w:val="inset" w:color="auto" w:sz="6" w:space="0"/>
+              <w:bottom w:val="inset" w:color="auto" w:sz="6" w:space="0"/>
+              <w:right w:val="inset" w:color="auto" w:sz="6" w:space="0"/>
+            </w:tcBorders>
+            <w:shd w:val="clear" w:color="auto" w:fill="FFFFFF" w:themeFill="background1"/>
+          </w:tcPr>
+          <w:p>
+            <w:pPr>
+              <w:pStyle w:val="5"/>
+              <w:widowControl/>
+              <w:spacing w:beforeAutospacing="0" w:afterAutospacing="0"/>
+              <w:jc w:val="both"/>
+              <w:rPr>
+                <w:rFonts w:hint="eastAsia" w:ascii="宋体" w:hAnsi="宋体" w:cs="宋体"/>
+                <w:color w:val="000000"/>
+                <w:sz w:val="22"/>
+              </w:rPr>
+            </w:pPr>
+          </w:p>
+        </w:tc>
+        <w:tc>
+          <w:tcPr>
+            <w:tcW w:w="1559" w:type="dxa"/>
+            <w:tcBorders>
+              <w:top w:val="inset" w:color="auto" w:sz="6" w:space="0"/>
+              <w:left w:val="inset" w:color="auto" w:sz="6" w:space="0"/>
+              <w:bottom w:val="inset" w:color="auto" w:sz="6" w:space="0"/>
+              <w:right w:val="inset" w:color="auto" w:sz="6" w:space="0"/>
+            </w:tcBorders>
+            <w:shd w:val="clear" w:color="auto" w:fill="FFFFFF" w:themeFill="background1"/>
+          </w:tcPr>
+          <w:p>
+            <w:pPr>
+              <w:rPr>
+                <w:color w:val="000000"/>
+              </w:rPr>
+            </w:pPr>
+          </w:p>
+        </w:tc>
+        <w:tc>
+          <w:tcPr>
+            <w:tcW w:w="2679" w:type="dxa"/>
+            <w:tcBorders>
+              <w:top w:val="inset" w:color="auto" w:sz="6" w:space="0"/>
+              <w:left w:val="inset" w:color="auto" w:sz="6" w:space="0"/>
+              <w:bottom w:val="inset" w:color="auto" w:sz="6" w:space="0"/>
+              <w:right w:val="inset" w:color="auto" w:sz="6" w:space="0"/>
+            </w:tcBorders>
+            <w:shd w:val="clear" w:color="auto" w:fill="FFFFFF" w:themeFill="background1"/>
+          </w:tcPr>
+          <w:p>
+            <w:pPr>
+              <w:rPr>
+                <w:color w:val="000000"/>
+              </w:rPr>
+            </w:pPr>
+          </w:p>
+        </w:tc>
+      </w:tr>
+    </w:tbl>
+    <w:p>
+      <w:pPr/>
+    </w:p>
     <w:p>
       <w:pPr/>
     </w:p>
@@ -34687,8 +36089,8 @@
     <w:lsdException w:uiPriority="99" w:name="Normal Indent"/>
     <w:lsdException w:uiPriority="99" w:name="footnote text"/>
     <w:lsdException w:uiPriority="99" w:name="annotation text"/>
-    <w:lsdException w:qFormat="1" w:uiPriority="99" w:semiHidden="0" w:name="header"/>
-    <w:lsdException w:qFormat="1" w:uiPriority="99" w:semiHidden="0" w:name="footer"/>
+    <w:lsdException w:uiPriority="99" w:semiHidden="0" w:name="header"/>
+    <w:lsdException w:uiPriority="99" w:semiHidden="0" w:name="footer"/>
     <w:lsdException w:uiPriority="99" w:name="index heading"/>
     <w:lsdException w:qFormat="1" w:uiPriority="35" w:name="caption"/>
     <w:lsdException w:uiPriority="99" w:name="table of figures"/>
@@ -34721,7 +36123,7 @@
     <w:lsdException w:qFormat="1" w:unhideWhenUsed="0" w:uiPriority="10" w:semiHidden="0" w:name="Title"/>
     <w:lsdException w:uiPriority="99" w:name="Closing"/>
     <w:lsdException w:uiPriority="99" w:name="Signature"/>
-    <w:lsdException w:qFormat="1" w:uiPriority="1" w:semiHidden="0" w:name="Default Paragraph Font"/>
+    <w:lsdException w:uiPriority="1" w:semiHidden="0" w:name="Default Paragraph Font"/>
     <w:lsdException w:uiPriority="99" w:name="Body Text"/>
     <w:lsdException w:uiPriority="99" w:name="Body Text Indent"/>
     <w:lsdException w:uiPriority="99" w:name="List Continue"/>
@@ -34748,7 +36150,7 @@
     <w:lsdException w:uiPriority="99" w:name="Document Map"/>
     <w:lsdException w:uiPriority="99" w:name="Plain Text"/>
     <w:lsdException w:uiPriority="99" w:name="E-mail Signature"/>
-    <w:lsdException w:qFormat="1" w:unhideWhenUsed="0" w:uiPriority="0" w:semiHidden="0" w:name="Normal (Web)"/>
+    <w:lsdException w:unhideWhenUsed="0" w:uiPriority="0" w:semiHidden="0" w:name="Normal (Web)"/>
     <w:lsdException w:uiPriority="99" w:name="HTML Acronym"/>
     <w:lsdException w:uiPriority="99" w:name="HTML Address"/>
     <w:lsdException w:uiPriority="99" w:name="HTML Cite"/>
@@ -34759,7 +36161,7 @@
     <w:lsdException w:uiPriority="99" w:name="HTML Sample"/>
     <w:lsdException w:uiPriority="99" w:name="HTML Typewriter"/>
     <w:lsdException w:uiPriority="99" w:name="HTML Variable"/>
-    <w:lsdException w:qFormat="1" w:uiPriority="99" w:semiHidden="0" w:name="Normal Table"/>
+    <w:lsdException w:uiPriority="99" w:semiHidden="0" w:name="Normal Table"/>
     <w:lsdException w:uiPriority="99" w:name="annotation subject"/>
     <w:lsdException w:uiPriority="99" w:name="Table Simple 1"/>
     <w:lsdException w:uiPriority="99" w:name="Table Simple 2"/>
@@ -34946,13 +36348,11 @@
   <w:style w:type="character" w:default="1" w:styleId="7">
     <w:name w:val="Default Paragraph Font"/>
     <w:unhideWhenUsed/>
-    <w:qFormat/>
     <w:uiPriority w:val="1"/>
   </w:style>
   <w:style w:type="table" w:default="1" w:styleId="10">
     <w:name w:val="Normal Table"/>
     <w:unhideWhenUsed/>
-    <w:qFormat/>
     <w:uiPriority w:val="99"/>
     <w:tblPr>
       <w:tblLayout w:type="fixed"/>
@@ -34969,7 +36369,6 @@
     <w:basedOn w:val="1"/>
     <w:link w:val="12"/>
     <w:unhideWhenUsed/>
-    <w:qFormat/>
     <w:uiPriority w:val="99"/>
     <w:pPr>
       <w:tabs>
@@ -34989,7 +36388,6 @@
     <w:basedOn w:val="1"/>
     <w:link w:val="11"/>
     <w:unhideWhenUsed/>
-    <w:qFormat/>
     <w:uiPriority w:val="99"/>
     <w:pPr>
       <w:pBdr>
@@ -35010,7 +36408,6 @@
   <w:style w:type="paragraph" w:styleId="5">
     <w:name w:val="Normal (Web)"/>
     <w:basedOn w:val="1"/>
-    <w:qFormat/>
     <w:uiPriority w:val="0"/>
     <w:pPr>
       <w:spacing w:beforeAutospacing="1" w:after="100" w:afterAutospacing="1"/>
@@ -35077,7 +36474,6 @@
     <w:name w:val="页眉 Char"/>
     <w:basedOn w:val="7"/>
     <w:link w:val="4"/>
-    <w:qFormat/>
     <w:uiPriority w:val="99"/>
     <w:rPr>
       <w:sz w:val="18"/>
@@ -35088,7 +36484,6 @@
     <w:name w:val="页脚 Char"/>
     <w:basedOn w:val="7"/>
     <w:link w:val="3"/>
-    <w:qFormat/>
     <w:uiPriority w:val="99"/>
     <w:rPr>
       <w:sz w:val="18"/>
@@ -35099,7 +36494,6 @@
     <w:name w:val="标题 Char"/>
     <w:basedOn w:val="7"/>
     <w:link w:val="6"/>
-    <w:qFormat/>
     <w:uiPriority w:val="10"/>
     <w:rPr>
       <w:rFonts w:eastAsia="宋体" w:asciiTheme="majorHAnsi" w:hAnsiTheme="majorHAnsi" w:cstheme="majorBidi"/>
@@ -35113,7 +36507,6 @@
     <w:name w:val="标题 1 Char"/>
     <w:basedOn w:val="7"/>
     <w:link w:val="2"/>
-    <w:qFormat/>
     <w:uiPriority w:val="9"/>
     <w:rPr>
       <w:b/>
@@ -35135,7 +36528,6 @@
   <w:style w:type="character" w:customStyle="1" w:styleId="16">
     <w:name w:val="apple-converted-space"/>
     <w:basedOn w:val="7"/>
-    <w:qFormat/>
     <w:uiPriority w:val="0"/>
   </w:style>
 </w:styles>

--- a/docs/App_Api/Renter_2.0.0/app接口文档规范_v1.0_账单列表相关.docx
+++ b/docs/App_Api/Renter_2.0.0/app接口文档规范_v1.0_账单列表相关.docx
@@ -8835,8 +8835,8 @@
       </w:pPr>
       <w:bookmarkStart w:id="0" w:name="_bill"/>
       <w:bookmarkEnd w:id="0"/>
-      <w:bookmarkStart w:id="1" w:name="_OrdePaymentParameter"/>
-      <w:bookmarkStart w:id="2" w:name="_BillPaymentParameter"/>
+      <w:bookmarkStart w:id="1" w:name="_BillPaymentParameter"/>
+      <w:bookmarkStart w:id="2" w:name="_OrdePaymentParameter"/>
       <w:r>
         <w:t>Bill</w:t>
       </w:r>
@@ -31718,7 +31718,7 @@
     <w:tbl>
       <w:tblPr>
         <w:tblStyle w:val="10"/>
-        <w:tblW w:w="10158" w:type="dxa"/>
+        <w:tblW w:w="8520" w:type="dxa"/>
         <w:tblInd w:w="0" w:type="dxa"/>
         <w:tblBorders>
           <w:top w:val="single" w:color="FFFFFF" w:themeColor="background1" w:sz="4" w:space="0"/>
@@ -31737,11 +31737,12 @@
         </w:tblCellMar>
       </w:tblPr>
       <w:tblGrid>
-        <w:gridCol w:w="2093"/>
-        <w:gridCol w:w="1843"/>
-        <w:gridCol w:w="1984"/>
-        <w:gridCol w:w="1559"/>
-        <w:gridCol w:w="2679"/>
+        <w:gridCol w:w="1391"/>
+        <w:gridCol w:w="1225"/>
+        <w:gridCol w:w="1319"/>
+        <w:gridCol w:w="1036"/>
+        <w:gridCol w:w="1781"/>
+        <w:gridCol w:w="1768"/>
       </w:tblGrid>
       <w:tr>
         <w:trPr>
@@ -31749,7 +31750,7 @@
         </w:trPr>
         <w:tc>
           <w:tcPr>
-            <w:tcW w:w="10158" w:type="dxa"/>
+            <w:tcW w:w="6752" w:type="dxa"/>
             <w:gridSpan w:val="5"/>
             <w:tcBorders>
               <w:top w:val="inset" w:color="4C4C4C" w:themeColor="text1" w:sz="6" w:space="0"/>
@@ -31773,6 +31774,27 @@
               </w:rPr>
               <w:t>OrderInfo</w:t>
             </w:r>
+          </w:p>
+        </w:tc>
+        <w:tc>
+          <w:tcPr>
+            <w:tcW w:w="1768" w:type="dxa"/>
+            <w:tcBorders>
+              <w:top w:val="inset" w:color="4C4C4C" w:themeColor="text1" w:sz="6" w:space="0"/>
+              <w:left w:val="inset" w:color="4C4C4C" w:themeColor="text1" w:sz="6" w:space="0"/>
+              <w:bottom w:val="inset" w:color="4C4C4C" w:themeColor="text1" w:sz="6" w:space="0"/>
+              <w:right w:val="inset" w:color="4C4C4C" w:themeColor="text1" w:sz="6" w:space="0"/>
+            </w:tcBorders>
+            <w:shd w:val="clear" w:color="auto" w:fill="4F81BD"/>
+            <w:vAlign w:val="center"/>
+          </w:tcPr>
+          <w:p>
+            <w:pPr>
+              <w:rPr>
+                <w:rFonts w:hint="eastAsia"/>
+                <w:color w:val="FFFFFF"/>
+              </w:rPr>
+            </w:pPr>
           </w:p>
         </w:tc>
       </w:tr>
@@ -31782,7 +31804,7 @@
         </w:trPr>
         <w:tc>
           <w:tcPr>
-            <w:tcW w:w="2093" w:type="dxa"/>
+            <w:tcW w:w="1391" w:type="dxa"/>
             <w:tcBorders>
               <w:top w:val="inset" w:color="auto" w:sz="6" w:space="0"/>
               <w:left w:val="inset" w:color="auto" w:sz="6" w:space="0"/>
@@ -31810,7 +31832,7 @@
         </w:tc>
         <w:tc>
           <w:tcPr>
-            <w:tcW w:w="1843" w:type="dxa"/>
+            <w:tcW w:w="1225" w:type="dxa"/>
             <w:tcBorders>
               <w:top w:val="inset" w:color="auto" w:sz="6" w:space="0"/>
               <w:left w:val="inset" w:color="auto" w:sz="6" w:space="0"/>
@@ -31838,7 +31860,7 @@
         </w:tc>
         <w:tc>
           <w:tcPr>
-            <w:tcW w:w="1984" w:type="dxa"/>
+            <w:tcW w:w="1319" w:type="dxa"/>
             <w:tcBorders>
               <w:top w:val="inset" w:color="4C4C4C" w:themeColor="text1" w:sz="6" w:space="0"/>
               <w:left w:val="inset" w:color="4C4C4C" w:themeColor="text1" w:sz="6" w:space="0"/>
@@ -31866,7 +31888,7 @@
         </w:tc>
         <w:tc>
           <w:tcPr>
-            <w:tcW w:w="1559" w:type="dxa"/>
+            <w:tcW w:w="1036" w:type="dxa"/>
             <w:tcBorders>
               <w:top w:val="inset" w:color="auto" w:sz="6" w:space="0"/>
               <w:left w:val="inset" w:color="4C4C4C" w:themeColor="text1" w:sz="6" w:space="0"/>
@@ -31894,7 +31916,7 @@
         </w:tc>
         <w:tc>
           <w:tcPr>
-            <w:tcW w:w="2679" w:type="dxa"/>
+            <w:tcW w:w="1781" w:type="dxa"/>
             <w:tcBorders>
               <w:top w:val="inset" w:color="auto" w:sz="6" w:space="0"/>
               <w:left w:val="inset" w:color="auto" w:sz="6" w:space="0"/>
@@ -31918,6 +31940,28 @@
               </w:rPr>
               <w:t>样例</w:t>
             </w:r>
+          </w:p>
+        </w:tc>
+        <w:tc>
+          <w:tcPr>
+            <w:tcW w:w="1768" w:type="dxa"/>
+            <w:tcBorders>
+              <w:top w:val="inset" w:color="auto" w:sz="6" w:space="0"/>
+              <w:left w:val="inset" w:color="auto" w:sz="6" w:space="0"/>
+              <w:bottom w:val="inset" w:color="auto" w:sz="6" w:space="0"/>
+              <w:right w:val="inset" w:color="auto" w:sz="6" w:space="0"/>
+            </w:tcBorders>
+            <w:shd w:val="clear" w:color="auto" w:fill="4F81BD"/>
+            <w:vAlign w:val="center"/>
+          </w:tcPr>
+          <w:p>
+            <w:pPr>
+              <w:jc w:val="center"/>
+              <w:rPr>
+                <w:rFonts w:hint="eastAsia"/>
+                <w:color w:val="FFFFFF"/>
+              </w:rPr>
+            </w:pPr>
           </w:p>
         </w:tc>
       </w:tr>
@@ -31927,7 +31971,7 @@
         </w:trPr>
         <w:tc>
           <w:tcPr>
-            <w:tcW w:w="2093" w:type="dxa"/>
+            <w:tcW w:w="1391" w:type="dxa"/>
             <w:tcBorders>
               <w:top w:val="inset" w:color="auto" w:sz="6" w:space="0"/>
               <w:left w:val="inset" w:color="auto" w:sz="6" w:space="0"/>
@@ -31958,7 +32002,7 @@
         </w:tc>
         <w:tc>
           <w:tcPr>
-            <w:tcW w:w="1843" w:type="dxa"/>
+            <w:tcW w:w="1225" w:type="dxa"/>
             <w:tcBorders>
               <w:top w:val="inset" w:color="auto" w:sz="6" w:space="0"/>
               <w:left w:val="inset" w:color="auto" w:sz="6" w:space="0"/>
@@ -31992,7 +32036,7 @@
         </w:tc>
         <w:tc>
           <w:tcPr>
-            <w:tcW w:w="1984" w:type="dxa"/>
+            <w:tcW w:w="1319" w:type="dxa"/>
             <w:tcBorders>
               <w:top w:val="inset" w:color="4C4C4C" w:themeColor="text1" w:sz="6" w:space="0"/>
               <w:left w:val="inset" w:color="auto" w:sz="6" w:space="0"/>
@@ -32023,7 +32067,7 @@
         </w:tc>
         <w:tc>
           <w:tcPr>
-            <w:tcW w:w="1559" w:type="dxa"/>
+            <w:tcW w:w="1036" w:type="dxa"/>
             <w:tcBorders>
               <w:top w:val="inset" w:color="auto" w:sz="6" w:space="0"/>
               <w:left w:val="inset" w:color="auto" w:sz="6" w:space="0"/>
@@ -32046,7 +32090,28 @@
         </w:tc>
         <w:tc>
           <w:tcPr>
-            <w:tcW w:w="2679" w:type="dxa"/>
+            <w:tcW w:w="1781" w:type="dxa"/>
+            <w:tcBorders>
+              <w:top w:val="inset" w:color="auto" w:sz="6" w:space="0"/>
+              <w:left w:val="inset" w:color="auto" w:sz="6" w:space="0"/>
+              <w:bottom w:val="inset" w:color="auto" w:sz="6" w:space="0"/>
+              <w:right w:val="inset" w:color="auto" w:sz="6" w:space="0"/>
+            </w:tcBorders>
+            <w:shd w:val="clear" w:color="auto" w:fill="FFFFFF" w:themeFill="background1"/>
+            <w:textDirection w:val="lrTb"/>
+            <w:vAlign w:val="top"/>
+          </w:tcPr>
+          <w:p>
+            <w:pPr>
+              <w:rPr>
+                <w:color w:val="000000"/>
+              </w:rPr>
+            </w:pPr>
+          </w:p>
+        </w:tc>
+        <w:tc>
+          <w:tcPr>
+            <w:tcW w:w="1768" w:type="dxa"/>
             <w:tcBorders>
               <w:top w:val="inset" w:color="auto" w:sz="6" w:space="0"/>
               <w:left w:val="inset" w:color="auto" w:sz="6" w:space="0"/>
@@ -32072,7 +32137,7 @@
         </w:trPr>
         <w:tc>
           <w:tcPr>
-            <w:tcW w:w="2093" w:type="dxa"/>
+            <w:tcW w:w="1391" w:type="dxa"/>
             <w:tcBorders>
               <w:top w:val="inset" w:color="auto" w:sz="6" w:space="0"/>
               <w:left w:val="inset" w:color="auto" w:sz="6" w:space="0"/>
@@ -32101,7 +32166,7 @@
         </w:tc>
         <w:tc>
           <w:tcPr>
-            <w:tcW w:w="1843" w:type="dxa"/>
+            <w:tcW w:w="1225" w:type="dxa"/>
             <w:tcBorders>
               <w:top w:val="inset" w:color="auto" w:sz="6" w:space="0"/>
               <w:left w:val="inset" w:color="auto" w:sz="6" w:space="0"/>
@@ -32130,7 +32195,7 @@
         </w:tc>
         <w:tc>
           <w:tcPr>
-            <w:tcW w:w="1984" w:type="dxa"/>
+            <w:tcW w:w="1319" w:type="dxa"/>
             <w:tcBorders>
               <w:top w:val="inset" w:color="4C4C4C" w:themeColor="text1" w:sz="6" w:space="0"/>
               <w:left w:val="inset" w:color="auto" w:sz="6" w:space="0"/>
@@ -32159,7 +32224,7 @@
         </w:tc>
         <w:tc>
           <w:tcPr>
-            <w:tcW w:w="1559" w:type="dxa"/>
+            <w:tcW w:w="1036" w:type="dxa"/>
             <w:tcBorders>
               <w:top w:val="inset" w:color="auto" w:sz="6" w:space="0"/>
               <w:left w:val="inset" w:color="auto" w:sz="6" w:space="0"/>
@@ -32180,7 +32245,26 @@
         </w:tc>
         <w:tc>
           <w:tcPr>
-            <w:tcW w:w="2679" w:type="dxa"/>
+            <w:tcW w:w="1781" w:type="dxa"/>
+            <w:tcBorders>
+              <w:top w:val="inset" w:color="auto" w:sz="6" w:space="0"/>
+              <w:left w:val="inset" w:color="auto" w:sz="6" w:space="0"/>
+              <w:bottom w:val="inset" w:color="auto" w:sz="6" w:space="0"/>
+              <w:right w:val="inset" w:color="auto" w:sz="6" w:space="0"/>
+            </w:tcBorders>
+            <w:shd w:val="clear" w:color="auto" w:fill="FFFFFF" w:themeFill="background1"/>
+          </w:tcPr>
+          <w:p>
+            <w:pPr>
+              <w:rPr>
+                <w:color w:val="000000"/>
+              </w:rPr>
+            </w:pPr>
+          </w:p>
+        </w:tc>
+        <w:tc>
+          <w:tcPr>
+            <w:tcW w:w="1768" w:type="dxa"/>
             <w:tcBorders>
               <w:top w:val="inset" w:color="auto" w:sz="6" w:space="0"/>
               <w:left w:val="inset" w:color="auto" w:sz="6" w:space="0"/>
@@ -32204,7 +32288,7 @@
         </w:trPr>
         <w:tc>
           <w:tcPr>
-            <w:tcW w:w="2093" w:type="dxa"/>
+            <w:tcW w:w="1391" w:type="dxa"/>
             <w:tcBorders>
               <w:top w:val="inset" w:color="auto" w:sz="6" w:space="0"/>
               <w:left w:val="inset" w:color="auto" w:sz="6" w:space="0"/>
@@ -32247,7 +32331,7 @@
         </w:tc>
         <w:tc>
           <w:tcPr>
-            <w:tcW w:w="1843" w:type="dxa"/>
+            <w:tcW w:w="1225" w:type="dxa"/>
             <w:tcBorders>
               <w:top w:val="inset" w:color="auto" w:sz="6" w:space="0"/>
               <w:left w:val="inset" w:color="auto" w:sz="6" w:space="0"/>
@@ -32280,7 +32364,7 @@
         </w:tc>
         <w:tc>
           <w:tcPr>
-            <w:tcW w:w="1984" w:type="dxa"/>
+            <w:tcW w:w="1319" w:type="dxa"/>
             <w:tcBorders>
               <w:top w:val="inset" w:color="auto" w:sz="6" w:space="0"/>
               <w:left w:val="inset" w:color="auto" w:sz="6" w:space="0"/>
@@ -32310,26 +32394,45 @@
         </w:tc>
         <w:tc>
           <w:tcPr>
-            <w:tcW w:w="1559" w:type="dxa"/>
-            <w:tcBorders>
-              <w:top w:val="inset" w:color="auto" w:sz="6" w:space="0"/>
-              <w:left w:val="inset" w:color="auto" w:sz="6" w:space="0"/>
-              <w:bottom w:val="inset" w:color="auto" w:sz="6" w:space="0"/>
-              <w:right w:val="inset" w:color="auto" w:sz="6" w:space="0"/>
-            </w:tcBorders>
-            <w:shd w:val="clear" w:color="auto" w:fill="FFFFFF" w:themeFill="background1"/>
-          </w:tcPr>
-          <w:p>
-            <w:pPr>
-              <w:rPr>
-                <w:color w:val="000000"/>
-              </w:rPr>
-            </w:pPr>
-          </w:p>
-        </w:tc>
-        <w:tc>
-          <w:tcPr>
-            <w:tcW w:w="2679" w:type="dxa"/>
+            <w:tcW w:w="1036" w:type="dxa"/>
+            <w:tcBorders>
+              <w:top w:val="inset" w:color="auto" w:sz="6" w:space="0"/>
+              <w:left w:val="inset" w:color="auto" w:sz="6" w:space="0"/>
+              <w:bottom w:val="inset" w:color="auto" w:sz="6" w:space="0"/>
+              <w:right w:val="inset" w:color="auto" w:sz="6" w:space="0"/>
+            </w:tcBorders>
+            <w:shd w:val="clear" w:color="auto" w:fill="FFFFFF" w:themeFill="background1"/>
+          </w:tcPr>
+          <w:p>
+            <w:pPr>
+              <w:rPr>
+                <w:color w:val="000000"/>
+              </w:rPr>
+            </w:pPr>
+          </w:p>
+        </w:tc>
+        <w:tc>
+          <w:tcPr>
+            <w:tcW w:w="1781" w:type="dxa"/>
+            <w:tcBorders>
+              <w:top w:val="inset" w:color="auto" w:sz="6" w:space="0"/>
+              <w:left w:val="inset" w:color="auto" w:sz="6" w:space="0"/>
+              <w:bottom w:val="inset" w:color="auto" w:sz="6" w:space="0"/>
+              <w:right w:val="inset" w:color="auto" w:sz="6" w:space="0"/>
+            </w:tcBorders>
+            <w:shd w:val="clear" w:color="auto" w:fill="FFFFFF" w:themeFill="background1"/>
+          </w:tcPr>
+          <w:p>
+            <w:pPr>
+              <w:rPr>
+                <w:color w:val="000000"/>
+              </w:rPr>
+            </w:pPr>
+          </w:p>
+        </w:tc>
+        <w:tc>
+          <w:tcPr>
+            <w:tcW w:w="1768" w:type="dxa"/>
             <w:tcBorders>
               <w:top w:val="inset" w:color="auto" w:sz="6" w:space="0"/>
               <w:left w:val="inset" w:color="auto" w:sz="6" w:space="0"/>
@@ -32353,7 +32456,7 @@
         </w:trPr>
         <w:tc>
           <w:tcPr>
-            <w:tcW w:w="2093" w:type="dxa"/>
+            <w:tcW w:w="1391" w:type="dxa"/>
             <w:tcBorders>
               <w:top w:val="inset" w:color="auto" w:sz="6" w:space="0"/>
               <w:left w:val="inset" w:color="auto" w:sz="6" w:space="0"/>
@@ -32388,7 +32491,7 @@
         </w:tc>
         <w:tc>
           <w:tcPr>
-            <w:tcW w:w="1843" w:type="dxa"/>
+            <w:tcW w:w="1225" w:type="dxa"/>
             <w:tcBorders>
               <w:top w:val="inset" w:color="auto" w:sz="6" w:space="0"/>
               <w:left w:val="inset" w:color="auto" w:sz="6" w:space="0"/>
@@ -32421,7 +32524,7 @@
         </w:tc>
         <w:tc>
           <w:tcPr>
-            <w:tcW w:w="1984" w:type="dxa"/>
+            <w:tcW w:w="1319" w:type="dxa"/>
             <w:tcBorders>
               <w:top w:val="inset" w:color="auto" w:sz="6" w:space="0"/>
               <w:left w:val="inset" w:color="auto" w:sz="6" w:space="0"/>
@@ -32451,26 +32554,45 @@
         </w:tc>
         <w:tc>
           <w:tcPr>
-            <w:tcW w:w="1559" w:type="dxa"/>
-            <w:tcBorders>
-              <w:top w:val="inset" w:color="auto" w:sz="6" w:space="0"/>
-              <w:left w:val="inset" w:color="auto" w:sz="6" w:space="0"/>
-              <w:bottom w:val="inset" w:color="auto" w:sz="6" w:space="0"/>
-              <w:right w:val="inset" w:color="auto" w:sz="6" w:space="0"/>
-            </w:tcBorders>
-            <w:shd w:val="clear" w:color="auto" w:fill="FFFFFF" w:themeFill="background1"/>
-          </w:tcPr>
-          <w:p>
-            <w:pPr>
-              <w:rPr>
-                <w:color w:val="000000"/>
-              </w:rPr>
-            </w:pPr>
-          </w:p>
-        </w:tc>
-        <w:tc>
-          <w:tcPr>
-            <w:tcW w:w="2679" w:type="dxa"/>
+            <w:tcW w:w="1036" w:type="dxa"/>
+            <w:tcBorders>
+              <w:top w:val="inset" w:color="auto" w:sz="6" w:space="0"/>
+              <w:left w:val="inset" w:color="auto" w:sz="6" w:space="0"/>
+              <w:bottom w:val="inset" w:color="auto" w:sz="6" w:space="0"/>
+              <w:right w:val="inset" w:color="auto" w:sz="6" w:space="0"/>
+            </w:tcBorders>
+            <w:shd w:val="clear" w:color="auto" w:fill="FFFFFF" w:themeFill="background1"/>
+          </w:tcPr>
+          <w:p>
+            <w:pPr>
+              <w:rPr>
+                <w:color w:val="000000"/>
+              </w:rPr>
+            </w:pPr>
+          </w:p>
+        </w:tc>
+        <w:tc>
+          <w:tcPr>
+            <w:tcW w:w="1781" w:type="dxa"/>
+            <w:tcBorders>
+              <w:top w:val="inset" w:color="auto" w:sz="6" w:space="0"/>
+              <w:left w:val="inset" w:color="auto" w:sz="6" w:space="0"/>
+              <w:bottom w:val="inset" w:color="auto" w:sz="6" w:space="0"/>
+              <w:right w:val="inset" w:color="auto" w:sz="6" w:space="0"/>
+            </w:tcBorders>
+            <w:shd w:val="clear" w:color="auto" w:fill="FFFFFF" w:themeFill="background1"/>
+          </w:tcPr>
+          <w:p>
+            <w:pPr>
+              <w:rPr>
+                <w:color w:val="000000"/>
+              </w:rPr>
+            </w:pPr>
+          </w:p>
+        </w:tc>
+        <w:tc>
+          <w:tcPr>
+            <w:tcW w:w="1768" w:type="dxa"/>
             <w:tcBorders>
               <w:top w:val="inset" w:color="auto" w:sz="6" w:space="0"/>
               <w:left w:val="inset" w:color="auto" w:sz="6" w:space="0"/>
@@ -32494,7 +32616,7 @@
         </w:trPr>
         <w:tc>
           <w:tcPr>
-            <w:tcW w:w="2093" w:type="dxa"/>
+            <w:tcW w:w="1391" w:type="dxa"/>
             <w:tcBorders>
               <w:top w:val="inset" w:color="auto" w:sz="6" w:space="0"/>
               <w:left w:val="inset" w:color="auto" w:sz="6" w:space="0"/>
@@ -32537,7 +32659,7 @@
         </w:tc>
         <w:tc>
           <w:tcPr>
-            <w:tcW w:w="1843" w:type="dxa"/>
+            <w:tcW w:w="1225" w:type="dxa"/>
             <w:tcBorders>
               <w:top w:val="inset" w:color="auto" w:sz="6" w:space="0"/>
               <w:left w:val="inset" w:color="auto" w:sz="6" w:space="0"/>
@@ -32570,7 +32692,7 @@
         </w:tc>
         <w:tc>
           <w:tcPr>
-            <w:tcW w:w="1984" w:type="dxa"/>
+            <w:tcW w:w="1319" w:type="dxa"/>
             <w:tcBorders>
               <w:top w:val="inset" w:color="auto" w:sz="6" w:space="0"/>
               <w:left w:val="inset" w:color="auto" w:sz="6" w:space="0"/>
@@ -32600,26 +32722,45 @@
         </w:tc>
         <w:tc>
           <w:tcPr>
-            <w:tcW w:w="1559" w:type="dxa"/>
-            <w:tcBorders>
-              <w:top w:val="inset" w:color="auto" w:sz="6" w:space="0"/>
-              <w:left w:val="inset" w:color="auto" w:sz="6" w:space="0"/>
-              <w:bottom w:val="inset" w:color="auto" w:sz="6" w:space="0"/>
-              <w:right w:val="inset" w:color="auto" w:sz="6" w:space="0"/>
-            </w:tcBorders>
-            <w:shd w:val="clear" w:color="auto" w:fill="FFFFFF" w:themeFill="background1"/>
-          </w:tcPr>
-          <w:p>
-            <w:pPr>
-              <w:rPr>
-                <w:color w:val="000000"/>
-              </w:rPr>
-            </w:pPr>
-          </w:p>
-        </w:tc>
-        <w:tc>
-          <w:tcPr>
-            <w:tcW w:w="2679" w:type="dxa"/>
+            <w:tcW w:w="1036" w:type="dxa"/>
+            <w:tcBorders>
+              <w:top w:val="inset" w:color="auto" w:sz="6" w:space="0"/>
+              <w:left w:val="inset" w:color="auto" w:sz="6" w:space="0"/>
+              <w:bottom w:val="inset" w:color="auto" w:sz="6" w:space="0"/>
+              <w:right w:val="inset" w:color="auto" w:sz="6" w:space="0"/>
+            </w:tcBorders>
+            <w:shd w:val="clear" w:color="auto" w:fill="FFFFFF" w:themeFill="background1"/>
+          </w:tcPr>
+          <w:p>
+            <w:pPr>
+              <w:rPr>
+                <w:color w:val="000000"/>
+              </w:rPr>
+            </w:pPr>
+          </w:p>
+        </w:tc>
+        <w:tc>
+          <w:tcPr>
+            <w:tcW w:w="1781" w:type="dxa"/>
+            <w:tcBorders>
+              <w:top w:val="inset" w:color="auto" w:sz="6" w:space="0"/>
+              <w:left w:val="inset" w:color="auto" w:sz="6" w:space="0"/>
+              <w:bottom w:val="inset" w:color="auto" w:sz="6" w:space="0"/>
+              <w:right w:val="inset" w:color="auto" w:sz="6" w:space="0"/>
+            </w:tcBorders>
+            <w:shd w:val="clear" w:color="auto" w:fill="FFFFFF" w:themeFill="background1"/>
+          </w:tcPr>
+          <w:p>
+            <w:pPr>
+              <w:rPr>
+                <w:color w:val="000000"/>
+              </w:rPr>
+            </w:pPr>
+          </w:p>
+        </w:tc>
+        <w:tc>
+          <w:tcPr>
+            <w:tcW w:w="1768" w:type="dxa"/>
             <w:tcBorders>
               <w:top w:val="inset" w:color="auto" w:sz="6" w:space="0"/>
               <w:left w:val="inset" w:color="auto" w:sz="6" w:space="0"/>
@@ -32643,7 +32784,7 @@
         </w:trPr>
         <w:tc>
           <w:tcPr>
-            <w:tcW w:w="2093" w:type="dxa"/>
+            <w:tcW w:w="1391" w:type="dxa"/>
             <w:tcBorders>
               <w:top w:val="inset" w:color="auto" w:sz="6" w:space="0"/>
               <w:left w:val="inset" w:color="auto" w:sz="6" w:space="0"/>
@@ -32678,7 +32819,7 @@
         </w:tc>
         <w:tc>
           <w:tcPr>
-            <w:tcW w:w="1843" w:type="dxa"/>
+            <w:tcW w:w="1225" w:type="dxa"/>
             <w:tcBorders>
               <w:top w:val="inset" w:color="auto" w:sz="6" w:space="0"/>
               <w:left w:val="inset" w:color="auto" w:sz="6" w:space="0"/>
@@ -32741,7 +32882,7 @@
         </w:tc>
         <w:tc>
           <w:tcPr>
-            <w:tcW w:w="1984" w:type="dxa"/>
+            <w:tcW w:w="1319" w:type="dxa"/>
             <w:tcBorders>
               <w:top w:val="inset" w:color="auto" w:sz="6" w:space="0"/>
               <w:left w:val="inset" w:color="auto" w:sz="6" w:space="0"/>
@@ -32770,26 +32911,45 @@
         </w:tc>
         <w:tc>
           <w:tcPr>
-            <w:tcW w:w="1559" w:type="dxa"/>
-            <w:tcBorders>
-              <w:top w:val="inset" w:color="auto" w:sz="6" w:space="0"/>
-              <w:left w:val="inset" w:color="auto" w:sz="6" w:space="0"/>
-              <w:bottom w:val="inset" w:color="auto" w:sz="6" w:space="0"/>
-              <w:right w:val="inset" w:color="auto" w:sz="6" w:space="0"/>
-            </w:tcBorders>
-            <w:shd w:val="clear" w:color="auto" w:fill="FFFFFF" w:themeFill="background1"/>
-          </w:tcPr>
-          <w:p>
-            <w:pPr>
-              <w:rPr>
-                <w:color w:val="000000"/>
-              </w:rPr>
-            </w:pPr>
-          </w:p>
-        </w:tc>
-        <w:tc>
-          <w:tcPr>
-            <w:tcW w:w="2679" w:type="dxa"/>
+            <w:tcW w:w="1036" w:type="dxa"/>
+            <w:tcBorders>
+              <w:top w:val="inset" w:color="auto" w:sz="6" w:space="0"/>
+              <w:left w:val="inset" w:color="auto" w:sz="6" w:space="0"/>
+              <w:bottom w:val="inset" w:color="auto" w:sz="6" w:space="0"/>
+              <w:right w:val="inset" w:color="auto" w:sz="6" w:space="0"/>
+            </w:tcBorders>
+            <w:shd w:val="clear" w:color="auto" w:fill="FFFFFF" w:themeFill="background1"/>
+          </w:tcPr>
+          <w:p>
+            <w:pPr>
+              <w:rPr>
+                <w:color w:val="000000"/>
+              </w:rPr>
+            </w:pPr>
+          </w:p>
+        </w:tc>
+        <w:tc>
+          <w:tcPr>
+            <w:tcW w:w="1781" w:type="dxa"/>
+            <w:tcBorders>
+              <w:top w:val="inset" w:color="auto" w:sz="6" w:space="0"/>
+              <w:left w:val="inset" w:color="auto" w:sz="6" w:space="0"/>
+              <w:bottom w:val="inset" w:color="auto" w:sz="6" w:space="0"/>
+              <w:right w:val="inset" w:color="auto" w:sz="6" w:space="0"/>
+            </w:tcBorders>
+            <w:shd w:val="clear" w:color="auto" w:fill="FFFFFF" w:themeFill="background1"/>
+          </w:tcPr>
+          <w:p>
+            <w:pPr>
+              <w:rPr>
+                <w:color w:val="000000"/>
+              </w:rPr>
+            </w:pPr>
+          </w:p>
+        </w:tc>
+        <w:tc>
+          <w:tcPr>
+            <w:tcW w:w="1768" w:type="dxa"/>
             <w:tcBorders>
               <w:top w:val="inset" w:color="auto" w:sz="6" w:space="0"/>
               <w:left w:val="inset" w:color="auto" w:sz="6" w:space="0"/>
@@ -32813,7 +32973,7 @@
         </w:trPr>
         <w:tc>
           <w:tcPr>
-            <w:tcW w:w="2093" w:type="dxa"/>
+            <w:tcW w:w="1391" w:type="dxa"/>
             <w:tcBorders>
               <w:top w:val="inset" w:color="auto" w:sz="6" w:space="0"/>
               <w:left w:val="inset" w:color="auto" w:sz="6" w:space="0"/>
@@ -32848,7 +33008,7 @@
         </w:tc>
         <w:tc>
           <w:tcPr>
-            <w:tcW w:w="1843" w:type="dxa"/>
+            <w:tcW w:w="1225" w:type="dxa"/>
             <w:tcBorders>
               <w:top w:val="inset" w:color="auto" w:sz="6" w:space="0"/>
               <w:left w:val="inset" w:color="auto" w:sz="6" w:space="0"/>
@@ -32873,9 +33033,9 @@
             </w:pPr>
             <w:r>
               <w:rPr>
-                <w:rFonts w:ascii="仿宋" w:hAnsi="仿宋" w:eastAsia="仿宋" w:cs="仿宋"/>
-                <w:color w:val="000000"/>
-                <w:szCs w:val="24"/>
+                <w:rFonts w:ascii="宋体" w:hAnsi="宋体" w:cs="宋体"/>
+                <w:color w:val="000000"/>
+                <w:sz w:val="22"/>
               </w:rPr>
               <w:t>Integer</w:t>
             </w:r>
@@ -32883,7 +33043,7 @@
         </w:tc>
         <w:tc>
           <w:tcPr>
-            <w:tcW w:w="1984" w:type="dxa"/>
+            <w:tcW w:w="1319" w:type="dxa"/>
             <w:tcBorders>
               <w:top w:val="inset" w:color="auto" w:sz="6" w:space="0"/>
               <w:left w:val="inset" w:color="auto" w:sz="6" w:space="0"/>
@@ -32917,26 +33077,51 @@
         </w:tc>
         <w:tc>
           <w:tcPr>
-            <w:tcW w:w="1559" w:type="dxa"/>
-            <w:tcBorders>
-              <w:top w:val="inset" w:color="auto" w:sz="6" w:space="0"/>
-              <w:left w:val="inset" w:color="auto" w:sz="6" w:space="0"/>
-              <w:bottom w:val="inset" w:color="auto" w:sz="6" w:space="0"/>
-              <w:right w:val="inset" w:color="auto" w:sz="6" w:space="0"/>
-            </w:tcBorders>
-            <w:shd w:val="clear" w:color="auto" w:fill="FFFFFF" w:themeFill="background1"/>
-          </w:tcPr>
-          <w:p>
-            <w:pPr>
-              <w:rPr>
-                <w:color w:val="000000"/>
-              </w:rPr>
-            </w:pPr>
-          </w:p>
-        </w:tc>
-        <w:tc>
-          <w:tcPr>
-            <w:tcW w:w="2679" w:type="dxa"/>
+            <w:tcW w:w="1036" w:type="dxa"/>
+            <w:tcBorders>
+              <w:top w:val="inset" w:color="auto" w:sz="6" w:space="0"/>
+              <w:left w:val="inset" w:color="auto" w:sz="6" w:space="0"/>
+              <w:bottom w:val="inset" w:color="auto" w:sz="6" w:space="0"/>
+              <w:right w:val="inset" w:color="auto" w:sz="6" w:space="0"/>
+            </w:tcBorders>
+            <w:shd w:val="clear" w:color="auto" w:fill="FFFFFF" w:themeFill="background1"/>
+          </w:tcPr>
+          <w:p>
+            <w:pPr>
+              <w:pStyle w:val="5"/>
+              <w:widowControl/>
+              <w:spacing w:beforeAutospacing="0" w:afterAutospacing="0"/>
+              <w:jc w:val="both"/>
+              <w:rPr>
+                <w:rFonts w:ascii="宋体" w:hAnsi="宋体" w:cs="宋体"/>
+                <w:color w:val="000000"/>
+                <w:sz w:val="22"/>
+              </w:rPr>
+            </w:pPr>
+          </w:p>
+        </w:tc>
+        <w:tc>
+          <w:tcPr>
+            <w:tcW w:w="1781" w:type="dxa"/>
+            <w:tcBorders>
+              <w:top w:val="inset" w:color="auto" w:sz="6" w:space="0"/>
+              <w:left w:val="inset" w:color="auto" w:sz="6" w:space="0"/>
+              <w:bottom w:val="inset" w:color="auto" w:sz="6" w:space="0"/>
+              <w:right w:val="inset" w:color="auto" w:sz="6" w:space="0"/>
+            </w:tcBorders>
+            <w:shd w:val="clear" w:color="auto" w:fill="FFFFFF" w:themeFill="background1"/>
+          </w:tcPr>
+          <w:p>
+            <w:pPr>
+              <w:rPr>
+                <w:color w:val="000000"/>
+              </w:rPr>
+            </w:pPr>
+          </w:p>
+        </w:tc>
+        <w:tc>
+          <w:tcPr>
+            <w:tcW w:w="1768" w:type="dxa"/>
             <w:tcBorders>
               <w:top w:val="inset" w:color="auto" w:sz="6" w:space="0"/>
               <w:left w:val="inset" w:color="auto" w:sz="6" w:space="0"/>
@@ -32960,7 +33145,7 @@
         </w:trPr>
         <w:tc>
           <w:tcPr>
-            <w:tcW w:w="2093" w:type="dxa"/>
+            <w:tcW w:w="1391" w:type="dxa"/>
             <w:tcBorders>
               <w:top w:val="inset" w:color="auto" w:sz="6" w:space="0"/>
               <w:left w:val="inset" w:color="auto" w:sz="6" w:space="0"/>
@@ -32995,7 +33180,7 @@
         </w:tc>
         <w:tc>
           <w:tcPr>
-            <w:tcW w:w="1843" w:type="dxa"/>
+            <w:tcW w:w="1225" w:type="dxa"/>
             <w:tcBorders>
               <w:top w:val="inset" w:color="auto" w:sz="6" w:space="0"/>
               <w:left w:val="inset" w:color="auto" w:sz="6" w:space="0"/>
@@ -33020,9 +33205,9 @@
             </w:pPr>
             <w:r>
               <w:rPr>
-                <w:rFonts w:ascii="仿宋" w:hAnsi="仿宋" w:eastAsia="仿宋" w:cs="仿宋"/>
-                <w:color w:val="000000"/>
-                <w:szCs w:val="24"/>
+                <w:rFonts w:ascii="宋体" w:hAnsi="宋体" w:cs="宋体"/>
+                <w:color w:val="000000"/>
+                <w:sz w:val="22"/>
               </w:rPr>
               <w:t>Integer</w:t>
             </w:r>
@@ -33030,14 +33215,16 @@
         </w:tc>
         <w:tc>
           <w:tcPr>
-            <w:tcW w:w="1984" w:type="dxa"/>
-            <w:tcBorders>
-              <w:top w:val="inset" w:color="auto" w:sz="6" w:space="0"/>
-              <w:left w:val="inset" w:color="auto" w:sz="6" w:space="0"/>
-              <w:bottom w:val="inset" w:color="auto" w:sz="6" w:space="0"/>
-              <w:right w:val="inset" w:color="auto" w:sz="6" w:space="0"/>
-            </w:tcBorders>
-            <w:shd w:val="clear" w:color="auto" w:fill="FFFFFF" w:themeFill="background1"/>
+            <w:tcW w:w="1319" w:type="dxa"/>
+            <w:tcBorders>
+              <w:top w:val="inset" w:color="auto" w:sz="6" w:space="0"/>
+              <w:left w:val="inset" w:color="auto" w:sz="6" w:space="0"/>
+              <w:bottom w:val="inset" w:color="auto" w:sz="6" w:space="0"/>
+              <w:right w:val="inset" w:color="auto" w:sz="6" w:space="0"/>
+            </w:tcBorders>
+            <w:shd w:val="clear" w:color="auto" w:fill="FFFFFF" w:themeFill="background1"/>
+            <w:textDirection w:val="lrTb"/>
+            <w:vAlign w:val="top"/>
           </w:tcPr>
           <w:p>
             <w:pPr>
@@ -33063,33 +33250,64 @@
         </w:tc>
         <w:tc>
           <w:tcPr>
-            <w:tcW w:w="1559" w:type="dxa"/>
-            <w:tcBorders>
-              <w:top w:val="inset" w:color="auto" w:sz="6" w:space="0"/>
-              <w:left w:val="inset" w:color="auto" w:sz="6" w:space="0"/>
-              <w:bottom w:val="inset" w:color="auto" w:sz="6" w:space="0"/>
-              <w:right w:val="inset" w:color="auto" w:sz="6" w:space="0"/>
-            </w:tcBorders>
-            <w:shd w:val="clear" w:color="auto" w:fill="FFFFFF" w:themeFill="background1"/>
-          </w:tcPr>
-          <w:p>
-            <w:pPr>
-              <w:rPr>
-                <w:color w:val="000000"/>
-              </w:rPr>
-            </w:pPr>
-          </w:p>
-        </w:tc>
-        <w:tc>
-          <w:tcPr>
-            <w:tcW w:w="2679" w:type="dxa"/>
-            <w:tcBorders>
-              <w:top w:val="inset" w:color="auto" w:sz="6" w:space="0"/>
-              <w:left w:val="inset" w:color="auto" w:sz="6" w:space="0"/>
-              <w:bottom w:val="inset" w:color="auto" w:sz="6" w:space="0"/>
-              <w:right w:val="inset" w:color="auto" w:sz="6" w:space="0"/>
-            </w:tcBorders>
-            <w:shd w:val="clear" w:color="auto" w:fill="FFFFFF" w:themeFill="background1"/>
+            <w:tcW w:w="1036" w:type="dxa"/>
+            <w:tcBorders>
+              <w:top w:val="inset" w:color="auto" w:sz="6" w:space="0"/>
+              <w:left w:val="inset" w:color="auto" w:sz="6" w:space="0"/>
+              <w:bottom w:val="inset" w:color="auto" w:sz="6" w:space="0"/>
+              <w:right w:val="inset" w:color="auto" w:sz="6" w:space="0"/>
+            </w:tcBorders>
+            <w:shd w:val="clear" w:color="auto" w:fill="FFFFFF" w:themeFill="background1"/>
+            <w:textDirection w:val="lrTb"/>
+            <w:vAlign w:val="top"/>
+          </w:tcPr>
+          <w:p>
+            <w:pPr>
+              <w:pStyle w:val="5"/>
+              <w:widowControl/>
+              <w:spacing w:beforeAutospacing="0" w:afterAutospacing="0"/>
+              <w:jc w:val="both"/>
+              <w:rPr>
+                <w:rFonts w:ascii="宋体" w:hAnsi="宋体" w:cs="宋体"/>
+                <w:color w:val="000000"/>
+                <w:sz w:val="22"/>
+              </w:rPr>
+            </w:pPr>
+          </w:p>
+        </w:tc>
+        <w:tc>
+          <w:tcPr>
+            <w:tcW w:w="1781" w:type="dxa"/>
+            <w:tcBorders>
+              <w:top w:val="inset" w:color="auto" w:sz="6" w:space="0"/>
+              <w:left w:val="inset" w:color="auto" w:sz="6" w:space="0"/>
+              <w:bottom w:val="inset" w:color="auto" w:sz="6" w:space="0"/>
+              <w:right w:val="inset" w:color="auto" w:sz="6" w:space="0"/>
+            </w:tcBorders>
+            <w:shd w:val="clear" w:color="auto" w:fill="FFFFFF" w:themeFill="background1"/>
+            <w:textDirection w:val="lrTb"/>
+            <w:vAlign w:val="top"/>
+          </w:tcPr>
+          <w:p>
+            <w:pPr>
+              <w:rPr>
+                <w:color w:val="000000"/>
+              </w:rPr>
+            </w:pPr>
+          </w:p>
+        </w:tc>
+        <w:tc>
+          <w:tcPr>
+            <w:tcW w:w="1768" w:type="dxa"/>
+            <w:tcBorders>
+              <w:top w:val="inset" w:color="auto" w:sz="6" w:space="0"/>
+              <w:left w:val="inset" w:color="auto" w:sz="6" w:space="0"/>
+              <w:bottom w:val="inset" w:color="auto" w:sz="6" w:space="0"/>
+              <w:right w:val="inset" w:color="auto" w:sz="6" w:space="0"/>
+            </w:tcBorders>
+            <w:shd w:val="clear" w:color="auto" w:fill="FFFFFF" w:themeFill="background1"/>
+            <w:textDirection w:val="lrTb"/>
+            <w:vAlign w:val="top"/>
           </w:tcPr>
           <w:p>
             <w:pPr>
@@ -33106,7 +33324,118 @@
         </w:trPr>
         <w:tc>
           <w:tcPr>
-            <w:tcW w:w="2093" w:type="dxa"/>
+            <w:tcW w:w="1391" w:type="dxa"/>
+            <w:tcBorders>
+              <w:top w:val="inset" w:color="auto" w:sz="6" w:space="0"/>
+              <w:left w:val="inset" w:color="auto" w:sz="6" w:space="0"/>
+              <w:bottom w:val="inset" w:color="auto" w:sz="6" w:space="0"/>
+              <w:right w:val="inset" w:color="auto" w:sz="6" w:space="0"/>
+            </w:tcBorders>
+            <w:shd w:val="clear" w:color="auto" w:fill="FFFFFF" w:themeFill="background1"/>
+            <w:textDirection w:val="lrTb"/>
+            <w:vAlign w:val="bottom"/>
+          </w:tcPr>
+          <w:p>
+            <w:pPr>
+              <w:rPr>
+                <w:rFonts w:ascii="宋体" w:hAnsi="宋体" w:eastAsia="宋体" w:cs="宋体"/>
+                <w:color w:val="000000"/>
+                <w:kern w:val="0"/>
+                <w:sz w:val="22"/>
+                <w:szCs w:val="22"/>
+                <w:lang w:val="en-US" w:eastAsia="zh-CN" w:bidi="ar-SA"/>
+              </w:rPr>
+            </w:pPr>
+            <w:r>
+              <w:rPr>
+                <w:rFonts w:hint="eastAsia" w:ascii="宋体" w:hAnsi="宋体" w:eastAsia="宋体" w:cs="宋体"/>
+                <w:color w:val="000000"/>
+                <w:kern w:val="0"/>
+                <w:sz w:val="22"/>
+                <w:szCs w:val="22"/>
+                <w:lang w:val="en-US" w:eastAsia="zh-CN" w:bidi="ar-SA"/>
+              </w:rPr>
+              <w:t>orderType</w:t>
+            </w:r>
+          </w:p>
+        </w:tc>
+        <w:tc>
+          <w:tcPr>
+            <w:tcW w:w="1225" w:type="dxa"/>
+            <w:tcBorders>
+              <w:top w:val="inset" w:color="auto" w:sz="6" w:space="0"/>
+              <w:left w:val="inset" w:color="auto" w:sz="6" w:space="0"/>
+              <w:bottom w:val="inset" w:color="auto" w:sz="6" w:space="0"/>
+              <w:right w:val="inset" w:color="auto" w:sz="6" w:space="0"/>
+            </w:tcBorders>
+            <w:shd w:val="clear" w:color="auto" w:fill="FFFFFF" w:themeFill="background1"/>
+            <w:textDirection w:val="lrTb"/>
+            <w:vAlign w:val="bottom"/>
+          </w:tcPr>
+          <w:p>
+            <w:pPr>
+              <w:rPr>
+                <w:rFonts w:ascii="宋体" w:hAnsi="宋体" w:eastAsia="宋体" w:cs="宋体"/>
+                <w:color w:val="000000"/>
+                <w:kern w:val="0"/>
+                <w:sz w:val="22"/>
+                <w:szCs w:val="22"/>
+                <w:lang w:val="en-US" w:eastAsia="zh-CN" w:bidi="ar-SA"/>
+              </w:rPr>
+            </w:pPr>
+            <w:r>
+              <w:rPr>
+                <w:rFonts w:hint="eastAsia" w:ascii="宋体" w:hAnsi="宋体" w:eastAsia="宋体" w:cs="宋体"/>
+                <w:color w:val="000000"/>
+                <w:kern w:val="0"/>
+                <w:sz w:val="22"/>
+                <w:szCs w:val="22"/>
+                <w:lang w:val="en-US" w:eastAsia="zh-CN" w:bidi="ar-SA"/>
+              </w:rPr>
+              <w:t>Integer</w:t>
+            </w:r>
+          </w:p>
+        </w:tc>
+        <w:tc>
+          <w:tcPr>
+            <w:tcW w:w="1319" w:type="dxa"/>
+            <w:tcBorders>
+              <w:top w:val="inset" w:color="auto" w:sz="6" w:space="0"/>
+              <w:left w:val="inset" w:color="auto" w:sz="6" w:space="0"/>
+              <w:bottom w:val="inset" w:color="auto" w:sz="6" w:space="0"/>
+              <w:right w:val="inset" w:color="auto" w:sz="6" w:space="0"/>
+            </w:tcBorders>
+            <w:shd w:val="clear" w:color="auto" w:fill="FFFFFF" w:themeFill="background1"/>
+            <w:textDirection w:val="lrTb"/>
+            <w:vAlign w:val="bottom"/>
+          </w:tcPr>
+          <w:p>
+            <w:pPr>
+              <w:rPr>
+                <w:rFonts w:hint="default" w:ascii="宋体" w:hAnsi="宋体" w:eastAsia="宋体" w:cs="宋体"/>
+                <w:color w:val="000000"/>
+                <w:kern w:val="0"/>
+                <w:sz w:val="22"/>
+                <w:szCs w:val="22"/>
+                <w:lang w:val="en-US" w:eastAsia="zh-CN" w:bidi="ar-SA"/>
+              </w:rPr>
+            </w:pPr>
+            <w:r>
+              <w:rPr>
+                <w:rFonts w:hint="eastAsia" w:ascii="宋体" w:hAnsi="宋体" w:eastAsia="宋体" w:cs="宋体"/>
+                <w:color w:val="000000"/>
+                <w:kern w:val="0"/>
+                <w:sz w:val="22"/>
+                <w:szCs w:val="22"/>
+                <w:lang w:val="en-US" w:eastAsia="zh-CN" w:bidi="ar-SA"/>
+              </w:rPr>
+              <w:t>订单类型</w:t>
+            </w:r>
+          </w:p>
+        </w:tc>
+        <w:tc>
+          <w:tcPr>
+            <w:tcW w:w="1036" w:type="dxa"/>
             <w:tcBorders>
               <w:top w:val="inset" w:color="auto" w:sz="6" w:space="0"/>
               <w:left w:val="inset" w:color="auto" w:sz="6" w:space="0"/>
@@ -33119,29 +33448,22 @@
           </w:tcPr>
           <w:p>
             <w:pPr>
-              <w:pStyle w:val="5"/>
-              <w:widowControl/>
-              <w:spacing w:beforeAutospacing="0" w:afterAutospacing="0"/>
-              <w:jc w:val="both"/>
-              <w:rPr>
-                <w:rFonts w:ascii="宋体" w:hAnsi="宋体" w:cs="宋体"/>
-                <w:color w:val="000000"/>
-                <w:sz w:val="22"/>
-              </w:rPr>
-            </w:pPr>
-            <w:r>
-              <w:rPr>
-                <w:rFonts w:ascii="仿宋" w:hAnsi="仿宋" w:eastAsia="仿宋" w:cs="仿宋"/>
-                <w:color w:val="000000"/>
-                <w:szCs w:val="24"/>
-              </w:rPr>
-              <w:t>orderConfig</w:t>
-            </w:r>
-          </w:p>
-        </w:tc>
-        <w:tc>
-          <w:tcPr>
-            <w:tcW w:w="1843" w:type="dxa"/>
+              <w:rPr>
+                <w:rFonts w:ascii="宋体" w:hAnsi="宋体" w:eastAsia="宋体" w:cs="宋体"/>
+                <w:color w:val="000000"/>
+                <w:kern w:val="0"/>
+                <w:sz w:val="22"/>
+                <w:szCs w:val="22"/>
+                <w:lang w:val="en-US" w:eastAsia="zh-CN" w:bidi="ar-SA"/>
+              </w:rPr>
+            </w:pPr>
+            <w:bookmarkStart w:id="21" w:name="_GoBack"/>
+            <w:bookmarkEnd w:id="21"/>
+          </w:p>
+        </w:tc>
+        <w:tc>
+          <w:tcPr>
+            <w:tcW w:w="1781" w:type="dxa"/>
             <w:tcBorders>
               <w:top w:val="inset" w:color="auto" w:sz="6" w:space="0"/>
               <w:left w:val="inset" w:color="auto" w:sz="6" w:space="0"/>
@@ -33154,60 +33476,159 @@
           </w:tcPr>
           <w:p>
             <w:pPr>
-              <w:pStyle w:val="5"/>
-              <w:widowControl/>
-              <w:spacing w:beforeAutospacing="0" w:afterAutospacing="0"/>
-              <w:jc w:val="both"/>
-              <w:rPr>
-                <w:rFonts w:hint="eastAsia" w:ascii="宋体" w:hAnsi="宋体" w:cs="宋体"/>
-                <w:color w:val="000000"/>
-                <w:sz w:val="22"/>
-                <w:lang w:val="zh-CN"/>
-              </w:rPr>
-            </w:pPr>
-            <w:r>
-              <w:rPr>
-                <w:rFonts w:hint="eastAsia" w:ascii="宋体" w:hAnsi="宋体" w:cs="宋体"/>
-                <w:color w:val="000000"/>
-                <w:sz w:val="22"/>
-                <w:lang w:val="zh-CN"/>
+              <w:rPr>
+                <w:color w:val="000000"/>
+              </w:rPr>
+            </w:pPr>
+          </w:p>
+        </w:tc>
+        <w:tc>
+          <w:tcPr>
+            <w:tcW w:w="1768" w:type="dxa"/>
+            <w:tcBorders>
+              <w:top w:val="inset" w:color="auto" w:sz="6" w:space="0"/>
+              <w:left w:val="inset" w:color="auto" w:sz="6" w:space="0"/>
+              <w:bottom w:val="inset" w:color="auto" w:sz="6" w:space="0"/>
+              <w:right w:val="inset" w:color="auto" w:sz="6" w:space="0"/>
+            </w:tcBorders>
+            <w:shd w:val="clear" w:color="auto" w:fill="FFFFFF" w:themeFill="background1"/>
+            <w:textDirection w:val="lrTb"/>
+            <w:vAlign w:val="top"/>
+          </w:tcPr>
+          <w:p>
+            <w:pPr>
+              <w:rPr>
+                <w:color w:val="000000"/>
+              </w:rPr>
+            </w:pPr>
+          </w:p>
+        </w:tc>
+      </w:tr>
+      <w:tr>
+        <w:trPr>
+          <w:trHeight w:val="437" w:hRule="atLeast"/>
+        </w:trPr>
+        <w:tc>
+          <w:tcPr>
+            <w:tcW w:w="1391" w:type="dxa"/>
+            <w:tcBorders>
+              <w:top w:val="inset" w:color="auto" w:sz="6" w:space="0"/>
+              <w:left w:val="inset" w:color="auto" w:sz="6" w:space="0"/>
+              <w:bottom w:val="inset" w:color="auto" w:sz="6" w:space="0"/>
+              <w:right w:val="inset" w:color="auto" w:sz="6" w:space="0"/>
+            </w:tcBorders>
+            <w:shd w:val="clear" w:color="auto" w:fill="FFFFFF" w:themeFill="background1"/>
+            <w:textDirection w:val="lrTb"/>
+            <w:vAlign w:val="top"/>
+          </w:tcPr>
+          <w:p>
+            <w:pPr>
+              <w:pStyle w:val="5"/>
+              <w:widowControl/>
+              <w:spacing w:beforeAutospacing="0" w:afterAutospacing="0"/>
+              <w:jc w:val="both"/>
+              <w:rPr>
+                <w:rFonts w:ascii="宋体" w:hAnsi="宋体" w:eastAsia="宋体" w:cs="宋体"/>
+                <w:color w:val="000000"/>
+                <w:kern w:val="0"/>
+                <w:sz w:val="22"/>
+                <w:szCs w:val="22"/>
+                <w:lang w:val="en-US" w:eastAsia="zh-CN" w:bidi="ar-SA"/>
+              </w:rPr>
+            </w:pPr>
+            <w:r>
+              <w:rPr>
+                <w:rFonts w:ascii="宋体" w:hAnsi="宋体" w:eastAsia="宋体" w:cs="宋体"/>
+                <w:color w:val="000000"/>
+                <w:kern w:val="0"/>
+                <w:sz w:val="22"/>
+                <w:szCs w:val="22"/>
+                <w:lang w:val="en-US" w:eastAsia="zh-CN" w:bidi="ar-SA"/>
+              </w:rPr>
+              <w:t>orderConfig</w:t>
+            </w:r>
+          </w:p>
+        </w:tc>
+        <w:tc>
+          <w:tcPr>
+            <w:tcW w:w="1225" w:type="dxa"/>
+            <w:tcBorders>
+              <w:top w:val="inset" w:color="auto" w:sz="6" w:space="0"/>
+              <w:left w:val="inset" w:color="auto" w:sz="6" w:space="0"/>
+              <w:bottom w:val="inset" w:color="auto" w:sz="6" w:space="0"/>
+              <w:right w:val="inset" w:color="auto" w:sz="6" w:space="0"/>
+            </w:tcBorders>
+            <w:shd w:val="clear" w:color="auto" w:fill="FFFFFF" w:themeFill="background1"/>
+            <w:textDirection w:val="lrTb"/>
+            <w:vAlign w:val="top"/>
+          </w:tcPr>
+          <w:p>
+            <w:pPr>
+              <w:pStyle w:val="5"/>
+              <w:widowControl/>
+              <w:spacing w:beforeAutospacing="0" w:afterAutospacing="0"/>
+              <w:jc w:val="both"/>
+              <w:rPr>
+                <w:rFonts w:hint="eastAsia" w:ascii="宋体" w:hAnsi="宋体" w:eastAsia="宋体" w:cs="宋体"/>
+                <w:color w:val="000000"/>
+                <w:kern w:val="0"/>
+                <w:sz w:val="22"/>
+                <w:szCs w:val="22"/>
+                <w:lang w:val="zh-CN" w:eastAsia="zh-CN" w:bidi="ar-SA"/>
+              </w:rPr>
+            </w:pPr>
+            <w:r>
+              <w:rPr>
+                <w:rFonts w:hint="eastAsia" w:ascii="宋体" w:hAnsi="宋体" w:eastAsia="宋体" w:cs="宋体"/>
+                <w:color w:val="000000"/>
+                <w:kern w:val="0"/>
+                <w:sz w:val="22"/>
+                <w:szCs w:val="22"/>
+                <w:lang w:val="zh-CN" w:eastAsia="zh-CN" w:bidi="ar-SA"/>
               </w:rPr>
               <w:fldChar w:fldCharType="begin"/>
             </w:r>
             <w:r>
               <w:rPr>
-                <w:rFonts w:hint="eastAsia" w:ascii="宋体" w:hAnsi="宋体" w:cs="宋体"/>
-                <w:color w:val="000000"/>
-                <w:sz w:val="22"/>
-                <w:lang w:val="zh-CN"/>
+                <w:rFonts w:hint="eastAsia" w:ascii="宋体" w:hAnsi="宋体" w:eastAsia="宋体" w:cs="宋体"/>
+                <w:color w:val="000000"/>
+                <w:kern w:val="0"/>
+                <w:sz w:val="22"/>
+                <w:szCs w:val="22"/>
+                <w:lang w:val="zh-CN" w:eastAsia="zh-CN" w:bidi="ar-SA"/>
               </w:rPr>
               <w:instrText xml:space="preserve"> HYPERLINK \l "_OrderConfig" </w:instrText>
             </w:r>
             <w:r>
               <w:rPr>
-                <w:rFonts w:hint="eastAsia" w:ascii="宋体" w:hAnsi="宋体" w:cs="宋体"/>
-                <w:color w:val="000000"/>
-                <w:sz w:val="22"/>
-                <w:lang w:val="zh-CN"/>
+                <w:rFonts w:hint="eastAsia" w:ascii="宋体" w:hAnsi="宋体" w:eastAsia="宋体" w:cs="宋体"/>
+                <w:color w:val="000000"/>
+                <w:kern w:val="0"/>
+                <w:sz w:val="22"/>
+                <w:szCs w:val="22"/>
+                <w:lang w:val="zh-CN" w:eastAsia="zh-CN" w:bidi="ar-SA"/>
               </w:rPr>
               <w:fldChar w:fldCharType="separate"/>
             </w:r>
             <w:r>
               <w:rPr>
-                <w:rStyle w:val="8"/>
-                <w:rFonts w:hint="eastAsia" w:ascii="宋体" w:hAnsi="宋体" w:cs="宋体"/>
-                <w:color w:val="000000"/>
-                <w:sz w:val="22"/>
-                <w:lang w:val="zh-CN"/>
+                <w:rFonts w:hint="eastAsia" w:ascii="宋体" w:hAnsi="宋体" w:eastAsia="宋体" w:cs="宋体"/>
+                <w:color w:val="000000"/>
+                <w:kern w:val="0"/>
+                <w:sz w:val="22"/>
+                <w:szCs w:val="22"/>
+                <w:lang w:val="zh-CN" w:eastAsia="zh-CN" w:bidi="ar-SA"/>
               </w:rPr>
               <w:t>OrderConfig</w:t>
             </w:r>
             <w:r>
               <w:rPr>
-                <w:rFonts w:hint="eastAsia" w:ascii="宋体" w:hAnsi="宋体" w:cs="宋体"/>
-                <w:color w:val="000000"/>
-                <w:sz w:val="22"/>
-                <w:lang w:val="zh-CN"/>
+                <w:rFonts w:hint="eastAsia" w:ascii="宋体" w:hAnsi="宋体" w:eastAsia="宋体" w:cs="宋体"/>
+                <w:color w:val="000000"/>
+                <w:kern w:val="0"/>
+                <w:sz w:val="22"/>
+                <w:szCs w:val="22"/>
+                <w:lang w:val="zh-CN" w:eastAsia="zh-CN" w:bidi="ar-SA"/>
               </w:rPr>
               <w:fldChar w:fldCharType="end"/>
             </w:r>
@@ -33215,7 +33636,7 @@
         </w:tc>
         <w:tc>
           <w:tcPr>
-            <w:tcW w:w="1984" w:type="dxa"/>
+            <w:tcW w:w="1319" w:type="dxa"/>
             <w:tcBorders>
               <w:top w:val="inset" w:color="auto" w:sz="6" w:space="0"/>
               <w:left w:val="inset" w:color="auto" w:sz="6" w:space="0"/>
@@ -33228,17 +33649,27 @@
           </w:tcPr>
           <w:p>
             <w:pPr>
-              <w:rPr>
-                <w:rFonts w:hint="eastAsia" w:ascii="宋体" w:hAnsi="宋体" w:cs="宋体"/>
-                <w:color w:val="000000"/>
-                <w:sz w:val="22"/>
-              </w:rPr>
-            </w:pPr>
-            <w:r>
-              <w:rPr>
-                <w:rFonts w:hint="default" w:ascii="宋体" w:hAnsi="宋体" w:cs="宋体"/>
-                <w:color w:val="000000"/>
-                <w:sz w:val="22"/>
+              <w:pStyle w:val="5"/>
+              <w:widowControl/>
+              <w:spacing w:beforeAutospacing="0" w:afterAutospacing="0"/>
+              <w:jc w:val="both"/>
+              <w:rPr>
+                <w:rFonts w:hint="eastAsia" w:ascii="宋体" w:hAnsi="宋体" w:eastAsia="宋体" w:cs="宋体"/>
+                <w:color w:val="000000"/>
+                <w:kern w:val="0"/>
+                <w:sz w:val="22"/>
+                <w:szCs w:val="22"/>
+                <w:lang w:val="en-US" w:eastAsia="zh-CN" w:bidi="ar-SA"/>
+              </w:rPr>
+            </w:pPr>
+            <w:r>
+              <w:rPr>
+                <w:rFonts w:hint="default" w:ascii="宋体" w:hAnsi="宋体" w:eastAsia="宋体" w:cs="宋体"/>
+                <w:color w:val="000000"/>
+                <w:kern w:val="0"/>
+                <w:sz w:val="22"/>
+                <w:szCs w:val="22"/>
+                <w:lang w:val="en-US" w:eastAsia="zh-CN" w:bidi="ar-SA"/>
               </w:rPr>
               <w:t>其他配置信息</w:t>
             </w:r>
@@ -33246,26 +33677,54 @@
         </w:tc>
         <w:tc>
           <w:tcPr>
-            <w:tcW w:w="1559" w:type="dxa"/>
-            <w:tcBorders>
-              <w:top w:val="inset" w:color="auto" w:sz="6" w:space="0"/>
-              <w:left w:val="inset" w:color="auto" w:sz="6" w:space="0"/>
-              <w:bottom w:val="inset" w:color="auto" w:sz="6" w:space="0"/>
-              <w:right w:val="inset" w:color="auto" w:sz="6" w:space="0"/>
-            </w:tcBorders>
-            <w:shd w:val="clear" w:color="auto" w:fill="FFFFFF" w:themeFill="background1"/>
-          </w:tcPr>
-          <w:p>
-            <w:pPr>
-              <w:rPr>
-                <w:color w:val="000000"/>
-              </w:rPr>
-            </w:pPr>
-          </w:p>
-        </w:tc>
-        <w:tc>
-          <w:tcPr>
-            <w:tcW w:w="2679" w:type="dxa"/>
+            <w:tcW w:w="1036" w:type="dxa"/>
+            <w:tcBorders>
+              <w:top w:val="inset" w:color="auto" w:sz="6" w:space="0"/>
+              <w:left w:val="inset" w:color="auto" w:sz="6" w:space="0"/>
+              <w:bottom w:val="inset" w:color="auto" w:sz="6" w:space="0"/>
+              <w:right w:val="inset" w:color="auto" w:sz="6" w:space="0"/>
+            </w:tcBorders>
+            <w:shd w:val="clear" w:color="auto" w:fill="FFFFFF" w:themeFill="background1"/>
+          </w:tcPr>
+          <w:p>
+            <w:pPr>
+              <w:pStyle w:val="5"/>
+              <w:widowControl/>
+              <w:spacing w:beforeAutospacing="0" w:afterAutospacing="0"/>
+              <w:jc w:val="both"/>
+              <w:rPr>
+                <w:rFonts w:ascii="宋体" w:hAnsi="宋体" w:eastAsia="宋体" w:cs="宋体"/>
+                <w:color w:val="000000"/>
+                <w:kern w:val="0"/>
+                <w:sz w:val="22"/>
+                <w:szCs w:val="22"/>
+                <w:lang w:val="en-US" w:eastAsia="zh-CN" w:bidi="ar-SA"/>
+              </w:rPr>
+            </w:pPr>
+          </w:p>
+        </w:tc>
+        <w:tc>
+          <w:tcPr>
+            <w:tcW w:w="1781" w:type="dxa"/>
+            <w:tcBorders>
+              <w:top w:val="inset" w:color="auto" w:sz="6" w:space="0"/>
+              <w:left w:val="inset" w:color="auto" w:sz="6" w:space="0"/>
+              <w:bottom w:val="inset" w:color="auto" w:sz="6" w:space="0"/>
+              <w:right w:val="inset" w:color="auto" w:sz="6" w:space="0"/>
+            </w:tcBorders>
+            <w:shd w:val="clear" w:color="auto" w:fill="FFFFFF" w:themeFill="background1"/>
+          </w:tcPr>
+          <w:p>
+            <w:pPr>
+              <w:rPr>
+                <w:color w:val="000000"/>
+              </w:rPr>
+            </w:pPr>
+          </w:p>
+        </w:tc>
+        <w:tc>
+          <w:tcPr>
+            <w:tcW w:w="1768" w:type="dxa"/>
             <w:tcBorders>
               <w:top w:val="inset" w:color="auto" w:sz="6" w:space="0"/>
               <w:left w:val="inset" w:color="auto" w:sz="6" w:space="0"/>
@@ -33302,7 +33761,7 @@
     <w:tbl>
       <w:tblPr>
         <w:tblStyle w:val="10"/>
-        <w:tblW w:w="10158" w:type="dxa"/>
+        <w:tblW w:w="8520" w:type="dxa"/>
         <w:tblInd w:w="0" w:type="dxa"/>
         <w:tblBorders>
           <w:top w:val="single" w:color="FFFFFF" w:themeColor="background1" w:sz="4" w:space="0"/>
@@ -33321,11 +33780,12 @@
         </w:tblCellMar>
       </w:tblPr>
       <w:tblGrid>
-        <w:gridCol w:w="2093"/>
-        <w:gridCol w:w="1843"/>
-        <w:gridCol w:w="1984"/>
-        <w:gridCol w:w="1559"/>
-        <w:gridCol w:w="2679"/>
+        <w:gridCol w:w="1391"/>
+        <w:gridCol w:w="1225"/>
+        <w:gridCol w:w="1319"/>
+        <w:gridCol w:w="1036"/>
+        <w:gridCol w:w="1781"/>
+        <w:gridCol w:w="1768"/>
       </w:tblGrid>
       <w:tr>
         <w:trPr>
@@ -33333,7 +33793,7 @@
         </w:trPr>
         <w:tc>
           <w:tcPr>
-            <w:tcW w:w="10158" w:type="dxa"/>
+            <w:tcW w:w="6752" w:type="dxa"/>
             <w:gridSpan w:val="5"/>
             <w:tcBorders>
               <w:top w:val="inset" w:color="4C4C4C" w:themeColor="text1" w:sz="6" w:space="0"/>
@@ -33357,6 +33817,27 @@
               </w:rPr>
               <w:t>OrderInfo</w:t>
             </w:r>
+          </w:p>
+        </w:tc>
+        <w:tc>
+          <w:tcPr>
+            <w:tcW w:w="1768" w:type="dxa"/>
+            <w:tcBorders>
+              <w:top w:val="inset" w:color="4C4C4C" w:themeColor="text1" w:sz="6" w:space="0"/>
+              <w:left w:val="inset" w:color="4C4C4C" w:themeColor="text1" w:sz="6" w:space="0"/>
+              <w:bottom w:val="inset" w:color="4C4C4C" w:themeColor="text1" w:sz="6" w:space="0"/>
+              <w:right w:val="inset" w:color="4C4C4C" w:themeColor="text1" w:sz="6" w:space="0"/>
+            </w:tcBorders>
+            <w:shd w:val="clear" w:color="auto" w:fill="4F81BD"/>
+            <w:vAlign w:val="center"/>
+          </w:tcPr>
+          <w:p>
+            <w:pPr>
+              <w:rPr>
+                <w:rFonts w:hint="eastAsia"/>
+                <w:color w:val="FFFFFF"/>
+              </w:rPr>
+            </w:pPr>
           </w:p>
         </w:tc>
       </w:tr>
@@ -33366,7 +33847,7 @@
         </w:trPr>
         <w:tc>
           <w:tcPr>
-            <w:tcW w:w="2093" w:type="dxa"/>
+            <w:tcW w:w="1391" w:type="dxa"/>
             <w:tcBorders>
               <w:top w:val="inset" w:color="auto" w:sz="6" w:space="0"/>
               <w:left w:val="inset" w:color="auto" w:sz="6" w:space="0"/>
@@ -33394,7 +33875,7 @@
         </w:tc>
         <w:tc>
           <w:tcPr>
-            <w:tcW w:w="1843" w:type="dxa"/>
+            <w:tcW w:w="1225" w:type="dxa"/>
             <w:tcBorders>
               <w:top w:val="inset" w:color="auto" w:sz="6" w:space="0"/>
               <w:left w:val="inset" w:color="auto" w:sz="6" w:space="0"/>
@@ -33422,7 +33903,7 @@
         </w:tc>
         <w:tc>
           <w:tcPr>
-            <w:tcW w:w="1984" w:type="dxa"/>
+            <w:tcW w:w="1319" w:type="dxa"/>
             <w:tcBorders>
               <w:top w:val="inset" w:color="4C4C4C" w:themeColor="text1" w:sz="6" w:space="0"/>
               <w:left w:val="inset" w:color="4C4C4C" w:themeColor="text1" w:sz="6" w:space="0"/>
@@ -33450,7 +33931,7 @@
         </w:tc>
         <w:tc>
           <w:tcPr>
-            <w:tcW w:w="1559" w:type="dxa"/>
+            <w:tcW w:w="1036" w:type="dxa"/>
             <w:tcBorders>
               <w:top w:val="inset" w:color="auto" w:sz="6" w:space="0"/>
               <w:left w:val="inset" w:color="4C4C4C" w:themeColor="text1" w:sz="6" w:space="0"/>
@@ -33478,7 +33959,7 @@
         </w:tc>
         <w:tc>
           <w:tcPr>
-            <w:tcW w:w="2679" w:type="dxa"/>
+            <w:tcW w:w="1781" w:type="dxa"/>
             <w:tcBorders>
               <w:top w:val="inset" w:color="auto" w:sz="6" w:space="0"/>
               <w:left w:val="inset" w:color="auto" w:sz="6" w:space="0"/>
@@ -33502,6 +33983,28 @@
               </w:rPr>
               <w:t>样例</w:t>
             </w:r>
+          </w:p>
+        </w:tc>
+        <w:tc>
+          <w:tcPr>
+            <w:tcW w:w="1768" w:type="dxa"/>
+            <w:tcBorders>
+              <w:top w:val="inset" w:color="auto" w:sz="6" w:space="0"/>
+              <w:left w:val="inset" w:color="auto" w:sz="6" w:space="0"/>
+              <w:bottom w:val="inset" w:color="auto" w:sz="6" w:space="0"/>
+              <w:right w:val="inset" w:color="auto" w:sz="6" w:space="0"/>
+            </w:tcBorders>
+            <w:shd w:val="clear" w:color="auto" w:fill="4F81BD"/>
+            <w:vAlign w:val="center"/>
+          </w:tcPr>
+          <w:p>
+            <w:pPr>
+              <w:jc w:val="center"/>
+              <w:rPr>
+                <w:rFonts w:hint="eastAsia"/>
+                <w:color w:val="FFFFFF"/>
+              </w:rPr>
+            </w:pPr>
           </w:p>
         </w:tc>
       </w:tr>
@@ -33511,7 +34014,7 @@
         </w:trPr>
         <w:tc>
           <w:tcPr>
-            <w:tcW w:w="2093" w:type="dxa"/>
+            <w:tcW w:w="1391" w:type="dxa"/>
             <w:tcBorders>
               <w:top w:val="inset" w:color="auto" w:sz="6" w:space="0"/>
               <w:left w:val="inset" w:color="auto" w:sz="6" w:space="0"/>
@@ -33546,7 +34049,7 @@
         </w:tc>
         <w:tc>
           <w:tcPr>
-            <w:tcW w:w="1843" w:type="dxa"/>
+            <w:tcW w:w="1225" w:type="dxa"/>
             <w:tcBorders>
               <w:top w:val="inset" w:color="auto" w:sz="6" w:space="0"/>
               <w:left w:val="inset" w:color="auto" w:sz="6" w:space="0"/>
@@ -33581,7 +34084,7 @@
         </w:tc>
         <w:tc>
           <w:tcPr>
-            <w:tcW w:w="1984" w:type="dxa"/>
+            <w:tcW w:w="1319" w:type="dxa"/>
             <w:tcBorders>
               <w:top w:val="inset" w:color="4C4C4C" w:themeColor="text1" w:sz="6" w:space="0"/>
               <w:left w:val="inset" w:color="auto" w:sz="6" w:space="0"/>
@@ -33616,7 +34119,7 @@
         </w:tc>
         <w:tc>
           <w:tcPr>
-            <w:tcW w:w="1559" w:type="dxa"/>
+            <w:tcW w:w="1036" w:type="dxa"/>
             <w:tcBorders>
               <w:top w:val="inset" w:color="auto" w:sz="6" w:space="0"/>
               <w:left w:val="inset" w:color="auto" w:sz="6" w:space="0"/>
@@ -33637,7 +34140,28 @@
         </w:tc>
         <w:tc>
           <w:tcPr>
-            <w:tcW w:w="2679" w:type="dxa"/>
+            <w:tcW w:w="1781" w:type="dxa"/>
+            <w:tcBorders>
+              <w:top w:val="inset" w:color="auto" w:sz="6" w:space="0"/>
+              <w:left w:val="inset" w:color="auto" w:sz="6" w:space="0"/>
+              <w:bottom w:val="inset" w:color="auto" w:sz="6" w:space="0"/>
+              <w:right w:val="inset" w:color="auto" w:sz="6" w:space="0"/>
+            </w:tcBorders>
+            <w:shd w:val="clear" w:color="auto" w:fill="FFFFFF" w:themeFill="background1"/>
+            <w:textDirection w:val="lrTb"/>
+            <w:vAlign w:val="top"/>
+          </w:tcPr>
+          <w:p>
+            <w:pPr>
+              <w:rPr>
+                <w:color w:val="000000"/>
+              </w:rPr>
+            </w:pPr>
+          </w:p>
+        </w:tc>
+        <w:tc>
+          <w:tcPr>
+            <w:tcW w:w="1768" w:type="dxa"/>
             <w:tcBorders>
               <w:top w:val="inset" w:color="auto" w:sz="6" w:space="0"/>
               <w:left w:val="inset" w:color="auto" w:sz="6" w:space="0"/>
@@ -33663,7 +34187,7 @@
         </w:trPr>
         <w:tc>
           <w:tcPr>
-            <w:tcW w:w="2093" w:type="dxa"/>
+            <w:tcW w:w="1391" w:type="dxa"/>
             <w:tcBorders>
               <w:top w:val="inset" w:color="auto" w:sz="6" w:space="0"/>
               <w:left w:val="inset" w:color="auto" w:sz="6" w:space="0"/>
@@ -33696,7 +34220,7 @@
         </w:tc>
         <w:tc>
           <w:tcPr>
-            <w:tcW w:w="1843" w:type="dxa"/>
+            <w:tcW w:w="1225" w:type="dxa"/>
             <w:tcBorders>
               <w:top w:val="inset" w:color="auto" w:sz="6" w:space="0"/>
               <w:left w:val="inset" w:color="auto" w:sz="6" w:space="0"/>
@@ -33729,7 +34253,7 @@
         </w:tc>
         <w:tc>
           <w:tcPr>
-            <w:tcW w:w="1984" w:type="dxa"/>
+            <w:tcW w:w="1319" w:type="dxa"/>
             <w:tcBorders>
               <w:top w:val="inset" w:color="4C4C4C" w:themeColor="text1" w:sz="6" w:space="0"/>
               <w:left w:val="inset" w:color="auto" w:sz="6" w:space="0"/>
@@ -33770,718 +34294,45 @@
         </w:tc>
         <w:tc>
           <w:tcPr>
-            <w:tcW w:w="1559" w:type="dxa"/>
-            <w:tcBorders>
-              <w:top w:val="inset" w:color="auto" w:sz="6" w:space="0"/>
-              <w:left w:val="inset" w:color="auto" w:sz="6" w:space="0"/>
-              <w:bottom w:val="inset" w:color="auto" w:sz="6" w:space="0"/>
-              <w:right w:val="inset" w:color="auto" w:sz="6" w:space="0"/>
-            </w:tcBorders>
-            <w:shd w:val="clear" w:color="auto" w:fill="FFFFFF" w:themeFill="background1"/>
-          </w:tcPr>
-          <w:p>
-            <w:pPr>
-              <w:rPr>
-                <w:color w:val="000000"/>
-              </w:rPr>
-            </w:pPr>
-          </w:p>
-        </w:tc>
-        <w:tc>
-          <w:tcPr>
-            <w:tcW w:w="2679" w:type="dxa"/>
-            <w:tcBorders>
-              <w:top w:val="inset" w:color="auto" w:sz="6" w:space="0"/>
-              <w:left w:val="inset" w:color="auto" w:sz="6" w:space="0"/>
-              <w:bottom w:val="inset" w:color="auto" w:sz="6" w:space="0"/>
-              <w:right w:val="inset" w:color="auto" w:sz="6" w:space="0"/>
-            </w:tcBorders>
-            <w:shd w:val="clear" w:color="auto" w:fill="FFFFFF" w:themeFill="background1"/>
-          </w:tcPr>
-          <w:p>
-            <w:pPr>
-              <w:rPr>
-                <w:color w:val="000000"/>
-              </w:rPr>
-            </w:pPr>
-          </w:p>
-        </w:tc>
-      </w:tr>
-      <w:tr>
-        <w:trPr>
-          <w:trHeight w:val="437" w:hRule="atLeast"/>
-        </w:trPr>
-        <w:tc>
-          <w:tcPr>
-            <w:tcW w:w="2093" w:type="dxa"/>
-            <w:tcBorders>
-              <w:top w:val="inset" w:color="auto" w:sz="6" w:space="0"/>
-              <w:left w:val="inset" w:color="auto" w:sz="6" w:space="0"/>
-              <w:bottom w:val="inset" w:color="auto" w:sz="6" w:space="0"/>
-              <w:right w:val="inset" w:color="auto" w:sz="6" w:space="0"/>
-            </w:tcBorders>
-            <w:shd w:val="clear" w:color="auto" w:fill="FFFFFF" w:themeFill="background1"/>
-          </w:tcPr>
-          <w:p>
-            <w:pPr>
-              <w:pStyle w:val="5"/>
-              <w:widowControl/>
-              <w:spacing w:beforeAutospacing="0" w:afterAutospacing="0"/>
-              <w:jc w:val="both"/>
-              <w:rPr>
-                <w:rFonts w:ascii="Tahoma" w:hAnsi="Tahoma" w:cs="Tahoma"/>
-                <w:color w:val="666666"/>
-                <w:sz w:val="18"/>
-                <w:szCs w:val="18"/>
-                <w:shd w:val="clear" w:color="auto" w:fill="EEEEEE"/>
-              </w:rPr>
-            </w:pPr>
-          </w:p>
-        </w:tc>
-        <w:tc>
-          <w:tcPr>
-            <w:tcW w:w="1843" w:type="dxa"/>
-            <w:tcBorders>
-              <w:top w:val="inset" w:color="auto" w:sz="6" w:space="0"/>
-              <w:left w:val="inset" w:color="auto" w:sz="6" w:space="0"/>
-              <w:bottom w:val="inset" w:color="auto" w:sz="6" w:space="0"/>
-              <w:right w:val="inset" w:color="auto" w:sz="6" w:space="0"/>
-            </w:tcBorders>
-            <w:shd w:val="clear" w:color="auto" w:fill="FFFFFF" w:themeFill="background1"/>
-          </w:tcPr>
-          <w:p>
-            <w:pPr>
-              <w:pStyle w:val="5"/>
-              <w:widowControl/>
-              <w:spacing w:beforeAutospacing="0" w:afterAutospacing="0"/>
-              <w:jc w:val="both"/>
-              <w:rPr>
-                <w:rFonts w:ascii="仿宋" w:hAnsi="仿宋" w:eastAsia="仿宋" w:cs="仿宋"/>
-                <w:color w:val="000000"/>
-                <w:szCs w:val="24"/>
-              </w:rPr>
-            </w:pPr>
-          </w:p>
-        </w:tc>
-        <w:tc>
-          <w:tcPr>
-            <w:tcW w:w="1984" w:type="dxa"/>
-            <w:tcBorders>
-              <w:top w:val="inset" w:color="auto" w:sz="6" w:space="0"/>
-              <w:left w:val="inset" w:color="auto" w:sz="6" w:space="0"/>
-              <w:bottom w:val="inset" w:color="auto" w:sz="6" w:space="0"/>
-              <w:right w:val="inset" w:color="auto" w:sz="6" w:space="0"/>
-            </w:tcBorders>
-            <w:shd w:val="clear" w:color="auto" w:fill="FFFFFF" w:themeFill="background1"/>
-            <w:vAlign w:val="bottom"/>
-          </w:tcPr>
-          <w:p>
-            <w:pPr>
-              <w:rPr>
-                <w:rFonts w:ascii="宋体" w:hAnsi="宋体" w:eastAsia="宋体" w:cs="宋体"/>
-                <w:color w:val="000000"/>
-                <w:sz w:val="22"/>
-              </w:rPr>
-            </w:pPr>
-          </w:p>
-        </w:tc>
-        <w:tc>
-          <w:tcPr>
-            <w:tcW w:w="1559" w:type="dxa"/>
-            <w:tcBorders>
-              <w:top w:val="inset" w:color="auto" w:sz="6" w:space="0"/>
-              <w:left w:val="inset" w:color="auto" w:sz="6" w:space="0"/>
-              <w:bottom w:val="inset" w:color="auto" w:sz="6" w:space="0"/>
-              <w:right w:val="inset" w:color="auto" w:sz="6" w:space="0"/>
-            </w:tcBorders>
-            <w:shd w:val="clear" w:color="auto" w:fill="FFFFFF" w:themeFill="background1"/>
-          </w:tcPr>
-          <w:p>
-            <w:pPr>
-              <w:rPr>
-                <w:color w:val="000000"/>
-              </w:rPr>
-            </w:pPr>
-          </w:p>
-        </w:tc>
-        <w:tc>
-          <w:tcPr>
-            <w:tcW w:w="2679" w:type="dxa"/>
-            <w:tcBorders>
-              <w:top w:val="inset" w:color="auto" w:sz="6" w:space="0"/>
-              <w:left w:val="inset" w:color="auto" w:sz="6" w:space="0"/>
-              <w:bottom w:val="inset" w:color="auto" w:sz="6" w:space="0"/>
-              <w:right w:val="inset" w:color="auto" w:sz="6" w:space="0"/>
-            </w:tcBorders>
-            <w:shd w:val="clear" w:color="auto" w:fill="FFFFFF" w:themeFill="background1"/>
-          </w:tcPr>
-          <w:p>
-            <w:pPr>
-              <w:rPr>
-                <w:color w:val="000000"/>
-              </w:rPr>
-            </w:pPr>
-          </w:p>
-        </w:tc>
-      </w:tr>
-      <w:tr>
-        <w:trPr>
-          <w:trHeight w:val="437" w:hRule="atLeast"/>
-        </w:trPr>
-        <w:tc>
-          <w:tcPr>
-            <w:tcW w:w="2093" w:type="dxa"/>
-            <w:tcBorders>
-              <w:top w:val="inset" w:color="auto" w:sz="6" w:space="0"/>
-              <w:left w:val="inset" w:color="auto" w:sz="6" w:space="0"/>
-              <w:bottom w:val="inset" w:color="auto" w:sz="6" w:space="0"/>
-              <w:right w:val="inset" w:color="auto" w:sz="6" w:space="0"/>
-            </w:tcBorders>
-            <w:shd w:val="clear" w:color="auto" w:fill="FFFFFF" w:themeFill="background1"/>
-          </w:tcPr>
-          <w:p>
-            <w:pPr>
-              <w:pStyle w:val="5"/>
-              <w:widowControl/>
-              <w:spacing w:beforeAutospacing="0" w:afterAutospacing="0"/>
-              <w:jc w:val="both"/>
-              <w:rPr>
-                <w:rFonts w:ascii="Tahoma" w:hAnsi="Tahoma" w:cs="Tahoma"/>
-                <w:color w:val="666666"/>
-                <w:sz w:val="18"/>
-                <w:szCs w:val="18"/>
-                <w:shd w:val="clear" w:color="auto" w:fill="EEEEEE"/>
-              </w:rPr>
-            </w:pPr>
-          </w:p>
-        </w:tc>
-        <w:tc>
-          <w:tcPr>
-            <w:tcW w:w="1843" w:type="dxa"/>
-            <w:tcBorders>
-              <w:top w:val="inset" w:color="auto" w:sz="6" w:space="0"/>
-              <w:left w:val="inset" w:color="auto" w:sz="6" w:space="0"/>
-              <w:bottom w:val="inset" w:color="auto" w:sz="6" w:space="0"/>
-              <w:right w:val="inset" w:color="auto" w:sz="6" w:space="0"/>
-            </w:tcBorders>
-            <w:shd w:val="clear" w:color="auto" w:fill="FFFFFF" w:themeFill="background1"/>
-          </w:tcPr>
-          <w:p>
-            <w:pPr>
-              <w:pStyle w:val="5"/>
-              <w:widowControl/>
-              <w:spacing w:beforeAutospacing="0" w:afterAutospacing="0"/>
-              <w:jc w:val="both"/>
-              <w:rPr>
-                <w:rFonts w:ascii="仿宋" w:hAnsi="仿宋" w:eastAsia="仿宋" w:cs="仿宋"/>
-                <w:color w:val="000000"/>
-                <w:szCs w:val="24"/>
-              </w:rPr>
-            </w:pPr>
-          </w:p>
-        </w:tc>
-        <w:tc>
-          <w:tcPr>
-            <w:tcW w:w="1984" w:type="dxa"/>
-            <w:tcBorders>
-              <w:top w:val="inset" w:color="auto" w:sz="6" w:space="0"/>
-              <w:left w:val="inset" w:color="auto" w:sz="6" w:space="0"/>
-              <w:bottom w:val="inset" w:color="auto" w:sz="6" w:space="0"/>
-              <w:right w:val="inset" w:color="auto" w:sz="6" w:space="0"/>
-            </w:tcBorders>
-            <w:shd w:val="clear" w:color="auto" w:fill="FFFFFF" w:themeFill="background1"/>
-            <w:vAlign w:val="bottom"/>
-          </w:tcPr>
-          <w:p>
-            <w:pPr>
-              <w:rPr>
-                <w:rFonts w:ascii="宋体" w:hAnsi="宋体" w:eastAsia="宋体" w:cs="宋体"/>
-                <w:color w:val="000000"/>
-                <w:sz w:val="22"/>
-              </w:rPr>
-            </w:pPr>
-          </w:p>
-        </w:tc>
-        <w:tc>
-          <w:tcPr>
-            <w:tcW w:w="1559" w:type="dxa"/>
-            <w:tcBorders>
-              <w:top w:val="inset" w:color="auto" w:sz="6" w:space="0"/>
-              <w:left w:val="inset" w:color="auto" w:sz="6" w:space="0"/>
-              <w:bottom w:val="inset" w:color="auto" w:sz="6" w:space="0"/>
-              <w:right w:val="inset" w:color="auto" w:sz="6" w:space="0"/>
-            </w:tcBorders>
-            <w:shd w:val="clear" w:color="auto" w:fill="FFFFFF" w:themeFill="background1"/>
-          </w:tcPr>
-          <w:p>
-            <w:pPr>
-              <w:rPr>
-                <w:color w:val="000000"/>
-              </w:rPr>
-            </w:pPr>
-          </w:p>
-        </w:tc>
-        <w:tc>
-          <w:tcPr>
-            <w:tcW w:w="2679" w:type="dxa"/>
-            <w:tcBorders>
-              <w:top w:val="inset" w:color="auto" w:sz="6" w:space="0"/>
-              <w:left w:val="inset" w:color="auto" w:sz="6" w:space="0"/>
-              <w:bottom w:val="inset" w:color="auto" w:sz="6" w:space="0"/>
-              <w:right w:val="inset" w:color="auto" w:sz="6" w:space="0"/>
-            </w:tcBorders>
-            <w:shd w:val="clear" w:color="auto" w:fill="FFFFFF" w:themeFill="background1"/>
-          </w:tcPr>
-          <w:p>
-            <w:pPr>
-              <w:rPr>
-                <w:color w:val="000000"/>
-              </w:rPr>
-            </w:pPr>
-          </w:p>
-        </w:tc>
-      </w:tr>
-      <w:tr>
-        <w:trPr>
-          <w:trHeight w:val="437" w:hRule="atLeast"/>
-        </w:trPr>
-        <w:tc>
-          <w:tcPr>
-            <w:tcW w:w="2093" w:type="dxa"/>
-            <w:tcBorders>
-              <w:top w:val="inset" w:color="auto" w:sz="6" w:space="0"/>
-              <w:left w:val="inset" w:color="auto" w:sz="6" w:space="0"/>
-              <w:bottom w:val="inset" w:color="auto" w:sz="6" w:space="0"/>
-              <w:right w:val="inset" w:color="auto" w:sz="6" w:space="0"/>
-            </w:tcBorders>
-            <w:shd w:val="clear" w:color="auto" w:fill="FFFFFF" w:themeFill="background1"/>
-          </w:tcPr>
-          <w:p>
-            <w:pPr>
-              <w:pStyle w:val="5"/>
-              <w:widowControl/>
-              <w:spacing w:beforeAutospacing="0" w:afterAutospacing="0"/>
-              <w:jc w:val="both"/>
-              <w:rPr>
-                <w:rFonts w:ascii="Tahoma" w:hAnsi="Tahoma" w:cs="Tahoma"/>
-                <w:color w:val="666666"/>
-                <w:sz w:val="18"/>
-                <w:szCs w:val="18"/>
-                <w:shd w:val="clear" w:color="auto" w:fill="EEEEEE"/>
-              </w:rPr>
-            </w:pPr>
-            <w:r>
-              <w:rPr>
-                <w:rFonts w:ascii="宋体" w:hAnsi="宋体" w:cs="宋体"/>
-                <w:color w:val="000000"/>
-                <w:sz w:val="22"/>
-              </w:rPr>
-              <w:t>address</w:t>
-            </w:r>
-            <w:r>
-              <w:rPr>
-                <w:rFonts w:hint="eastAsia" w:ascii="宋体" w:hAnsi="宋体" w:cs="宋体"/>
-                <w:color w:val="000000"/>
-                <w:sz w:val="22"/>
-              </w:rPr>
-              <w:t>Info</w:t>
-            </w:r>
-          </w:p>
-        </w:tc>
-        <w:tc>
-          <w:tcPr>
-            <w:tcW w:w="1843" w:type="dxa"/>
-            <w:tcBorders>
-              <w:top w:val="inset" w:color="auto" w:sz="6" w:space="0"/>
-              <w:left w:val="inset" w:color="auto" w:sz="6" w:space="0"/>
-              <w:bottom w:val="inset" w:color="auto" w:sz="6" w:space="0"/>
-              <w:right w:val="inset" w:color="auto" w:sz="6" w:space="0"/>
-            </w:tcBorders>
-            <w:shd w:val="clear" w:color="auto" w:fill="FFFFFF" w:themeFill="background1"/>
-          </w:tcPr>
-          <w:p>
-            <w:pPr>
-              <w:pStyle w:val="5"/>
-              <w:widowControl/>
-              <w:spacing w:beforeAutospacing="0" w:afterAutospacing="0"/>
-              <w:jc w:val="both"/>
-              <w:rPr>
-                <w:rFonts w:ascii="仿宋" w:hAnsi="仿宋" w:eastAsia="仿宋" w:cs="仿宋"/>
-                <w:color w:val="000000"/>
-                <w:szCs w:val="24"/>
-              </w:rPr>
-            </w:pPr>
-            <w:r>
-              <w:rPr>
-                <w:rFonts w:ascii="仿宋" w:hAnsi="仿宋" w:eastAsia="仿宋" w:cs="仿宋"/>
-                <w:color w:val="000000"/>
-                <w:szCs w:val="24"/>
-              </w:rPr>
-              <w:t>String</w:t>
-            </w:r>
-          </w:p>
-        </w:tc>
-        <w:tc>
-          <w:tcPr>
-            <w:tcW w:w="1984" w:type="dxa"/>
-            <w:tcBorders>
-              <w:top w:val="inset" w:color="auto" w:sz="6" w:space="0"/>
-              <w:left w:val="inset" w:color="auto" w:sz="6" w:space="0"/>
-              <w:bottom w:val="inset" w:color="auto" w:sz="6" w:space="0"/>
-              <w:right w:val="inset" w:color="auto" w:sz="6" w:space="0"/>
-            </w:tcBorders>
-            <w:shd w:val="clear" w:color="auto" w:fill="FFFFFF" w:themeFill="background1"/>
-            <w:vAlign w:val="bottom"/>
-          </w:tcPr>
-          <w:p>
-            <w:pPr>
-              <w:rPr>
-                <w:rFonts w:ascii="宋体" w:hAnsi="宋体" w:eastAsia="宋体" w:cs="宋体"/>
-                <w:color w:val="000000"/>
-                <w:sz w:val="22"/>
-              </w:rPr>
-            </w:pPr>
-            <w:r>
-              <w:rPr>
-                <w:rFonts w:hint="eastAsia" w:ascii="宋体" w:hAnsi="宋体" w:eastAsia="宋体" w:cs="宋体"/>
-                <w:color w:val="000000"/>
-                <w:sz w:val="22"/>
-              </w:rPr>
-              <w:t>房源地址</w:t>
-            </w:r>
-          </w:p>
-        </w:tc>
-        <w:tc>
-          <w:tcPr>
-            <w:tcW w:w="1559" w:type="dxa"/>
-            <w:tcBorders>
-              <w:top w:val="inset" w:color="auto" w:sz="6" w:space="0"/>
-              <w:left w:val="inset" w:color="auto" w:sz="6" w:space="0"/>
-              <w:bottom w:val="inset" w:color="auto" w:sz="6" w:space="0"/>
-              <w:right w:val="inset" w:color="auto" w:sz="6" w:space="0"/>
-            </w:tcBorders>
-            <w:shd w:val="clear" w:color="auto" w:fill="FFFFFF" w:themeFill="background1"/>
-          </w:tcPr>
-          <w:p>
-            <w:pPr>
-              <w:rPr>
-                <w:color w:val="000000"/>
-              </w:rPr>
-            </w:pPr>
-          </w:p>
-        </w:tc>
-        <w:tc>
-          <w:tcPr>
-            <w:tcW w:w="2679" w:type="dxa"/>
-            <w:tcBorders>
-              <w:top w:val="inset" w:color="auto" w:sz="6" w:space="0"/>
-              <w:left w:val="inset" w:color="auto" w:sz="6" w:space="0"/>
-              <w:bottom w:val="inset" w:color="auto" w:sz="6" w:space="0"/>
-              <w:right w:val="inset" w:color="auto" w:sz="6" w:space="0"/>
-            </w:tcBorders>
-            <w:shd w:val="clear" w:color="auto" w:fill="FFFFFF" w:themeFill="background1"/>
-          </w:tcPr>
-          <w:p>
-            <w:pPr>
-              <w:rPr>
-                <w:color w:val="000000"/>
-              </w:rPr>
-            </w:pPr>
-          </w:p>
-        </w:tc>
-      </w:tr>
-      <w:tr>
-        <w:trPr>
-          <w:trHeight w:val="437" w:hRule="atLeast"/>
-        </w:trPr>
-        <w:tc>
-          <w:tcPr>
-            <w:tcW w:w="2093" w:type="dxa"/>
-            <w:tcBorders>
-              <w:top w:val="inset" w:color="auto" w:sz="6" w:space="0"/>
-              <w:left w:val="inset" w:color="auto" w:sz="6" w:space="0"/>
-              <w:bottom w:val="inset" w:color="auto" w:sz="6" w:space="0"/>
-              <w:right w:val="inset" w:color="auto" w:sz="6" w:space="0"/>
-            </w:tcBorders>
-            <w:shd w:val="clear" w:color="auto" w:fill="FFFFFF" w:themeFill="background1"/>
-          </w:tcPr>
-          <w:p>
-            <w:pPr>
-              <w:pStyle w:val="5"/>
-              <w:widowControl/>
-              <w:spacing w:beforeAutospacing="0" w:afterAutospacing="0"/>
-              <w:jc w:val="both"/>
-              <w:rPr>
-                <w:rFonts w:ascii="Tahoma" w:hAnsi="Tahoma" w:cs="Tahoma"/>
-                <w:color w:val="666666"/>
-                <w:sz w:val="18"/>
-                <w:szCs w:val="18"/>
-                <w:shd w:val="clear" w:color="auto" w:fill="EEEEEE"/>
-              </w:rPr>
-            </w:pPr>
-            <w:r>
-              <w:rPr>
-                <w:rFonts w:ascii="宋体" w:hAnsi="宋体" w:cs="宋体"/>
-                <w:color w:val="000000"/>
-                <w:sz w:val="22"/>
-              </w:rPr>
-              <w:t>itemImages</w:t>
-            </w:r>
-          </w:p>
-        </w:tc>
-        <w:tc>
-          <w:tcPr>
-            <w:tcW w:w="1843" w:type="dxa"/>
-            <w:tcBorders>
-              <w:top w:val="inset" w:color="auto" w:sz="6" w:space="0"/>
-              <w:left w:val="inset" w:color="auto" w:sz="6" w:space="0"/>
-              <w:bottom w:val="inset" w:color="auto" w:sz="6" w:space="0"/>
-              <w:right w:val="inset" w:color="auto" w:sz="6" w:space="0"/>
-            </w:tcBorders>
-            <w:shd w:val="clear" w:color="auto" w:fill="FFFFFF" w:themeFill="background1"/>
-            <w:vAlign w:val="bottom"/>
-          </w:tcPr>
-          <w:p>
-            <w:pPr>
-              <w:rPr>
-                <w:rFonts w:ascii="宋体" w:hAnsi="宋体" w:eastAsia="宋体" w:cs="宋体"/>
-                <w:color w:val="000000"/>
-                <w:sz w:val="22"/>
-              </w:rPr>
-            </w:pPr>
-            <w:r>
-              <w:rPr>
-                <w:rFonts w:ascii="宋体" w:hAnsi="宋体" w:eastAsia="宋体" w:cs="宋体"/>
-                <w:color w:val="000000"/>
-                <w:sz w:val="22"/>
-              </w:rPr>
-              <w:t>List&lt;</w:t>
-            </w:r>
-            <w:r>
-              <w:fldChar w:fldCharType="begin"/>
-            </w:r>
-            <w:r>
-              <w:instrText xml:space="preserve"> HYPERLINK \l "_JsonImage" </w:instrText>
-            </w:r>
-            <w:r>
-              <w:fldChar w:fldCharType="separate"/>
-            </w:r>
-            <w:r>
-              <w:rPr>
-                <w:rStyle w:val="9"/>
-                <w:rFonts w:ascii="宋体" w:hAnsi="宋体" w:eastAsia="宋体" w:cs="宋体"/>
-                <w:sz w:val="22"/>
-              </w:rPr>
-              <w:t>JsonImage</w:t>
-            </w:r>
-            <w:r>
-              <w:rPr>
-                <w:rStyle w:val="9"/>
-                <w:rFonts w:ascii="宋体" w:hAnsi="宋体" w:eastAsia="宋体" w:cs="宋体"/>
-                <w:sz w:val="22"/>
-              </w:rPr>
-              <w:fldChar w:fldCharType="end"/>
-            </w:r>
-            <w:r>
-              <w:rPr>
-                <w:rFonts w:ascii="宋体" w:hAnsi="宋体" w:eastAsia="宋体" w:cs="宋体"/>
-                <w:color w:val="000000"/>
-                <w:sz w:val="22"/>
-              </w:rPr>
-              <w:t>&gt;</w:t>
-            </w:r>
-          </w:p>
-        </w:tc>
-        <w:tc>
-          <w:tcPr>
-            <w:tcW w:w="1984" w:type="dxa"/>
-            <w:tcBorders>
-              <w:top w:val="inset" w:color="auto" w:sz="6" w:space="0"/>
-              <w:left w:val="inset" w:color="auto" w:sz="6" w:space="0"/>
-              <w:bottom w:val="inset" w:color="auto" w:sz="6" w:space="0"/>
-              <w:right w:val="inset" w:color="auto" w:sz="6" w:space="0"/>
-            </w:tcBorders>
-            <w:shd w:val="clear" w:color="auto" w:fill="FFFFFF" w:themeFill="background1"/>
-          </w:tcPr>
-          <w:p>
-            <w:pPr>
-              <w:rPr>
-                <w:rFonts w:ascii="宋体" w:hAnsi="宋体" w:eastAsia="宋体" w:cs="宋体"/>
-                <w:color w:val="000000"/>
-                <w:sz w:val="22"/>
-              </w:rPr>
-            </w:pPr>
-            <w:r>
-              <w:rPr>
-                <w:rFonts w:hint="eastAsia" w:ascii="宋体" w:hAnsi="宋体" w:eastAsia="宋体" w:cs="宋体"/>
-                <w:color w:val="000000"/>
-                <w:sz w:val="22"/>
-              </w:rPr>
-              <w:t>图片列表</w:t>
-            </w:r>
-          </w:p>
-        </w:tc>
-        <w:tc>
-          <w:tcPr>
-            <w:tcW w:w="1559" w:type="dxa"/>
-            <w:tcBorders>
-              <w:top w:val="inset" w:color="auto" w:sz="6" w:space="0"/>
-              <w:left w:val="inset" w:color="auto" w:sz="6" w:space="0"/>
-              <w:bottom w:val="inset" w:color="auto" w:sz="6" w:space="0"/>
-              <w:right w:val="inset" w:color="auto" w:sz="6" w:space="0"/>
-            </w:tcBorders>
-            <w:shd w:val="clear" w:color="auto" w:fill="FFFFFF" w:themeFill="background1"/>
-          </w:tcPr>
-          <w:p>
-            <w:pPr>
-              <w:rPr>
-                <w:color w:val="000000"/>
-              </w:rPr>
-            </w:pPr>
-          </w:p>
-        </w:tc>
-        <w:tc>
-          <w:tcPr>
-            <w:tcW w:w="2679" w:type="dxa"/>
-            <w:tcBorders>
-              <w:top w:val="inset" w:color="auto" w:sz="6" w:space="0"/>
-              <w:left w:val="inset" w:color="auto" w:sz="6" w:space="0"/>
-              <w:bottom w:val="inset" w:color="auto" w:sz="6" w:space="0"/>
-              <w:right w:val="inset" w:color="auto" w:sz="6" w:space="0"/>
-            </w:tcBorders>
-            <w:shd w:val="clear" w:color="auto" w:fill="FFFFFF" w:themeFill="background1"/>
-          </w:tcPr>
-          <w:p>
-            <w:pPr>
-              <w:rPr>
-                <w:color w:val="000000"/>
-              </w:rPr>
-            </w:pPr>
-          </w:p>
-        </w:tc>
-      </w:tr>
-      <w:tr>
-        <w:trPr>
-          <w:trHeight w:val="437" w:hRule="atLeast"/>
-        </w:trPr>
-        <w:tc>
-          <w:tcPr>
-            <w:tcW w:w="2093" w:type="dxa"/>
-            <w:tcBorders>
-              <w:top w:val="inset" w:color="auto" w:sz="6" w:space="0"/>
-              <w:left w:val="inset" w:color="auto" w:sz="6" w:space="0"/>
-              <w:bottom w:val="inset" w:color="auto" w:sz="6" w:space="0"/>
-              <w:right w:val="inset" w:color="auto" w:sz="6" w:space="0"/>
-            </w:tcBorders>
-            <w:shd w:val="clear" w:color="auto" w:fill="FFFFFF" w:themeFill="background1"/>
-            <w:textDirection w:val="lrTb"/>
-            <w:vAlign w:val="top"/>
-          </w:tcPr>
-          <w:p>
-            <w:pPr>
-              <w:pStyle w:val="5"/>
-              <w:widowControl/>
-              <w:spacing w:beforeAutospacing="0" w:afterAutospacing="0"/>
-              <w:jc w:val="both"/>
-              <w:rPr>
-                <w:rFonts w:ascii="宋体" w:hAnsi="宋体" w:cs="宋体"/>
-                <w:color w:val="000000"/>
-                <w:sz w:val="22"/>
-              </w:rPr>
-            </w:pPr>
-            <w:r>
-              <w:rPr>
-                <w:rFonts w:ascii="宋体" w:hAnsi="宋体" w:cs="宋体"/>
-                <w:color w:val="000000"/>
-                <w:sz w:val="22"/>
-              </w:rPr>
-              <w:t>signedOrderId</w:t>
-            </w:r>
-          </w:p>
-        </w:tc>
-        <w:tc>
-          <w:tcPr>
-            <w:tcW w:w="1843" w:type="dxa"/>
-            <w:tcBorders>
-              <w:top w:val="inset" w:color="auto" w:sz="6" w:space="0"/>
-              <w:left w:val="inset" w:color="auto" w:sz="6" w:space="0"/>
-              <w:bottom w:val="inset" w:color="auto" w:sz="6" w:space="0"/>
-              <w:right w:val="inset" w:color="auto" w:sz="6" w:space="0"/>
-            </w:tcBorders>
-            <w:shd w:val="clear" w:color="auto" w:fill="FFFFFF" w:themeFill="background1"/>
-            <w:textDirection w:val="lrTb"/>
-            <w:vAlign w:val="top"/>
-          </w:tcPr>
-          <w:p>
-            <w:pPr>
-              <w:pStyle w:val="5"/>
-              <w:widowControl/>
-              <w:spacing w:beforeAutospacing="0" w:afterAutospacing="0"/>
-              <w:jc w:val="both"/>
-              <w:rPr>
-                <w:rFonts w:ascii="宋体" w:hAnsi="宋体" w:cs="宋体"/>
-                <w:color w:val="000000"/>
-                <w:sz w:val="22"/>
-              </w:rPr>
-            </w:pPr>
-            <w:r>
-              <w:rPr>
-                <w:rFonts w:hint="eastAsia" w:ascii="宋体" w:hAnsi="宋体" w:cs="宋体"/>
-                <w:color w:val="000000"/>
-                <w:sz w:val="22"/>
-                <w:lang w:val="zh-CN"/>
-              </w:rPr>
-              <w:t>签约单ID</w:t>
-            </w:r>
-          </w:p>
-        </w:tc>
-        <w:tc>
-          <w:tcPr>
-            <w:tcW w:w="1984" w:type="dxa"/>
-            <w:tcBorders>
-              <w:top w:val="inset" w:color="auto" w:sz="6" w:space="0"/>
-              <w:left w:val="inset" w:color="auto" w:sz="6" w:space="0"/>
-              <w:bottom w:val="inset" w:color="auto" w:sz="6" w:space="0"/>
-              <w:right w:val="inset" w:color="auto" w:sz="6" w:space="0"/>
-            </w:tcBorders>
-            <w:shd w:val="clear" w:color="auto" w:fill="FFFFFF" w:themeFill="background1"/>
-          </w:tcPr>
-          <w:p>
-            <w:pPr>
-              <w:pStyle w:val="5"/>
-              <w:widowControl/>
-              <w:spacing w:beforeAutospacing="0" w:afterAutospacing="0"/>
-              <w:jc w:val="both"/>
-              <w:rPr>
-                <w:rFonts w:hint="eastAsia" w:ascii="宋体" w:hAnsi="宋体" w:cs="宋体"/>
-                <w:color w:val="000000"/>
-                <w:sz w:val="22"/>
-              </w:rPr>
-            </w:pPr>
-          </w:p>
-        </w:tc>
-        <w:tc>
-          <w:tcPr>
-            <w:tcW w:w="1559" w:type="dxa"/>
-            <w:tcBorders>
-              <w:top w:val="inset" w:color="auto" w:sz="6" w:space="0"/>
-              <w:left w:val="inset" w:color="auto" w:sz="6" w:space="0"/>
-              <w:bottom w:val="inset" w:color="auto" w:sz="6" w:space="0"/>
-              <w:right w:val="inset" w:color="auto" w:sz="6" w:space="0"/>
-            </w:tcBorders>
-            <w:shd w:val="clear" w:color="auto" w:fill="FFFFFF" w:themeFill="background1"/>
-          </w:tcPr>
-          <w:p>
-            <w:pPr>
-              <w:rPr>
-                <w:color w:val="000000"/>
-              </w:rPr>
-            </w:pPr>
-          </w:p>
-        </w:tc>
-        <w:tc>
-          <w:tcPr>
-            <w:tcW w:w="2679" w:type="dxa"/>
+            <w:tcW w:w="1036" w:type="dxa"/>
+            <w:tcBorders>
+              <w:top w:val="inset" w:color="auto" w:sz="6" w:space="0"/>
+              <w:left w:val="inset" w:color="auto" w:sz="6" w:space="0"/>
+              <w:bottom w:val="inset" w:color="auto" w:sz="6" w:space="0"/>
+              <w:right w:val="inset" w:color="auto" w:sz="6" w:space="0"/>
+            </w:tcBorders>
+            <w:shd w:val="clear" w:color="auto" w:fill="FFFFFF" w:themeFill="background1"/>
+          </w:tcPr>
+          <w:p>
+            <w:pPr>
+              <w:rPr>
+                <w:color w:val="000000"/>
+              </w:rPr>
+            </w:pPr>
+          </w:p>
+        </w:tc>
+        <w:tc>
+          <w:tcPr>
+            <w:tcW w:w="1781" w:type="dxa"/>
+            <w:tcBorders>
+              <w:top w:val="inset" w:color="auto" w:sz="6" w:space="0"/>
+              <w:left w:val="inset" w:color="auto" w:sz="6" w:space="0"/>
+              <w:bottom w:val="inset" w:color="auto" w:sz="6" w:space="0"/>
+              <w:right w:val="inset" w:color="auto" w:sz="6" w:space="0"/>
+            </w:tcBorders>
+            <w:shd w:val="clear" w:color="auto" w:fill="FFFFFF" w:themeFill="background1"/>
+          </w:tcPr>
+          <w:p>
+            <w:pPr>
+              <w:rPr>
+                <w:color w:val="000000"/>
+              </w:rPr>
+            </w:pPr>
+          </w:p>
+        </w:tc>
+        <w:tc>
+          <w:tcPr>
+            <w:tcW w:w="1768" w:type="dxa"/>
             <w:tcBorders>
               <w:top w:val="inset" w:color="auto" w:sz="6" w:space="0"/>
               <w:left w:val="inset" w:color="auto" w:sz="6" w:space="0"/>
@@ -35314,7 +35165,6 @@
                 <w:lang w:val="en-US" w:eastAsia="zh-CN" w:bidi="ar-SA"/>
               </w:rPr>
             </w:pPr>
-            <w:bookmarkStart w:id="21" w:name="_GoBack"/>
             <w:r>
               <w:rPr>
                 <w:rFonts w:hint="default" w:ascii="宋体" w:hAnsi="宋体" w:eastAsia="宋体" w:cs="宋体"/>
@@ -35326,7 +35176,6 @@
               </w:rPr>
               <w:t>isButtonAvailable</w:t>
             </w:r>
-            <w:bookmarkEnd w:id="21"/>
           </w:p>
         </w:tc>
         <w:tc>
@@ -36090,7 +35939,7 @@
     <w:lsdException w:uiPriority="99" w:name="footnote text"/>
     <w:lsdException w:uiPriority="99" w:name="annotation text"/>
     <w:lsdException w:uiPriority="99" w:semiHidden="0" w:name="header"/>
-    <w:lsdException w:uiPriority="99" w:semiHidden="0" w:name="footer"/>
+    <w:lsdException w:qFormat="1" w:uiPriority="99" w:semiHidden="0" w:name="footer"/>
     <w:lsdException w:uiPriority="99" w:name="index heading"/>
     <w:lsdException w:qFormat="1" w:uiPriority="35" w:name="caption"/>
     <w:lsdException w:uiPriority="99" w:name="table of figures"/>
@@ -36123,7 +35972,7 @@
     <w:lsdException w:qFormat="1" w:unhideWhenUsed="0" w:uiPriority="10" w:semiHidden="0" w:name="Title"/>
     <w:lsdException w:uiPriority="99" w:name="Closing"/>
     <w:lsdException w:uiPriority="99" w:name="Signature"/>
-    <w:lsdException w:uiPriority="1" w:semiHidden="0" w:name="Default Paragraph Font"/>
+    <w:lsdException w:qFormat="1" w:uiPriority="1" w:semiHidden="0" w:name="Default Paragraph Font"/>
     <w:lsdException w:uiPriority="99" w:name="Body Text"/>
     <w:lsdException w:uiPriority="99" w:name="Body Text Indent"/>
     <w:lsdException w:uiPriority="99" w:name="List Continue"/>
@@ -36161,7 +36010,7 @@
     <w:lsdException w:uiPriority="99" w:name="HTML Sample"/>
     <w:lsdException w:uiPriority="99" w:name="HTML Typewriter"/>
     <w:lsdException w:uiPriority="99" w:name="HTML Variable"/>
-    <w:lsdException w:uiPriority="99" w:semiHidden="0" w:name="Normal Table"/>
+    <w:lsdException w:qFormat="1" w:uiPriority="99" w:semiHidden="0" w:name="Normal Table"/>
     <w:lsdException w:uiPriority="99" w:name="annotation subject"/>
     <w:lsdException w:uiPriority="99" w:name="Table Simple 1"/>
     <w:lsdException w:uiPriority="99" w:name="Table Simple 2"/>
@@ -36348,11 +36197,13 @@
   <w:style w:type="character" w:default="1" w:styleId="7">
     <w:name w:val="Default Paragraph Font"/>
     <w:unhideWhenUsed/>
+    <w:qFormat/>
     <w:uiPriority w:val="1"/>
   </w:style>
   <w:style w:type="table" w:default="1" w:styleId="10">
     <w:name w:val="Normal Table"/>
     <w:unhideWhenUsed/>
+    <w:qFormat/>
     <w:uiPriority w:val="99"/>
     <w:tblPr>
       <w:tblLayout w:type="fixed"/>
@@ -36369,6 +36220,7 @@
     <w:basedOn w:val="1"/>
     <w:link w:val="12"/>
     <w:unhideWhenUsed/>
+    <w:qFormat/>
     <w:uiPriority w:val="99"/>
     <w:pPr>
       <w:tabs>

--- a/docs/App_Api/Renter_2.0.0/app接口文档规范_v1.0_账单列表相关.docx
+++ b/docs/App_Api/Renter_2.0.0/app接口文档规范_v1.0_账单列表相关.docx
@@ -8835,8 +8835,8 @@
       </w:pPr>
       <w:bookmarkStart w:id="0" w:name="_bill"/>
       <w:bookmarkEnd w:id="0"/>
-      <w:bookmarkStart w:id="1" w:name="_BillPaymentParameter"/>
-      <w:bookmarkStart w:id="2" w:name="_OrdePaymentParameter"/>
+      <w:bookmarkStart w:id="1" w:name="_OrdePaymentParameter"/>
+      <w:bookmarkStart w:id="2" w:name="_BillPaymentParameter"/>
       <w:r>
         <w:t>Bill</w:t>
       </w:r>
@@ -31984,6 +31984,10 @@
           </w:tcPr>
           <w:p>
             <w:pPr>
+              <w:pStyle w:val="5"/>
+              <w:widowControl/>
+              <w:spacing w:beforeAutospacing="0" w:afterAutospacing="0"/>
+              <w:jc w:val="both"/>
               <w:rPr>
                 <w:rFonts w:ascii="宋体" w:hAnsi="宋体" w:eastAsia="宋体" w:cs="宋体"/>
                 <w:color w:val="000000"/>
@@ -31992,11 +31996,11 @@
             </w:pPr>
             <w:r>
               <w:rPr>
-                <w:rFonts w:ascii="宋体" w:hAnsi="宋体" w:eastAsia="宋体" w:cs="宋体"/>
-                <w:color w:val="000000"/>
-                <w:sz w:val="22"/>
-              </w:rPr>
-              <w:t>isSelected</w:t>
+                <w:rFonts w:ascii="宋体" w:hAnsi="宋体" w:cs="宋体"/>
+                <w:color w:val="000000"/>
+                <w:sz w:val="22"/>
+              </w:rPr>
+              <w:t>isHaveMoreBills</w:t>
             </w:r>
           </w:p>
         </w:tc>
@@ -32015,13 +32019,10 @@
           </w:tcPr>
           <w:p>
             <w:pPr>
-              <w:rPr>
-                <w:rFonts w:ascii="宋体" w:hAnsi="宋体" w:eastAsia="宋体" w:cs="宋体"/>
-                <w:color w:val="000000"/>
-                <w:sz w:val="22"/>
-              </w:rPr>
-            </w:pPr>
-            <w:r>
+              <w:pStyle w:val="5"/>
+              <w:widowControl/>
+              <w:spacing w:beforeAutospacing="0" w:afterAutospacing="0"/>
+              <w:jc w:val="both"/>
               <w:rPr>
                 <w:rFonts w:ascii="宋体" w:hAnsi="宋体" w:eastAsia="宋体" w:cs="宋体"/>
                 <w:color w:val="000000"/>
@@ -32030,7 +32031,14 @@
                 <w:szCs w:val="22"/>
                 <w:lang w:val="en-US" w:eastAsia="zh-CN" w:bidi="ar-SA"/>
               </w:rPr>
-              <w:t>Boolean</w:t>
+            </w:pPr>
+            <w:r>
+              <w:rPr>
+                <w:rFonts w:hint="eastAsia" w:ascii="宋体" w:hAnsi="宋体" w:cs="宋体"/>
+                <w:color w:val="000000"/>
+                <w:sz w:val="22"/>
+              </w:rPr>
+              <w:t>boolean</w:t>
             </w:r>
           </w:p>
         </w:tc>
@@ -32049,6 +32057,10 @@
           </w:tcPr>
           <w:p>
             <w:pPr>
+              <w:pStyle w:val="5"/>
+              <w:widowControl/>
+              <w:spacing w:beforeAutospacing="0" w:afterAutospacing="0"/>
+              <w:jc w:val="both"/>
               <w:rPr>
                 <w:rFonts w:ascii="宋体" w:hAnsi="宋体" w:eastAsia="宋体" w:cs="宋体"/>
                 <w:color w:val="000000"/>
@@ -32057,11 +32069,19 @@
             </w:pPr>
             <w:r>
               <w:rPr>
-                <w:rFonts w:ascii="宋体" w:hAnsi="宋体" w:eastAsia="宋体" w:cs="宋体"/>
-                <w:color w:val="000000"/>
-                <w:sz w:val="22"/>
-              </w:rPr>
-              <w:t>是否选择</w:t>
+                <w:rFonts w:ascii="宋体" w:hAnsi="宋体" w:cs="宋体"/>
+                <w:color w:val="000000"/>
+                <w:sz w:val="22"/>
+              </w:rPr>
+              <w:t>T</w:t>
+            </w:r>
+            <w:r>
+              <w:rPr>
+                <w:rFonts w:hint="eastAsia" w:ascii="宋体" w:hAnsi="宋体" w:cs="宋体"/>
+                <w:color w:val="000000"/>
+                <w:sz w:val="22"/>
+              </w:rPr>
+              <w:t>rue 有15天后账单false 没有</w:t>
             </w:r>
           </w:p>
         </w:tc>
@@ -32145,6 +32165,172 @@
               <w:right w:val="inset" w:color="auto" w:sz="6" w:space="0"/>
             </w:tcBorders>
             <w:shd w:val="clear" w:color="auto" w:fill="FFFFFF" w:themeFill="background1"/>
+            <w:textDirection w:val="lrTb"/>
+            <w:vAlign w:val="top"/>
+          </w:tcPr>
+          <w:p>
+            <w:pPr>
+              <w:rPr>
+                <w:rFonts w:ascii="宋体" w:hAnsi="宋体" w:eastAsia="宋体" w:cs="宋体"/>
+                <w:color w:val="000000"/>
+                <w:sz w:val="22"/>
+              </w:rPr>
+            </w:pPr>
+            <w:r>
+              <w:rPr>
+                <w:rFonts w:ascii="宋体" w:hAnsi="宋体" w:eastAsia="宋体" w:cs="宋体"/>
+                <w:color w:val="000000"/>
+                <w:sz w:val="22"/>
+              </w:rPr>
+              <w:t>isSelected</w:t>
+            </w:r>
+          </w:p>
+        </w:tc>
+        <w:tc>
+          <w:tcPr>
+            <w:tcW w:w="1225" w:type="dxa"/>
+            <w:tcBorders>
+              <w:top w:val="inset" w:color="auto" w:sz="6" w:space="0"/>
+              <w:left w:val="inset" w:color="auto" w:sz="6" w:space="0"/>
+              <w:bottom w:val="inset" w:color="auto" w:sz="6" w:space="0"/>
+              <w:right w:val="inset" w:color="auto" w:sz="6" w:space="0"/>
+            </w:tcBorders>
+            <w:shd w:val="clear" w:color="auto" w:fill="FFFFFF" w:themeFill="background1"/>
+            <w:textDirection w:val="lrTb"/>
+            <w:vAlign w:val="top"/>
+          </w:tcPr>
+          <w:p>
+            <w:pPr>
+              <w:rPr>
+                <w:rFonts w:ascii="宋体" w:hAnsi="宋体" w:eastAsia="宋体" w:cs="宋体"/>
+                <w:color w:val="000000"/>
+                <w:sz w:val="22"/>
+              </w:rPr>
+            </w:pPr>
+            <w:r>
+              <w:rPr>
+                <w:rFonts w:ascii="宋体" w:hAnsi="宋体" w:eastAsia="宋体" w:cs="宋体"/>
+                <w:color w:val="000000"/>
+                <w:kern w:val="2"/>
+                <w:sz w:val="22"/>
+                <w:szCs w:val="22"/>
+                <w:lang w:val="en-US" w:eastAsia="zh-CN" w:bidi="ar-SA"/>
+              </w:rPr>
+              <w:t>Boolean</w:t>
+            </w:r>
+          </w:p>
+        </w:tc>
+        <w:tc>
+          <w:tcPr>
+            <w:tcW w:w="1319" w:type="dxa"/>
+            <w:tcBorders>
+              <w:top w:val="inset" w:color="4C4C4C" w:themeColor="text1" w:sz="6" w:space="0"/>
+              <w:left w:val="inset" w:color="auto" w:sz="6" w:space="0"/>
+              <w:bottom w:val="inset" w:color="auto" w:sz="6" w:space="0"/>
+              <w:right w:val="inset" w:color="auto" w:sz="6" w:space="0"/>
+            </w:tcBorders>
+            <w:shd w:val="clear" w:color="auto" w:fill="FFFFFF" w:themeFill="background1"/>
+            <w:textDirection w:val="lrTb"/>
+            <w:vAlign w:val="top"/>
+          </w:tcPr>
+          <w:p>
+            <w:pPr>
+              <w:rPr>
+                <w:rFonts w:ascii="宋体" w:hAnsi="宋体" w:eastAsia="宋体" w:cs="宋体"/>
+                <w:color w:val="000000"/>
+                <w:sz w:val="22"/>
+              </w:rPr>
+            </w:pPr>
+            <w:r>
+              <w:rPr>
+                <w:rFonts w:ascii="宋体" w:hAnsi="宋体" w:eastAsia="宋体" w:cs="宋体"/>
+                <w:color w:val="000000"/>
+                <w:sz w:val="22"/>
+              </w:rPr>
+              <w:t>是否选择</w:t>
+            </w:r>
+          </w:p>
+        </w:tc>
+        <w:tc>
+          <w:tcPr>
+            <w:tcW w:w="1036" w:type="dxa"/>
+            <w:tcBorders>
+              <w:top w:val="inset" w:color="auto" w:sz="6" w:space="0"/>
+              <w:left w:val="inset" w:color="auto" w:sz="6" w:space="0"/>
+              <w:bottom w:val="inset" w:color="auto" w:sz="6" w:space="0"/>
+              <w:right w:val="inset" w:color="auto" w:sz="6" w:space="0"/>
+            </w:tcBorders>
+            <w:shd w:val="clear" w:color="auto" w:fill="FFFFFF" w:themeFill="background1"/>
+            <w:textDirection w:val="lrTb"/>
+            <w:vAlign w:val="top"/>
+          </w:tcPr>
+          <w:p>
+            <w:pPr>
+              <w:rPr>
+                <w:rFonts w:ascii="宋体" w:hAnsi="宋体" w:eastAsia="宋体" w:cs="宋体"/>
+                <w:color w:val="000000"/>
+                <w:sz w:val="22"/>
+              </w:rPr>
+            </w:pPr>
+          </w:p>
+        </w:tc>
+        <w:tc>
+          <w:tcPr>
+            <w:tcW w:w="1781" w:type="dxa"/>
+            <w:tcBorders>
+              <w:top w:val="inset" w:color="auto" w:sz="6" w:space="0"/>
+              <w:left w:val="inset" w:color="auto" w:sz="6" w:space="0"/>
+              <w:bottom w:val="inset" w:color="auto" w:sz="6" w:space="0"/>
+              <w:right w:val="inset" w:color="auto" w:sz="6" w:space="0"/>
+            </w:tcBorders>
+            <w:shd w:val="clear" w:color="auto" w:fill="FFFFFF" w:themeFill="background1"/>
+            <w:textDirection w:val="lrTb"/>
+            <w:vAlign w:val="top"/>
+          </w:tcPr>
+          <w:p>
+            <w:pPr>
+              <w:rPr>
+                <w:color w:val="000000"/>
+              </w:rPr>
+            </w:pPr>
+          </w:p>
+        </w:tc>
+        <w:tc>
+          <w:tcPr>
+            <w:tcW w:w="1768" w:type="dxa"/>
+            <w:tcBorders>
+              <w:top w:val="inset" w:color="auto" w:sz="6" w:space="0"/>
+              <w:left w:val="inset" w:color="auto" w:sz="6" w:space="0"/>
+              <w:bottom w:val="inset" w:color="auto" w:sz="6" w:space="0"/>
+              <w:right w:val="inset" w:color="auto" w:sz="6" w:space="0"/>
+            </w:tcBorders>
+            <w:shd w:val="clear" w:color="auto" w:fill="FFFFFF" w:themeFill="background1"/>
+            <w:textDirection w:val="lrTb"/>
+            <w:vAlign w:val="top"/>
+          </w:tcPr>
+          <w:p>
+            <w:pPr>
+              <w:rPr>
+                <w:color w:val="000000"/>
+              </w:rPr>
+            </w:pPr>
+          </w:p>
+        </w:tc>
+      </w:tr>
+      <w:tr>
+        <w:trPr>
+          <w:trHeight w:val="361" w:hRule="atLeast"/>
+        </w:trPr>
+        <w:tc>
+          <w:tcPr>
+            <w:tcW w:w="1391" w:type="dxa"/>
+            <w:tcBorders>
+              <w:top w:val="inset" w:color="auto" w:sz="6" w:space="0"/>
+              <w:left w:val="inset" w:color="auto" w:sz="6" w:space="0"/>
+              <w:bottom w:val="inset" w:color="auto" w:sz="6" w:space="0"/>
+              <w:right w:val="inset" w:color="auto" w:sz="6" w:space="0"/>
+            </w:tcBorders>
+            <w:shd w:val="clear" w:color="auto" w:fill="FFFFFF" w:themeFill="background1"/>
           </w:tcPr>
           <w:p>
             <w:pPr>
@@ -33457,8 +33643,6 @@
                 <w:lang w:val="en-US" w:eastAsia="zh-CN" w:bidi="ar-SA"/>
               </w:rPr>
             </w:pPr>
-            <w:bookmarkStart w:id="21" w:name="_GoBack"/>
-            <w:bookmarkEnd w:id="21"/>
           </w:p>
         </w:tc>
         <w:tc>
@@ -33612,6 +33796,7 @@
             </w:r>
             <w:r>
               <w:rPr>
+                <w:rStyle w:val="9"/>
                 <w:rFonts w:hint="eastAsia" w:ascii="宋体" w:hAnsi="宋体" w:eastAsia="宋体" w:cs="宋体"/>
                 <w:color w:val="000000"/>
                 <w:kern w:val="0"/>
@@ -33632,6 +33817,8 @@
               </w:rPr>
               <w:fldChar w:fldCharType="end"/>
             </w:r>
+            <w:bookmarkStart w:id="23" w:name="_GoBack"/>
+            <w:bookmarkEnd w:id="23"/>
           </w:p>
         </w:tc>
         <w:tc>
@@ -33752,12 +33939,1442 @@
         <w:ind w:left="210" w:right="210"/>
         <w:jc w:val="left"/>
       </w:pPr>
-      <w:bookmarkStart w:id="19" w:name="_MonthPayInfo_1"/>
+      <w:bookmarkStart w:id="19" w:name="_OrderConfig"/>
+      <w:bookmarkStart w:id="20" w:name="_MonthPayInfo_1"/>
+      <w:r>
+        <w:rPr>
+          <w:rFonts w:ascii="仿宋" w:hAnsi="仿宋" w:eastAsia="仿宋" w:cs="仿宋"/>
+          <w:color w:val="000000"/>
+          <w:szCs w:val="24"/>
+        </w:rPr>
+        <w:t>OrderConfig</w:t>
+      </w:r>
+    </w:p>
+    <w:bookmarkEnd w:id="19"/>
+    <w:tbl>
+      <w:tblPr>
+        <w:tblStyle w:val="10"/>
+        <w:tblW w:w="10158" w:type="dxa"/>
+        <w:tblInd w:w="0" w:type="dxa"/>
+        <w:tblBorders>
+          <w:top w:val="single" w:color="FFFFFF" w:themeColor="background1" w:sz="4" w:space="0"/>
+          <w:left w:val="single" w:color="FFFFFF" w:themeColor="background1" w:sz="4" w:space="0"/>
+          <w:bottom w:val="single" w:color="FFFFFF" w:themeColor="background1" w:sz="4" w:space="0"/>
+          <w:right w:val="single" w:color="FFFFFF" w:themeColor="background1" w:sz="4" w:space="0"/>
+          <w:insideH w:val="single" w:color="FFFFFF" w:themeColor="background1" w:sz="6" w:space="0"/>
+          <w:insideV w:val="single" w:color="FFFFFF" w:themeColor="background1" w:sz="6" w:space="0"/>
+        </w:tblBorders>
+        <w:tblLayout w:type="fixed"/>
+        <w:tblCellMar>
+          <w:top w:w="0" w:type="dxa"/>
+          <w:left w:w="108" w:type="dxa"/>
+          <w:bottom w:w="0" w:type="dxa"/>
+          <w:right w:w="108" w:type="dxa"/>
+        </w:tblCellMar>
+      </w:tblPr>
+      <w:tblGrid>
+        <w:gridCol w:w="2093"/>
+        <w:gridCol w:w="1843"/>
+        <w:gridCol w:w="1984"/>
+        <w:gridCol w:w="1559"/>
+        <w:gridCol w:w="2679"/>
+      </w:tblGrid>
+      <w:tr>
+        <w:trPr>
+          <w:trHeight w:val="519" w:hRule="atLeast"/>
+        </w:trPr>
+        <w:tc>
+          <w:tcPr>
+            <w:tcW w:w="10158" w:type="dxa"/>
+            <w:gridSpan w:val="5"/>
+            <w:tcBorders>
+              <w:top w:val="inset" w:color="4C4C4C" w:themeColor="text1" w:sz="6" w:space="0"/>
+              <w:left w:val="inset" w:color="4C4C4C" w:themeColor="text1" w:sz="6" w:space="0"/>
+              <w:bottom w:val="inset" w:color="4C4C4C" w:themeColor="text1" w:sz="6" w:space="0"/>
+              <w:right w:val="inset" w:color="4C4C4C" w:themeColor="text1" w:sz="6" w:space="0"/>
+            </w:tcBorders>
+            <w:shd w:val="clear" w:color="auto" w:fill="4F81BD"/>
+            <w:vAlign w:val="center"/>
+          </w:tcPr>
+          <w:p>
+            <w:pPr>
+              <w:rPr>
+                <w:color w:val="FFFFFF"/>
+              </w:rPr>
+            </w:pPr>
+            <w:r>
+              <w:rPr>
+                <w:rFonts w:hint="eastAsia"/>
+                <w:color w:val="FFFFFF"/>
+              </w:rPr>
+              <w:t>OrderInfo</w:t>
+            </w:r>
+          </w:p>
+        </w:tc>
+      </w:tr>
+      <w:tr>
+        <w:trPr>
+          <w:trHeight w:val="527" w:hRule="atLeast"/>
+        </w:trPr>
+        <w:tc>
+          <w:tcPr>
+            <w:tcW w:w="2093" w:type="dxa"/>
+            <w:tcBorders>
+              <w:top w:val="inset" w:color="auto" w:sz="6" w:space="0"/>
+              <w:left w:val="inset" w:color="auto" w:sz="6" w:space="0"/>
+              <w:bottom w:val="inset" w:color="auto" w:sz="6" w:space="0"/>
+              <w:right w:val="inset" w:color="auto" w:sz="6" w:space="0"/>
+            </w:tcBorders>
+            <w:shd w:val="clear" w:color="auto" w:fill="4F81BD"/>
+            <w:vAlign w:val="center"/>
+          </w:tcPr>
+          <w:p>
+            <w:pPr>
+              <w:jc w:val="center"/>
+              <w:rPr>
+                <w:color w:val="FFFFFF"/>
+              </w:rPr>
+            </w:pPr>
+            <w:r>
+              <w:rPr>
+                <w:rFonts w:hint="eastAsia"/>
+                <w:color w:val="FFFFFF"/>
+              </w:rPr>
+              <w:t>参数明细</w:t>
+            </w:r>
+          </w:p>
+        </w:tc>
+        <w:tc>
+          <w:tcPr>
+            <w:tcW w:w="1843" w:type="dxa"/>
+            <w:tcBorders>
+              <w:top w:val="inset" w:color="auto" w:sz="6" w:space="0"/>
+              <w:left w:val="inset" w:color="auto" w:sz="6" w:space="0"/>
+              <w:bottom w:val="inset" w:color="auto" w:sz="6" w:space="0"/>
+              <w:right w:val="inset" w:color="4C4C4C" w:themeColor="text1" w:sz="6" w:space="0"/>
+            </w:tcBorders>
+            <w:shd w:val="clear" w:color="auto" w:fill="4F81BD"/>
+            <w:vAlign w:val="center"/>
+          </w:tcPr>
+          <w:p>
+            <w:pPr>
+              <w:jc w:val="center"/>
+              <w:rPr>
+                <w:color w:val="FFFFFF"/>
+              </w:rPr>
+            </w:pPr>
+            <w:r>
+              <w:rPr>
+                <w:rFonts w:hint="eastAsia"/>
+                <w:color w:val="FFFFFF"/>
+              </w:rPr>
+              <w:t>类型（长度范围）</w:t>
+            </w:r>
+          </w:p>
+        </w:tc>
+        <w:tc>
+          <w:tcPr>
+            <w:tcW w:w="1984" w:type="dxa"/>
+            <w:tcBorders>
+              <w:top w:val="inset" w:color="4C4C4C" w:themeColor="text1" w:sz="6" w:space="0"/>
+              <w:left w:val="inset" w:color="4C4C4C" w:themeColor="text1" w:sz="6" w:space="0"/>
+              <w:bottom w:val="inset" w:color="4C4C4C" w:themeColor="text1" w:sz="6" w:space="0"/>
+              <w:right w:val="inset" w:color="4C4C4C" w:themeColor="text1" w:sz="6" w:space="0"/>
+            </w:tcBorders>
+            <w:shd w:val="clear" w:color="auto" w:fill="4F81BD"/>
+            <w:vAlign w:val="center"/>
+          </w:tcPr>
+          <w:p>
+            <w:pPr>
+              <w:jc w:val="center"/>
+              <w:rPr>
+                <w:color w:val="FFFFFF"/>
+              </w:rPr>
+            </w:pPr>
+            <w:r>
+              <w:rPr>
+                <w:rFonts w:hint="eastAsia"/>
+                <w:color w:val="FFFFFF"/>
+              </w:rPr>
+              <w:t>参数说明</w:t>
+            </w:r>
+          </w:p>
+        </w:tc>
+        <w:tc>
+          <w:tcPr>
+            <w:tcW w:w="1559" w:type="dxa"/>
+            <w:tcBorders>
+              <w:top w:val="inset" w:color="auto" w:sz="6" w:space="0"/>
+              <w:left w:val="inset" w:color="4C4C4C" w:themeColor="text1" w:sz="6" w:space="0"/>
+              <w:bottom w:val="inset" w:color="auto" w:sz="6" w:space="0"/>
+              <w:right w:val="inset" w:color="auto" w:sz="6" w:space="0"/>
+            </w:tcBorders>
+            <w:shd w:val="clear" w:color="auto" w:fill="4F81BD"/>
+            <w:vAlign w:val="center"/>
+          </w:tcPr>
+          <w:p>
+            <w:pPr>
+              <w:jc w:val="center"/>
+              <w:rPr>
+                <w:color w:val="FFFFFF"/>
+              </w:rPr>
+            </w:pPr>
+            <w:r>
+              <w:rPr>
+                <w:rFonts w:hint="eastAsia"/>
+                <w:color w:val="FFFFFF"/>
+              </w:rPr>
+              <w:t>是否可空</w:t>
+            </w:r>
+          </w:p>
+        </w:tc>
+        <w:tc>
+          <w:tcPr>
+            <w:tcW w:w="2679" w:type="dxa"/>
+            <w:tcBorders>
+              <w:top w:val="inset" w:color="auto" w:sz="6" w:space="0"/>
+              <w:left w:val="inset" w:color="auto" w:sz="6" w:space="0"/>
+              <w:bottom w:val="inset" w:color="auto" w:sz="6" w:space="0"/>
+              <w:right w:val="inset" w:color="auto" w:sz="6" w:space="0"/>
+            </w:tcBorders>
+            <w:shd w:val="clear" w:color="auto" w:fill="4F81BD"/>
+            <w:vAlign w:val="center"/>
+          </w:tcPr>
+          <w:p>
+            <w:pPr>
+              <w:jc w:val="center"/>
+              <w:rPr>
+                <w:color w:val="FFFFFF"/>
+              </w:rPr>
+            </w:pPr>
+            <w:r>
+              <w:rPr>
+                <w:rFonts w:hint="eastAsia"/>
+                <w:color w:val="FFFFFF"/>
+              </w:rPr>
+              <w:t>样例</w:t>
+            </w:r>
+          </w:p>
+        </w:tc>
+      </w:tr>
+      <w:tr>
+        <w:trPr>
+          <w:trHeight w:val="361" w:hRule="atLeast"/>
+        </w:trPr>
+        <w:tc>
+          <w:tcPr>
+            <w:tcW w:w="2093" w:type="dxa"/>
+            <w:tcBorders>
+              <w:top w:val="inset" w:color="auto" w:sz="6" w:space="0"/>
+              <w:left w:val="inset" w:color="auto" w:sz="6" w:space="0"/>
+              <w:bottom w:val="inset" w:color="auto" w:sz="6" w:space="0"/>
+              <w:right w:val="inset" w:color="auto" w:sz="6" w:space="0"/>
+            </w:tcBorders>
+            <w:shd w:val="clear" w:color="auto" w:fill="FFFFFF" w:themeFill="background1"/>
+            <w:textDirection w:val="lrTb"/>
+            <w:vAlign w:val="top"/>
+          </w:tcPr>
+          <w:p>
+            <w:pPr>
+              <w:pStyle w:val="5"/>
+              <w:widowControl/>
+              <w:spacing w:beforeAutospacing="0" w:afterAutospacing="0"/>
+              <w:jc w:val="both"/>
+              <w:rPr>
+                <w:rFonts w:ascii="宋体" w:hAnsi="宋体" w:eastAsia="宋体" w:cs="宋体"/>
+                <w:color w:val="000000"/>
+                <w:kern w:val="2"/>
+                <w:sz w:val="22"/>
+                <w:szCs w:val="22"/>
+                <w:lang w:eastAsia="zh-CN" w:bidi="ar-SA"/>
+              </w:rPr>
+            </w:pPr>
+            <w:r>
+              <w:rPr>
+                <w:rFonts w:hint="default" w:ascii="宋体" w:hAnsi="宋体" w:eastAsia="宋体" w:cs="宋体"/>
+                <w:color w:val="000000"/>
+                <w:kern w:val="2"/>
+                <w:sz w:val="22"/>
+                <w:szCs w:val="22"/>
+                <w:lang w:eastAsia="zh-CN" w:bidi="ar-SA"/>
+              </w:rPr>
+              <w:t>isBillAvailable</w:t>
+            </w:r>
+          </w:p>
+        </w:tc>
+        <w:tc>
+          <w:tcPr>
+            <w:tcW w:w="1843" w:type="dxa"/>
+            <w:tcBorders>
+              <w:top w:val="inset" w:color="auto" w:sz="6" w:space="0"/>
+              <w:left w:val="inset" w:color="auto" w:sz="6" w:space="0"/>
+              <w:bottom w:val="inset" w:color="auto" w:sz="6" w:space="0"/>
+              <w:right w:val="inset" w:color="auto" w:sz="6" w:space="0"/>
+            </w:tcBorders>
+            <w:shd w:val="clear" w:color="auto" w:fill="FFFFFF" w:themeFill="background1"/>
+            <w:textDirection w:val="lrTb"/>
+            <w:vAlign w:val="top"/>
+          </w:tcPr>
+          <w:p>
+            <w:pPr>
+              <w:pStyle w:val="5"/>
+              <w:widowControl/>
+              <w:spacing w:beforeAutospacing="0" w:afterAutospacing="0"/>
+              <w:jc w:val="both"/>
+              <w:rPr>
+                <w:rFonts w:ascii="宋体" w:hAnsi="宋体" w:eastAsia="宋体" w:cs="宋体"/>
+                <w:color w:val="000000"/>
+                <w:kern w:val="2"/>
+                <w:sz w:val="22"/>
+                <w:szCs w:val="22"/>
+                <w:lang w:eastAsia="zh-CN" w:bidi="ar-SA"/>
+              </w:rPr>
+            </w:pPr>
+            <w:r>
+              <w:rPr>
+                <w:rFonts w:ascii="宋体" w:hAnsi="宋体" w:eastAsia="宋体" w:cs="宋体"/>
+                <w:color w:val="000000"/>
+                <w:kern w:val="2"/>
+                <w:sz w:val="22"/>
+                <w:szCs w:val="22"/>
+                <w:lang w:eastAsia="zh-CN" w:bidi="ar-SA"/>
+              </w:rPr>
+              <w:t>Boolean</w:t>
+            </w:r>
+          </w:p>
+        </w:tc>
+        <w:tc>
+          <w:tcPr>
+            <w:tcW w:w="1984" w:type="dxa"/>
+            <w:tcBorders>
+              <w:top w:val="inset" w:color="4C4C4C" w:themeColor="text1" w:sz="6" w:space="0"/>
+              <w:left w:val="inset" w:color="auto" w:sz="6" w:space="0"/>
+              <w:bottom w:val="inset" w:color="auto" w:sz="6" w:space="0"/>
+              <w:right w:val="inset" w:color="auto" w:sz="6" w:space="0"/>
+            </w:tcBorders>
+            <w:shd w:val="clear" w:color="auto" w:fill="FFFFFF" w:themeFill="background1"/>
+            <w:textDirection w:val="lrTb"/>
+            <w:vAlign w:val="top"/>
+          </w:tcPr>
+          <w:p>
+            <w:pPr>
+              <w:pStyle w:val="5"/>
+              <w:widowControl/>
+              <w:spacing w:beforeAutospacing="0" w:afterAutospacing="0"/>
+              <w:jc w:val="both"/>
+              <w:rPr>
+                <w:rFonts w:ascii="宋体" w:hAnsi="宋体" w:eastAsia="宋体" w:cs="宋体"/>
+                <w:color w:val="000000"/>
+                <w:kern w:val="2"/>
+                <w:sz w:val="22"/>
+                <w:szCs w:val="22"/>
+                <w:lang w:val="en-US" w:eastAsia="zh-CN" w:bidi="ar-SA"/>
+              </w:rPr>
+            </w:pPr>
+            <w:r>
+              <w:rPr>
+                <w:rFonts w:hint="default" w:ascii="宋体" w:hAnsi="宋体" w:eastAsia="宋体" w:cs="宋体"/>
+                <w:color w:val="000000"/>
+                <w:kern w:val="2"/>
+                <w:sz w:val="22"/>
+                <w:szCs w:val="22"/>
+                <w:lang w:val="en-US" w:eastAsia="zh-CN" w:bidi="ar-SA"/>
+              </w:rPr>
+              <w:t>账单是否需要显示</w:t>
+            </w:r>
+          </w:p>
+        </w:tc>
+        <w:tc>
+          <w:tcPr>
+            <w:tcW w:w="1559" w:type="dxa"/>
+            <w:tcBorders>
+              <w:top w:val="inset" w:color="auto" w:sz="6" w:space="0"/>
+              <w:left w:val="inset" w:color="auto" w:sz="6" w:space="0"/>
+              <w:bottom w:val="inset" w:color="auto" w:sz="6" w:space="0"/>
+              <w:right w:val="inset" w:color="auto" w:sz="6" w:space="0"/>
+            </w:tcBorders>
+            <w:shd w:val="clear" w:color="auto" w:fill="FFFFFF" w:themeFill="background1"/>
+            <w:textDirection w:val="lrTb"/>
+            <w:vAlign w:val="top"/>
+          </w:tcPr>
+          <w:p>
+            <w:pPr>
+              <w:rPr>
+                <w:rFonts w:ascii="宋体" w:hAnsi="宋体" w:eastAsia="宋体" w:cs="宋体"/>
+                <w:color w:val="000000"/>
+                <w:kern w:val="2"/>
+                <w:sz w:val="22"/>
+                <w:szCs w:val="22"/>
+                <w:lang w:val="en-US" w:eastAsia="zh-CN" w:bidi="ar-SA"/>
+              </w:rPr>
+            </w:pPr>
+          </w:p>
+        </w:tc>
+        <w:tc>
+          <w:tcPr>
+            <w:tcW w:w="2679" w:type="dxa"/>
+            <w:tcBorders>
+              <w:top w:val="inset" w:color="auto" w:sz="6" w:space="0"/>
+              <w:left w:val="inset" w:color="auto" w:sz="6" w:space="0"/>
+              <w:bottom w:val="inset" w:color="auto" w:sz="6" w:space="0"/>
+              <w:right w:val="inset" w:color="auto" w:sz="6" w:space="0"/>
+            </w:tcBorders>
+            <w:shd w:val="clear" w:color="auto" w:fill="FFFFFF" w:themeFill="background1"/>
+            <w:textDirection w:val="lrTb"/>
+            <w:vAlign w:val="top"/>
+          </w:tcPr>
+          <w:p>
+            <w:pPr>
+              <w:rPr>
+                <w:rFonts w:ascii="宋体" w:hAnsi="宋体" w:eastAsia="宋体" w:cs="宋体"/>
+                <w:color w:val="000000"/>
+                <w:kern w:val="2"/>
+                <w:sz w:val="22"/>
+                <w:szCs w:val="22"/>
+                <w:lang w:val="en-US" w:eastAsia="zh-CN" w:bidi="ar-SA"/>
+              </w:rPr>
+            </w:pPr>
+          </w:p>
+        </w:tc>
+      </w:tr>
+      <w:tr>
+        <w:trPr>
+          <w:trHeight w:val="361" w:hRule="atLeast"/>
+        </w:trPr>
+        <w:tc>
+          <w:tcPr>
+            <w:tcW w:w="2093" w:type="dxa"/>
+            <w:tcBorders>
+              <w:top w:val="inset" w:color="auto" w:sz="6" w:space="0"/>
+              <w:left w:val="inset" w:color="auto" w:sz="6" w:space="0"/>
+              <w:bottom w:val="inset" w:color="auto" w:sz="6" w:space="0"/>
+              <w:right w:val="inset" w:color="auto" w:sz="6" w:space="0"/>
+            </w:tcBorders>
+            <w:shd w:val="clear" w:color="auto" w:fill="FFFFFF" w:themeFill="background1"/>
+          </w:tcPr>
+          <w:p>
+            <w:pPr>
+              <w:pStyle w:val="5"/>
+              <w:widowControl/>
+              <w:spacing w:beforeAutospacing="0" w:afterAutospacing="0"/>
+              <w:jc w:val="both"/>
+              <w:rPr>
+                <w:rFonts w:ascii="宋体" w:hAnsi="宋体" w:eastAsia="宋体" w:cs="宋体"/>
+                <w:color w:val="000000"/>
+                <w:kern w:val="2"/>
+                <w:sz w:val="22"/>
+                <w:szCs w:val="22"/>
+                <w:lang w:val="en-US" w:eastAsia="zh-CN" w:bidi="ar-SA"/>
+              </w:rPr>
+            </w:pPr>
+            <w:r>
+              <w:rPr>
+                <w:rFonts w:hint="default" w:ascii="宋体" w:hAnsi="宋体" w:eastAsia="宋体" w:cs="宋体"/>
+                <w:color w:val="000000"/>
+                <w:kern w:val="2"/>
+                <w:sz w:val="22"/>
+                <w:szCs w:val="22"/>
+                <w:lang w:val="en-US" w:eastAsia="zh-CN" w:bidi="ar-SA"/>
+              </w:rPr>
+              <w:t>billsHiddenMessage</w:t>
+            </w:r>
+          </w:p>
+        </w:tc>
+        <w:tc>
+          <w:tcPr>
+            <w:tcW w:w="1843" w:type="dxa"/>
+            <w:tcBorders>
+              <w:top w:val="inset" w:color="auto" w:sz="6" w:space="0"/>
+              <w:left w:val="inset" w:color="auto" w:sz="6" w:space="0"/>
+              <w:bottom w:val="inset" w:color="auto" w:sz="6" w:space="0"/>
+              <w:right w:val="inset" w:color="auto" w:sz="6" w:space="0"/>
+            </w:tcBorders>
+            <w:shd w:val="clear" w:color="auto" w:fill="FFFFFF" w:themeFill="background1"/>
+          </w:tcPr>
+          <w:p>
+            <w:pPr>
+              <w:pStyle w:val="5"/>
+              <w:widowControl/>
+              <w:spacing w:beforeAutospacing="0" w:afterAutospacing="0"/>
+              <w:jc w:val="both"/>
+              <w:rPr>
+                <w:rFonts w:ascii="宋体" w:hAnsi="宋体" w:eastAsia="宋体" w:cs="宋体"/>
+                <w:color w:val="000000"/>
+                <w:kern w:val="2"/>
+                <w:sz w:val="22"/>
+                <w:szCs w:val="22"/>
+                <w:lang w:eastAsia="zh-CN" w:bidi="ar-SA"/>
+              </w:rPr>
+            </w:pPr>
+            <w:r>
+              <w:rPr>
+                <w:rFonts w:ascii="宋体" w:hAnsi="宋体" w:eastAsia="宋体" w:cs="宋体"/>
+                <w:color w:val="000000"/>
+                <w:kern w:val="2"/>
+                <w:sz w:val="22"/>
+                <w:szCs w:val="22"/>
+                <w:lang w:eastAsia="zh-CN" w:bidi="ar-SA"/>
+              </w:rPr>
+              <w:t>String</w:t>
+            </w:r>
+          </w:p>
+        </w:tc>
+        <w:tc>
+          <w:tcPr>
+            <w:tcW w:w="1984" w:type="dxa"/>
+            <w:tcBorders>
+              <w:top w:val="inset" w:color="4C4C4C" w:themeColor="text1" w:sz="6" w:space="0"/>
+              <w:left w:val="inset" w:color="auto" w:sz="6" w:space="0"/>
+              <w:bottom w:val="inset" w:color="auto" w:sz="6" w:space="0"/>
+              <w:right w:val="inset" w:color="auto" w:sz="6" w:space="0"/>
+            </w:tcBorders>
+            <w:shd w:val="clear" w:color="auto" w:fill="FFFFFF" w:themeFill="background1"/>
+          </w:tcPr>
+          <w:p>
+            <w:pPr>
+              <w:pStyle w:val="5"/>
+              <w:widowControl/>
+              <w:spacing w:beforeAutospacing="0" w:afterAutospacing="0"/>
+              <w:jc w:val="both"/>
+              <w:rPr>
+                <w:rFonts w:ascii="宋体" w:hAnsi="宋体" w:eastAsia="宋体" w:cs="宋体"/>
+                <w:color w:val="000000"/>
+                <w:kern w:val="2"/>
+                <w:sz w:val="22"/>
+                <w:szCs w:val="22"/>
+                <w:lang w:val="en-US" w:eastAsia="zh-CN" w:bidi="ar-SA"/>
+              </w:rPr>
+            </w:pPr>
+            <w:r>
+              <w:rPr>
+                <w:rFonts w:hint="default" w:ascii="宋体" w:hAnsi="宋体" w:eastAsia="宋体" w:cs="宋体"/>
+                <w:color w:val="000000"/>
+                <w:kern w:val="2"/>
+                <w:sz w:val="22"/>
+                <w:szCs w:val="22"/>
+                <w:lang w:val="en-US" w:eastAsia="zh-CN" w:bidi="ar-SA"/>
+              </w:rPr>
+              <w:t>账单不显示时的文案</w:t>
+            </w:r>
+          </w:p>
+        </w:tc>
+        <w:tc>
+          <w:tcPr>
+            <w:tcW w:w="1559" w:type="dxa"/>
+            <w:tcBorders>
+              <w:top w:val="inset" w:color="auto" w:sz="6" w:space="0"/>
+              <w:left w:val="inset" w:color="auto" w:sz="6" w:space="0"/>
+              <w:bottom w:val="inset" w:color="auto" w:sz="6" w:space="0"/>
+              <w:right w:val="inset" w:color="auto" w:sz="6" w:space="0"/>
+            </w:tcBorders>
+            <w:shd w:val="clear" w:color="auto" w:fill="FFFFFF" w:themeFill="background1"/>
+          </w:tcPr>
+          <w:p>
+            <w:pPr>
+              <w:rPr>
+                <w:rFonts w:ascii="宋体" w:hAnsi="宋体" w:eastAsia="宋体" w:cs="宋体"/>
+                <w:color w:val="000000"/>
+                <w:kern w:val="2"/>
+                <w:sz w:val="22"/>
+                <w:szCs w:val="22"/>
+                <w:lang w:val="en-US" w:eastAsia="zh-CN" w:bidi="ar-SA"/>
+              </w:rPr>
+            </w:pPr>
+          </w:p>
+        </w:tc>
+        <w:tc>
+          <w:tcPr>
+            <w:tcW w:w="2679" w:type="dxa"/>
+            <w:tcBorders>
+              <w:top w:val="inset" w:color="auto" w:sz="6" w:space="0"/>
+              <w:left w:val="inset" w:color="auto" w:sz="6" w:space="0"/>
+              <w:bottom w:val="inset" w:color="auto" w:sz="6" w:space="0"/>
+              <w:right w:val="inset" w:color="auto" w:sz="6" w:space="0"/>
+            </w:tcBorders>
+            <w:shd w:val="clear" w:color="auto" w:fill="FFFFFF" w:themeFill="background1"/>
+          </w:tcPr>
+          <w:p>
+            <w:pPr>
+              <w:rPr>
+                <w:rFonts w:ascii="宋体" w:hAnsi="宋体" w:eastAsia="宋体" w:cs="宋体"/>
+                <w:color w:val="000000"/>
+                <w:kern w:val="2"/>
+                <w:sz w:val="22"/>
+                <w:szCs w:val="22"/>
+                <w:lang w:val="en-US" w:eastAsia="zh-CN" w:bidi="ar-SA"/>
+              </w:rPr>
+            </w:pPr>
+          </w:p>
+        </w:tc>
+      </w:tr>
+      <w:tr>
+        <w:trPr>
+          <w:trHeight w:val="437" w:hRule="atLeast"/>
+        </w:trPr>
+        <w:tc>
+          <w:tcPr>
+            <w:tcW w:w="2093" w:type="dxa"/>
+            <w:tcBorders>
+              <w:top w:val="inset" w:color="auto" w:sz="6" w:space="0"/>
+              <w:left w:val="inset" w:color="auto" w:sz="6" w:space="0"/>
+              <w:bottom w:val="inset" w:color="auto" w:sz="6" w:space="0"/>
+              <w:right w:val="inset" w:color="auto" w:sz="6" w:space="0"/>
+            </w:tcBorders>
+            <w:shd w:val="clear" w:color="auto" w:fill="FFFFFF" w:themeFill="background1"/>
+          </w:tcPr>
+          <w:p>
+            <w:pPr>
+              <w:pStyle w:val="5"/>
+              <w:widowControl/>
+              <w:spacing w:beforeAutospacing="0" w:afterAutospacing="0"/>
+              <w:jc w:val="both"/>
+              <w:rPr>
+                <w:rFonts w:ascii="宋体" w:hAnsi="宋体" w:eastAsia="宋体" w:cs="宋体"/>
+                <w:color w:val="000000"/>
+                <w:kern w:val="2"/>
+                <w:sz w:val="22"/>
+                <w:szCs w:val="22"/>
+                <w:lang w:val="en-US" w:eastAsia="zh-CN" w:bidi="ar-SA"/>
+              </w:rPr>
+            </w:pPr>
+            <w:r>
+              <w:rPr>
+                <w:rFonts w:hint="default" w:ascii="宋体" w:hAnsi="宋体" w:eastAsia="宋体" w:cs="宋体"/>
+                <w:color w:val="000000"/>
+                <w:kern w:val="2"/>
+                <w:sz w:val="22"/>
+                <w:szCs w:val="22"/>
+                <w:lang w:val="en-US" w:eastAsia="zh-CN" w:bidi="ar-SA"/>
+              </w:rPr>
+              <w:t>billsHidden</w:t>
+            </w:r>
+            <w:r>
+              <w:rPr>
+                <w:rFonts w:hint="default" w:ascii="宋体" w:hAnsi="宋体" w:eastAsia="宋体" w:cs="宋体"/>
+                <w:color w:val="000000"/>
+                <w:kern w:val="2"/>
+                <w:sz w:val="22"/>
+                <w:szCs w:val="22"/>
+                <w:lang w:eastAsia="zh-CN" w:bidi="ar-SA"/>
+              </w:rPr>
+              <w:t>Sub</w:t>
+            </w:r>
+            <w:r>
+              <w:rPr>
+                <w:rFonts w:hint="default" w:ascii="宋体" w:hAnsi="宋体" w:eastAsia="宋体" w:cs="宋体"/>
+                <w:color w:val="000000"/>
+                <w:kern w:val="2"/>
+                <w:sz w:val="22"/>
+                <w:szCs w:val="22"/>
+                <w:lang w:val="en-US" w:eastAsia="zh-CN" w:bidi="ar-SA"/>
+              </w:rPr>
+              <w:t>Message</w:t>
+            </w:r>
+          </w:p>
+        </w:tc>
+        <w:tc>
+          <w:tcPr>
+            <w:tcW w:w="1843" w:type="dxa"/>
+            <w:tcBorders>
+              <w:top w:val="inset" w:color="auto" w:sz="6" w:space="0"/>
+              <w:left w:val="inset" w:color="auto" w:sz="6" w:space="0"/>
+              <w:bottom w:val="inset" w:color="auto" w:sz="6" w:space="0"/>
+              <w:right w:val="inset" w:color="auto" w:sz="6" w:space="0"/>
+            </w:tcBorders>
+            <w:shd w:val="clear" w:color="auto" w:fill="FFFFFF" w:themeFill="background1"/>
+          </w:tcPr>
+          <w:p>
+            <w:pPr>
+              <w:pStyle w:val="5"/>
+              <w:widowControl/>
+              <w:spacing w:beforeAutospacing="0" w:afterAutospacing="0"/>
+              <w:jc w:val="both"/>
+              <w:rPr>
+                <w:rFonts w:ascii="宋体" w:hAnsi="宋体" w:eastAsia="宋体" w:cs="宋体"/>
+                <w:color w:val="000000"/>
+                <w:kern w:val="2"/>
+                <w:sz w:val="22"/>
+                <w:szCs w:val="22"/>
+                <w:lang w:val="en-US" w:eastAsia="zh-CN" w:bidi="ar-SA"/>
+              </w:rPr>
+            </w:pPr>
+            <w:r>
+              <w:rPr>
+                <w:rFonts w:ascii="宋体" w:hAnsi="宋体" w:eastAsia="宋体" w:cs="宋体"/>
+                <w:color w:val="000000"/>
+                <w:kern w:val="2"/>
+                <w:sz w:val="22"/>
+                <w:szCs w:val="22"/>
+                <w:lang w:val="en-US" w:eastAsia="zh-CN" w:bidi="ar-SA"/>
+              </w:rPr>
+              <w:t>String</w:t>
+            </w:r>
+          </w:p>
+        </w:tc>
+        <w:tc>
+          <w:tcPr>
+            <w:tcW w:w="1984" w:type="dxa"/>
+            <w:tcBorders>
+              <w:top w:val="inset" w:color="auto" w:sz="6" w:space="0"/>
+              <w:left w:val="inset" w:color="auto" w:sz="6" w:space="0"/>
+              <w:bottom w:val="inset" w:color="auto" w:sz="6" w:space="0"/>
+              <w:right w:val="inset" w:color="auto" w:sz="6" w:space="0"/>
+            </w:tcBorders>
+            <w:shd w:val="clear" w:color="auto" w:fill="FFFFFF" w:themeFill="background1"/>
+            <w:vAlign w:val="bottom"/>
+          </w:tcPr>
+          <w:p>
+            <w:pPr>
+              <w:rPr>
+                <w:rFonts w:ascii="宋体" w:hAnsi="宋体" w:eastAsia="宋体" w:cs="宋体"/>
+                <w:color w:val="000000"/>
+                <w:kern w:val="2"/>
+                <w:sz w:val="22"/>
+                <w:szCs w:val="22"/>
+                <w:lang w:val="en-US" w:eastAsia="zh-CN" w:bidi="ar-SA"/>
+              </w:rPr>
+            </w:pPr>
+            <w:r>
+              <w:rPr>
+                <w:rFonts w:hint="default" w:ascii="宋体" w:hAnsi="宋体" w:eastAsia="宋体" w:cs="宋体"/>
+                <w:color w:val="000000"/>
+                <w:kern w:val="2"/>
+                <w:sz w:val="22"/>
+                <w:szCs w:val="22"/>
+                <w:lang w:val="en-US" w:eastAsia="zh-CN" w:bidi="ar-SA"/>
+              </w:rPr>
+              <w:t>账单不显示时的</w:t>
+            </w:r>
+            <w:r>
+              <w:rPr>
+                <w:rFonts w:hint="default" w:ascii="宋体" w:hAnsi="宋体" w:eastAsia="宋体" w:cs="宋体"/>
+                <w:color w:val="000000"/>
+                <w:kern w:val="2"/>
+                <w:sz w:val="22"/>
+                <w:szCs w:val="22"/>
+                <w:lang w:eastAsia="zh-CN" w:bidi="ar-SA"/>
+              </w:rPr>
+              <w:t>子</w:t>
+            </w:r>
+            <w:r>
+              <w:rPr>
+                <w:rFonts w:hint="default" w:ascii="宋体" w:hAnsi="宋体" w:eastAsia="宋体" w:cs="宋体"/>
+                <w:color w:val="000000"/>
+                <w:kern w:val="2"/>
+                <w:sz w:val="22"/>
+                <w:szCs w:val="22"/>
+                <w:lang w:val="en-US" w:eastAsia="zh-CN" w:bidi="ar-SA"/>
+              </w:rPr>
+              <w:t>文案</w:t>
+            </w:r>
+          </w:p>
+        </w:tc>
+        <w:tc>
+          <w:tcPr>
+            <w:tcW w:w="1559" w:type="dxa"/>
+            <w:tcBorders>
+              <w:top w:val="inset" w:color="auto" w:sz="6" w:space="0"/>
+              <w:left w:val="inset" w:color="auto" w:sz="6" w:space="0"/>
+              <w:bottom w:val="inset" w:color="auto" w:sz="6" w:space="0"/>
+              <w:right w:val="inset" w:color="auto" w:sz="6" w:space="0"/>
+            </w:tcBorders>
+            <w:shd w:val="clear" w:color="auto" w:fill="FFFFFF" w:themeFill="background1"/>
+          </w:tcPr>
+          <w:p>
+            <w:pPr>
+              <w:rPr>
+                <w:rFonts w:ascii="宋体" w:hAnsi="宋体" w:eastAsia="宋体" w:cs="宋体"/>
+                <w:color w:val="000000"/>
+                <w:kern w:val="2"/>
+                <w:sz w:val="22"/>
+                <w:szCs w:val="22"/>
+                <w:lang w:val="en-US" w:eastAsia="zh-CN" w:bidi="ar-SA"/>
+              </w:rPr>
+            </w:pPr>
+          </w:p>
+        </w:tc>
+        <w:tc>
+          <w:tcPr>
+            <w:tcW w:w="2679" w:type="dxa"/>
+            <w:tcBorders>
+              <w:top w:val="inset" w:color="auto" w:sz="6" w:space="0"/>
+              <w:left w:val="inset" w:color="auto" w:sz="6" w:space="0"/>
+              <w:bottom w:val="inset" w:color="auto" w:sz="6" w:space="0"/>
+              <w:right w:val="inset" w:color="auto" w:sz="6" w:space="0"/>
+            </w:tcBorders>
+            <w:shd w:val="clear" w:color="auto" w:fill="FFFFFF" w:themeFill="background1"/>
+          </w:tcPr>
+          <w:p>
+            <w:pPr>
+              <w:rPr>
+                <w:rFonts w:ascii="宋体" w:hAnsi="宋体" w:eastAsia="宋体" w:cs="宋体"/>
+                <w:color w:val="000000"/>
+                <w:kern w:val="2"/>
+                <w:sz w:val="22"/>
+                <w:szCs w:val="22"/>
+                <w:lang w:val="en-US" w:eastAsia="zh-CN" w:bidi="ar-SA"/>
+              </w:rPr>
+            </w:pPr>
+          </w:p>
+        </w:tc>
+      </w:tr>
+      <w:tr>
+        <w:trPr>
+          <w:trHeight w:val="437" w:hRule="atLeast"/>
+        </w:trPr>
+        <w:tc>
+          <w:tcPr>
+            <w:tcW w:w="2093" w:type="dxa"/>
+            <w:tcBorders>
+              <w:top w:val="inset" w:color="auto" w:sz="6" w:space="0"/>
+              <w:left w:val="inset" w:color="auto" w:sz="6" w:space="0"/>
+              <w:bottom w:val="inset" w:color="auto" w:sz="6" w:space="0"/>
+              <w:right w:val="inset" w:color="auto" w:sz="6" w:space="0"/>
+            </w:tcBorders>
+            <w:shd w:val="clear" w:color="auto" w:fill="FFFFFF" w:themeFill="background1"/>
+          </w:tcPr>
+          <w:p>
+            <w:pPr>
+              <w:pStyle w:val="5"/>
+              <w:widowControl/>
+              <w:spacing w:beforeAutospacing="0" w:afterAutospacing="0"/>
+              <w:jc w:val="both"/>
+              <w:rPr>
+                <w:rFonts w:ascii="宋体" w:hAnsi="宋体" w:eastAsia="宋体" w:cs="宋体"/>
+                <w:color w:val="000000"/>
+                <w:kern w:val="2"/>
+                <w:sz w:val="22"/>
+                <w:szCs w:val="22"/>
+                <w:lang w:val="en-US" w:eastAsia="zh-CN" w:bidi="ar-SA"/>
+              </w:rPr>
+            </w:pPr>
+            <w:r>
+              <w:rPr>
+                <w:rFonts w:hint="default" w:ascii="宋体" w:hAnsi="宋体" w:eastAsia="宋体" w:cs="宋体"/>
+                <w:color w:val="000000"/>
+                <w:kern w:val="2"/>
+                <w:sz w:val="22"/>
+                <w:szCs w:val="22"/>
+                <w:lang w:val="en-US" w:eastAsia="zh-CN" w:bidi="ar-SA"/>
+              </w:rPr>
+              <w:t>isButtonAvailable</w:t>
+            </w:r>
+          </w:p>
+        </w:tc>
+        <w:tc>
+          <w:tcPr>
+            <w:tcW w:w="1843" w:type="dxa"/>
+            <w:tcBorders>
+              <w:top w:val="inset" w:color="auto" w:sz="6" w:space="0"/>
+              <w:left w:val="inset" w:color="auto" w:sz="6" w:space="0"/>
+              <w:bottom w:val="inset" w:color="auto" w:sz="6" w:space="0"/>
+              <w:right w:val="inset" w:color="auto" w:sz="6" w:space="0"/>
+            </w:tcBorders>
+            <w:shd w:val="clear" w:color="auto" w:fill="FFFFFF" w:themeFill="background1"/>
+          </w:tcPr>
+          <w:p>
+            <w:pPr>
+              <w:pStyle w:val="5"/>
+              <w:widowControl/>
+              <w:spacing w:beforeAutospacing="0" w:afterAutospacing="0"/>
+              <w:jc w:val="both"/>
+              <w:rPr>
+                <w:rFonts w:ascii="宋体" w:hAnsi="宋体" w:eastAsia="宋体" w:cs="宋体"/>
+                <w:color w:val="000000"/>
+                <w:kern w:val="2"/>
+                <w:sz w:val="22"/>
+                <w:szCs w:val="22"/>
+                <w:lang w:val="en-US" w:eastAsia="zh-CN" w:bidi="ar-SA"/>
+              </w:rPr>
+            </w:pPr>
+            <w:r>
+              <w:rPr>
+                <w:rFonts w:ascii="宋体" w:hAnsi="宋体" w:eastAsia="宋体" w:cs="宋体"/>
+                <w:color w:val="000000"/>
+                <w:kern w:val="2"/>
+                <w:sz w:val="22"/>
+                <w:szCs w:val="22"/>
+                <w:lang w:val="en-US" w:eastAsia="zh-CN" w:bidi="ar-SA"/>
+              </w:rPr>
+              <w:t>Boolean</w:t>
+            </w:r>
+          </w:p>
+        </w:tc>
+        <w:tc>
+          <w:tcPr>
+            <w:tcW w:w="1984" w:type="dxa"/>
+            <w:tcBorders>
+              <w:top w:val="inset" w:color="auto" w:sz="6" w:space="0"/>
+              <w:left w:val="inset" w:color="auto" w:sz="6" w:space="0"/>
+              <w:bottom w:val="inset" w:color="auto" w:sz="6" w:space="0"/>
+              <w:right w:val="inset" w:color="auto" w:sz="6" w:space="0"/>
+            </w:tcBorders>
+            <w:shd w:val="clear" w:color="auto" w:fill="FFFFFF" w:themeFill="background1"/>
+            <w:vAlign w:val="bottom"/>
+          </w:tcPr>
+          <w:p>
+            <w:pPr>
+              <w:rPr>
+                <w:rFonts w:ascii="宋体" w:hAnsi="宋体" w:eastAsia="宋体" w:cs="宋体"/>
+                <w:color w:val="000000"/>
+                <w:kern w:val="2"/>
+                <w:sz w:val="22"/>
+                <w:szCs w:val="22"/>
+                <w:lang w:eastAsia="zh-CN" w:bidi="ar-SA"/>
+              </w:rPr>
+            </w:pPr>
+            <w:r>
+              <w:rPr>
+                <w:rFonts w:ascii="宋体" w:hAnsi="宋体" w:eastAsia="宋体" w:cs="宋体"/>
+                <w:color w:val="000000"/>
+                <w:kern w:val="2"/>
+                <w:sz w:val="22"/>
+                <w:szCs w:val="22"/>
+                <w:lang w:eastAsia="zh-CN" w:bidi="ar-SA"/>
+              </w:rPr>
+              <w:t>按钮是否显示</w:t>
+            </w:r>
+          </w:p>
+        </w:tc>
+        <w:tc>
+          <w:tcPr>
+            <w:tcW w:w="1559" w:type="dxa"/>
+            <w:tcBorders>
+              <w:top w:val="inset" w:color="auto" w:sz="6" w:space="0"/>
+              <w:left w:val="inset" w:color="auto" w:sz="6" w:space="0"/>
+              <w:bottom w:val="inset" w:color="auto" w:sz="6" w:space="0"/>
+              <w:right w:val="inset" w:color="auto" w:sz="6" w:space="0"/>
+            </w:tcBorders>
+            <w:shd w:val="clear" w:color="auto" w:fill="FFFFFF" w:themeFill="background1"/>
+          </w:tcPr>
+          <w:p>
+            <w:pPr>
+              <w:rPr>
+                <w:rFonts w:ascii="宋体" w:hAnsi="宋体" w:eastAsia="宋体" w:cs="宋体"/>
+                <w:color w:val="000000"/>
+                <w:kern w:val="2"/>
+                <w:sz w:val="22"/>
+                <w:szCs w:val="22"/>
+                <w:lang w:val="en-US" w:eastAsia="zh-CN" w:bidi="ar-SA"/>
+              </w:rPr>
+            </w:pPr>
+          </w:p>
+        </w:tc>
+        <w:tc>
+          <w:tcPr>
+            <w:tcW w:w="2679" w:type="dxa"/>
+            <w:tcBorders>
+              <w:top w:val="inset" w:color="auto" w:sz="6" w:space="0"/>
+              <w:left w:val="inset" w:color="auto" w:sz="6" w:space="0"/>
+              <w:bottom w:val="inset" w:color="auto" w:sz="6" w:space="0"/>
+              <w:right w:val="inset" w:color="auto" w:sz="6" w:space="0"/>
+            </w:tcBorders>
+            <w:shd w:val="clear" w:color="auto" w:fill="FFFFFF" w:themeFill="background1"/>
+          </w:tcPr>
+          <w:p>
+            <w:pPr>
+              <w:rPr>
+                <w:rFonts w:ascii="宋体" w:hAnsi="宋体" w:eastAsia="宋体" w:cs="宋体"/>
+                <w:color w:val="000000"/>
+                <w:kern w:val="2"/>
+                <w:sz w:val="22"/>
+                <w:szCs w:val="22"/>
+                <w:lang w:val="en-US" w:eastAsia="zh-CN" w:bidi="ar-SA"/>
+              </w:rPr>
+            </w:pPr>
+          </w:p>
+        </w:tc>
+      </w:tr>
+      <w:tr>
+        <w:trPr>
+          <w:trHeight w:val="437" w:hRule="atLeast"/>
+        </w:trPr>
+        <w:tc>
+          <w:tcPr>
+            <w:tcW w:w="2093" w:type="dxa"/>
+            <w:tcBorders>
+              <w:top w:val="inset" w:color="auto" w:sz="6" w:space="0"/>
+              <w:left w:val="inset" w:color="auto" w:sz="6" w:space="0"/>
+              <w:bottom w:val="inset" w:color="auto" w:sz="6" w:space="0"/>
+              <w:right w:val="inset" w:color="auto" w:sz="6" w:space="0"/>
+            </w:tcBorders>
+            <w:shd w:val="clear" w:color="auto" w:fill="FFFFFF" w:themeFill="background1"/>
+          </w:tcPr>
+          <w:p>
+            <w:pPr>
+              <w:pStyle w:val="5"/>
+              <w:widowControl/>
+              <w:spacing w:beforeAutospacing="0" w:afterAutospacing="0"/>
+              <w:jc w:val="both"/>
+              <w:rPr>
+                <w:rFonts w:ascii="宋体" w:hAnsi="宋体" w:eastAsia="宋体" w:cs="宋体"/>
+                <w:color w:val="000000"/>
+                <w:kern w:val="2"/>
+                <w:sz w:val="22"/>
+                <w:szCs w:val="22"/>
+                <w:lang w:val="en-US" w:eastAsia="zh-CN" w:bidi="ar-SA"/>
+              </w:rPr>
+            </w:pPr>
+            <w:r>
+              <w:rPr>
+                <w:rFonts w:hint="default" w:ascii="宋体" w:hAnsi="宋体" w:eastAsia="宋体" w:cs="宋体"/>
+                <w:color w:val="000000"/>
+                <w:kern w:val="2"/>
+                <w:sz w:val="22"/>
+                <w:szCs w:val="22"/>
+                <w:lang w:val="en-US" w:eastAsia="zh-CN" w:bidi="ar-SA"/>
+              </w:rPr>
+              <w:t>buttonTitle</w:t>
+            </w:r>
+          </w:p>
+        </w:tc>
+        <w:tc>
+          <w:tcPr>
+            <w:tcW w:w="1843" w:type="dxa"/>
+            <w:tcBorders>
+              <w:top w:val="inset" w:color="auto" w:sz="6" w:space="0"/>
+              <w:left w:val="inset" w:color="auto" w:sz="6" w:space="0"/>
+              <w:bottom w:val="inset" w:color="auto" w:sz="6" w:space="0"/>
+              <w:right w:val="inset" w:color="auto" w:sz="6" w:space="0"/>
+            </w:tcBorders>
+            <w:shd w:val="clear" w:color="auto" w:fill="FFFFFF" w:themeFill="background1"/>
+          </w:tcPr>
+          <w:p>
+            <w:pPr>
+              <w:pStyle w:val="5"/>
+              <w:widowControl/>
+              <w:spacing w:beforeAutospacing="0" w:afterAutospacing="0"/>
+              <w:jc w:val="both"/>
+              <w:rPr>
+                <w:rFonts w:ascii="宋体" w:hAnsi="宋体" w:eastAsia="宋体" w:cs="宋体"/>
+                <w:color w:val="000000"/>
+                <w:kern w:val="2"/>
+                <w:sz w:val="22"/>
+                <w:szCs w:val="22"/>
+                <w:lang w:val="en-US" w:eastAsia="zh-CN" w:bidi="ar-SA"/>
+              </w:rPr>
+            </w:pPr>
+            <w:r>
+              <w:rPr>
+                <w:rFonts w:ascii="宋体" w:hAnsi="宋体" w:eastAsia="宋体" w:cs="宋体"/>
+                <w:color w:val="000000"/>
+                <w:kern w:val="2"/>
+                <w:sz w:val="22"/>
+                <w:szCs w:val="22"/>
+                <w:lang w:val="en-US" w:eastAsia="zh-CN" w:bidi="ar-SA"/>
+              </w:rPr>
+              <w:t>String</w:t>
+            </w:r>
+          </w:p>
+        </w:tc>
+        <w:tc>
+          <w:tcPr>
+            <w:tcW w:w="1984" w:type="dxa"/>
+            <w:tcBorders>
+              <w:top w:val="inset" w:color="auto" w:sz="6" w:space="0"/>
+              <w:left w:val="inset" w:color="auto" w:sz="6" w:space="0"/>
+              <w:bottom w:val="inset" w:color="auto" w:sz="6" w:space="0"/>
+              <w:right w:val="inset" w:color="auto" w:sz="6" w:space="0"/>
+            </w:tcBorders>
+            <w:shd w:val="clear" w:color="auto" w:fill="FFFFFF" w:themeFill="background1"/>
+            <w:vAlign w:val="bottom"/>
+          </w:tcPr>
+          <w:p>
+            <w:pPr>
+              <w:rPr>
+                <w:rFonts w:ascii="宋体" w:hAnsi="宋体" w:eastAsia="宋体" w:cs="宋体"/>
+                <w:color w:val="000000"/>
+                <w:kern w:val="2"/>
+                <w:sz w:val="22"/>
+                <w:szCs w:val="22"/>
+                <w:lang w:eastAsia="zh-CN" w:bidi="ar-SA"/>
+              </w:rPr>
+            </w:pPr>
+            <w:r>
+              <w:rPr>
+                <w:rFonts w:ascii="宋体" w:hAnsi="宋体" w:eastAsia="宋体" w:cs="宋体"/>
+                <w:color w:val="000000"/>
+                <w:kern w:val="2"/>
+                <w:sz w:val="22"/>
+                <w:szCs w:val="22"/>
+                <w:lang w:eastAsia="zh-CN" w:bidi="ar-SA"/>
+              </w:rPr>
+              <w:t>按钮文字</w:t>
+            </w:r>
+          </w:p>
+        </w:tc>
+        <w:tc>
+          <w:tcPr>
+            <w:tcW w:w="1559" w:type="dxa"/>
+            <w:tcBorders>
+              <w:top w:val="inset" w:color="auto" w:sz="6" w:space="0"/>
+              <w:left w:val="inset" w:color="auto" w:sz="6" w:space="0"/>
+              <w:bottom w:val="inset" w:color="auto" w:sz="6" w:space="0"/>
+              <w:right w:val="inset" w:color="auto" w:sz="6" w:space="0"/>
+            </w:tcBorders>
+            <w:shd w:val="clear" w:color="auto" w:fill="FFFFFF" w:themeFill="background1"/>
+          </w:tcPr>
+          <w:p>
+            <w:pPr>
+              <w:rPr>
+                <w:rFonts w:ascii="宋体" w:hAnsi="宋体" w:eastAsia="宋体" w:cs="宋体"/>
+                <w:color w:val="000000"/>
+                <w:kern w:val="2"/>
+                <w:sz w:val="22"/>
+                <w:szCs w:val="22"/>
+                <w:lang w:val="en-US" w:eastAsia="zh-CN" w:bidi="ar-SA"/>
+              </w:rPr>
+            </w:pPr>
+          </w:p>
+        </w:tc>
+        <w:tc>
+          <w:tcPr>
+            <w:tcW w:w="2679" w:type="dxa"/>
+            <w:tcBorders>
+              <w:top w:val="inset" w:color="auto" w:sz="6" w:space="0"/>
+              <w:left w:val="inset" w:color="auto" w:sz="6" w:space="0"/>
+              <w:bottom w:val="inset" w:color="auto" w:sz="6" w:space="0"/>
+              <w:right w:val="inset" w:color="auto" w:sz="6" w:space="0"/>
+            </w:tcBorders>
+            <w:shd w:val="clear" w:color="auto" w:fill="FFFFFF" w:themeFill="background1"/>
+          </w:tcPr>
+          <w:p>
+            <w:pPr>
+              <w:rPr>
+                <w:rFonts w:ascii="宋体" w:hAnsi="宋体" w:eastAsia="宋体" w:cs="宋体"/>
+                <w:color w:val="000000"/>
+                <w:kern w:val="2"/>
+                <w:sz w:val="22"/>
+                <w:szCs w:val="22"/>
+                <w:lang w:val="en-US" w:eastAsia="zh-CN" w:bidi="ar-SA"/>
+              </w:rPr>
+            </w:pPr>
+          </w:p>
+        </w:tc>
+      </w:tr>
+      <w:tr>
+        <w:trPr>
+          <w:trHeight w:val="437" w:hRule="atLeast"/>
+        </w:trPr>
+        <w:tc>
+          <w:tcPr>
+            <w:tcW w:w="2093" w:type="dxa"/>
+            <w:tcBorders>
+              <w:top w:val="inset" w:color="auto" w:sz="6" w:space="0"/>
+              <w:left w:val="inset" w:color="auto" w:sz="6" w:space="0"/>
+              <w:bottom w:val="inset" w:color="auto" w:sz="6" w:space="0"/>
+              <w:right w:val="inset" w:color="auto" w:sz="6" w:space="0"/>
+            </w:tcBorders>
+            <w:shd w:val="clear" w:color="auto" w:fill="FFFFFF" w:themeFill="background1"/>
+          </w:tcPr>
+          <w:p>
+            <w:pPr>
+              <w:pStyle w:val="5"/>
+              <w:widowControl/>
+              <w:spacing w:beforeAutospacing="0" w:afterAutospacing="0"/>
+              <w:jc w:val="both"/>
+              <w:rPr>
+                <w:rFonts w:ascii="宋体" w:hAnsi="宋体" w:eastAsia="宋体" w:cs="宋体"/>
+                <w:color w:val="000000"/>
+                <w:kern w:val="2"/>
+                <w:sz w:val="22"/>
+                <w:szCs w:val="22"/>
+                <w:lang w:val="en-US" w:eastAsia="zh-CN" w:bidi="ar-SA"/>
+              </w:rPr>
+            </w:pPr>
+            <w:r>
+              <w:rPr>
+                <w:rFonts w:hint="default" w:ascii="宋体" w:hAnsi="宋体" w:eastAsia="宋体" w:cs="宋体"/>
+                <w:color w:val="000000"/>
+                <w:kern w:val="2"/>
+                <w:sz w:val="22"/>
+                <w:szCs w:val="22"/>
+                <w:lang w:val="en-US" w:eastAsia="zh-CN" w:bidi="ar-SA"/>
+              </w:rPr>
+              <w:t>buttonStyle</w:t>
+            </w:r>
+          </w:p>
+        </w:tc>
+        <w:tc>
+          <w:tcPr>
+            <w:tcW w:w="1843" w:type="dxa"/>
+            <w:tcBorders>
+              <w:top w:val="inset" w:color="auto" w:sz="6" w:space="0"/>
+              <w:left w:val="inset" w:color="auto" w:sz="6" w:space="0"/>
+              <w:bottom w:val="inset" w:color="auto" w:sz="6" w:space="0"/>
+              <w:right w:val="inset" w:color="auto" w:sz="6" w:space="0"/>
+            </w:tcBorders>
+            <w:shd w:val="clear" w:color="auto" w:fill="FFFFFF" w:themeFill="background1"/>
+            <w:vAlign w:val="bottom"/>
+          </w:tcPr>
+          <w:p>
+            <w:pPr>
+              <w:jc w:val="left"/>
+              <w:rPr>
+                <w:rFonts w:ascii="宋体" w:hAnsi="宋体" w:eastAsia="宋体" w:cs="宋体"/>
+                <w:color w:val="000000"/>
+                <w:kern w:val="2"/>
+                <w:sz w:val="22"/>
+                <w:szCs w:val="22"/>
+                <w:lang w:val="en-US" w:eastAsia="zh-CN" w:bidi="ar-SA"/>
+              </w:rPr>
+            </w:pPr>
+            <w:r>
+              <w:rPr>
+                <w:rFonts w:hint="default" w:ascii="宋体" w:hAnsi="宋体" w:eastAsia="宋体" w:cs="宋体"/>
+                <w:color w:val="000000"/>
+                <w:kern w:val="2"/>
+                <w:sz w:val="22"/>
+                <w:szCs w:val="22"/>
+                <w:lang w:val="en-US" w:eastAsia="zh-CN" w:bidi="ar-SA"/>
+              </w:rPr>
+              <w:t>String</w:t>
+            </w:r>
+          </w:p>
+        </w:tc>
+        <w:tc>
+          <w:tcPr>
+            <w:tcW w:w="1984" w:type="dxa"/>
+            <w:tcBorders>
+              <w:top w:val="inset" w:color="auto" w:sz="6" w:space="0"/>
+              <w:left w:val="inset" w:color="auto" w:sz="6" w:space="0"/>
+              <w:bottom w:val="inset" w:color="auto" w:sz="6" w:space="0"/>
+              <w:right w:val="inset" w:color="auto" w:sz="6" w:space="0"/>
+            </w:tcBorders>
+            <w:shd w:val="clear" w:color="auto" w:fill="FFFFFF" w:themeFill="background1"/>
+          </w:tcPr>
+          <w:p>
+            <w:pPr>
+              <w:rPr>
+                <w:rFonts w:ascii="宋体" w:hAnsi="宋体" w:eastAsia="宋体" w:cs="宋体"/>
+                <w:color w:val="000000"/>
+                <w:kern w:val="2"/>
+                <w:sz w:val="22"/>
+                <w:szCs w:val="22"/>
+                <w:lang w:val="en-US" w:eastAsia="zh-CN" w:bidi="ar-SA"/>
+              </w:rPr>
+            </w:pPr>
+            <w:r>
+              <w:rPr>
+                <w:rFonts w:hint="default" w:ascii="宋体" w:hAnsi="宋体" w:eastAsia="宋体" w:cs="宋体"/>
+                <w:color w:val="000000"/>
+                <w:kern w:val="2"/>
+                <w:sz w:val="22"/>
+                <w:szCs w:val="22"/>
+                <w:lang w:val="en-US" w:eastAsia="zh-CN" w:bidi="ar-SA"/>
+              </w:rPr>
+              <w:t>0: 默认</w:t>
+            </w:r>
+            <w:r>
+              <w:rPr>
+                <w:rFonts w:hint="default" w:ascii="宋体" w:hAnsi="宋体" w:eastAsia="宋体" w:cs="宋体"/>
+                <w:color w:val="000000"/>
+                <w:kern w:val="2"/>
+                <w:sz w:val="22"/>
+                <w:szCs w:val="22"/>
+                <w:lang w:eastAsia="zh-CN" w:bidi="ar-SA"/>
+              </w:rPr>
+              <w:t>0</w:t>
+            </w:r>
+            <w:r>
+              <w:rPr>
+                <w:rFonts w:hint="default" w:ascii="宋体" w:hAnsi="宋体" w:eastAsia="宋体" w:cs="宋体"/>
+                <w:color w:val="000000"/>
+                <w:kern w:val="2"/>
+                <w:sz w:val="22"/>
+                <w:szCs w:val="22"/>
+                <w:lang w:val="en-US" w:eastAsia="zh-CN" w:bidi="ar-SA"/>
+              </w:rPr>
+              <w:t>红色背景白色字， 1:红色边框红色字</w:t>
+            </w:r>
+          </w:p>
+        </w:tc>
+        <w:tc>
+          <w:tcPr>
+            <w:tcW w:w="1559" w:type="dxa"/>
+            <w:tcBorders>
+              <w:top w:val="inset" w:color="auto" w:sz="6" w:space="0"/>
+              <w:left w:val="inset" w:color="auto" w:sz="6" w:space="0"/>
+              <w:bottom w:val="inset" w:color="auto" w:sz="6" w:space="0"/>
+              <w:right w:val="inset" w:color="auto" w:sz="6" w:space="0"/>
+            </w:tcBorders>
+            <w:shd w:val="clear" w:color="auto" w:fill="FFFFFF" w:themeFill="background1"/>
+          </w:tcPr>
+          <w:p>
+            <w:pPr>
+              <w:rPr>
+                <w:rFonts w:ascii="宋体" w:hAnsi="宋体" w:eastAsia="宋体" w:cs="宋体"/>
+                <w:color w:val="000000"/>
+                <w:kern w:val="2"/>
+                <w:sz w:val="22"/>
+                <w:szCs w:val="22"/>
+                <w:lang w:val="en-US" w:eastAsia="zh-CN" w:bidi="ar-SA"/>
+              </w:rPr>
+            </w:pPr>
+          </w:p>
+        </w:tc>
+        <w:tc>
+          <w:tcPr>
+            <w:tcW w:w="2679" w:type="dxa"/>
+            <w:tcBorders>
+              <w:top w:val="inset" w:color="auto" w:sz="6" w:space="0"/>
+              <w:left w:val="inset" w:color="auto" w:sz="6" w:space="0"/>
+              <w:bottom w:val="inset" w:color="auto" w:sz="6" w:space="0"/>
+              <w:right w:val="inset" w:color="auto" w:sz="6" w:space="0"/>
+            </w:tcBorders>
+            <w:shd w:val="clear" w:color="auto" w:fill="FFFFFF" w:themeFill="background1"/>
+          </w:tcPr>
+          <w:p>
+            <w:pPr>
+              <w:rPr>
+                <w:rFonts w:ascii="宋体" w:hAnsi="宋体" w:eastAsia="宋体" w:cs="宋体"/>
+                <w:color w:val="000000"/>
+                <w:kern w:val="2"/>
+                <w:sz w:val="22"/>
+                <w:szCs w:val="22"/>
+                <w:lang w:val="en-US" w:eastAsia="zh-CN" w:bidi="ar-SA"/>
+              </w:rPr>
+            </w:pPr>
+          </w:p>
+        </w:tc>
+      </w:tr>
+      <w:tr>
+        <w:trPr>
+          <w:trHeight w:val="437" w:hRule="atLeast"/>
+        </w:trPr>
+        <w:tc>
+          <w:tcPr>
+            <w:tcW w:w="2093" w:type="dxa"/>
+            <w:tcBorders>
+              <w:top w:val="inset" w:color="auto" w:sz="6" w:space="0"/>
+              <w:left w:val="inset" w:color="auto" w:sz="6" w:space="0"/>
+              <w:bottom w:val="inset" w:color="auto" w:sz="6" w:space="0"/>
+              <w:right w:val="inset" w:color="auto" w:sz="6" w:space="0"/>
+            </w:tcBorders>
+            <w:shd w:val="clear" w:color="auto" w:fill="FFFFFF" w:themeFill="background1"/>
+            <w:textDirection w:val="lrTb"/>
+            <w:vAlign w:val="top"/>
+          </w:tcPr>
+          <w:p>
+            <w:pPr>
+              <w:pStyle w:val="5"/>
+              <w:widowControl/>
+              <w:spacing w:beforeAutospacing="0" w:afterAutospacing="0"/>
+              <w:jc w:val="both"/>
+              <w:rPr>
+                <w:rFonts w:ascii="宋体" w:hAnsi="宋体" w:cs="宋体"/>
+                <w:color w:val="000000"/>
+                <w:sz w:val="22"/>
+              </w:rPr>
+            </w:pPr>
+          </w:p>
+        </w:tc>
+        <w:tc>
+          <w:tcPr>
+            <w:tcW w:w="1843" w:type="dxa"/>
+            <w:tcBorders>
+              <w:top w:val="inset" w:color="auto" w:sz="6" w:space="0"/>
+              <w:left w:val="inset" w:color="auto" w:sz="6" w:space="0"/>
+              <w:bottom w:val="inset" w:color="auto" w:sz="6" w:space="0"/>
+              <w:right w:val="inset" w:color="auto" w:sz="6" w:space="0"/>
+            </w:tcBorders>
+            <w:shd w:val="clear" w:color="auto" w:fill="FFFFFF" w:themeFill="background1"/>
+            <w:textDirection w:val="lrTb"/>
+            <w:vAlign w:val="top"/>
+          </w:tcPr>
+          <w:p>
+            <w:pPr>
+              <w:pStyle w:val="5"/>
+              <w:widowControl/>
+              <w:spacing w:beforeAutospacing="0" w:afterAutospacing="0"/>
+              <w:jc w:val="both"/>
+              <w:rPr>
+                <w:rFonts w:ascii="宋体" w:hAnsi="宋体" w:cs="宋体"/>
+                <w:color w:val="000000"/>
+                <w:sz w:val="22"/>
+              </w:rPr>
+            </w:pPr>
+          </w:p>
+        </w:tc>
+        <w:tc>
+          <w:tcPr>
+            <w:tcW w:w="1984" w:type="dxa"/>
+            <w:tcBorders>
+              <w:top w:val="inset" w:color="auto" w:sz="6" w:space="0"/>
+              <w:left w:val="inset" w:color="auto" w:sz="6" w:space="0"/>
+              <w:bottom w:val="inset" w:color="auto" w:sz="6" w:space="0"/>
+              <w:right w:val="inset" w:color="auto" w:sz="6" w:space="0"/>
+            </w:tcBorders>
+            <w:shd w:val="clear" w:color="auto" w:fill="FFFFFF" w:themeFill="background1"/>
+          </w:tcPr>
+          <w:p>
+            <w:pPr>
+              <w:pStyle w:val="5"/>
+              <w:widowControl/>
+              <w:spacing w:beforeAutospacing="0" w:afterAutospacing="0"/>
+              <w:jc w:val="both"/>
+              <w:rPr>
+                <w:rFonts w:hint="eastAsia" w:ascii="宋体" w:hAnsi="宋体" w:cs="宋体"/>
+                <w:color w:val="000000"/>
+                <w:sz w:val="22"/>
+              </w:rPr>
+            </w:pPr>
+          </w:p>
+        </w:tc>
+        <w:tc>
+          <w:tcPr>
+            <w:tcW w:w="1559" w:type="dxa"/>
+            <w:tcBorders>
+              <w:top w:val="inset" w:color="auto" w:sz="6" w:space="0"/>
+              <w:left w:val="inset" w:color="auto" w:sz="6" w:space="0"/>
+              <w:bottom w:val="inset" w:color="auto" w:sz="6" w:space="0"/>
+              <w:right w:val="inset" w:color="auto" w:sz="6" w:space="0"/>
+            </w:tcBorders>
+            <w:shd w:val="clear" w:color="auto" w:fill="FFFFFF" w:themeFill="background1"/>
+          </w:tcPr>
+          <w:p>
+            <w:pPr>
+              <w:rPr>
+                <w:color w:val="000000"/>
+              </w:rPr>
+            </w:pPr>
+          </w:p>
+        </w:tc>
+        <w:tc>
+          <w:tcPr>
+            <w:tcW w:w="2679" w:type="dxa"/>
+            <w:tcBorders>
+              <w:top w:val="inset" w:color="auto" w:sz="6" w:space="0"/>
+              <w:left w:val="inset" w:color="auto" w:sz="6" w:space="0"/>
+              <w:bottom w:val="inset" w:color="auto" w:sz="6" w:space="0"/>
+              <w:right w:val="inset" w:color="auto" w:sz="6" w:space="0"/>
+            </w:tcBorders>
+            <w:shd w:val="clear" w:color="auto" w:fill="FFFFFF" w:themeFill="background1"/>
+          </w:tcPr>
+          <w:p>
+            <w:pPr>
+              <w:rPr>
+                <w:color w:val="000000"/>
+              </w:rPr>
+            </w:pPr>
+          </w:p>
+        </w:tc>
+      </w:tr>
+    </w:tbl>
+    <w:p>
+      <w:pPr/>
+    </w:p>
+    <w:p>
+      <w:pPr>
+        <w:pStyle w:val="2"/>
+        <w:ind w:left="210" w:right="210"/>
+        <w:jc w:val="left"/>
+      </w:pPr>
       <w:r>
         <w:t>MonthPayInfo</w:t>
       </w:r>
     </w:p>
-    <w:bookmarkEnd w:id="19"/>
+    <w:bookmarkEnd w:id="20"/>
     <w:tbl>
       <w:tblPr>
         <w:tblStyle w:val="10"/>
@@ -34214,7 +35831,7 @@
                 <w:color w:val="000000"/>
                 <w:sz w:val="22"/>
               </w:rPr>
-              <w:t>buttonType</w:t>
+              <w:t>monthPayConfig</w:t>
             </w:r>
           </w:p>
         </w:tc>
@@ -34247,7 +35864,56 @@
                 <w:color w:val="000000"/>
                 <w:szCs w:val="24"/>
               </w:rPr>
-              <w:t>Integer</w:t>
+              <w:t>List&lt;</w:t>
+            </w:r>
+            <w:r>
+              <w:rPr>
+                <w:rFonts w:ascii="仿宋" w:hAnsi="仿宋" w:eastAsia="仿宋" w:cs="仿宋"/>
+                <w:color w:val="000000"/>
+                <w:szCs w:val="24"/>
+              </w:rPr>
+              <w:fldChar w:fldCharType="begin"/>
+            </w:r>
+            <w:r>
+              <w:rPr>
+                <w:rFonts w:ascii="仿宋" w:hAnsi="仿宋" w:eastAsia="仿宋" w:cs="仿宋"/>
+                <w:color w:val="000000"/>
+                <w:szCs w:val="24"/>
+              </w:rPr>
+              <w:instrText xml:space="preserve"> HYPERLINK \l "_MonthPayConfig" </w:instrText>
+            </w:r>
+            <w:r>
+              <w:rPr>
+                <w:rFonts w:ascii="仿宋" w:hAnsi="仿宋" w:eastAsia="仿宋" w:cs="仿宋"/>
+                <w:color w:val="000000"/>
+                <w:szCs w:val="24"/>
+              </w:rPr>
+              <w:fldChar w:fldCharType="separate"/>
+            </w:r>
+            <w:r>
+              <w:rPr>
+                <w:rStyle w:val="8"/>
+                <w:rFonts w:ascii="仿宋" w:hAnsi="仿宋" w:eastAsia="仿宋" w:cs="仿宋"/>
+                <w:color w:val="000000"/>
+                <w:szCs w:val="24"/>
+              </w:rPr>
+              <w:t>MonthPayConfig</w:t>
+            </w:r>
+            <w:r>
+              <w:rPr>
+                <w:rFonts w:ascii="仿宋" w:hAnsi="仿宋" w:eastAsia="仿宋" w:cs="仿宋"/>
+                <w:color w:val="000000"/>
+                <w:szCs w:val="24"/>
+              </w:rPr>
+              <w:fldChar w:fldCharType="end"/>
+            </w:r>
+            <w:r>
+              <w:rPr>
+                <w:rFonts w:ascii="仿宋" w:hAnsi="仿宋" w:eastAsia="仿宋" w:cs="仿宋"/>
+                <w:color w:val="000000"/>
+                <w:szCs w:val="24"/>
+              </w:rPr>
+              <w:t>&gt;</w:t>
             </w:r>
           </w:p>
         </w:tc>
@@ -34357,17 +36023,27 @@
         <w:ind w:left="210" w:right="210"/>
         <w:jc w:val="left"/>
       </w:pPr>
-      <w:bookmarkStart w:id="20" w:name="_OrderConfig"/>
+      <w:bookmarkStart w:id="21" w:name="_MonthConfig"/>
+      <w:bookmarkStart w:id="22" w:name="_MonthPayConfig"/>
       <w:r>
         <w:rPr>
           <w:rFonts w:ascii="仿宋" w:hAnsi="仿宋" w:eastAsia="仿宋" w:cs="仿宋"/>
           <w:color w:val="000000"/>
           <w:szCs w:val="24"/>
         </w:rPr>
-        <w:t>OrderConfig</w:t>
+        <w:t>MonthPay</w:t>
+      </w:r>
+      <w:r>
+        <w:rPr>
+          <w:rFonts w:ascii="仿宋" w:hAnsi="仿宋" w:eastAsia="仿宋" w:cs="仿宋"/>
+          <w:color w:val="000000"/>
+          <w:szCs w:val="24"/>
+        </w:rPr>
+        <w:t>Config</w:t>
       </w:r>
     </w:p>
-    <w:bookmarkEnd w:id="20"/>
+    <w:bookmarkEnd w:id="21"/>
+    <w:bookmarkEnd w:id="22"/>
     <w:tbl>
       <w:tblPr>
         <w:tblStyle w:val="10"/>
@@ -34576,7 +36252,7 @@
       </w:tr>
       <w:tr>
         <w:trPr>
-          <w:trHeight w:val="361" w:hRule="atLeast"/>
+          <w:trHeight w:val="437" w:hRule="atLeast"/>
         </w:trPr>
         <w:tc>
           <w:tcPr>
@@ -34588,15 +36264,84 @@
               <w:right w:val="inset" w:color="auto" w:sz="6" w:space="0"/>
             </w:tcBorders>
             <w:shd w:val="clear" w:color="auto" w:fill="FFFFFF" w:themeFill="background1"/>
-            <w:textDirection w:val="lrTb"/>
-            <w:vAlign w:val="top"/>
-          </w:tcPr>
-          <w:p>
-            <w:pPr>
-              <w:pStyle w:val="5"/>
-              <w:widowControl/>
-              <w:spacing w:beforeAutospacing="0" w:afterAutospacing="0"/>
-              <w:jc w:val="both"/>
+          </w:tcPr>
+          <w:p>
+            <w:pPr>
+              <w:keepNext w:val="0"/>
+              <w:keepLines w:val="0"/>
+              <w:widowControl/>
+              <w:suppressLineNumbers w:val="0"/>
+              <w:jc w:val="left"/>
+              <w:rPr>
+                <w:rFonts w:ascii="宋体" w:hAnsi="宋体" w:eastAsia="宋体" w:cs="宋体"/>
+                <w:kern w:val="0"/>
+                <w:sz w:val="24"/>
+                <w:szCs w:val="24"/>
+                <w:lang w:eastAsia="zh-CN" w:bidi="ar"/>
+              </w:rPr>
+            </w:pPr>
+            <w:r>
+              <w:rPr>
+                <w:rFonts w:ascii="宋体" w:hAnsi="宋体" w:eastAsia="宋体" w:cs="宋体"/>
+                <w:kern w:val="0"/>
+                <w:sz w:val="24"/>
+                <w:szCs w:val="24"/>
+                <w:lang w:eastAsia="zh-CN" w:bidi="ar"/>
+              </w:rPr>
+              <w:t>type</w:t>
+            </w:r>
+          </w:p>
+        </w:tc>
+        <w:tc>
+          <w:tcPr>
+            <w:tcW w:w="1843" w:type="dxa"/>
+            <w:tcBorders>
+              <w:top w:val="inset" w:color="auto" w:sz="6" w:space="0"/>
+              <w:left w:val="inset" w:color="auto" w:sz="6" w:space="0"/>
+              <w:bottom w:val="inset" w:color="auto" w:sz="6" w:space="0"/>
+              <w:right w:val="inset" w:color="auto" w:sz="6" w:space="0"/>
+            </w:tcBorders>
+            <w:shd w:val="clear" w:color="auto" w:fill="FFFFFF" w:themeFill="background1"/>
+          </w:tcPr>
+          <w:p>
+            <w:pPr>
+              <w:pStyle w:val="5"/>
+              <w:widowControl/>
+              <w:spacing w:beforeAutospacing="0" w:afterAutospacing="0"/>
+              <w:jc w:val="both"/>
+              <w:rPr>
+                <w:rFonts w:ascii="宋体" w:hAnsi="宋体" w:eastAsia="宋体" w:cs="宋体"/>
+                <w:color w:val="000000"/>
+                <w:kern w:val="2"/>
+                <w:sz w:val="22"/>
+                <w:szCs w:val="22"/>
+                <w:lang w:val="en-US" w:eastAsia="zh-CN" w:bidi="ar-SA"/>
+              </w:rPr>
+            </w:pPr>
+            <w:r>
+              <w:rPr>
+                <w:rFonts w:ascii="仿宋" w:hAnsi="仿宋" w:eastAsia="仿宋" w:cs="仿宋"/>
+                <w:color w:val="000000"/>
+                <w:szCs w:val="24"/>
+              </w:rPr>
+              <w:t>Integer</w:t>
+            </w:r>
+          </w:p>
+        </w:tc>
+        <w:tc>
+          <w:tcPr>
+            <w:tcW w:w="1984" w:type="dxa"/>
+            <w:tcBorders>
+              <w:top w:val="inset" w:color="auto" w:sz="6" w:space="0"/>
+              <w:left w:val="inset" w:color="auto" w:sz="6" w:space="0"/>
+              <w:bottom w:val="inset" w:color="auto" w:sz="6" w:space="0"/>
+              <w:right w:val="inset" w:color="auto" w:sz="6" w:space="0"/>
+            </w:tcBorders>
+            <w:shd w:val="clear" w:color="auto" w:fill="FFFFFF" w:themeFill="background1"/>
+            <w:vAlign w:val="bottom"/>
+          </w:tcPr>
+          <w:p>
+            <w:pPr>
               <w:rPr>
                 <w:rFonts w:ascii="宋体" w:hAnsi="宋体" w:eastAsia="宋体" w:cs="宋体"/>
                 <w:color w:val="000000"/>
@@ -34608,36 +36353,18 @@
             </w:pPr>
             <w:r>
               <w:rPr>
-                <w:rFonts w:hint="default" w:ascii="宋体" w:hAnsi="宋体" w:eastAsia="宋体" w:cs="宋体"/>
+                <w:rFonts w:ascii="宋体" w:hAnsi="宋体" w:eastAsia="宋体" w:cs="宋体"/>
                 <w:color w:val="000000"/>
                 <w:kern w:val="2"/>
                 <w:sz w:val="22"/>
                 <w:szCs w:val="22"/>
                 <w:lang w:eastAsia="zh-CN" w:bidi="ar-SA"/>
               </w:rPr>
-              <w:t>isBillAvailable</w:t>
-            </w:r>
-          </w:p>
-        </w:tc>
-        <w:tc>
-          <w:tcPr>
-            <w:tcW w:w="1843" w:type="dxa"/>
-            <w:tcBorders>
-              <w:top w:val="inset" w:color="auto" w:sz="6" w:space="0"/>
-              <w:left w:val="inset" w:color="auto" w:sz="6" w:space="0"/>
-              <w:bottom w:val="inset" w:color="auto" w:sz="6" w:space="0"/>
-              <w:right w:val="inset" w:color="auto" w:sz="6" w:space="0"/>
-            </w:tcBorders>
-            <w:shd w:val="clear" w:color="auto" w:fill="FFFFFF" w:themeFill="background1"/>
-            <w:textDirection w:val="lrTb"/>
-            <w:vAlign w:val="top"/>
-          </w:tcPr>
-          <w:p>
-            <w:pPr>
-              <w:pStyle w:val="5"/>
-              <w:widowControl/>
-              <w:spacing w:beforeAutospacing="0" w:afterAutospacing="0"/>
-              <w:jc w:val="both"/>
+              <w:t>1：申请月付</w:t>
+            </w:r>
+          </w:p>
+          <w:p>
+            <w:pPr>
               <w:rPr>
                 <w:rFonts w:ascii="宋体" w:hAnsi="宋体" w:eastAsia="宋体" w:cs="宋体"/>
                 <w:color w:val="000000"/>
@@ -34656,222 +36383,7 @@
                 <w:szCs w:val="22"/>
                 <w:lang w:eastAsia="zh-CN" w:bidi="ar-SA"/>
               </w:rPr>
-              <w:t>Boolean</w:t>
-            </w:r>
-          </w:p>
-        </w:tc>
-        <w:tc>
-          <w:tcPr>
-            <w:tcW w:w="1984" w:type="dxa"/>
-            <w:tcBorders>
-              <w:top w:val="inset" w:color="4C4C4C" w:themeColor="text1" w:sz="6" w:space="0"/>
-              <w:left w:val="inset" w:color="auto" w:sz="6" w:space="0"/>
-              <w:bottom w:val="inset" w:color="auto" w:sz="6" w:space="0"/>
-              <w:right w:val="inset" w:color="auto" w:sz="6" w:space="0"/>
-            </w:tcBorders>
-            <w:shd w:val="clear" w:color="auto" w:fill="FFFFFF" w:themeFill="background1"/>
-            <w:textDirection w:val="lrTb"/>
-            <w:vAlign w:val="top"/>
-          </w:tcPr>
-          <w:p>
-            <w:pPr>
-              <w:pStyle w:val="5"/>
-              <w:widowControl/>
-              <w:spacing w:beforeAutospacing="0" w:afterAutospacing="0"/>
-              <w:jc w:val="both"/>
-              <w:rPr>
-                <w:rFonts w:ascii="宋体" w:hAnsi="宋体" w:eastAsia="宋体" w:cs="宋体"/>
-                <w:color w:val="000000"/>
-                <w:kern w:val="2"/>
-                <w:sz w:val="22"/>
-                <w:szCs w:val="22"/>
-                <w:lang w:val="en-US" w:eastAsia="zh-CN" w:bidi="ar-SA"/>
-              </w:rPr>
-            </w:pPr>
-            <w:r>
-              <w:rPr>
-                <w:rFonts w:hint="default" w:ascii="宋体" w:hAnsi="宋体" w:eastAsia="宋体" w:cs="宋体"/>
-                <w:color w:val="000000"/>
-                <w:kern w:val="2"/>
-                <w:sz w:val="22"/>
-                <w:szCs w:val="22"/>
-                <w:lang w:val="en-US" w:eastAsia="zh-CN" w:bidi="ar-SA"/>
-              </w:rPr>
-              <w:t>账单是否需要显示</w:t>
-            </w:r>
-          </w:p>
-        </w:tc>
-        <w:tc>
-          <w:tcPr>
-            <w:tcW w:w="1559" w:type="dxa"/>
-            <w:tcBorders>
-              <w:top w:val="inset" w:color="auto" w:sz="6" w:space="0"/>
-              <w:left w:val="inset" w:color="auto" w:sz="6" w:space="0"/>
-              <w:bottom w:val="inset" w:color="auto" w:sz="6" w:space="0"/>
-              <w:right w:val="inset" w:color="auto" w:sz="6" w:space="0"/>
-            </w:tcBorders>
-            <w:shd w:val="clear" w:color="auto" w:fill="FFFFFF" w:themeFill="background1"/>
-            <w:textDirection w:val="lrTb"/>
-            <w:vAlign w:val="top"/>
-          </w:tcPr>
-          <w:p>
-            <w:pPr>
-              <w:rPr>
-                <w:rFonts w:ascii="宋体" w:hAnsi="宋体" w:eastAsia="宋体" w:cs="宋体"/>
-                <w:color w:val="000000"/>
-                <w:kern w:val="2"/>
-                <w:sz w:val="22"/>
-                <w:szCs w:val="22"/>
-                <w:lang w:val="en-US" w:eastAsia="zh-CN" w:bidi="ar-SA"/>
-              </w:rPr>
-            </w:pPr>
-          </w:p>
-        </w:tc>
-        <w:tc>
-          <w:tcPr>
-            <w:tcW w:w="2679" w:type="dxa"/>
-            <w:tcBorders>
-              <w:top w:val="inset" w:color="auto" w:sz="6" w:space="0"/>
-              <w:left w:val="inset" w:color="auto" w:sz="6" w:space="0"/>
-              <w:bottom w:val="inset" w:color="auto" w:sz="6" w:space="0"/>
-              <w:right w:val="inset" w:color="auto" w:sz="6" w:space="0"/>
-            </w:tcBorders>
-            <w:shd w:val="clear" w:color="auto" w:fill="FFFFFF" w:themeFill="background1"/>
-            <w:textDirection w:val="lrTb"/>
-            <w:vAlign w:val="top"/>
-          </w:tcPr>
-          <w:p>
-            <w:pPr>
-              <w:rPr>
-                <w:rFonts w:ascii="宋体" w:hAnsi="宋体" w:eastAsia="宋体" w:cs="宋体"/>
-                <w:color w:val="000000"/>
-                <w:kern w:val="2"/>
-                <w:sz w:val="22"/>
-                <w:szCs w:val="22"/>
-                <w:lang w:val="en-US" w:eastAsia="zh-CN" w:bidi="ar-SA"/>
-              </w:rPr>
-            </w:pPr>
-          </w:p>
-        </w:tc>
-      </w:tr>
-      <w:tr>
-        <w:trPr>
-          <w:trHeight w:val="361" w:hRule="atLeast"/>
-        </w:trPr>
-        <w:tc>
-          <w:tcPr>
-            <w:tcW w:w="2093" w:type="dxa"/>
-            <w:tcBorders>
-              <w:top w:val="inset" w:color="auto" w:sz="6" w:space="0"/>
-              <w:left w:val="inset" w:color="auto" w:sz="6" w:space="0"/>
-              <w:bottom w:val="inset" w:color="auto" w:sz="6" w:space="0"/>
-              <w:right w:val="inset" w:color="auto" w:sz="6" w:space="0"/>
-            </w:tcBorders>
-            <w:shd w:val="clear" w:color="auto" w:fill="FFFFFF" w:themeFill="background1"/>
-          </w:tcPr>
-          <w:p>
-            <w:pPr>
-              <w:pStyle w:val="5"/>
-              <w:widowControl/>
-              <w:spacing w:beforeAutospacing="0" w:afterAutospacing="0"/>
-              <w:jc w:val="both"/>
-              <w:rPr>
-                <w:rFonts w:ascii="宋体" w:hAnsi="宋体" w:eastAsia="宋体" w:cs="宋体"/>
-                <w:color w:val="000000"/>
-                <w:kern w:val="2"/>
-                <w:sz w:val="22"/>
-                <w:szCs w:val="22"/>
-                <w:lang w:val="en-US" w:eastAsia="zh-CN" w:bidi="ar-SA"/>
-              </w:rPr>
-            </w:pPr>
-            <w:r>
-              <w:rPr>
-                <w:rFonts w:hint="default" w:ascii="宋体" w:hAnsi="宋体" w:eastAsia="宋体" w:cs="宋体"/>
-                <w:color w:val="000000"/>
-                <w:kern w:val="2"/>
-                <w:sz w:val="22"/>
-                <w:szCs w:val="22"/>
-                <w:lang w:val="en-US" w:eastAsia="zh-CN" w:bidi="ar-SA"/>
-              </w:rPr>
-              <w:t>billsHiddenMessage</w:t>
-            </w:r>
-          </w:p>
-        </w:tc>
-        <w:tc>
-          <w:tcPr>
-            <w:tcW w:w="1843" w:type="dxa"/>
-            <w:tcBorders>
-              <w:top w:val="inset" w:color="auto" w:sz="6" w:space="0"/>
-              <w:left w:val="inset" w:color="auto" w:sz="6" w:space="0"/>
-              <w:bottom w:val="inset" w:color="auto" w:sz="6" w:space="0"/>
-              <w:right w:val="inset" w:color="auto" w:sz="6" w:space="0"/>
-            </w:tcBorders>
-            <w:shd w:val="clear" w:color="auto" w:fill="FFFFFF" w:themeFill="background1"/>
-          </w:tcPr>
-          <w:p>
-            <w:pPr>
-              <w:pStyle w:val="5"/>
-              <w:widowControl/>
-              <w:spacing w:beforeAutospacing="0" w:afterAutospacing="0"/>
-              <w:jc w:val="both"/>
-              <w:rPr>
-                <w:rFonts w:ascii="宋体" w:hAnsi="宋体" w:eastAsia="宋体" w:cs="宋体"/>
-                <w:color w:val="000000"/>
-                <w:kern w:val="2"/>
-                <w:sz w:val="22"/>
-                <w:szCs w:val="22"/>
-                <w:lang w:eastAsia="zh-CN" w:bidi="ar-SA"/>
-              </w:rPr>
-            </w:pPr>
-            <w:r>
-              <w:rPr>
-                <w:rFonts w:ascii="宋体" w:hAnsi="宋体" w:eastAsia="宋体" w:cs="宋体"/>
-                <w:color w:val="000000"/>
-                <w:kern w:val="2"/>
-                <w:sz w:val="22"/>
-                <w:szCs w:val="22"/>
-                <w:lang w:eastAsia="zh-CN" w:bidi="ar-SA"/>
-              </w:rPr>
-              <w:t>String</w:t>
-            </w:r>
-          </w:p>
-        </w:tc>
-        <w:tc>
-          <w:tcPr>
-            <w:tcW w:w="1984" w:type="dxa"/>
-            <w:tcBorders>
-              <w:top w:val="inset" w:color="4C4C4C" w:themeColor="text1" w:sz="6" w:space="0"/>
-              <w:left w:val="inset" w:color="auto" w:sz="6" w:space="0"/>
-              <w:bottom w:val="inset" w:color="auto" w:sz="6" w:space="0"/>
-              <w:right w:val="inset" w:color="auto" w:sz="6" w:space="0"/>
-            </w:tcBorders>
-            <w:shd w:val="clear" w:color="auto" w:fill="FFFFFF" w:themeFill="background1"/>
-          </w:tcPr>
-          <w:p>
-            <w:pPr>
-              <w:pStyle w:val="5"/>
-              <w:widowControl/>
-              <w:spacing w:beforeAutospacing="0" w:afterAutospacing="0"/>
-              <w:jc w:val="both"/>
-              <w:rPr>
-                <w:rFonts w:ascii="宋体" w:hAnsi="宋体" w:eastAsia="宋体" w:cs="宋体"/>
-                <w:color w:val="000000"/>
-                <w:kern w:val="2"/>
-                <w:sz w:val="22"/>
-                <w:szCs w:val="22"/>
-                <w:lang w:val="en-US" w:eastAsia="zh-CN" w:bidi="ar-SA"/>
-              </w:rPr>
-            </w:pPr>
-            <w:r>
-              <w:rPr>
-                <w:rFonts w:hint="default" w:ascii="宋体" w:hAnsi="宋体" w:eastAsia="宋体" w:cs="宋体"/>
-                <w:color w:val="000000"/>
-                <w:kern w:val="2"/>
-                <w:sz w:val="22"/>
-                <w:szCs w:val="22"/>
-                <w:lang w:val="en-US" w:eastAsia="zh-CN" w:bidi="ar-SA"/>
-              </w:rPr>
-              <w:t>账单不显示时的文案</w:t>
+              <w:t>2：立即支付</w:t>
             </w:r>
           </w:p>
         </w:tc>
@@ -34941,10 +36453,11 @@
           </w:tcPr>
           <w:p>
             <w:pPr>
-              <w:pStyle w:val="5"/>
-              <w:widowControl/>
-              <w:spacing w:beforeAutospacing="0" w:afterAutospacing="0"/>
-              <w:jc w:val="both"/>
+              <w:keepNext w:val="0"/>
+              <w:keepLines w:val="0"/>
+              <w:widowControl/>
+              <w:suppressLineNumbers w:val="0"/>
+              <w:jc w:val="left"/>
               <w:rPr>
                 <w:rFonts w:ascii="宋体" w:hAnsi="宋体" w:eastAsia="宋体" w:cs="宋体"/>
                 <w:color w:val="000000"/>
@@ -34956,133 +36469,145 @@
             </w:pPr>
             <w:r>
               <w:rPr>
-                <w:rFonts w:hint="default" w:ascii="宋体" w:hAnsi="宋体" w:eastAsia="宋体" w:cs="宋体"/>
+                <w:rFonts w:ascii="宋体" w:hAnsi="宋体" w:eastAsia="宋体" w:cs="宋体"/>
+                <w:kern w:val="0"/>
+                <w:sz w:val="24"/>
+                <w:szCs w:val="24"/>
+                <w:lang w:val="en-US" w:eastAsia="zh-CN" w:bidi="ar"/>
+              </w:rPr>
+              <w:t>disabled</w:t>
+            </w:r>
+          </w:p>
+        </w:tc>
+        <w:tc>
+          <w:tcPr>
+            <w:tcW w:w="1843" w:type="dxa"/>
+            <w:tcBorders>
+              <w:top w:val="inset" w:color="auto" w:sz="6" w:space="0"/>
+              <w:left w:val="inset" w:color="auto" w:sz="6" w:space="0"/>
+              <w:bottom w:val="inset" w:color="auto" w:sz="6" w:space="0"/>
+              <w:right w:val="inset" w:color="auto" w:sz="6" w:space="0"/>
+            </w:tcBorders>
+            <w:shd w:val="clear" w:color="auto" w:fill="FFFFFF" w:themeFill="background1"/>
+          </w:tcPr>
+          <w:p>
+            <w:pPr>
+              <w:pStyle w:val="5"/>
+              <w:widowControl/>
+              <w:spacing w:beforeAutospacing="0" w:afterAutospacing="0"/>
+              <w:jc w:val="both"/>
+              <w:rPr>
+                <w:rFonts w:ascii="宋体" w:hAnsi="宋体" w:eastAsia="宋体" w:cs="宋体"/>
                 <w:color w:val="000000"/>
                 <w:kern w:val="2"/>
                 <w:sz w:val="22"/>
                 <w:szCs w:val="22"/>
                 <w:lang w:val="en-US" w:eastAsia="zh-CN" w:bidi="ar-SA"/>
               </w:rPr>
-              <w:t>billsHidden</w:t>
-            </w:r>
-            <w:r>
-              <w:rPr>
-                <w:rFonts w:hint="default" w:ascii="宋体" w:hAnsi="宋体" w:eastAsia="宋体" w:cs="宋体"/>
+            </w:pPr>
+            <w:r>
+              <w:rPr>
+                <w:rFonts w:ascii="宋体" w:hAnsi="宋体" w:eastAsia="宋体" w:cs="宋体"/>
+                <w:color w:val="000000"/>
+                <w:kern w:val="2"/>
+                <w:sz w:val="22"/>
+                <w:szCs w:val="22"/>
+                <w:lang w:val="en-US" w:eastAsia="zh-CN" w:bidi="ar-SA"/>
+              </w:rPr>
+              <w:t>Boolean</w:t>
+            </w:r>
+          </w:p>
+        </w:tc>
+        <w:tc>
+          <w:tcPr>
+            <w:tcW w:w="1984" w:type="dxa"/>
+            <w:tcBorders>
+              <w:top w:val="inset" w:color="auto" w:sz="6" w:space="0"/>
+              <w:left w:val="inset" w:color="auto" w:sz="6" w:space="0"/>
+              <w:bottom w:val="inset" w:color="auto" w:sz="6" w:space="0"/>
+              <w:right w:val="inset" w:color="auto" w:sz="6" w:space="0"/>
+            </w:tcBorders>
+            <w:shd w:val="clear" w:color="auto" w:fill="FFFFFF" w:themeFill="background1"/>
+            <w:vAlign w:val="bottom"/>
+          </w:tcPr>
+          <w:p>
+            <w:pPr>
+              <w:rPr>
+                <w:rFonts w:ascii="宋体" w:hAnsi="宋体" w:eastAsia="宋体" w:cs="宋体"/>
                 <w:color w:val="000000"/>
                 <w:kern w:val="2"/>
                 <w:sz w:val="22"/>
                 <w:szCs w:val="22"/>
                 <w:lang w:eastAsia="zh-CN" w:bidi="ar-SA"/>
               </w:rPr>
-              <w:t>Sub</w:t>
-            </w:r>
-            <w:r>
-              <w:rPr>
-                <w:rFonts w:hint="default" w:ascii="宋体" w:hAnsi="宋体" w:eastAsia="宋体" w:cs="宋体"/>
-                <w:color w:val="000000"/>
-                <w:kern w:val="2"/>
-                <w:sz w:val="22"/>
-                <w:szCs w:val="22"/>
-                <w:lang w:val="en-US" w:eastAsia="zh-CN" w:bidi="ar-SA"/>
-              </w:rPr>
-              <w:t>Message</w:t>
-            </w:r>
-          </w:p>
-        </w:tc>
-        <w:tc>
-          <w:tcPr>
-            <w:tcW w:w="1843" w:type="dxa"/>
-            <w:tcBorders>
-              <w:top w:val="inset" w:color="auto" w:sz="6" w:space="0"/>
-              <w:left w:val="inset" w:color="auto" w:sz="6" w:space="0"/>
-              <w:bottom w:val="inset" w:color="auto" w:sz="6" w:space="0"/>
-              <w:right w:val="inset" w:color="auto" w:sz="6" w:space="0"/>
-            </w:tcBorders>
-            <w:shd w:val="clear" w:color="auto" w:fill="FFFFFF" w:themeFill="background1"/>
-          </w:tcPr>
-          <w:p>
-            <w:pPr>
-              <w:pStyle w:val="5"/>
-              <w:widowControl/>
-              <w:spacing w:beforeAutospacing="0" w:afterAutospacing="0"/>
-              <w:jc w:val="both"/>
+            </w:pPr>
+            <w:r>
               <w:rPr>
                 <w:rFonts w:ascii="宋体" w:hAnsi="宋体" w:eastAsia="宋体" w:cs="宋体"/>
-                <w:color w:val="000000"/>
-                <w:kern w:val="2"/>
-                <w:sz w:val="22"/>
-                <w:szCs w:val="22"/>
-                <w:lang w:val="en-US" w:eastAsia="zh-CN" w:bidi="ar-SA"/>
-              </w:rPr>
-            </w:pPr>
-            <w:r>
-              <w:rPr>
-                <w:rFonts w:ascii="宋体" w:hAnsi="宋体" w:eastAsia="宋体" w:cs="宋体"/>
-                <w:color w:val="000000"/>
-                <w:kern w:val="2"/>
-                <w:sz w:val="22"/>
-                <w:szCs w:val="22"/>
-                <w:lang w:val="en-US" w:eastAsia="zh-CN" w:bidi="ar-SA"/>
-              </w:rPr>
-              <w:t>String</w:t>
-            </w:r>
-          </w:p>
-        </w:tc>
-        <w:tc>
-          <w:tcPr>
-            <w:tcW w:w="1984" w:type="dxa"/>
-            <w:tcBorders>
-              <w:top w:val="inset" w:color="auto" w:sz="6" w:space="0"/>
-              <w:left w:val="inset" w:color="auto" w:sz="6" w:space="0"/>
-              <w:bottom w:val="inset" w:color="auto" w:sz="6" w:space="0"/>
-              <w:right w:val="inset" w:color="auto" w:sz="6" w:space="0"/>
-            </w:tcBorders>
-            <w:shd w:val="clear" w:color="auto" w:fill="FFFFFF" w:themeFill="background1"/>
-            <w:vAlign w:val="bottom"/>
-          </w:tcPr>
-          <w:p>
-            <w:pPr>
-              <w:rPr>
-                <w:rFonts w:ascii="宋体" w:hAnsi="宋体" w:eastAsia="宋体" w:cs="宋体"/>
-                <w:color w:val="000000"/>
-                <w:kern w:val="2"/>
-                <w:sz w:val="22"/>
-                <w:szCs w:val="22"/>
-                <w:lang w:val="en-US" w:eastAsia="zh-CN" w:bidi="ar-SA"/>
-              </w:rPr>
-            </w:pPr>
-            <w:r>
-              <w:rPr>
-                <w:rFonts w:hint="default" w:ascii="宋体" w:hAnsi="宋体" w:eastAsia="宋体" w:cs="宋体"/>
-                <w:color w:val="000000"/>
-                <w:kern w:val="2"/>
-                <w:sz w:val="22"/>
-                <w:szCs w:val="22"/>
-                <w:lang w:val="en-US" w:eastAsia="zh-CN" w:bidi="ar-SA"/>
-              </w:rPr>
-              <w:t>账单不显示时的</w:t>
-            </w:r>
-            <w:r>
-              <w:rPr>
-                <w:rFonts w:hint="default" w:ascii="宋体" w:hAnsi="宋体" w:eastAsia="宋体" w:cs="宋体"/>
                 <w:color w:val="000000"/>
                 <w:kern w:val="2"/>
                 <w:sz w:val="22"/>
                 <w:szCs w:val="22"/>
                 <w:lang w:eastAsia="zh-CN" w:bidi="ar-SA"/>
               </w:rPr>
-              <w:t>子</w:t>
-            </w:r>
-            <w:r>
-              <w:rPr>
-                <w:rFonts w:hint="default" w:ascii="宋体" w:hAnsi="宋体" w:eastAsia="宋体" w:cs="宋体"/>
+              <w:t>按钮是否</w:t>
+            </w:r>
+            <w:r>
+              <w:rPr>
+                <w:rFonts w:ascii="宋体" w:hAnsi="宋体" w:eastAsia="宋体" w:cs="宋体"/>
                 <w:color w:val="000000"/>
                 <w:kern w:val="2"/>
                 <w:sz w:val="22"/>
                 <w:szCs w:val="22"/>
-                <w:lang w:val="en-US" w:eastAsia="zh-CN" w:bidi="ar-SA"/>
-              </w:rPr>
-              <w:t>文案</w:t>
+                <w:lang w:eastAsia="zh-CN" w:bidi="ar-SA"/>
+              </w:rPr>
+              <w:t>可用</w:t>
+            </w:r>
+          </w:p>
+          <w:p>
+            <w:pPr>
+              <w:rPr>
+                <w:rFonts w:ascii="宋体" w:hAnsi="宋体" w:eastAsia="宋体" w:cs="宋体"/>
+                <w:color w:val="000000"/>
+                <w:kern w:val="2"/>
+                <w:sz w:val="22"/>
+                <w:szCs w:val="22"/>
+                <w:lang w:eastAsia="zh-CN" w:bidi="ar-SA"/>
+              </w:rPr>
+            </w:pPr>
+            <w:r>
+              <w:rPr>
+                <w:rFonts w:ascii="宋体" w:hAnsi="宋体" w:eastAsia="宋体" w:cs="宋体"/>
+                <w:color w:val="000000"/>
+                <w:kern w:val="2"/>
+                <w:sz w:val="22"/>
+                <w:szCs w:val="22"/>
+                <w:lang w:eastAsia="zh-CN" w:bidi="ar-SA"/>
+              </w:rPr>
+              <w:t>True：按钮不可用</w:t>
+            </w:r>
+          </w:p>
+          <w:p>
+            <w:pPr>
+              <w:rPr>
+                <w:rFonts w:ascii="宋体" w:hAnsi="宋体" w:eastAsia="宋体" w:cs="宋体"/>
+                <w:color w:val="000000"/>
+                <w:kern w:val="2"/>
+                <w:sz w:val="22"/>
+                <w:szCs w:val="22"/>
+                <w:lang w:eastAsia="zh-CN" w:bidi="ar-SA"/>
+              </w:rPr>
+            </w:pPr>
+            <w:r>
+              <w:rPr>
+                <w:rFonts w:ascii="宋体" w:hAnsi="宋体" w:eastAsia="宋体" w:cs="宋体"/>
+                <w:color w:val="000000"/>
+                <w:kern w:val="2"/>
+                <w:sz w:val="22"/>
+                <w:szCs w:val="22"/>
+                <w:lang w:eastAsia="zh-CN" w:bidi="ar-SA"/>
+              </w:rPr>
+              <w:t>False:按钮可用</w:t>
             </w:r>
           </w:p>
         </w:tc>
@@ -35174,7 +36699,7 @@
                 <w:szCs w:val="22"/>
                 <w:lang w:val="en-US" w:eastAsia="zh-CN" w:bidi="ar-SA"/>
               </w:rPr>
-              <w:t>isButtonAvailable</w:t>
+              <w:t>buttonTitle</w:t>
             </w:r>
           </w:p>
         </w:tc>
@@ -35213,7 +36738,7 @@
                 <w:szCs w:val="22"/>
                 <w:lang w:val="en-US" w:eastAsia="zh-CN" w:bidi="ar-SA"/>
               </w:rPr>
-              <w:t>Boolean</w:t>
+              <w:t>String</w:t>
             </w:r>
           </w:p>
         </w:tc>
@@ -35249,7 +36774,7 @@
                 <w:szCs w:val="22"/>
                 <w:lang w:eastAsia="zh-CN" w:bidi="ar-SA"/>
               </w:rPr>
-              <w:t>按钮是否显示</w:t>
+              <w:t>按钮文字</w:t>
             </w:r>
           </w:p>
         </w:tc>
@@ -35341,7 +36866,7 @@
                 <w:szCs w:val="22"/>
                 <w:lang w:val="en-US" w:eastAsia="zh-CN" w:bidi="ar-SA"/>
               </w:rPr>
-              <w:t>buttonTitle</w:t>
+              <w:t>buttonStyle</w:t>
             </w:r>
           </w:p>
         </w:tc>
@@ -35355,13 +36880,11 @@
               <w:right w:val="inset" w:color="auto" w:sz="6" w:space="0"/>
             </w:tcBorders>
             <w:shd w:val="clear" w:color="auto" w:fill="FFFFFF" w:themeFill="background1"/>
-          </w:tcPr>
-          <w:p>
-            <w:pPr>
-              <w:pStyle w:val="5"/>
-              <w:widowControl/>
-              <w:spacing w:beforeAutospacing="0" w:afterAutospacing="0"/>
-              <w:jc w:val="both"/>
+            <w:vAlign w:val="bottom"/>
+          </w:tcPr>
+          <w:p>
+            <w:pPr>
+              <w:jc w:val="left"/>
               <w:rPr>
                 <w:rFonts w:ascii="宋体" w:hAnsi="宋体" w:eastAsia="宋体" w:cs="宋体"/>
                 <w:color w:val="000000"/>
@@ -35373,7 +36896,7 @@
             </w:pPr>
             <w:r>
               <w:rPr>
-                <w:rFonts w:ascii="宋体" w:hAnsi="宋体" w:eastAsia="宋体" w:cs="宋体"/>
+                <w:rFonts w:hint="default" w:ascii="宋体" w:hAnsi="宋体" w:eastAsia="宋体" w:cs="宋体"/>
                 <w:color w:val="000000"/>
                 <w:kern w:val="2"/>
                 <w:sz w:val="22"/>
@@ -35394,59 +36917,56 @@
               <w:right w:val="inset" w:color="auto" w:sz="6" w:space="0"/>
             </w:tcBorders>
             <w:shd w:val="clear" w:color="auto" w:fill="FFFFFF" w:themeFill="background1"/>
-            <w:vAlign w:val="bottom"/>
           </w:tcPr>
           <w:p>
             <w:pPr>
               <w:rPr>
                 <w:rFonts w:ascii="宋体" w:hAnsi="宋体" w:eastAsia="宋体" w:cs="宋体"/>
+                <w:color w:val="000000"/>
+                <w:kern w:val="2"/>
+                <w:sz w:val="22"/>
+                <w:szCs w:val="22"/>
+                <w:lang w:val="en-US" w:eastAsia="zh-CN" w:bidi="ar-SA"/>
+              </w:rPr>
+            </w:pPr>
+            <w:r>
+              <w:rPr>
+                <w:rFonts w:hint="default" w:ascii="宋体" w:hAnsi="宋体" w:eastAsia="宋体" w:cs="宋体"/>
+                <w:color w:val="000000"/>
+                <w:kern w:val="2"/>
+                <w:sz w:val="22"/>
+                <w:szCs w:val="22"/>
+                <w:lang w:val="en-US" w:eastAsia="zh-CN" w:bidi="ar-SA"/>
+              </w:rPr>
+              <w:t>0: 默认</w:t>
+            </w:r>
+            <w:r>
+              <w:rPr>
+                <w:rFonts w:hint="default" w:ascii="宋体" w:hAnsi="宋体" w:eastAsia="宋体" w:cs="宋体"/>
                 <w:color w:val="000000"/>
                 <w:kern w:val="2"/>
                 <w:sz w:val="22"/>
                 <w:szCs w:val="22"/>
                 <w:lang w:eastAsia="zh-CN" w:bidi="ar-SA"/>
               </w:rPr>
-            </w:pPr>
-            <w:r>
-              <w:rPr>
-                <w:rFonts w:ascii="宋体" w:hAnsi="宋体" w:eastAsia="宋体" w:cs="宋体"/>
-                <w:color w:val="000000"/>
-                <w:kern w:val="2"/>
-                <w:sz w:val="22"/>
-                <w:szCs w:val="22"/>
-                <w:lang w:eastAsia="zh-CN" w:bidi="ar-SA"/>
-              </w:rPr>
-              <w:t>按钮文字</w:t>
-            </w:r>
-          </w:p>
-        </w:tc>
-        <w:tc>
-          <w:tcPr>
-            <w:tcW w:w="1559" w:type="dxa"/>
-            <w:tcBorders>
-              <w:top w:val="inset" w:color="auto" w:sz="6" w:space="0"/>
-              <w:left w:val="inset" w:color="auto" w:sz="6" w:space="0"/>
-              <w:bottom w:val="inset" w:color="auto" w:sz="6" w:space="0"/>
-              <w:right w:val="inset" w:color="auto" w:sz="6" w:space="0"/>
-            </w:tcBorders>
-            <w:shd w:val="clear" w:color="auto" w:fill="FFFFFF" w:themeFill="background1"/>
-          </w:tcPr>
-          <w:p>
-            <w:pPr>
-              <w:rPr>
-                <w:rFonts w:ascii="宋体" w:hAnsi="宋体" w:eastAsia="宋体" w:cs="宋体"/>
+              <w:t>0</w:t>
+            </w:r>
+            <w:r>
+              <w:rPr>
+                <w:rFonts w:hint="default" w:ascii="宋体" w:hAnsi="宋体" w:eastAsia="宋体" w:cs="宋体"/>
                 <w:color w:val="000000"/>
                 <w:kern w:val="2"/>
                 <w:sz w:val="22"/>
                 <w:szCs w:val="22"/>
                 <w:lang w:val="en-US" w:eastAsia="zh-CN" w:bidi="ar-SA"/>
               </w:rPr>
-            </w:pPr>
-          </w:p>
-        </w:tc>
-        <w:tc>
-          <w:tcPr>
-            <w:tcW w:w="2679" w:type="dxa"/>
+              <w:t>红色背景白色字， 1:红色边框红色字</w:t>
+            </w:r>
+          </w:p>
+        </w:tc>
+        <w:tc>
+          <w:tcPr>
+            <w:tcW w:w="1559" w:type="dxa"/>
             <w:tcBorders>
               <w:top w:val="inset" w:color="auto" w:sz="6" w:space="0"/>
               <w:left w:val="inset" w:color="auto" w:sz="6" w:space="0"/>
@@ -35468,28 +36988,19 @@
             </w:pPr>
           </w:p>
         </w:tc>
-      </w:tr>
-      <w:tr>
-        <w:trPr>
-          <w:trHeight w:val="437" w:hRule="atLeast"/>
-        </w:trPr>
-        <w:tc>
-          <w:tcPr>
-            <w:tcW w:w="2093" w:type="dxa"/>
-            <w:tcBorders>
-              <w:top w:val="inset" w:color="auto" w:sz="6" w:space="0"/>
-              <w:left w:val="inset" w:color="auto" w:sz="6" w:space="0"/>
-              <w:bottom w:val="inset" w:color="auto" w:sz="6" w:space="0"/>
-              <w:right w:val="inset" w:color="auto" w:sz="6" w:space="0"/>
-            </w:tcBorders>
-            <w:shd w:val="clear" w:color="auto" w:fill="FFFFFF" w:themeFill="background1"/>
-          </w:tcPr>
-          <w:p>
-            <w:pPr>
-              <w:pStyle w:val="5"/>
-              <w:widowControl/>
-              <w:spacing w:beforeAutospacing="0" w:afterAutospacing="0"/>
-              <w:jc w:val="both"/>
+        <w:tc>
+          <w:tcPr>
+            <w:tcW w:w="2679" w:type="dxa"/>
+            <w:tcBorders>
+              <w:top w:val="inset" w:color="auto" w:sz="6" w:space="0"/>
+              <w:left w:val="inset" w:color="auto" w:sz="6" w:space="0"/>
+              <w:bottom w:val="inset" w:color="auto" w:sz="6" w:space="0"/>
+              <w:right w:val="inset" w:color="auto" w:sz="6" w:space="0"/>
+            </w:tcBorders>
+            <w:shd w:val="clear" w:color="auto" w:fill="FFFFFF" w:themeFill="background1"/>
+          </w:tcPr>
+          <w:p>
+            <w:pPr>
               <w:rPr>
                 <w:rFonts w:ascii="宋体" w:hAnsi="宋体" w:eastAsia="宋体" w:cs="宋体"/>
                 <w:color w:val="000000"/>
@@ -35499,288 +37010,10 @@
                 <w:lang w:val="en-US" w:eastAsia="zh-CN" w:bidi="ar-SA"/>
               </w:rPr>
             </w:pPr>
-            <w:r>
-              <w:rPr>
-                <w:rFonts w:hint="default" w:ascii="宋体" w:hAnsi="宋体" w:eastAsia="宋体" w:cs="宋体"/>
-                <w:color w:val="000000"/>
-                <w:kern w:val="2"/>
-                <w:sz w:val="22"/>
-                <w:szCs w:val="22"/>
-                <w:lang w:val="en-US" w:eastAsia="zh-CN" w:bidi="ar-SA"/>
-              </w:rPr>
-              <w:t>buttonStyle</w:t>
-            </w:r>
-          </w:p>
-        </w:tc>
-        <w:tc>
-          <w:tcPr>
-            <w:tcW w:w="1843" w:type="dxa"/>
-            <w:tcBorders>
-              <w:top w:val="inset" w:color="auto" w:sz="6" w:space="0"/>
-              <w:left w:val="inset" w:color="auto" w:sz="6" w:space="0"/>
-              <w:bottom w:val="inset" w:color="auto" w:sz="6" w:space="0"/>
-              <w:right w:val="inset" w:color="auto" w:sz="6" w:space="0"/>
-            </w:tcBorders>
-            <w:shd w:val="clear" w:color="auto" w:fill="FFFFFF" w:themeFill="background1"/>
-            <w:vAlign w:val="bottom"/>
-          </w:tcPr>
-          <w:p>
-            <w:pPr>
-              <w:jc w:val="left"/>
-              <w:rPr>
-                <w:rFonts w:ascii="宋体" w:hAnsi="宋体" w:eastAsia="宋体" w:cs="宋体"/>
-                <w:color w:val="000000"/>
-                <w:kern w:val="2"/>
-                <w:sz w:val="22"/>
-                <w:szCs w:val="22"/>
-                <w:lang w:val="en-US" w:eastAsia="zh-CN" w:bidi="ar-SA"/>
-              </w:rPr>
-            </w:pPr>
-            <w:r>
-              <w:rPr>
-                <w:rFonts w:hint="default" w:ascii="宋体" w:hAnsi="宋体" w:eastAsia="宋体" w:cs="宋体"/>
-                <w:color w:val="000000"/>
-                <w:kern w:val="2"/>
-                <w:sz w:val="22"/>
-                <w:szCs w:val="22"/>
-                <w:lang w:val="en-US" w:eastAsia="zh-CN" w:bidi="ar-SA"/>
-              </w:rPr>
-              <w:t>String</w:t>
-            </w:r>
-          </w:p>
-        </w:tc>
-        <w:tc>
-          <w:tcPr>
-            <w:tcW w:w="1984" w:type="dxa"/>
-            <w:tcBorders>
-              <w:top w:val="inset" w:color="auto" w:sz="6" w:space="0"/>
-              <w:left w:val="inset" w:color="auto" w:sz="6" w:space="0"/>
-              <w:bottom w:val="inset" w:color="auto" w:sz="6" w:space="0"/>
-              <w:right w:val="inset" w:color="auto" w:sz="6" w:space="0"/>
-            </w:tcBorders>
-            <w:shd w:val="clear" w:color="auto" w:fill="FFFFFF" w:themeFill="background1"/>
-          </w:tcPr>
-          <w:p>
-            <w:pPr>
-              <w:rPr>
-                <w:rFonts w:ascii="宋体" w:hAnsi="宋体" w:eastAsia="宋体" w:cs="宋体"/>
-                <w:color w:val="000000"/>
-                <w:kern w:val="2"/>
-                <w:sz w:val="22"/>
-                <w:szCs w:val="22"/>
-                <w:lang w:val="en-US" w:eastAsia="zh-CN" w:bidi="ar-SA"/>
-              </w:rPr>
-            </w:pPr>
-            <w:r>
-              <w:rPr>
-                <w:rFonts w:hint="default" w:ascii="宋体" w:hAnsi="宋体" w:eastAsia="宋体" w:cs="宋体"/>
-                <w:color w:val="000000"/>
-                <w:kern w:val="2"/>
-                <w:sz w:val="22"/>
-                <w:szCs w:val="22"/>
-                <w:lang w:val="en-US" w:eastAsia="zh-CN" w:bidi="ar-SA"/>
-              </w:rPr>
-              <w:t>0: 默认</w:t>
-            </w:r>
-            <w:r>
-              <w:rPr>
-                <w:rFonts w:hint="default" w:ascii="宋体" w:hAnsi="宋体" w:eastAsia="宋体" w:cs="宋体"/>
-                <w:color w:val="000000"/>
-                <w:kern w:val="2"/>
-                <w:sz w:val="22"/>
-                <w:szCs w:val="22"/>
-                <w:lang w:eastAsia="zh-CN" w:bidi="ar-SA"/>
-              </w:rPr>
-              <w:t>0</w:t>
-            </w:r>
-            <w:r>
-              <w:rPr>
-                <w:rFonts w:hint="default" w:ascii="宋体" w:hAnsi="宋体" w:eastAsia="宋体" w:cs="宋体"/>
-                <w:color w:val="000000"/>
-                <w:kern w:val="2"/>
-                <w:sz w:val="22"/>
-                <w:szCs w:val="22"/>
-                <w:lang w:val="en-US" w:eastAsia="zh-CN" w:bidi="ar-SA"/>
-              </w:rPr>
-              <w:t>红色背景白色字， 1:红色边框红色字</w:t>
-            </w:r>
-          </w:p>
-        </w:tc>
-        <w:tc>
-          <w:tcPr>
-            <w:tcW w:w="1559" w:type="dxa"/>
-            <w:tcBorders>
-              <w:top w:val="inset" w:color="auto" w:sz="6" w:space="0"/>
-              <w:left w:val="inset" w:color="auto" w:sz="6" w:space="0"/>
-              <w:bottom w:val="inset" w:color="auto" w:sz="6" w:space="0"/>
-              <w:right w:val="inset" w:color="auto" w:sz="6" w:space="0"/>
-            </w:tcBorders>
-            <w:shd w:val="clear" w:color="auto" w:fill="FFFFFF" w:themeFill="background1"/>
-          </w:tcPr>
-          <w:p>
-            <w:pPr>
-              <w:rPr>
-                <w:rFonts w:ascii="宋体" w:hAnsi="宋体" w:eastAsia="宋体" w:cs="宋体"/>
-                <w:color w:val="000000"/>
-                <w:kern w:val="2"/>
-                <w:sz w:val="22"/>
-                <w:szCs w:val="22"/>
-                <w:lang w:val="en-US" w:eastAsia="zh-CN" w:bidi="ar-SA"/>
-              </w:rPr>
-            </w:pPr>
-          </w:p>
-        </w:tc>
-        <w:tc>
-          <w:tcPr>
-            <w:tcW w:w="2679" w:type="dxa"/>
-            <w:tcBorders>
-              <w:top w:val="inset" w:color="auto" w:sz="6" w:space="0"/>
-              <w:left w:val="inset" w:color="auto" w:sz="6" w:space="0"/>
-              <w:bottom w:val="inset" w:color="auto" w:sz="6" w:space="0"/>
-              <w:right w:val="inset" w:color="auto" w:sz="6" w:space="0"/>
-            </w:tcBorders>
-            <w:shd w:val="clear" w:color="auto" w:fill="FFFFFF" w:themeFill="background1"/>
-          </w:tcPr>
-          <w:p>
-            <w:pPr>
-              <w:rPr>
-                <w:rFonts w:ascii="宋体" w:hAnsi="宋体" w:eastAsia="宋体" w:cs="宋体"/>
-                <w:color w:val="000000"/>
-                <w:kern w:val="2"/>
-                <w:sz w:val="22"/>
-                <w:szCs w:val="22"/>
-                <w:lang w:val="en-US" w:eastAsia="zh-CN" w:bidi="ar-SA"/>
-              </w:rPr>
-            </w:pPr>
-          </w:p>
-        </w:tc>
-      </w:tr>
-      <w:tr>
-        <w:trPr>
-          <w:trHeight w:val="437" w:hRule="atLeast"/>
-        </w:trPr>
-        <w:tc>
-          <w:tcPr>
-            <w:tcW w:w="2093" w:type="dxa"/>
-            <w:tcBorders>
-              <w:top w:val="inset" w:color="auto" w:sz="6" w:space="0"/>
-              <w:left w:val="inset" w:color="auto" w:sz="6" w:space="0"/>
-              <w:bottom w:val="inset" w:color="auto" w:sz="6" w:space="0"/>
-              <w:right w:val="inset" w:color="auto" w:sz="6" w:space="0"/>
-            </w:tcBorders>
-            <w:shd w:val="clear" w:color="auto" w:fill="FFFFFF" w:themeFill="background1"/>
-            <w:textDirection w:val="lrTb"/>
-            <w:vAlign w:val="top"/>
-          </w:tcPr>
-          <w:p>
-            <w:pPr>
-              <w:pStyle w:val="5"/>
-              <w:widowControl/>
-              <w:spacing w:beforeAutospacing="0" w:afterAutospacing="0"/>
-              <w:jc w:val="both"/>
-              <w:rPr>
-                <w:rFonts w:ascii="宋体" w:hAnsi="宋体" w:cs="宋体"/>
-                <w:color w:val="000000"/>
-                <w:sz w:val="22"/>
-              </w:rPr>
-            </w:pPr>
-          </w:p>
-        </w:tc>
-        <w:tc>
-          <w:tcPr>
-            <w:tcW w:w="1843" w:type="dxa"/>
-            <w:tcBorders>
-              <w:top w:val="inset" w:color="auto" w:sz="6" w:space="0"/>
-              <w:left w:val="inset" w:color="auto" w:sz="6" w:space="0"/>
-              <w:bottom w:val="inset" w:color="auto" w:sz="6" w:space="0"/>
-              <w:right w:val="inset" w:color="auto" w:sz="6" w:space="0"/>
-            </w:tcBorders>
-            <w:shd w:val="clear" w:color="auto" w:fill="FFFFFF" w:themeFill="background1"/>
-            <w:textDirection w:val="lrTb"/>
-            <w:vAlign w:val="top"/>
-          </w:tcPr>
-          <w:p>
-            <w:pPr>
-              <w:pStyle w:val="5"/>
-              <w:widowControl/>
-              <w:spacing w:beforeAutospacing="0" w:afterAutospacing="0"/>
-              <w:jc w:val="both"/>
-              <w:rPr>
-                <w:rFonts w:ascii="宋体" w:hAnsi="宋体" w:cs="宋体"/>
-                <w:color w:val="000000"/>
-                <w:sz w:val="22"/>
-              </w:rPr>
-            </w:pPr>
-          </w:p>
-        </w:tc>
-        <w:tc>
-          <w:tcPr>
-            <w:tcW w:w="1984" w:type="dxa"/>
-            <w:tcBorders>
-              <w:top w:val="inset" w:color="auto" w:sz="6" w:space="0"/>
-              <w:left w:val="inset" w:color="auto" w:sz="6" w:space="0"/>
-              <w:bottom w:val="inset" w:color="auto" w:sz="6" w:space="0"/>
-              <w:right w:val="inset" w:color="auto" w:sz="6" w:space="0"/>
-            </w:tcBorders>
-            <w:shd w:val="clear" w:color="auto" w:fill="FFFFFF" w:themeFill="background1"/>
-          </w:tcPr>
-          <w:p>
-            <w:pPr>
-              <w:pStyle w:val="5"/>
-              <w:widowControl/>
-              <w:spacing w:beforeAutospacing="0" w:afterAutospacing="0"/>
-              <w:jc w:val="both"/>
-              <w:rPr>
-                <w:rFonts w:hint="eastAsia" w:ascii="宋体" w:hAnsi="宋体" w:cs="宋体"/>
-                <w:color w:val="000000"/>
-                <w:sz w:val="22"/>
-              </w:rPr>
-            </w:pPr>
-          </w:p>
-        </w:tc>
-        <w:tc>
-          <w:tcPr>
-            <w:tcW w:w="1559" w:type="dxa"/>
-            <w:tcBorders>
-              <w:top w:val="inset" w:color="auto" w:sz="6" w:space="0"/>
-              <w:left w:val="inset" w:color="auto" w:sz="6" w:space="0"/>
-              <w:bottom w:val="inset" w:color="auto" w:sz="6" w:space="0"/>
-              <w:right w:val="inset" w:color="auto" w:sz="6" w:space="0"/>
-            </w:tcBorders>
-            <w:shd w:val="clear" w:color="auto" w:fill="FFFFFF" w:themeFill="background1"/>
-          </w:tcPr>
-          <w:p>
-            <w:pPr>
-              <w:rPr>
-                <w:color w:val="000000"/>
-              </w:rPr>
-            </w:pPr>
-          </w:p>
-        </w:tc>
-        <w:tc>
-          <w:tcPr>
-            <w:tcW w:w="2679" w:type="dxa"/>
-            <w:tcBorders>
-              <w:top w:val="inset" w:color="auto" w:sz="6" w:space="0"/>
-              <w:left w:val="inset" w:color="auto" w:sz="6" w:space="0"/>
-              <w:bottom w:val="inset" w:color="auto" w:sz="6" w:space="0"/>
-              <w:right w:val="inset" w:color="auto" w:sz="6" w:space="0"/>
-            </w:tcBorders>
-            <w:shd w:val="clear" w:color="auto" w:fill="FFFFFF" w:themeFill="background1"/>
-          </w:tcPr>
-          <w:p>
-            <w:pPr>
-              <w:rPr>
-                <w:color w:val="000000"/>
-              </w:rPr>
-            </w:pPr>
           </w:p>
         </w:tc>
       </w:tr>
     </w:tbl>
-    <w:p>
-      <w:pPr/>
-    </w:p>
     <w:p>
       <w:pPr/>
     </w:p>
@@ -35902,7 +37135,7 @@
   <w:docDefaults>
     <w:rPrDefault>
       <w:rPr>
-        <w:rFonts w:asciiTheme="minorHAnsi" w:hAnsiTheme="minorHAnsi" w:eastAsiaTheme="minorEastAsia" w:cstheme="minorBidi"/>
+        <w:rFonts w:ascii="Times New Roman" w:hAnsi="Times New Roman" w:eastAsia="宋体" w:cs="Times New Roman"/>
       </w:rPr>
     </w:rPrDefault>
   </w:docDefaults>

--- a/docs/App_Api/Renter_2.0.0/app接口文档规范_v1.0_账单列表相关.docx
+++ b/docs/App_Api/Renter_2.0.0/app接口文档规范_v1.0_账单列表相关.docx
@@ -15993,7 +15993,7 @@
                 <w:szCs w:val="22"/>
                 <w:lang w:eastAsia="zh-CN" w:bidi="ar-SA"/>
               </w:rPr>
-              <w:instrText xml:space="preserve"> HYPERLINK \l "_MonthPayInfo_1" </w:instrText>
+              <w:instrText xml:space="preserve"> HYPERLINK \l "_MonthPayInfo" </w:instrText>
             </w:r>
             <w:r>
               <w:rPr>
@@ -33817,8 +33817,6 @@
               </w:rPr>
               <w:fldChar w:fldCharType="end"/>
             </w:r>
-            <w:bookmarkStart w:id="23" w:name="_GoBack"/>
-            <w:bookmarkEnd w:id="23"/>
           </w:p>
         </w:tc>
         <w:tc>
@@ -35370,11 +35368,13 @@
         <w:ind w:left="210" w:right="210"/>
         <w:jc w:val="left"/>
       </w:pPr>
+      <w:bookmarkStart w:id="21" w:name="_MonthPayInfo"/>
       <w:r>
         <w:t>MonthPayInfo</w:t>
       </w:r>
     </w:p>
     <w:bookmarkEnd w:id="20"/>
+    <w:bookmarkEnd w:id="21"/>
     <w:tbl>
       <w:tblPr>
         <w:tblStyle w:val="10"/>
@@ -35427,13 +35427,6 @@
                 <w:color w:val="FFFFFF"/>
               </w:rPr>
             </w:pPr>
-            <w:r>
-              <w:rPr>
-                <w:rFonts w:hint="eastAsia"/>
-                <w:color w:val="FFFFFF"/>
-              </w:rPr>
-              <w:t>OrderInfo</w:t>
-            </w:r>
           </w:p>
         </w:tc>
         <w:tc>
@@ -36023,27 +36016,21 @@
         <w:ind w:left="210" w:right="210"/>
         <w:jc w:val="left"/>
       </w:pPr>
-      <w:bookmarkStart w:id="21" w:name="_MonthConfig"/>
-      <w:bookmarkStart w:id="22" w:name="_MonthPayConfig"/>
+      <w:bookmarkStart w:id="22" w:name="_MonthConfig"/>
+      <w:bookmarkStart w:id="23" w:name="_MonthPayConfig"/>
+      <w:bookmarkStart w:id="24" w:name="_GoBack"/>
+      <w:bookmarkEnd w:id="24"/>
       <w:r>
         <w:rPr>
           <w:rFonts w:ascii="仿宋" w:hAnsi="仿宋" w:eastAsia="仿宋" w:cs="仿宋"/>
           <w:color w:val="000000"/>
           <w:szCs w:val="24"/>
         </w:rPr>
-        <w:t>MonthPay</w:t>
-      </w:r>
-      <w:r>
-        <w:rPr>
-          <w:rFonts w:ascii="仿宋" w:hAnsi="仿宋" w:eastAsia="仿宋" w:cs="仿宋"/>
-          <w:color w:val="000000"/>
-          <w:szCs w:val="24"/>
-        </w:rPr>
-        <w:t>Config</w:t>
+        <w:t>MonthPayConfig</w:t>
       </w:r>
     </w:p>
-    <w:bookmarkEnd w:id="21"/>
     <w:bookmarkEnd w:id="22"/>
+    <w:bookmarkEnd w:id="23"/>
     <w:tbl>
       <w:tblPr>
         <w:tblStyle w:val="10"/>
@@ -36550,18 +36537,7 @@
                 <w:szCs w:val="22"/>
                 <w:lang w:eastAsia="zh-CN" w:bidi="ar-SA"/>
               </w:rPr>
-              <w:t>按钮是否</w:t>
-            </w:r>
-            <w:r>
-              <w:rPr>
-                <w:rFonts w:ascii="宋体" w:hAnsi="宋体" w:eastAsia="宋体" w:cs="宋体"/>
-                <w:color w:val="000000"/>
-                <w:kern w:val="2"/>
-                <w:sz w:val="22"/>
-                <w:szCs w:val="22"/>
-                <w:lang w:eastAsia="zh-CN" w:bidi="ar-SA"/>
-              </w:rPr>
-              <w:t>可用</w:t>
+              <w:t>按钮是否可用</w:t>
             </w:r>
           </w:p>
           <w:p>
@@ -37171,7 +37147,7 @@
     <w:lsdException w:uiPriority="99" w:name="Normal Indent"/>
     <w:lsdException w:uiPriority="99" w:name="footnote text"/>
     <w:lsdException w:uiPriority="99" w:name="annotation text"/>
-    <w:lsdException w:uiPriority="99" w:semiHidden="0" w:name="header"/>
+    <w:lsdException w:qFormat="1" w:uiPriority="99" w:semiHidden="0" w:name="header"/>
     <w:lsdException w:qFormat="1" w:uiPriority="99" w:semiHidden="0" w:name="footer"/>
     <w:lsdException w:uiPriority="99" w:name="index heading"/>
     <w:lsdException w:qFormat="1" w:uiPriority="35" w:name="caption"/>
@@ -37226,13 +37202,13 @@
     <w:lsdException w:uiPriority="99" w:name="Body Text Indent 3"/>
     <w:lsdException w:uiPriority="99" w:name="Block Text"/>
     <w:lsdException w:qFormat="1" w:uiPriority="99" w:semiHidden="0" w:name="Hyperlink"/>
-    <w:lsdException w:uiPriority="99" w:semiHidden="0" w:name="FollowedHyperlink"/>
+    <w:lsdException w:qFormat="1" w:uiPriority="99" w:semiHidden="0" w:name="FollowedHyperlink"/>
     <w:lsdException w:qFormat="1" w:unhideWhenUsed="0" w:uiPriority="22" w:semiHidden="0" w:name="Strong"/>
     <w:lsdException w:qFormat="1" w:unhideWhenUsed="0" w:uiPriority="20" w:semiHidden="0" w:name="Emphasis"/>
     <w:lsdException w:uiPriority="99" w:name="Document Map"/>
     <w:lsdException w:uiPriority="99" w:name="Plain Text"/>
     <w:lsdException w:uiPriority="99" w:name="E-mail Signature"/>
-    <w:lsdException w:unhideWhenUsed="0" w:uiPriority="0" w:semiHidden="0" w:name="Normal (Web)"/>
+    <w:lsdException w:qFormat="1" w:unhideWhenUsed="0" w:uiPriority="0" w:semiHidden="0" w:name="Normal (Web)"/>
     <w:lsdException w:uiPriority="99" w:name="HTML Acronym"/>
     <w:lsdException w:uiPriority="99" w:name="HTML Address"/>
     <w:lsdException w:uiPriority="99" w:name="HTML Cite"/>
@@ -37473,6 +37449,7 @@
     <w:basedOn w:val="1"/>
     <w:link w:val="11"/>
     <w:unhideWhenUsed/>
+    <w:qFormat/>
     <w:uiPriority w:val="99"/>
     <w:pPr>
       <w:pBdr>
@@ -37493,6 +37470,7 @@
   <w:style w:type="paragraph" w:styleId="5">
     <w:name w:val="Normal (Web)"/>
     <w:basedOn w:val="1"/>
+    <w:qFormat/>
     <w:uiPriority w:val="0"/>
     <w:pPr>
       <w:spacing w:beforeAutospacing="1" w:after="100" w:afterAutospacing="1"/>
@@ -37528,6 +37506,7 @@
     <w:name w:val="FollowedHyperlink"/>
     <w:basedOn w:val="7"/>
     <w:unhideWhenUsed/>
+    <w:qFormat/>
     <w:uiPriority w:val="99"/>
     <w:rPr>
       <w:color w:val="800080" w:themeColor="followedHyperlink"/>
@@ -37559,6 +37538,7 @@
     <w:name w:val="页眉 Char"/>
     <w:basedOn w:val="7"/>
     <w:link w:val="4"/>
+    <w:qFormat/>
     <w:uiPriority w:val="99"/>
     <w:rPr>
       <w:sz w:val="18"/>
@@ -37569,6 +37549,7 @@
     <w:name w:val="页脚 Char"/>
     <w:basedOn w:val="7"/>
     <w:link w:val="3"/>
+    <w:qFormat/>
     <w:uiPriority w:val="99"/>
     <w:rPr>
       <w:sz w:val="18"/>
@@ -37579,6 +37560,7 @@
     <w:name w:val="标题 Char"/>
     <w:basedOn w:val="7"/>
     <w:link w:val="6"/>
+    <w:qFormat/>
     <w:uiPriority w:val="10"/>
     <w:rPr>
       <w:rFonts w:eastAsia="宋体" w:asciiTheme="majorHAnsi" w:hAnsiTheme="majorHAnsi" w:cstheme="majorBidi"/>
@@ -37592,6 +37574,7 @@
     <w:name w:val="标题 1 Char"/>
     <w:basedOn w:val="7"/>
     <w:link w:val="2"/>
+    <w:qFormat/>
     <w:uiPriority w:val="9"/>
     <w:rPr>
       <w:b/>
@@ -37613,6 +37596,7 @@
   <w:style w:type="character" w:customStyle="1" w:styleId="16">
     <w:name w:val="apple-converted-space"/>
     <w:basedOn w:val="7"/>
+    <w:qFormat/>
     <w:uiPriority w:val="0"/>
   </w:style>
 </w:styles>

--- a/docs/App_Api/Renter_2.0.0/app接口文档规范_v1.0_账单列表相关.docx
+++ b/docs/App_Api/Renter_2.0.0/app接口文档规范_v1.0_账单列表相关.docx
@@ -4350,6 +4350,168 @@
           <w:tcPr>
             <w:tcW w:w="1360" w:type="dxa"/>
             <w:vMerge w:val="continue"/>
+            <w:vAlign w:val="center"/>
+          </w:tcPr>
+          <w:p>
+            <w:pPr>
+              <w:pStyle w:val="5"/>
+              <w:widowControl/>
+              <w:spacing w:beforeAutospacing="0" w:afterAutospacing="0"/>
+              <w:jc w:val="both"/>
+              <w:rPr>
+                <w:rFonts w:hint="eastAsia" w:ascii="仿宋" w:hAnsi="仿宋" w:eastAsia="仿宋" w:cs="仿宋"/>
+                <w:color w:val="FF0000"/>
+                <w:szCs w:val="24"/>
+              </w:rPr>
+            </w:pPr>
+          </w:p>
+        </w:tc>
+        <w:tc>
+          <w:tcPr>
+            <w:tcW w:w="1593" w:type="dxa"/>
+            <w:gridSpan w:val="2"/>
+          </w:tcPr>
+          <w:p>
+            <w:pPr>
+              <w:pStyle w:val="5"/>
+              <w:widowControl/>
+              <w:spacing w:beforeAutospacing="0" w:afterAutospacing="0"/>
+              <w:jc w:val="both"/>
+              <w:rPr>
+                <w:rFonts w:ascii="仿宋" w:hAnsi="仿宋" w:eastAsia="仿宋" w:cs="仿宋"/>
+                <w:color w:val="FF0000"/>
+                <w:szCs w:val="24"/>
+              </w:rPr>
+            </w:pPr>
+            <w:r>
+              <w:rPr>
+                <w:rFonts w:ascii="仿宋" w:hAnsi="仿宋" w:eastAsia="仿宋" w:cs="仿宋"/>
+                <w:color w:val="FF0000"/>
+                <w:szCs w:val="24"/>
+              </w:rPr>
+              <w:t>message</w:t>
+            </w:r>
+          </w:p>
+        </w:tc>
+        <w:tc>
+          <w:tcPr>
+            <w:tcW w:w="1777" w:type="dxa"/>
+          </w:tcPr>
+          <w:p>
+            <w:pPr>
+              <w:pStyle w:val="5"/>
+              <w:widowControl/>
+              <w:spacing w:beforeAutospacing="0" w:afterAutospacing="0"/>
+              <w:jc w:val="both"/>
+              <w:rPr>
+                <w:rFonts w:ascii="仿宋" w:hAnsi="仿宋" w:eastAsia="仿宋" w:cs="仿宋"/>
+                <w:color w:val="FF0000"/>
+                <w:szCs w:val="24"/>
+              </w:rPr>
+            </w:pPr>
+            <w:r>
+              <w:rPr>
+                <w:rFonts w:ascii="仿宋" w:hAnsi="仿宋" w:eastAsia="仿宋" w:cs="仿宋"/>
+                <w:color w:val="FF0000"/>
+                <w:szCs w:val="24"/>
+              </w:rPr>
+              <w:t>String</w:t>
+            </w:r>
+          </w:p>
+        </w:tc>
+        <w:tc>
+          <w:tcPr>
+            <w:tcW w:w="1223" w:type="dxa"/>
+          </w:tcPr>
+          <w:p>
+            <w:pPr>
+              <w:pStyle w:val="5"/>
+              <w:widowControl/>
+              <w:spacing w:beforeAutospacing="0" w:afterAutospacing="0"/>
+              <w:jc w:val="both"/>
+              <w:rPr>
+                <w:rFonts w:hint="eastAsia" w:ascii="仿宋" w:hAnsi="仿宋" w:eastAsia="仿宋" w:cs="仿宋"/>
+                <w:color w:val="FF0000"/>
+                <w:szCs w:val="24"/>
+              </w:rPr>
+            </w:pPr>
+            <w:r>
+              <w:rPr>
+                <w:rFonts w:hint="default" w:ascii="仿宋" w:hAnsi="仿宋" w:eastAsia="仿宋" w:cs="仿宋"/>
+                <w:color w:val="FF0000"/>
+                <w:szCs w:val="24"/>
+              </w:rPr>
+              <w:t>空账单的时候显示的文案消息</w:t>
+            </w:r>
+            <w:bookmarkStart w:id="24" w:name="_GoBack"/>
+            <w:bookmarkEnd w:id="24"/>
+          </w:p>
+        </w:tc>
+        <w:tc>
+          <w:tcPr>
+            <w:tcW w:w="1327" w:type="dxa"/>
+          </w:tcPr>
+          <w:p>
+            <w:pPr>
+              <w:pStyle w:val="5"/>
+              <w:widowControl/>
+              <w:spacing w:beforeAutospacing="0" w:afterAutospacing="0"/>
+              <w:jc w:val="both"/>
+              <w:rPr>
+                <w:rFonts w:ascii="仿宋" w:hAnsi="仿宋" w:eastAsia="仿宋" w:cs="仿宋"/>
+                <w:color w:val="000000"/>
+                <w:szCs w:val="24"/>
+              </w:rPr>
+            </w:pPr>
+          </w:p>
+        </w:tc>
+        <w:tc>
+          <w:tcPr>
+            <w:tcW w:w="880" w:type="dxa"/>
+          </w:tcPr>
+          <w:p>
+            <w:pPr>
+              <w:pStyle w:val="5"/>
+              <w:widowControl/>
+              <w:spacing w:beforeAutospacing="0" w:afterAutospacing="0"/>
+              <w:jc w:val="both"/>
+              <w:rPr>
+                <w:rFonts w:ascii="仿宋" w:hAnsi="仿宋" w:eastAsia="仿宋" w:cs="仿宋"/>
+                <w:color w:val="000000"/>
+                <w:szCs w:val="24"/>
+              </w:rPr>
+            </w:pPr>
+          </w:p>
+        </w:tc>
+      </w:tr>
+      <w:tr>
+        <w:trPr>
+          <w:trHeight w:val="612" w:hRule="atLeast"/>
+        </w:trPr>
+        <w:tc>
+          <w:tcPr>
+            <w:tcW w:w="1360" w:type="dxa"/>
+            <w:gridSpan w:val="2"/>
+            <w:vMerge w:val="continue"/>
+          </w:tcPr>
+          <w:p>
+            <w:pPr>
+              <w:pStyle w:val="5"/>
+              <w:widowControl/>
+              <w:spacing w:beforeAutospacing="0" w:afterAutospacing="0"/>
+              <w:jc w:val="both"/>
+              <w:rPr>
+                <w:rFonts w:ascii="仿宋" w:hAnsi="仿宋" w:eastAsia="仿宋" w:cs="仿宋"/>
+                <w:color w:val="FF0000"/>
+                <w:szCs w:val="24"/>
+              </w:rPr>
+            </w:pPr>
+          </w:p>
+        </w:tc>
+        <w:tc>
+          <w:tcPr>
+            <w:tcW w:w="1360" w:type="dxa"/>
+            <w:vMerge w:val="continue"/>
           </w:tcPr>
           <w:p>
             <w:pPr>
@@ -36018,8 +36180,6 @@
       </w:pPr>
       <w:bookmarkStart w:id="22" w:name="_MonthConfig"/>
       <w:bookmarkStart w:id="23" w:name="_MonthPayConfig"/>
-      <w:bookmarkStart w:id="24" w:name="_GoBack"/>
-      <w:bookmarkEnd w:id="24"/>
       <w:r>
         <w:rPr>
           <w:rFonts w:ascii="仿宋" w:hAnsi="仿宋" w:eastAsia="仿宋" w:cs="仿宋"/>

--- a/docs/App_Api/Renter_2.0.0/app接口文档规范_v1.0_账单列表相关.docx
+++ b/docs/App_Api/Renter_2.0.0/app接口文档规范_v1.0_账单列表相关.docx
@@ -1557,11 +1557,46 @@
             </w:pPr>
             <w:r>
               <w:rPr>
+                <w:rFonts w:ascii="仿宋" w:hAnsi="仿宋" w:eastAsia="仿宋" w:cs="仿宋"/>
+                <w:color w:val="FF0000"/>
+                <w:szCs w:val="24"/>
+              </w:rPr>
+              <w:t>List&lt;</w:t>
+            </w:r>
+            <w:r>
+              <w:fldChar w:fldCharType="begin"/>
+            </w:r>
+            <w:r>
+              <w:instrText xml:space="preserve"> HYPERLINK \l "_OrderInfo_1" </w:instrText>
+            </w:r>
+            <w:r>
+              <w:fldChar w:fldCharType="separate"/>
+            </w:r>
+            <w:r>
+              <w:rPr>
+                <w:rStyle w:val="8"/>
                 <w:rFonts w:hint="eastAsia" w:ascii="仿宋" w:hAnsi="仿宋" w:eastAsia="仿宋" w:cs="仿宋"/>
                 <w:color w:val="FF0000"/>
                 <w:szCs w:val="24"/>
               </w:rPr>
-              <w:t>orderInfo</w:t>
+              <w:t>OrderInfo</w:t>
+            </w:r>
+            <w:r>
+              <w:rPr>
+                <w:rStyle w:val="9"/>
+                <w:rFonts w:hint="eastAsia" w:ascii="仿宋" w:hAnsi="仿宋" w:eastAsia="仿宋" w:cs="仿宋"/>
+                <w:color w:val="FF0000"/>
+                <w:szCs w:val="24"/>
+              </w:rPr>
+              <w:fldChar w:fldCharType="end"/>
+            </w:r>
+            <w:r>
+              <w:rPr>
+                <w:rFonts w:ascii="仿宋" w:hAnsi="仿宋" w:eastAsia="仿宋" w:cs="仿宋"/>
+                <w:color w:val="FF0000"/>
+                <w:szCs w:val="24"/>
+              </w:rPr>
+              <w:t>&gt;</w:t>
             </w:r>
           </w:p>
         </w:tc>
@@ -4443,8 +4478,6 @@
               </w:rPr>
               <w:t>空账单的时候显示的文案消息</w:t>
             </w:r>
-            <w:bookmarkStart w:id="24" w:name="_GoBack"/>
-            <w:bookmarkEnd w:id="24"/>
           </w:p>
         </w:tc>
         <w:tc>
@@ -33066,6 +33099,166 @@
               </w:rPr>
               <w:t>房源地址</w:t>
             </w:r>
+          </w:p>
+        </w:tc>
+        <w:tc>
+          <w:tcPr>
+            <w:tcW w:w="1036" w:type="dxa"/>
+            <w:tcBorders>
+              <w:top w:val="inset" w:color="auto" w:sz="6" w:space="0"/>
+              <w:left w:val="inset" w:color="auto" w:sz="6" w:space="0"/>
+              <w:bottom w:val="inset" w:color="auto" w:sz="6" w:space="0"/>
+              <w:right w:val="inset" w:color="auto" w:sz="6" w:space="0"/>
+            </w:tcBorders>
+            <w:shd w:val="clear" w:color="auto" w:fill="FFFFFF" w:themeFill="background1"/>
+          </w:tcPr>
+          <w:p>
+            <w:pPr>
+              <w:rPr>
+                <w:color w:val="000000"/>
+              </w:rPr>
+            </w:pPr>
+          </w:p>
+        </w:tc>
+        <w:tc>
+          <w:tcPr>
+            <w:tcW w:w="1781" w:type="dxa"/>
+            <w:tcBorders>
+              <w:top w:val="inset" w:color="auto" w:sz="6" w:space="0"/>
+              <w:left w:val="inset" w:color="auto" w:sz="6" w:space="0"/>
+              <w:bottom w:val="inset" w:color="auto" w:sz="6" w:space="0"/>
+              <w:right w:val="inset" w:color="auto" w:sz="6" w:space="0"/>
+            </w:tcBorders>
+            <w:shd w:val="clear" w:color="auto" w:fill="FFFFFF" w:themeFill="background1"/>
+          </w:tcPr>
+          <w:p>
+            <w:pPr>
+              <w:rPr>
+                <w:color w:val="000000"/>
+              </w:rPr>
+            </w:pPr>
+          </w:p>
+        </w:tc>
+        <w:tc>
+          <w:tcPr>
+            <w:tcW w:w="1768" w:type="dxa"/>
+            <w:tcBorders>
+              <w:top w:val="inset" w:color="auto" w:sz="6" w:space="0"/>
+              <w:left w:val="inset" w:color="auto" w:sz="6" w:space="0"/>
+              <w:bottom w:val="inset" w:color="auto" w:sz="6" w:space="0"/>
+              <w:right w:val="inset" w:color="auto" w:sz="6" w:space="0"/>
+            </w:tcBorders>
+            <w:shd w:val="clear" w:color="auto" w:fill="FFFFFF" w:themeFill="background1"/>
+          </w:tcPr>
+          <w:p>
+            <w:pPr>
+              <w:rPr>
+                <w:color w:val="000000"/>
+              </w:rPr>
+            </w:pPr>
+          </w:p>
+        </w:tc>
+      </w:tr>
+      <w:tr>
+        <w:trPr>
+          <w:trHeight w:val="437" w:hRule="atLeast"/>
+        </w:trPr>
+        <w:tc>
+          <w:tcPr>
+            <w:tcW w:w="1391" w:type="dxa"/>
+            <w:tcBorders>
+              <w:top w:val="inset" w:color="auto" w:sz="6" w:space="0"/>
+              <w:left w:val="inset" w:color="auto" w:sz="6" w:space="0"/>
+              <w:bottom w:val="inset" w:color="auto" w:sz="6" w:space="0"/>
+              <w:right w:val="inset" w:color="auto" w:sz="6" w:space="0"/>
+            </w:tcBorders>
+            <w:shd w:val="clear" w:color="auto" w:fill="FFFFFF" w:themeFill="background1"/>
+          </w:tcPr>
+          <w:p>
+            <w:pPr>
+              <w:pStyle w:val="5"/>
+              <w:widowControl/>
+              <w:spacing w:beforeAutospacing="0" w:afterAutospacing="0"/>
+              <w:jc w:val="both"/>
+              <w:rPr>
+                <w:rFonts w:ascii="宋体" w:hAnsi="宋体" w:cs="宋体"/>
+                <w:color w:val="000000"/>
+                <w:sz w:val="22"/>
+              </w:rPr>
+            </w:pPr>
+            <w:r>
+              <w:rPr>
+                <w:rFonts w:ascii="宋体" w:hAnsi="宋体" w:cs="宋体"/>
+                <w:color w:val="000000"/>
+                <w:sz w:val="22"/>
+              </w:rPr>
+              <w:t>orderStatusName</w:t>
+            </w:r>
+          </w:p>
+        </w:tc>
+        <w:tc>
+          <w:tcPr>
+            <w:tcW w:w="1225" w:type="dxa"/>
+            <w:tcBorders>
+              <w:top w:val="inset" w:color="auto" w:sz="6" w:space="0"/>
+              <w:left w:val="inset" w:color="auto" w:sz="6" w:space="0"/>
+              <w:bottom w:val="inset" w:color="auto" w:sz="6" w:space="0"/>
+              <w:right w:val="inset" w:color="auto" w:sz="6" w:space="0"/>
+            </w:tcBorders>
+            <w:shd w:val="clear" w:color="auto" w:fill="FFFFFF" w:themeFill="background1"/>
+          </w:tcPr>
+          <w:p>
+            <w:pPr>
+              <w:pStyle w:val="5"/>
+              <w:widowControl/>
+              <w:spacing w:beforeAutospacing="0" w:afterAutospacing="0"/>
+              <w:jc w:val="both"/>
+              <w:rPr>
+                <w:rFonts w:ascii="仿宋" w:hAnsi="仿宋" w:eastAsia="仿宋" w:cs="仿宋"/>
+                <w:color w:val="000000"/>
+                <w:szCs w:val="24"/>
+              </w:rPr>
+            </w:pPr>
+            <w:r>
+              <w:rPr>
+                <w:rFonts w:ascii="仿宋" w:hAnsi="仿宋" w:eastAsia="仿宋" w:cs="仿宋"/>
+                <w:color w:val="000000"/>
+                <w:szCs w:val="24"/>
+              </w:rPr>
+              <w:t>String</w:t>
+            </w:r>
+          </w:p>
+        </w:tc>
+        <w:tc>
+          <w:tcPr>
+            <w:tcW w:w="1319" w:type="dxa"/>
+            <w:tcBorders>
+              <w:top w:val="inset" w:color="auto" w:sz="6" w:space="0"/>
+              <w:left w:val="inset" w:color="auto" w:sz="6" w:space="0"/>
+              <w:bottom w:val="inset" w:color="auto" w:sz="6" w:space="0"/>
+              <w:right w:val="inset" w:color="auto" w:sz="6" w:space="0"/>
+            </w:tcBorders>
+            <w:shd w:val="clear" w:color="auto" w:fill="FFFFFF" w:themeFill="background1"/>
+            <w:vAlign w:val="bottom"/>
+          </w:tcPr>
+          <w:p>
+            <w:pPr>
+              <w:rPr>
+                <w:rFonts w:hint="eastAsia" w:ascii="宋体" w:hAnsi="宋体" w:eastAsia="宋体" w:cs="宋体"/>
+                <w:color w:val="000000"/>
+                <w:sz w:val="22"/>
+              </w:rPr>
+            </w:pPr>
+            <w:r>
+              <w:rPr>
+                <w:rFonts w:hint="default" w:ascii="宋体" w:hAnsi="宋体" w:eastAsia="宋体" w:cs="宋体"/>
+                <w:color w:val="000000"/>
+                <w:sz w:val="22"/>
+              </w:rPr>
+              <w:t>订单状态名称</w:t>
+            </w:r>
+            <w:bookmarkStart w:id="24" w:name="_GoBack"/>
+            <w:bookmarkEnd w:id="24"/>
           </w:p>
         </w:tc>
         <w:tc>

--- a/docs/App_Api/Renter_2.0.0/app接口文档规范_v1.0_账单列表相关.docx
+++ b/docs/App_Api/Renter_2.0.0/app接口文档规范_v1.0_账单列表相关.docx
@@ -1,6 +1,7 @@
 
 <file path=word/document.xml><?xml version="1.0" encoding="utf-8"?>
 <w:document xmlns:wpc="http://schemas.microsoft.com/office/word/2010/wordprocessingCanvas" xmlns:mc="http://schemas.openxmlformats.org/markup-compatibility/2006" xmlns:o="urn:schemas-microsoft-com:office:office" xmlns:r="http://schemas.openxmlformats.org/officeDocument/2006/relationships" xmlns:m="http://schemas.openxmlformats.org/officeDocument/2006/math" xmlns:v="urn:schemas-microsoft-com:vml" xmlns:wp14="http://schemas.microsoft.com/office/word/2010/wordprocessingDrawing" xmlns:wp="http://schemas.openxmlformats.org/drawingml/2006/wordprocessingDrawing" xmlns:w="http://schemas.openxmlformats.org/wordprocessingml/2006/main" xmlns:w14="http://schemas.microsoft.com/office/word/2010/wordml" xmlns:w10="urn:schemas-microsoft-com:office:word" xmlns:w15="http://schemas.microsoft.com/office/word/2012/wordml" xmlns:wpg="http://schemas.microsoft.com/office/word/2010/wordprocessingGroup" xmlns:wpi="http://schemas.microsoft.com/office/word/2010/wordprocessingInk" xmlns:wne="http://schemas.microsoft.com/office/word/2006/wordml" xmlns:wps="http://schemas.microsoft.com/office/word/2010/wordprocessingShape" xmlns:wpsCustomData="http://www.wps.cn/officeDocument/2013/wpsCustomData" mc:Ignorable="w14 w15 wp14">
+  <w:background w:color="FFFFFF"/>
   <w:body>
     <w:p>
       <w:pPr>
@@ -16336,6 +16337,275 @@
           </w:p>
         </w:tc>
       </w:tr>
+      <w:tr>
+        <w:trPr>
+          <w:trHeight w:val="242" w:hRule="atLeast"/>
+        </w:trPr>
+        <w:tc>
+          <w:tcPr>
+            <w:tcW w:w="2093" w:type="dxa"/>
+            <w:tcBorders>
+              <w:top w:val="inset" w:color="auto" w:sz="6" w:space="0"/>
+              <w:left w:val="inset" w:color="auto" w:sz="6" w:space="0"/>
+              <w:bottom w:val="inset" w:color="auto" w:sz="6" w:space="0"/>
+              <w:right w:val="inset" w:color="auto" w:sz="6" w:space="0"/>
+            </w:tcBorders>
+            <w:shd w:val="clear" w:color="auto" w:fill="FFFFFF" w:themeFill="background1"/>
+          </w:tcPr>
+          <w:p>
+            <w:pPr>
+              <w:rPr>
+                <w:rFonts w:asciiTheme="minorHAnsi" w:hAnsiTheme="minorHAnsi" w:eastAsiaTheme="minorEastAsia" w:cstheme="minorBidi"/>
+                <w:b w:val="0"/>
+                <w:bCs w:val="0"/>
+                <w:color w:val="FF0000"/>
+                <w:kern w:val="2"/>
+                <w:sz w:val="22"/>
+                <w:szCs w:val="22"/>
+                <w:lang w:eastAsia="zh-CN" w:bidi="ar-SA"/>
+              </w:rPr>
+            </w:pPr>
+            <w:r>
+              <w:rPr>
+                <w:rFonts w:cstheme="minorBidi"/>
+                <w:b w:val="0"/>
+                <w:bCs w:val="0"/>
+                <w:color w:val="FF0000"/>
+                <w:kern w:val="2"/>
+                <w:sz w:val="22"/>
+                <w:szCs w:val="22"/>
+                <w:lang w:eastAsia="zh-CN" w:bidi="ar-SA"/>
+              </w:rPr>
+              <w:t>billB</w:t>
+            </w:r>
+            <w:r>
+              <w:rPr>
+                <w:rFonts w:hint="default" w:cstheme="minorBidi"/>
+                <w:b w:val="0"/>
+                <w:bCs w:val="0"/>
+                <w:color w:val="FF0000"/>
+                <w:kern w:val="2"/>
+                <w:sz w:val="22"/>
+                <w:szCs w:val="22"/>
+                <w:lang w:eastAsia="zh-CN" w:bidi="ar-SA"/>
+              </w:rPr>
+              <w:t>ackdrop</w:t>
+            </w:r>
+            <w:r>
+              <w:rPr>
+                <w:rFonts w:cstheme="minorBidi"/>
+                <w:b w:val="0"/>
+                <w:bCs w:val="0"/>
+                <w:color w:val="FF0000"/>
+                <w:kern w:val="2"/>
+                <w:sz w:val="22"/>
+                <w:szCs w:val="22"/>
+                <w:lang w:eastAsia="zh-CN" w:bidi="ar-SA"/>
+              </w:rPr>
+              <w:t>Image</w:t>
+            </w:r>
+          </w:p>
+        </w:tc>
+        <w:tc>
+          <w:tcPr>
+            <w:tcW w:w="1843" w:type="dxa"/>
+            <w:tcBorders>
+              <w:top w:val="inset" w:color="auto" w:sz="6" w:space="0"/>
+              <w:left w:val="inset" w:color="auto" w:sz="6" w:space="0"/>
+              <w:bottom w:val="inset" w:color="auto" w:sz="6" w:space="0"/>
+              <w:right w:val="inset" w:color="auto" w:sz="6" w:space="0"/>
+            </w:tcBorders>
+            <w:shd w:val="clear" w:color="auto" w:fill="FFFFFF" w:themeFill="background1"/>
+          </w:tcPr>
+          <w:p>
+            <w:pPr>
+              <w:pStyle w:val="5"/>
+              <w:widowControl/>
+              <w:spacing w:beforeAutospacing="0" w:afterAutospacing="0"/>
+              <w:jc w:val="both"/>
+              <w:rPr>
+                <w:rFonts w:hint="eastAsia" w:asciiTheme="minorHAnsi" w:hAnsiTheme="minorHAnsi" w:eastAsiaTheme="minorEastAsia" w:cstheme="minorBidi"/>
+                <w:b w:val="0"/>
+                <w:bCs w:val="0"/>
+                <w:color w:val="FF0000"/>
+                <w:kern w:val="2"/>
+                <w:sz w:val="22"/>
+                <w:szCs w:val="22"/>
+                <w:lang w:eastAsia="zh-CN" w:bidi="ar-SA"/>
+              </w:rPr>
+            </w:pPr>
+            <w:r>
+              <w:rPr>
+                <w:rFonts w:hint="eastAsia" w:asciiTheme="minorHAnsi" w:hAnsiTheme="minorHAnsi" w:eastAsiaTheme="minorEastAsia" w:cstheme="minorBidi"/>
+                <w:b w:val="0"/>
+                <w:bCs w:val="0"/>
+                <w:color w:val="FF0000"/>
+                <w:kern w:val="2"/>
+                <w:sz w:val="22"/>
+                <w:szCs w:val="22"/>
+                <w:lang w:eastAsia="zh-CN" w:bidi="ar-SA"/>
+              </w:rPr>
+              <w:fldChar w:fldCharType="begin"/>
+            </w:r>
+            <w:r>
+              <w:rPr>
+                <w:rFonts w:hint="eastAsia" w:asciiTheme="minorHAnsi" w:hAnsiTheme="minorHAnsi" w:eastAsiaTheme="minorEastAsia" w:cstheme="minorBidi"/>
+                <w:b w:val="0"/>
+                <w:bCs w:val="0"/>
+                <w:color w:val="FF0000"/>
+                <w:kern w:val="2"/>
+                <w:sz w:val="22"/>
+                <w:szCs w:val="22"/>
+                <w:lang w:eastAsia="zh-CN" w:bidi="ar-SA"/>
+              </w:rPr>
+              <w:instrText xml:space="preserve"> HYPERLINK \l "_JsonImage" </w:instrText>
+            </w:r>
+            <w:r>
+              <w:rPr>
+                <w:rFonts w:hint="eastAsia" w:asciiTheme="minorHAnsi" w:hAnsiTheme="minorHAnsi" w:eastAsiaTheme="minorEastAsia" w:cstheme="minorBidi"/>
+                <w:b w:val="0"/>
+                <w:bCs w:val="0"/>
+                <w:color w:val="FF0000"/>
+                <w:kern w:val="2"/>
+                <w:sz w:val="22"/>
+                <w:szCs w:val="22"/>
+                <w:lang w:eastAsia="zh-CN" w:bidi="ar-SA"/>
+              </w:rPr>
+              <w:fldChar w:fldCharType="separate"/>
+            </w:r>
+            <w:r>
+              <w:rPr>
+                <w:rStyle w:val="9"/>
+                <w:rFonts w:hint="eastAsia" w:asciiTheme="minorHAnsi" w:hAnsiTheme="minorHAnsi" w:eastAsiaTheme="minorEastAsia" w:cstheme="minorBidi"/>
+                <w:b w:val="0"/>
+                <w:bCs w:val="0"/>
+                <w:color w:val="FF0000"/>
+                <w:kern w:val="2"/>
+                <w:sz w:val="22"/>
+                <w:szCs w:val="22"/>
+                <w:lang w:eastAsia="zh-CN" w:bidi="ar-SA"/>
+              </w:rPr>
+              <w:t>JsonImage</w:t>
+            </w:r>
+            <w:r>
+              <w:rPr>
+                <w:rFonts w:hint="eastAsia" w:asciiTheme="minorHAnsi" w:hAnsiTheme="minorHAnsi" w:eastAsiaTheme="minorEastAsia" w:cstheme="minorBidi"/>
+                <w:b w:val="0"/>
+                <w:bCs w:val="0"/>
+                <w:color w:val="FF0000"/>
+                <w:kern w:val="2"/>
+                <w:sz w:val="22"/>
+                <w:szCs w:val="22"/>
+                <w:lang w:eastAsia="zh-CN" w:bidi="ar-SA"/>
+              </w:rPr>
+              <w:fldChar w:fldCharType="end"/>
+            </w:r>
+          </w:p>
+        </w:tc>
+        <w:tc>
+          <w:tcPr>
+            <w:tcW w:w="1984" w:type="dxa"/>
+            <w:tcBorders>
+              <w:top w:val="inset" w:color="auto" w:sz="6" w:space="0"/>
+              <w:left w:val="inset" w:color="auto" w:sz="6" w:space="0"/>
+              <w:bottom w:val="inset" w:color="auto" w:sz="6" w:space="0"/>
+              <w:right w:val="inset" w:color="auto" w:sz="6" w:space="0"/>
+            </w:tcBorders>
+            <w:shd w:val="clear" w:color="auto" w:fill="FFFFFF" w:themeFill="background1"/>
+          </w:tcPr>
+          <w:p>
+            <w:pPr>
+              <w:pStyle w:val="5"/>
+              <w:widowControl/>
+              <w:spacing w:beforeAutospacing="0" w:afterAutospacing="0"/>
+              <w:jc w:val="both"/>
+              <w:rPr>
+                <w:rFonts w:hint="default" w:asciiTheme="minorHAnsi" w:hAnsiTheme="minorHAnsi" w:eastAsiaTheme="minorEastAsia" w:cstheme="minorBidi"/>
+                <w:b w:val="0"/>
+                <w:bCs w:val="0"/>
+                <w:color w:val="FF0000"/>
+                <w:kern w:val="2"/>
+                <w:sz w:val="22"/>
+                <w:szCs w:val="22"/>
+                <w:lang w:eastAsia="zh-CN" w:bidi="ar-SA"/>
+              </w:rPr>
+            </w:pPr>
+            <w:r>
+              <w:rPr>
+                <w:rFonts w:hint="default" w:asciiTheme="minorHAnsi" w:hAnsiTheme="minorHAnsi" w:eastAsiaTheme="minorEastAsia" w:cstheme="minorBidi"/>
+                <w:b w:val="0"/>
+                <w:bCs w:val="0"/>
+                <w:color w:val="FF0000"/>
+                <w:kern w:val="2"/>
+                <w:sz w:val="22"/>
+                <w:szCs w:val="22"/>
+                <w:lang w:eastAsia="zh-CN" w:bidi="ar-SA"/>
+              </w:rPr>
+              <w:t>账单背景（打标）图</w:t>
+            </w:r>
+          </w:p>
+        </w:tc>
+        <w:tc>
+          <w:tcPr>
+            <w:tcW w:w="1559" w:type="dxa"/>
+            <w:tcBorders>
+              <w:top w:val="inset" w:color="auto" w:sz="6" w:space="0"/>
+              <w:left w:val="inset" w:color="auto" w:sz="6" w:space="0"/>
+              <w:bottom w:val="inset" w:color="auto" w:sz="6" w:space="0"/>
+              <w:right w:val="inset" w:color="auto" w:sz="6" w:space="0"/>
+            </w:tcBorders>
+            <w:shd w:val="clear" w:color="auto" w:fill="FFFFFF" w:themeFill="background1"/>
+          </w:tcPr>
+          <w:p>
+            <w:pPr>
+              <w:pStyle w:val="5"/>
+              <w:widowControl/>
+              <w:spacing w:beforeAutospacing="0" w:afterAutospacing="0"/>
+              <w:jc w:val="both"/>
+              <w:rPr>
+                <w:rFonts w:asciiTheme="minorHAnsi" w:hAnsiTheme="minorHAnsi" w:eastAsiaTheme="minorEastAsia" w:cstheme="minorBidi"/>
+                <w:b w:val="0"/>
+                <w:bCs w:val="0"/>
+                <w:color w:val="FF0000"/>
+                <w:kern w:val="2"/>
+                <w:sz w:val="22"/>
+                <w:szCs w:val="22"/>
+                <w:lang w:val="en-US" w:eastAsia="zh-CN" w:bidi="ar-SA"/>
+              </w:rPr>
+            </w:pPr>
+          </w:p>
+        </w:tc>
+        <w:tc>
+          <w:tcPr>
+            <w:tcW w:w="2679" w:type="dxa"/>
+            <w:tcBorders>
+              <w:top w:val="inset" w:color="auto" w:sz="6" w:space="0"/>
+              <w:left w:val="inset" w:color="auto" w:sz="6" w:space="0"/>
+              <w:bottom w:val="inset" w:color="auto" w:sz="6" w:space="0"/>
+              <w:right w:val="inset" w:color="auto" w:sz="6" w:space="0"/>
+            </w:tcBorders>
+            <w:shd w:val="clear" w:color="auto" w:fill="FFFFFF" w:themeFill="background1"/>
+          </w:tcPr>
+          <w:p>
+            <w:pPr>
+              <w:pStyle w:val="5"/>
+              <w:widowControl/>
+              <w:spacing w:beforeAutospacing="0" w:afterAutospacing="0"/>
+              <w:jc w:val="both"/>
+              <w:rPr>
+                <w:rFonts w:asciiTheme="minorHAnsi" w:hAnsiTheme="minorHAnsi" w:eastAsiaTheme="minorEastAsia" w:cstheme="minorBidi"/>
+                <w:b w:val="0"/>
+                <w:bCs w:val="0"/>
+                <w:color w:val="FF0000"/>
+                <w:kern w:val="2"/>
+                <w:sz w:val="22"/>
+                <w:szCs w:val="22"/>
+                <w:lang w:val="en-US" w:eastAsia="zh-CN" w:bidi="ar-SA"/>
+              </w:rPr>
+            </w:pPr>
+          </w:p>
+        </w:tc>
+      </w:tr>
     </w:tbl>
     <w:p>
       <w:pPr/>
@@ -18134,11 +18404,11 @@
         <w:jc w:val="left"/>
       </w:pPr>
       <w:bookmarkStart w:id="7" w:name="_JsonImage"/>
-      <w:bookmarkEnd w:id="7"/>
       <w:r>
         <w:t>JsonImage</w:t>
       </w:r>
     </w:p>
+    <w:bookmarkEnd w:id="7"/>
     <w:tbl>
       <w:tblPr>
         <w:tblStyle w:val="10"/>
@@ -33192,6 +33462,164 @@
                 <w:color w:val="000000"/>
                 <w:sz w:val="22"/>
               </w:rPr>
+              <w:t>orderStatusId</w:t>
+            </w:r>
+          </w:p>
+        </w:tc>
+        <w:tc>
+          <w:tcPr>
+            <w:tcW w:w="1225" w:type="dxa"/>
+            <w:tcBorders>
+              <w:top w:val="inset" w:color="auto" w:sz="6" w:space="0"/>
+              <w:left w:val="inset" w:color="auto" w:sz="6" w:space="0"/>
+              <w:bottom w:val="inset" w:color="auto" w:sz="6" w:space="0"/>
+              <w:right w:val="inset" w:color="auto" w:sz="6" w:space="0"/>
+            </w:tcBorders>
+            <w:shd w:val="clear" w:color="auto" w:fill="FFFFFF" w:themeFill="background1"/>
+          </w:tcPr>
+          <w:p>
+            <w:pPr>
+              <w:pStyle w:val="5"/>
+              <w:widowControl/>
+              <w:spacing w:beforeAutospacing="0" w:afterAutospacing="0"/>
+              <w:jc w:val="both"/>
+              <w:rPr>
+                <w:rFonts w:ascii="仿宋" w:hAnsi="仿宋" w:eastAsia="仿宋" w:cs="仿宋"/>
+                <w:color w:val="000000"/>
+                <w:szCs w:val="24"/>
+              </w:rPr>
+            </w:pPr>
+            <w:r>
+              <w:rPr>
+                <w:rFonts w:ascii="仿宋" w:hAnsi="仿宋" w:eastAsia="仿宋" w:cs="仿宋"/>
+                <w:color w:val="000000"/>
+                <w:szCs w:val="24"/>
+              </w:rPr>
+              <w:t>Integer</w:t>
+            </w:r>
+          </w:p>
+        </w:tc>
+        <w:tc>
+          <w:tcPr>
+            <w:tcW w:w="1319" w:type="dxa"/>
+            <w:tcBorders>
+              <w:top w:val="inset" w:color="auto" w:sz="6" w:space="0"/>
+              <w:left w:val="inset" w:color="auto" w:sz="6" w:space="0"/>
+              <w:bottom w:val="inset" w:color="auto" w:sz="6" w:space="0"/>
+              <w:right w:val="inset" w:color="auto" w:sz="6" w:space="0"/>
+            </w:tcBorders>
+            <w:shd w:val="clear" w:color="auto" w:fill="FFFFFF" w:themeFill="background1"/>
+            <w:vAlign w:val="bottom"/>
+          </w:tcPr>
+          <w:p>
+            <w:pPr>
+              <w:rPr>
+                <w:rFonts w:hint="eastAsia" w:ascii="宋体" w:hAnsi="宋体" w:eastAsia="宋体" w:cs="宋体"/>
+                <w:color w:val="000000"/>
+                <w:sz w:val="22"/>
+              </w:rPr>
+            </w:pPr>
+            <w:r>
+              <w:rPr>
+                <w:rFonts w:hint="default" w:ascii="宋体" w:hAnsi="宋体" w:eastAsia="宋体" w:cs="宋体"/>
+                <w:color w:val="000000"/>
+                <w:sz w:val="22"/>
+              </w:rPr>
+              <w:t>状态id</w:t>
+            </w:r>
+          </w:p>
+        </w:tc>
+        <w:tc>
+          <w:tcPr>
+            <w:tcW w:w="1036" w:type="dxa"/>
+            <w:tcBorders>
+              <w:top w:val="inset" w:color="auto" w:sz="6" w:space="0"/>
+              <w:left w:val="inset" w:color="auto" w:sz="6" w:space="0"/>
+              <w:bottom w:val="inset" w:color="auto" w:sz="6" w:space="0"/>
+              <w:right w:val="inset" w:color="auto" w:sz="6" w:space="0"/>
+            </w:tcBorders>
+            <w:shd w:val="clear" w:color="auto" w:fill="FFFFFF" w:themeFill="background1"/>
+          </w:tcPr>
+          <w:p>
+            <w:pPr>
+              <w:rPr>
+                <w:color w:val="000000"/>
+              </w:rPr>
+            </w:pPr>
+          </w:p>
+        </w:tc>
+        <w:tc>
+          <w:tcPr>
+            <w:tcW w:w="1781" w:type="dxa"/>
+            <w:tcBorders>
+              <w:top w:val="inset" w:color="auto" w:sz="6" w:space="0"/>
+              <w:left w:val="inset" w:color="auto" w:sz="6" w:space="0"/>
+              <w:bottom w:val="inset" w:color="auto" w:sz="6" w:space="0"/>
+              <w:right w:val="inset" w:color="auto" w:sz="6" w:space="0"/>
+            </w:tcBorders>
+            <w:shd w:val="clear" w:color="auto" w:fill="FFFFFF" w:themeFill="background1"/>
+          </w:tcPr>
+          <w:p>
+            <w:pPr>
+              <w:rPr>
+                <w:color w:val="000000"/>
+              </w:rPr>
+            </w:pPr>
+          </w:p>
+        </w:tc>
+        <w:tc>
+          <w:tcPr>
+            <w:tcW w:w="1768" w:type="dxa"/>
+            <w:tcBorders>
+              <w:top w:val="inset" w:color="auto" w:sz="6" w:space="0"/>
+              <w:left w:val="inset" w:color="auto" w:sz="6" w:space="0"/>
+              <w:bottom w:val="inset" w:color="auto" w:sz="6" w:space="0"/>
+              <w:right w:val="inset" w:color="auto" w:sz="6" w:space="0"/>
+            </w:tcBorders>
+            <w:shd w:val="clear" w:color="auto" w:fill="FFFFFF" w:themeFill="background1"/>
+          </w:tcPr>
+          <w:p>
+            <w:pPr>
+              <w:rPr>
+                <w:color w:val="000000"/>
+              </w:rPr>
+            </w:pPr>
+          </w:p>
+        </w:tc>
+      </w:tr>
+      <w:tr>
+        <w:trPr>
+          <w:trHeight w:val="437" w:hRule="atLeast"/>
+        </w:trPr>
+        <w:tc>
+          <w:tcPr>
+            <w:tcW w:w="1391" w:type="dxa"/>
+            <w:tcBorders>
+              <w:top w:val="inset" w:color="auto" w:sz="6" w:space="0"/>
+              <w:left w:val="inset" w:color="auto" w:sz="6" w:space="0"/>
+              <w:bottom w:val="inset" w:color="auto" w:sz="6" w:space="0"/>
+              <w:right w:val="inset" w:color="auto" w:sz="6" w:space="0"/>
+            </w:tcBorders>
+            <w:shd w:val="clear" w:color="auto" w:fill="FFFFFF" w:themeFill="background1"/>
+          </w:tcPr>
+          <w:p>
+            <w:pPr>
+              <w:pStyle w:val="5"/>
+              <w:widowControl/>
+              <w:spacing w:beforeAutospacing="0" w:afterAutospacing="0"/>
+              <w:jc w:val="both"/>
+              <w:rPr>
+                <w:rFonts w:ascii="宋体" w:hAnsi="宋体" w:cs="宋体"/>
+                <w:color w:val="000000"/>
+                <w:sz w:val="22"/>
+              </w:rPr>
+            </w:pPr>
+            <w:r>
+              <w:rPr>
+                <w:rFonts w:ascii="宋体" w:hAnsi="宋体" w:cs="宋体"/>
+                <w:color w:val="000000"/>
+                <w:sz w:val="22"/>
+              </w:rPr>
               <w:t>orderStatusName</w:t>
             </w:r>
           </w:p>
@@ -33257,8 +33685,6 @@
               </w:rPr>
               <w:t>订单状态名称</w:t>
             </w:r>
-            <w:bookmarkStart w:id="24" w:name="_GoBack"/>
-            <w:bookmarkEnd w:id="24"/>
           </w:p>
         </w:tc>
         <w:tc>
@@ -36693,38 +37119,17 @@
             </w:pPr>
             <w:r>
               <w:rPr>
-                <w:rFonts w:ascii="宋体" w:hAnsi="宋体" w:eastAsia="宋体" w:cs="宋体"/>
+                <w:rFonts w:hint="default" w:ascii="宋体" w:hAnsi="宋体" w:eastAsia="宋体" w:cs="宋体"/>
                 <w:color w:val="000000"/>
                 <w:kern w:val="2"/>
                 <w:sz w:val="22"/>
                 <w:szCs w:val="22"/>
                 <w:lang w:eastAsia="zh-CN" w:bidi="ar-SA"/>
               </w:rPr>
-              <w:t>1：申请月付</w:t>
-            </w:r>
-          </w:p>
-          <w:p>
-            <w:pPr>
-              <w:rPr>
-                <w:rFonts w:ascii="宋体" w:hAnsi="宋体" w:eastAsia="宋体" w:cs="宋体"/>
-                <w:color w:val="000000"/>
-                <w:kern w:val="2"/>
-                <w:sz w:val="22"/>
-                <w:szCs w:val="22"/>
-                <w:lang w:eastAsia="zh-CN" w:bidi="ar-SA"/>
-              </w:rPr>
-            </w:pPr>
-            <w:r>
-              <w:rPr>
-                <w:rFonts w:ascii="宋体" w:hAnsi="宋体" w:eastAsia="宋体" w:cs="宋体"/>
-                <w:color w:val="000000"/>
-                <w:kern w:val="2"/>
-                <w:sz w:val="22"/>
-                <w:szCs w:val="22"/>
-                <w:lang w:eastAsia="zh-CN" w:bidi="ar-SA"/>
-              </w:rPr>
-              <w:t>2：立即支付</w:t>
-            </w:r>
+              <w:t xml:space="preserve"> 月付按钮类型定义 1：聚有财支付 2：普通支付 5：申请月付 or申请蘑菇月付 10:修改资料 15：取消申请 or 放弃月付申请</w:t>
+            </w:r>
+            <w:bookmarkStart w:id="24" w:name="_GoBack"/>
+            <w:bookmarkEnd w:id="24"/>
           </w:p>
         </w:tc>
         <w:tc>

--- a/docs/App_Api/Renter_2.0.0/app接口文档规范_v1.0_账单列表相关.docx
+++ b/docs/App_Api/Renter_2.0.0/app接口文档规范_v1.0_账单列表相关.docx
@@ -9654,7 +9654,7 @@
       </w:tr>
       <w:tr>
         <w:trPr>
-          <w:trHeight w:val="242" w:hRule="atLeast"/>
+          <w:trHeight w:val="598" w:hRule="atLeast"/>
         </w:trPr>
         <w:tc>
           <w:tcPr>
@@ -16542,6 +16542,211 @@
                 <w:lang w:eastAsia="zh-CN" w:bidi="ar-SA"/>
               </w:rPr>
               <w:t>账单背景（打标）图</w:t>
+            </w:r>
+          </w:p>
+        </w:tc>
+        <w:tc>
+          <w:tcPr>
+            <w:tcW w:w="1559" w:type="dxa"/>
+            <w:tcBorders>
+              <w:top w:val="inset" w:color="auto" w:sz="6" w:space="0"/>
+              <w:left w:val="inset" w:color="auto" w:sz="6" w:space="0"/>
+              <w:bottom w:val="inset" w:color="auto" w:sz="6" w:space="0"/>
+              <w:right w:val="inset" w:color="auto" w:sz="6" w:space="0"/>
+            </w:tcBorders>
+            <w:shd w:val="clear" w:color="auto" w:fill="FFFFFF" w:themeFill="background1"/>
+          </w:tcPr>
+          <w:p>
+            <w:pPr>
+              <w:pStyle w:val="5"/>
+              <w:widowControl/>
+              <w:spacing w:beforeAutospacing="0" w:afterAutospacing="0"/>
+              <w:jc w:val="both"/>
+              <w:rPr>
+                <w:rFonts w:asciiTheme="minorHAnsi" w:hAnsiTheme="minorHAnsi" w:eastAsiaTheme="minorEastAsia" w:cstheme="minorBidi"/>
+                <w:b w:val="0"/>
+                <w:bCs w:val="0"/>
+                <w:color w:val="FF0000"/>
+                <w:kern w:val="2"/>
+                <w:sz w:val="22"/>
+                <w:szCs w:val="22"/>
+                <w:lang w:val="en-US" w:eastAsia="zh-CN" w:bidi="ar-SA"/>
+              </w:rPr>
+            </w:pPr>
+          </w:p>
+        </w:tc>
+        <w:tc>
+          <w:tcPr>
+            <w:tcW w:w="2679" w:type="dxa"/>
+            <w:tcBorders>
+              <w:top w:val="inset" w:color="auto" w:sz="6" w:space="0"/>
+              <w:left w:val="inset" w:color="auto" w:sz="6" w:space="0"/>
+              <w:bottom w:val="inset" w:color="auto" w:sz="6" w:space="0"/>
+              <w:right w:val="inset" w:color="auto" w:sz="6" w:space="0"/>
+            </w:tcBorders>
+            <w:shd w:val="clear" w:color="auto" w:fill="FFFFFF" w:themeFill="background1"/>
+          </w:tcPr>
+          <w:p>
+            <w:pPr>
+              <w:pStyle w:val="5"/>
+              <w:widowControl/>
+              <w:spacing w:beforeAutospacing="0" w:afterAutospacing="0"/>
+              <w:jc w:val="both"/>
+              <w:rPr>
+                <w:rFonts w:asciiTheme="minorHAnsi" w:hAnsiTheme="minorHAnsi" w:eastAsiaTheme="minorEastAsia" w:cstheme="minorBidi"/>
+                <w:b w:val="0"/>
+                <w:bCs w:val="0"/>
+                <w:color w:val="FF0000"/>
+                <w:kern w:val="2"/>
+                <w:sz w:val="22"/>
+                <w:szCs w:val="22"/>
+                <w:lang w:val="en-US" w:eastAsia="zh-CN" w:bidi="ar-SA"/>
+              </w:rPr>
+            </w:pPr>
+          </w:p>
+        </w:tc>
+      </w:tr>
+      <w:tr>
+        <w:trPr>
+          <w:trHeight w:val="242" w:hRule="atLeast"/>
+        </w:trPr>
+        <w:tc>
+          <w:tcPr>
+            <w:tcW w:w="2093" w:type="dxa"/>
+            <w:tcBorders>
+              <w:top w:val="inset" w:color="auto" w:sz="6" w:space="0"/>
+              <w:left w:val="inset" w:color="auto" w:sz="6" w:space="0"/>
+              <w:bottom w:val="inset" w:color="auto" w:sz="6" w:space="0"/>
+              <w:right w:val="inset" w:color="auto" w:sz="6" w:space="0"/>
+            </w:tcBorders>
+            <w:shd w:val="clear" w:color="auto" w:fill="FFFFFF" w:themeFill="background1"/>
+          </w:tcPr>
+          <w:p>
+            <w:pPr>
+              <w:rPr>
+                <w:rFonts w:cstheme="minorBidi"/>
+                <w:b w:val="0"/>
+                <w:bCs w:val="0"/>
+                <w:color w:val="FF0000"/>
+                <w:kern w:val="2"/>
+                <w:sz w:val="22"/>
+                <w:szCs w:val="22"/>
+                <w:lang w:eastAsia="zh-CN" w:bidi="ar-SA"/>
+              </w:rPr>
+            </w:pPr>
+            <w:r>
+              <w:rPr>
+                <w:rFonts w:hint="default" w:cstheme="minorBidi"/>
+                <w:b w:val="0"/>
+                <w:bCs w:val="0"/>
+                <w:color w:val="FF0000"/>
+                <w:kern w:val="2"/>
+                <w:sz w:val="22"/>
+                <w:szCs w:val="22"/>
+                <w:lang w:eastAsia="zh-CN" w:bidi="ar-SA"/>
+              </w:rPr>
+              <w:t>loanContractId</w:t>
+            </w:r>
+          </w:p>
+        </w:tc>
+        <w:tc>
+          <w:tcPr>
+            <w:tcW w:w="1843" w:type="dxa"/>
+            <w:tcBorders>
+              <w:top w:val="inset" w:color="auto" w:sz="6" w:space="0"/>
+              <w:left w:val="inset" w:color="auto" w:sz="6" w:space="0"/>
+              <w:bottom w:val="inset" w:color="auto" w:sz="6" w:space="0"/>
+              <w:right w:val="inset" w:color="auto" w:sz="6" w:space="0"/>
+            </w:tcBorders>
+            <w:shd w:val="clear" w:color="auto" w:fill="FFFFFF" w:themeFill="background1"/>
+          </w:tcPr>
+          <w:p>
+            <w:pPr>
+              <w:pStyle w:val="5"/>
+              <w:widowControl/>
+              <w:spacing w:beforeAutospacing="0" w:afterAutospacing="0"/>
+              <w:jc w:val="both"/>
+              <w:rPr>
+                <w:rFonts w:hint="eastAsia" w:asciiTheme="minorHAnsi" w:hAnsiTheme="minorHAnsi" w:eastAsiaTheme="minorEastAsia" w:cstheme="minorBidi"/>
+                <w:b w:val="0"/>
+                <w:bCs w:val="0"/>
+                <w:color w:val="FF0000"/>
+                <w:kern w:val="2"/>
+                <w:sz w:val="22"/>
+                <w:szCs w:val="22"/>
+                <w:lang w:eastAsia="zh-CN" w:bidi="ar-SA"/>
+              </w:rPr>
+            </w:pPr>
+            <w:r>
+              <w:rPr>
+                <w:rFonts w:hint="default" w:asciiTheme="minorHAnsi" w:hAnsiTheme="minorHAnsi" w:eastAsiaTheme="minorEastAsia" w:cstheme="minorBidi"/>
+                <w:b w:val="0"/>
+                <w:bCs w:val="0"/>
+                <w:color w:val="FF0000"/>
+                <w:kern w:val="2"/>
+                <w:sz w:val="22"/>
+                <w:szCs w:val="22"/>
+                <w:lang w:eastAsia="zh-CN" w:bidi="ar-SA"/>
+              </w:rPr>
+              <w:t>Interger</w:t>
+            </w:r>
+          </w:p>
+        </w:tc>
+        <w:tc>
+          <w:tcPr>
+            <w:tcW w:w="1984" w:type="dxa"/>
+            <w:tcBorders>
+              <w:top w:val="inset" w:color="auto" w:sz="6" w:space="0"/>
+              <w:left w:val="inset" w:color="auto" w:sz="6" w:space="0"/>
+              <w:bottom w:val="inset" w:color="auto" w:sz="6" w:space="0"/>
+              <w:right w:val="inset" w:color="auto" w:sz="6" w:space="0"/>
+            </w:tcBorders>
+            <w:shd w:val="clear" w:color="auto" w:fill="FFFFFF" w:themeFill="background1"/>
+          </w:tcPr>
+          <w:p>
+            <w:pPr>
+              <w:pStyle w:val="5"/>
+              <w:widowControl/>
+              <w:spacing w:beforeAutospacing="0" w:afterAutospacing="0"/>
+              <w:jc w:val="both"/>
+              <w:rPr>
+                <w:rFonts w:hint="default" w:asciiTheme="minorHAnsi" w:hAnsiTheme="minorHAnsi" w:eastAsiaTheme="minorEastAsia" w:cstheme="minorBidi"/>
+                <w:b w:val="0"/>
+                <w:bCs w:val="0"/>
+                <w:color w:val="FF0000"/>
+                <w:kern w:val="2"/>
+                <w:sz w:val="22"/>
+                <w:szCs w:val="22"/>
+                <w:lang w:eastAsia="zh-CN" w:bidi="ar-SA"/>
+              </w:rPr>
+            </w:pPr>
+            <w:r>
+              <w:rPr>
+                <w:rFonts w:hint="default" w:asciiTheme="minorHAnsi" w:hAnsiTheme="minorHAnsi" w:eastAsiaTheme="minorEastAsia" w:cstheme="minorBidi"/>
+                <w:b w:val="0"/>
+                <w:bCs w:val="0"/>
+                <w:color w:val="FF0000"/>
+                <w:kern w:val="2"/>
+                <w:sz w:val="22"/>
+                <w:szCs w:val="22"/>
+                <w:lang w:eastAsia="zh-CN" w:bidi="ar-SA"/>
+              </w:rPr>
+              <w:t>签约</w:t>
+            </w:r>
+            <w:bookmarkStart w:id="24" w:name="_GoBack"/>
+            <w:bookmarkEnd w:id="24"/>
+            <w:r>
+              <w:rPr>
+                <w:rFonts w:hint="default" w:asciiTheme="minorHAnsi" w:hAnsiTheme="minorHAnsi" w:eastAsiaTheme="minorEastAsia" w:cstheme="minorBidi"/>
+                <w:b w:val="0"/>
+                <w:bCs w:val="0"/>
+                <w:color w:val="FF0000"/>
+                <w:kern w:val="2"/>
+                <w:sz w:val="22"/>
+                <w:szCs w:val="22"/>
+                <w:lang w:eastAsia="zh-CN" w:bidi="ar-SA"/>
+              </w:rPr>
+              <w:t>合同id</w:t>
             </w:r>
           </w:p>
         </w:tc>
@@ -37128,8 +37333,6 @@
               </w:rPr>
               <w:t xml:space="preserve"> 月付按钮类型定义 1：聚有财支付 2：普通支付 5：申请月付 or申请蘑菇月付 10:修改资料 15：取消申请 or 放弃月付申请</w:t>
             </w:r>
-            <w:bookmarkStart w:id="24" w:name="_GoBack"/>
-            <w:bookmarkEnd w:id="24"/>
           </w:p>
         </w:tc>
         <w:tc>

--- a/docs/App_Api/Renter_2.0.0/app接口文档规范_v1.0_账单列表相关.docx
+++ b/docs/App_Api/Renter_2.0.0/app接口文档规范_v1.0_账单列表相关.docx
@@ -10048,6 +10048,13 @@
                 <w:color w:val="000000"/>
               </w:rPr>
             </w:pPr>
+            <w:r>
+              <w:rPr>
+                <w:rFonts w:hint="default"/>
+                <w:color w:val="000000"/>
+              </w:rPr>
+              <w:t xml:space="preserve"> 0://立即支付 1://已支付 2://支付待确认 4://账单已作废 6://已退房 8://分期终止</w:t>
+            </w:r>
           </w:p>
         </w:tc>
       </w:tr>
@@ -16731,11 +16738,131 @@
                 <w:szCs w:val="22"/>
                 <w:lang w:eastAsia="zh-CN" w:bidi="ar-SA"/>
               </w:rPr>
-              <w:t>签约</w:t>
-            </w:r>
-            <w:bookmarkStart w:id="24" w:name="_GoBack"/>
-            <w:bookmarkEnd w:id="24"/>
-            <w:r>
+              <w:t>签约合同id</w:t>
+            </w:r>
+          </w:p>
+        </w:tc>
+        <w:tc>
+          <w:tcPr>
+            <w:tcW w:w="1559" w:type="dxa"/>
+            <w:tcBorders>
+              <w:top w:val="inset" w:color="auto" w:sz="6" w:space="0"/>
+              <w:left w:val="inset" w:color="auto" w:sz="6" w:space="0"/>
+              <w:bottom w:val="inset" w:color="auto" w:sz="6" w:space="0"/>
+              <w:right w:val="inset" w:color="auto" w:sz="6" w:space="0"/>
+            </w:tcBorders>
+            <w:shd w:val="clear" w:color="auto" w:fill="FFFFFF" w:themeFill="background1"/>
+          </w:tcPr>
+          <w:p>
+            <w:pPr>
+              <w:pStyle w:val="5"/>
+              <w:widowControl/>
+              <w:spacing w:beforeAutospacing="0" w:afterAutospacing="0"/>
+              <w:jc w:val="both"/>
+              <w:rPr>
+                <w:rFonts w:asciiTheme="minorHAnsi" w:hAnsiTheme="minorHAnsi" w:eastAsiaTheme="minorEastAsia" w:cstheme="minorBidi"/>
+                <w:b w:val="0"/>
+                <w:bCs w:val="0"/>
+                <w:color w:val="FF0000"/>
+                <w:kern w:val="2"/>
+                <w:sz w:val="22"/>
+                <w:szCs w:val="22"/>
+                <w:lang w:val="en-US" w:eastAsia="zh-CN" w:bidi="ar-SA"/>
+              </w:rPr>
+            </w:pPr>
+          </w:p>
+        </w:tc>
+        <w:tc>
+          <w:tcPr>
+            <w:tcW w:w="2679" w:type="dxa"/>
+            <w:tcBorders>
+              <w:top w:val="inset" w:color="auto" w:sz="6" w:space="0"/>
+              <w:left w:val="inset" w:color="auto" w:sz="6" w:space="0"/>
+              <w:bottom w:val="inset" w:color="auto" w:sz="6" w:space="0"/>
+              <w:right w:val="inset" w:color="auto" w:sz="6" w:space="0"/>
+            </w:tcBorders>
+            <w:shd w:val="clear" w:color="auto" w:fill="FFFFFF" w:themeFill="background1"/>
+          </w:tcPr>
+          <w:p>
+            <w:pPr>
+              <w:pStyle w:val="5"/>
+              <w:widowControl/>
+              <w:spacing w:beforeAutospacing="0" w:afterAutospacing="0"/>
+              <w:jc w:val="both"/>
+              <w:rPr>
+                <w:rFonts w:asciiTheme="minorHAnsi" w:hAnsiTheme="minorHAnsi" w:eastAsiaTheme="minorEastAsia" w:cstheme="minorBidi"/>
+                <w:b w:val="0"/>
+                <w:bCs w:val="0"/>
+                <w:color w:val="FF0000"/>
+                <w:kern w:val="2"/>
+                <w:sz w:val="22"/>
+                <w:szCs w:val="22"/>
+                <w:lang w:val="en-US" w:eastAsia="zh-CN" w:bidi="ar-SA"/>
+              </w:rPr>
+            </w:pPr>
+          </w:p>
+        </w:tc>
+      </w:tr>
+      <w:tr>
+        <w:trPr>
+          <w:trHeight w:val="242" w:hRule="atLeast"/>
+        </w:trPr>
+        <w:tc>
+          <w:tcPr>
+            <w:tcW w:w="2093" w:type="dxa"/>
+            <w:tcBorders>
+              <w:top w:val="inset" w:color="auto" w:sz="6" w:space="0"/>
+              <w:left w:val="inset" w:color="auto" w:sz="6" w:space="0"/>
+              <w:bottom w:val="inset" w:color="auto" w:sz="6" w:space="0"/>
+              <w:right w:val="inset" w:color="auto" w:sz="6" w:space="0"/>
+            </w:tcBorders>
+            <w:shd w:val="clear" w:color="auto" w:fill="FFFFFF" w:themeFill="background1"/>
+          </w:tcPr>
+          <w:p>
+            <w:pPr>
+              <w:rPr>
+                <w:rFonts w:hint="default" w:cstheme="minorBidi"/>
+                <w:b w:val="0"/>
+                <w:bCs w:val="0"/>
+                <w:color w:val="FF0000"/>
+                <w:kern w:val="2"/>
+                <w:sz w:val="22"/>
+                <w:szCs w:val="22"/>
+                <w:lang w:eastAsia="zh-CN" w:bidi="ar-SA"/>
+              </w:rPr>
+            </w:pPr>
+            <w:r>
+              <w:rPr>
+                <w:rFonts w:hint="default" w:cstheme="minorBidi"/>
+                <w:b w:val="0"/>
+                <w:bCs w:val="0"/>
+                <w:color w:val="FF0000"/>
+                <w:kern w:val="2"/>
+                <w:sz w:val="22"/>
+                <w:szCs w:val="22"/>
+                <w:lang w:eastAsia="zh-CN" w:bidi="ar-SA"/>
+              </w:rPr>
+              <w:t>monthPayRelated</w:t>
+            </w:r>
+          </w:p>
+        </w:tc>
+        <w:tc>
+          <w:tcPr>
+            <w:tcW w:w="1843" w:type="dxa"/>
+            <w:tcBorders>
+              <w:top w:val="inset" w:color="auto" w:sz="6" w:space="0"/>
+              <w:left w:val="inset" w:color="auto" w:sz="6" w:space="0"/>
+              <w:bottom w:val="inset" w:color="auto" w:sz="6" w:space="0"/>
+              <w:right w:val="inset" w:color="auto" w:sz="6" w:space="0"/>
+            </w:tcBorders>
+            <w:shd w:val="clear" w:color="auto" w:fill="FFFFFF" w:themeFill="background1"/>
+          </w:tcPr>
+          <w:p>
+            <w:pPr>
+              <w:pStyle w:val="5"/>
+              <w:widowControl/>
+              <w:spacing w:beforeAutospacing="0" w:afterAutospacing="0"/>
+              <w:jc w:val="both"/>
               <w:rPr>
                 <w:rFonts w:hint="default" w:asciiTheme="minorHAnsi" w:hAnsiTheme="minorHAnsi" w:eastAsiaTheme="minorEastAsia" w:cstheme="minorBidi"/>
                 <w:b w:val="0"/>
@@ -16746,7 +16873,72 @@
                 <w:szCs w:val="22"/>
                 <w:lang w:eastAsia="zh-CN" w:bidi="ar-SA"/>
               </w:rPr>
-              <w:t>合同id</w:t>
+            </w:pPr>
+            <w:r>
+              <w:rPr>
+                <w:rFonts w:hint="eastAsia"/>
+                <w:color w:val="FF0000"/>
+                <w:sz w:val="22"/>
+              </w:rPr>
+              <w:t>boolean</w:t>
+            </w:r>
+          </w:p>
+        </w:tc>
+        <w:tc>
+          <w:tcPr>
+            <w:tcW w:w="1984" w:type="dxa"/>
+            <w:tcBorders>
+              <w:top w:val="inset" w:color="auto" w:sz="6" w:space="0"/>
+              <w:left w:val="inset" w:color="auto" w:sz="6" w:space="0"/>
+              <w:bottom w:val="inset" w:color="auto" w:sz="6" w:space="0"/>
+              <w:right w:val="inset" w:color="auto" w:sz="6" w:space="0"/>
+            </w:tcBorders>
+            <w:shd w:val="clear" w:color="auto" w:fill="FFFFFF" w:themeFill="background1"/>
+          </w:tcPr>
+          <w:p>
+            <w:pPr>
+              <w:pStyle w:val="5"/>
+              <w:widowControl/>
+              <w:spacing w:beforeAutospacing="0" w:afterAutospacing="0"/>
+              <w:jc w:val="both"/>
+              <w:rPr>
+                <w:rFonts w:hint="default" w:asciiTheme="minorHAnsi" w:hAnsiTheme="minorHAnsi" w:eastAsiaTheme="minorEastAsia" w:cstheme="minorBidi"/>
+                <w:b w:val="0"/>
+                <w:bCs w:val="0"/>
+                <w:color w:val="FF0000"/>
+                <w:kern w:val="2"/>
+                <w:sz w:val="22"/>
+                <w:szCs w:val="22"/>
+                <w:lang w:eastAsia="zh-CN" w:bidi="ar-SA"/>
+              </w:rPr>
+            </w:pPr>
+            <w:r>
+              <w:rPr>
+                <w:rFonts w:hint="default" w:asciiTheme="minorHAnsi" w:hAnsiTheme="minorHAnsi" w:eastAsiaTheme="minorEastAsia" w:cstheme="minorBidi"/>
+                <w:b w:val="0"/>
+                <w:bCs w:val="0"/>
+                <w:color w:val="FF0000"/>
+                <w:kern w:val="2"/>
+                <w:sz w:val="22"/>
+                <w:szCs w:val="22"/>
+                <w:lang w:eastAsia="zh-CN" w:bidi="ar-SA"/>
+              </w:rPr>
+              <w:t>是否</w:t>
+            </w:r>
+            <w:bookmarkStart w:id="24" w:name="_GoBack"/>
+            <w:bookmarkEnd w:id="24"/>
+            <w:r>
+              <w:rPr>
+                <w:rFonts w:hint="default" w:asciiTheme="minorHAnsi" w:hAnsiTheme="minorHAnsi" w:eastAsiaTheme="minorEastAsia" w:cstheme="minorBidi"/>
+                <w:b w:val="0"/>
+                <w:bCs w:val="0"/>
+                <w:color w:val="FF0000"/>
+                <w:kern w:val="2"/>
+                <w:sz w:val="22"/>
+                <w:szCs w:val="22"/>
+                <w:lang w:eastAsia="zh-CN" w:bidi="ar-SA"/>
+              </w:rPr>
+              <w:t>月付相关（包含如下情况：是月付账单，是否能申请月付，是否申请过月付）</w:t>
             </w:r>
           </w:p>
         </w:tc>
@@ -36921,19 +37113,11 @@
             </w:pPr>
             <w:r>
               <w:rPr>
-                <w:rFonts w:hint="default" w:ascii="宋体" w:hAnsi="宋体" w:cs="宋体"/>
-                <w:color w:val="000000"/>
-                <w:sz w:val="22"/>
-              </w:rPr>
-              <w:t>按钮类型</w:t>
-            </w:r>
-            <w:r>
-              <w:rPr>
                 <w:rFonts w:ascii="宋体" w:hAnsi="宋体" w:cs="宋体"/>
                 <w:color w:val="000000"/>
                 <w:sz w:val="22"/>
               </w:rPr>
-              <w:t>1：申请月付</w:t>
+              <w:t>按钮集合</w:t>
             </w:r>
           </w:p>
         </w:tc>
@@ -37002,8 +37186,8 @@
         <w:ind w:left="210" w:right="210"/>
         <w:jc w:val="left"/>
       </w:pPr>
-      <w:bookmarkStart w:id="22" w:name="_MonthConfig"/>
-      <w:bookmarkStart w:id="23" w:name="_MonthPayConfig"/>
+      <w:bookmarkStart w:id="22" w:name="_MonthPayConfig"/>
+      <w:bookmarkStart w:id="23" w:name="_MonthConfig"/>
       <w:r>
         <w:rPr>
           <w:rFonts w:ascii="仿宋" w:hAnsi="仿宋" w:eastAsia="仿宋" w:cs="仿宋"/>
@@ -37331,7 +37515,29 @@
                 <w:szCs w:val="22"/>
                 <w:lang w:eastAsia="zh-CN" w:bidi="ar-SA"/>
               </w:rPr>
-              <w:t xml:space="preserve"> 月付按钮类型定义 1：聚有财支付 2：普通支付 5：申请月付 or申请蘑菇月付 10:修改资料 15：取消申请 or 放弃月付申请</w:t>
+              <w:t xml:space="preserve"> 月付按钮类型定义 1：聚有财支付 2：普通支付 5：申请月付 or申请蘑菇月付 10:修改资料 15：取消申请 </w:t>
+            </w:r>
+            <w:r>
+              <w:rPr>
+                <w:rFonts w:hint="default" w:ascii="宋体" w:hAnsi="宋体" w:eastAsia="宋体" w:cs="宋体"/>
+                <w:color w:val="000000"/>
+                <w:kern w:val="2"/>
+                <w:sz w:val="22"/>
+                <w:szCs w:val="22"/>
+                <w:lang w:eastAsia="zh-CN" w:bidi="ar-SA"/>
+              </w:rPr>
+              <w:t>20</w:t>
+            </w:r>
+            <w:r>
+              <w:rPr>
+                <w:rFonts w:hint="default" w:ascii="宋体" w:hAnsi="宋体" w:eastAsia="宋体" w:cs="宋体"/>
+                <w:color w:val="000000"/>
+                <w:kern w:val="2"/>
+                <w:sz w:val="22"/>
+                <w:szCs w:val="22"/>
+                <w:lang w:eastAsia="zh-CN" w:bidi="ar-SA"/>
+              </w:rPr>
+              <w:t>放弃月付申请</w:t>
             </w:r>
           </w:p>
         </w:tc>

--- a/docs/App_Api/Renter_2.0.0/app接口文档规范_v1.0_账单列表相关.docx
+++ b/docs/App_Api/Renter_2.0.0/app接口文档规范_v1.0_账单列表相关.docx
@@ -1562,8 +1562,28 @@
                 <w:color w:val="FF0000"/>
                 <w:szCs w:val="24"/>
               </w:rPr>
-              <w:t>List&lt;</w:t>
-            </w:r>
+              <w:t>orderInfo</w:t>
+            </w:r>
+          </w:p>
+        </w:tc>
+        <w:tc>
+          <w:tcPr>
+            <w:tcW w:w="1777" w:type="dxa"/>
+            <w:textDirection w:val="lrTb"/>
+            <w:vAlign w:val="top"/>
+          </w:tcPr>
+          <w:p>
+            <w:pPr>
+              <w:pStyle w:val="5"/>
+              <w:widowControl/>
+              <w:spacing w:beforeAutospacing="0" w:afterAutospacing="0"/>
+              <w:jc w:val="both"/>
+              <w:rPr>
+                <w:rFonts w:ascii="仿宋" w:hAnsi="仿宋" w:eastAsia="仿宋" w:cs="仿宋"/>
+                <w:color w:val="FF0000"/>
+                <w:szCs w:val="24"/>
+              </w:rPr>
+            </w:pPr>
             <w:r>
               <w:fldChar w:fldCharType="begin"/>
             </w:r>
@@ -1591,19 +1611,11 @@
               </w:rPr>
               <w:fldChar w:fldCharType="end"/>
             </w:r>
-            <w:r>
-              <w:rPr>
-                <w:rFonts w:ascii="仿宋" w:hAnsi="仿宋" w:eastAsia="仿宋" w:cs="仿宋"/>
-                <w:color w:val="FF0000"/>
-                <w:szCs w:val="24"/>
-              </w:rPr>
-              <w:t>&gt;</w:t>
-            </w:r>
-          </w:p>
-        </w:tc>
-        <w:tc>
-          <w:tcPr>
-            <w:tcW w:w="1777" w:type="dxa"/>
+          </w:p>
+        </w:tc>
+        <w:tc>
+          <w:tcPr>
+            <w:tcW w:w="1223" w:type="dxa"/>
             <w:textDirection w:val="lrTb"/>
             <w:vAlign w:val="top"/>
           </w:tcPr>
@@ -1619,6 +1631,50 @@
                 <w:szCs w:val="24"/>
               </w:rPr>
             </w:pPr>
+            <w:r>
+              <w:rPr>
+                <w:rFonts w:hint="eastAsia" w:ascii="仿宋" w:hAnsi="仿宋" w:eastAsia="仿宋" w:cs="仿宋"/>
+                <w:color w:val="FF0000"/>
+                <w:szCs w:val="24"/>
+              </w:rPr>
+              <w:t>订单信息</w:t>
+            </w:r>
+          </w:p>
+        </w:tc>
+        <w:tc>
+          <w:tcPr>
+            <w:tcW w:w="1327" w:type="dxa"/>
+            <w:textDirection w:val="lrTb"/>
+            <w:vAlign w:val="top"/>
+          </w:tcPr>
+          <w:p>
+            <w:pPr>
+              <w:pStyle w:val="5"/>
+              <w:widowControl/>
+              <w:spacing w:beforeAutospacing="0" w:afterAutospacing="0"/>
+              <w:jc w:val="both"/>
+              <w:rPr>
+                <w:rFonts w:ascii="仿宋" w:hAnsi="仿宋" w:eastAsia="仿宋" w:cs="仿宋"/>
+                <w:color w:val="000000"/>
+                <w:szCs w:val="24"/>
+              </w:rPr>
+            </w:pPr>
+            <w:r>
+              <w:rPr>
+                <w:rFonts w:ascii="仿宋" w:hAnsi="仿宋" w:eastAsia="仿宋" w:cs="仿宋"/>
+                <w:color w:val="FF0000"/>
+                <w:szCs w:val="24"/>
+              </w:rPr>
+              <w:t>orderInfo</w:t>
+            </w:r>
+            <w:r>
+              <w:rPr>
+                <w:rFonts w:ascii="仿宋" w:hAnsi="仿宋" w:eastAsia="仿宋" w:cs="仿宋"/>
+                <w:color w:val="FF0000"/>
+                <w:szCs w:val="24"/>
+              </w:rPr>
+              <w:t>里面是 List&lt;</w:t>
+            </w:r>
             <w:r>
               <w:fldChar w:fldCharType="begin"/>
             </w:r>
@@ -1646,54 +1702,14 @@
               </w:rPr>
               <w:fldChar w:fldCharType="end"/>
             </w:r>
-          </w:p>
-        </w:tc>
-        <w:tc>
-          <w:tcPr>
-            <w:tcW w:w="1223" w:type="dxa"/>
-            <w:textDirection w:val="lrTb"/>
-            <w:vAlign w:val="top"/>
-          </w:tcPr>
-          <w:p>
-            <w:pPr>
-              <w:pStyle w:val="5"/>
-              <w:widowControl/>
-              <w:spacing w:beforeAutospacing="0" w:afterAutospacing="0"/>
-              <w:jc w:val="both"/>
+            <w:r>
               <w:rPr>
                 <w:rFonts w:ascii="仿宋" w:hAnsi="仿宋" w:eastAsia="仿宋" w:cs="仿宋"/>
                 <w:color w:val="FF0000"/>
                 <w:szCs w:val="24"/>
               </w:rPr>
-            </w:pPr>
-            <w:r>
-              <w:rPr>
-                <w:rFonts w:hint="eastAsia" w:ascii="仿宋" w:hAnsi="仿宋" w:eastAsia="仿宋" w:cs="仿宋"/>
-                <w:color w:val="FF0000"/>
-                <w:szCs w:val="24"/>
-              </w:rPr>
-              <w:t>订单信息</w:t>
-            </w:r>
-          </w:p>
-        </w:tc>
-        <w:tc>
-          <w:tcPr>
-            <w:tcW w:w="1327" w:type="dxa"/>
-            <w:textDirection w:val="lrTb"/>
-            <w:vAlign w:val="top"/>
-          </w:tcPr>
-          <w:p>
-            <w:pPr>
-              <w:pStyle w:val="5"/>
-              <w:widowControl/>
-              <w:spacing w:beforeAutospacing="0" w:afterAutospacing="0"/>
-              <w:jc w:val="both"/>
-              <w:rPr>
-                <w:rFonts w:ascii="仿宋" w:hAnsi="仿宋" w:eastAsia="仿宋" w:cs="仿宋"/>
-                <w:color w:val="000000"/>
-                <w:szCs w:val="24"/>
-              </w:rPr>
-            </w:pPr>
+              <w:t>&gt;</w:t>
+            </w:r>
           </w:p>
         </w:tc>
         <w:tc>
@@ -9031,8 +9047,8 @@
       </w:pPr>
       <w:bookmarkStart w:id="0" w:name="_bill"/>
       <w:bookmarkEnd w:id="0"/>
-      <w:bookmarkStart w:id="1" w:name="_OrdePaymentParameter"/>
-      <w:bookmarkStart w:id="2" w:name="_BillPaymentParameter"/>
+      <w:bookmarkStart w:id="1" w:name="_BillPaymentParameter"/>
+      <w:bookmarkStart w:id="2" w:name="_OrdePaymentParameter"/>
       <w:r>
         <w:t>Bill</w:t>
       </w:r>
@@ -10210,6 +10226,354 @@
           <w:p>
             <w:pPr>
               <w:rPr>
+                <w:rFonts w:hint="eastAsia"/>
+                <w:color w:val="000000"/>
+                <w:sz w:val="22"/>
+              </w:rPr>
+            </w:pPr>
+            <w:r>
+              <w:rPr>
+                <w:rFonts w:hint="eastAsia"/>
+                <w:color w:val="000000"/>
+                <w:sz w:val="22"/>
+              </w:rPr>
+              <w:t>billStatusDescfrontColor</w:t>
+            </w:r>
+          </w:p>
+        </w:tc>
+        <w:tc>
+          <w:tcPr>
+            <w:tcW w:w="1843" w:type="dxa"/>
+            <w:tcBorders>
+              <w:top w:val="inset" w:color="auto" w:sz="6" w:space="0"/>
+              <w:left w:val="inset" w:color="auto" w:sz="6" w:space="0"/>
+              <w:bottom w:val="inset" w:color="auto" w:sz="6" w:space="0"/>
+              <w:right w:val="inset" w:color="auto" w:sz="6" w:space="0"/>
+            </w:tcBorders>
+            <w:shd w:val="clear" w:color="auto" w:fill="FFFFFF" w:themeFill="background1"/>
+            <w:vAlign w:val="bottom"/>
+          </w:tcPr>
+          <w:p>
+            <w:pPr>
+              <w:rPr>
+                <w:rFonts w:hint="eastAsia"/>
+                <w:color w:val="000000"/>
+                <w:sz w:val="22"/>
+              </w:rPr>
+            </w:pPr>
+            <w:r>
+              <w:rPr>
+                <w:rFonts w:hint="eastAsia"/>
+                <w:color w:val="000000"/>
+                <w:sz w:val="22"/>
+              </w:rPr>
+              <w:t>Integer</w:t>
+            </w:r>
+          </w:p>
+        </w:tc>
+        <w:tc>
+          <w:tcPr>
+            <w:tcW w:w="1984" w:type="dxa"/>
+            <w:tcBorders>
+              <w:top w:val="inset" w:color="auto" w:sz="6" w:space="0"/>
+              <w:left w:val="inset" w:color="auto" w:sz="6" w:space="0"/>
+              <w:bottom w:val="inset" w:color="auto" w:sz="6" w:space="0"/>
+              <w:right w:val="inset" w:color="auto" w:sz="6" w:space="0"/>
+            </w:tcBorders>
+            <w:shd w:val="clear" w:color="auto" w:fill="FFFFFF" w:themeFill="background1"/>
+            <w:vAlign w:val="bottom"/>
+          </w:tcPr>
+          <w:p>
+            <w:pPr>
+              <w:rPr>
+                <w:rFonts w:hint="eastAsia"/>
+                <w:color w:val="000000"/>
+                <w:sz w:val="22"/>
+              </w:rPr>
+            </w:pPr>
+            <w:r>
+              <w:rPr>
+                <w:rFonts w:hint="eastAsia"/>
+                <w:color w:val="000000"/>
+                <w:sz w:val="22"/>
+              </w:rPr>
+              <w:t>状态字体描述颜色</w:t>
+            </w:r>
+          </w:p>
+        </w:tc>
+        <w:tc>
+          <w:tcPr>
+            <w:tcW w:w="1559" w:type="dxa"/>
+            <w:tcBorders>
+              <w:top w:val="inset" w:color="auto" w:sz="6" w:space="0"/>
+              <w:left w:val="inset" w:color="auto" w:sz="6" w:space="0"/>
+              <w:bottom w:val="inset" w:color="auto" w:sz="6" w:space="0"/>
+              <w:right w:val="inset" w:color="auto" w:sz="6" w:space="0"/>
+            </w:tcBorders>
+            <w:shd w:val="clear" w:color="auto" w:fill="FFFFFF" w:themeFill="background1"/>
+          </w:tcPr>
+          <w:p>
+            <w:pPr>
+              <w:rPr>
+                <w:color w:val="000000"/>
+              </w:rPr>
+            </w:pPr>
+          </w:p>
+        </w:tc>
+        <w:tc>
+          <w:tcPr>
+            <w:tcW w:w="2679" w:type="dxa"/>
+            <w:tcBorders>
+              <w:top w:val="inset" w:color="auto" w:sz="6" w:space="0"/>
+              <w:left w:val="inset" w:color="auto" w:sz="6" w:space="0"/>
+              <w:bottom w:val="inset" w:color="auto" w:sz="6" w:space="0"/>
+              <w:right w:val="inset" w:color="auto" w:sz="6" w:space="0"/>
+            </w:tcBorders>
+            <w:shd w:val="clear" w:color="auto" w:fill="FFFFFF" w:themeFill="background1"/>
+          </w:tcPr>
+          <w:p>
+            <w:pPr>
+              <w:rPr>
+                <w:rFonts w:hint="default"/>
+                <w:color w:val="000000"/>
+              </w:rPr>
+            </w:pPr>
+            <w:r>
+              <w:rPr>
+                <w:rFonts w:hint="default"/>
+                <w:color w:val="000000"/>
+              </w:rPr>
+              <w:t>(1,"红色"),</w:t>
+            </w:r>
+          </w:p>
+          <w:p>
+            <w:pPr>
+              <w:rPr>
+                <w:rFonts w:hint="default"/>
+                <w:color w:val="000000"/>
+              </w:rPr>
+            </w:pPr>
+            <w:r>
+              <w:rPr>
+                <w:rFonts w:hint="default"/>
+                <w:color w:val="000000"/>
+              </w:rPr>
+              <w:tab/>
+            </w:r>
+            <w:r>
+              <w:rPr>
+                <w:rFonts w:hint="default"/>
+                <w:color w:val="000000"/>
+              </w:rPr>
+              <w:t>(5,"灰色"),</w:t>
+            </w:r>
+          </w:p>
+          <w:p>
+            <w:pPr>
+              <w:rPr>
+                <w:rFonts w:hint="default"/>
+                <w:color w:val="000000"/>
+              </w:rPr>
+            </w:pPr>
+            <w:bookmarkStart w:id="24" w:name="_GoBack"/>
+            <w:bookmarkEnd w:id="24"/>
+            <w:r>
+              <w:rPr>
+                <w:rFonts w:hint="default"/>
+                <w:color w:val="000000"/>
+              </w:rPr>
+              <w:tab/>
+            </w:r>
+            <w:r>
+              <w:rPr>
+                <w:rFonts w:hint="default"/>
+                <w:color w:val="000000"/>
+              </w:rPr>
+              <w:t>(15,"黑色"),</w:t>
+            </w:r>
+          </w:p>
+          <w:p>
+            <w:pPr>
+              <w:rPr>
+                <w:color w:val="000000"/>
+              </w:rPr>
+            </w:pPr>
+            <w:r>
+              <w:rPr>
+                <w:rFonts w:hint="default"/>
+                <w:color w:val="000000"/>
+              </w:rPr>
+              <w:tab/>
+            </w:r>
+            <w:r>
+              <w:rPr>
+                <w:rFonts w:hint="default"/>
+                <w:color w:val="000000"/>
+              </w:rPr>
+              <w:t>(20,"蓝色"),</w:t>
+            </w:r>
+          </w:p>
+        </w:tc>
+      </w:tr>
+      <w:tr>
+        <w:trPr>
+          <w:trHeight w:val="242" w:hRule="atLeast"/>
+        </w:trPr>
+        <w:tc>
+          <w:tcPr>
+            <w:tcW w:w="2093" w:type="dxa"/>
+            <w:tcBorders>
+              <w:top w:val="inset" w:color="auto" w:sz="6" w:space="0"/>
+              <w:left w:val="inset" w:color="auto" w:sz="6" w:space="0"/>
+              <w:bottom w:val="inset" w:color="auto" w:sz="6" w:space="0"/>
+              <w:right w:val="inset" w:color="auto" w:sz="6" w:space="0"/>
+            </w:tcBorders>
+            <w:shd w:val="clear" w:color="auto" w:fill="FFFFFF" w:themeFill="background1"/>
+            <w:vAlign w:val="bottom"/>
+          </w:tcPr>
+          <w:p>
+            <w:pPr>
+              <w:rPr>
+                <w:rFonts w:hint="eastAsia"/>
+                <w:color w:val="000000"/>
+                <w:sz w:val="22"/>
+              </w:rPr>
+            </w:pPr>
+            <w:r>
+              <w:rPr>
+                <w:rFonts w:hint="eastAsia"/>
+                <w:color w:val="000000"/>
+                <w:sz w:val="22"/>
+              </w:rPr>
+              <w:t>billStatusDescSuffix</w:t>
+            </w:r>
+          </w:p>
+        </w:tc>
+        <w:tc>
+          <w:tcPr>
+            <w:tcW w:w="1843" w:type="dxa"/>
+            <w:tcBorders>
+              <w:top w:val="inset" w:color="auto" w:sz="6" w:space="0"/>
+              <w:left w:val="inset" w:color="auto" w:sz="6" w:space="0"/>
+              <w:bottom w:val="inset" w:color="auto" w:sz="6" w:space="0"/>
+              <w:right w:val="inset" w:color="auto" w:sz="6" w:space="0"/>
+            </w:tcBorders>
+            <w:shd w:val="clear" w:color="auto" w:fill="FFFFFF" w:themeFill="background1"/>
+            <w:vAlign w:val="bottom"/>
+          </w:tcPr>
+          <w:p>
+            <w:pPr>
+              <w:rPr>
+                <w:rFonts w:hint="eastAsia"/>
+                <w:color w:val="000000"/>
+                <w:sz w:val="22"/>
+              </w:rPr>
+            </w:pPr>
+            <w:r>
+              <w:rPr>
+                <w:rFonts w:hint="eastAsia"/>
+                <w:color w:val="000000"/>
+                <w:sz w:val="22"/>
+              </w:rPr>
+              <w:t>String</w:t>
+            </w:r>
+          </w:p>
+        </w:tc>
+        <w:tc>
+          <w:tcPr>
+            <w:tcW w:w="1984" w:type="dxa"/>
+            <w:tcBorders>
+              <w:top w:val="inset" w:color="auto" w:sz="6" w:space="0"/>
+              <w:left w:val="inset" w:color="auto" w:sz="6" w:space="0"/>
+              <w:bottom w:val="inset" w:color="auto" w:sz="6" w:space="0"/>
+              <w:right w:val="inset" w:color="auto" w:sz="6" w:space="0"/>
+            </w:tcBorders>
+            <w:shd w:val="clear" w:color="auto" w:fill="FFFFFF" w:themeFill="background1"/>
+            <w:vAlign w:val="bottom"/>
+          </w:tcPr>
+          <w:p>
+            <w:pPr>
+              <w:rPr>
+                <w:rFonts w:hint="eastAsia"/>
+                <w:color w:val="000000"/>
+                <w:sz w:val="22"/>
+              </w:rPr>
+            </w:pPr>
+            <w:r>
+              <w:rPr>
+                <w:rFonts w:hint="eastAsia"/>
+                <w:color w:val="000000"/>
+                <w:sz w:val="22"/>
+              </w:rPr>
+              <w:t>状态描述后缀</w:t>
+            </w:r>
+          </w:p>
+        </w:tc>
+        <w:tc>
+          <w:tcPr>
+            <w:tcW w:w="1559" w:type="dxa"/>
+            <w:tcBorders>
+              <w:top w:val="inset" w:color="auto" w:sz="6" w:space="0"/>
+              <w:left w:val="inset" w:color="auto" w:sz="6" w:space="0"/>
+              <w:bottom w:val="inset" w:color="auto" w:sz="6" w:space="0"/>
+              <w:right w:val="inset" w:color="auto" w:sz="6" w:space="0"/>
+            </w:tcBorders>
+            <w:shd w:val="clear" w:color="auto" w:fill="FFFFFF" w:themeFill="background1"/>
+          </w:tcPr>
+          <w:p>
+            <w:pPr>
+              <w:rPr>
+                <w:color w:val="000000"/>
+              </w:rPr>
+            </w:pPr>
+          </w:p>
+        </w:tc>
+        <w:tc>
+          <w:tcPr>
+            <w:tcW w:w="2679" w:type="dxa"/>
+            <w:tcBorders>
+              <w:top w:val="inset" w:color="auto" w:sz="6" w:space="0"/>
+              <w:left w:val="inset" w:color="auto" w:sz="6" w:space="0"/>
+              <w:bottom w:val="inset" w:color="auto" w:sz="6" w:space="0"/>
+              <w:right w:val="inset" w:color="auto" w:sz="6" w:space="0"/>
+            </w:tcBorders>
+            <w:shd w:val="clear" w:color="auto" w:fill="FFFFFF" w:themeFill="background1"/>
+          </w:tcPr>
+          <w:p>
+            <w:pPr>
+              <w:rPr>
+                <w:color w:val="000000"/>
+              </w:rPr>
+            </w:pPr>
+            <w:r>
+              <w:rPr>
+                <w:rFonts w:hint="default"/>
+                <w:color w:val="000000"/>
+              </w:rPr>
+              <w:t>√</w:t>
+            </w:r>
+          </w:p>
+        </w:tc>
+      </w:tr>
+      <w:tr>
+        <w:trPr>
+          <w:trHeight w:val="242" w:hRule="atLeast"/>
+        </w:trPr>
+        <w:tc>
+          <w:tcPr>
+            <w:tcW w:w="2093" w:type="dxa"/>
+            <w:tcBorders>
+              <w:top w:val="inset" w:color="auto" w:sz="6" w:space="0"/>
+              <w:left w:val="inset" w:color="auto" w:sz="6" w:space="0"/>
+              <w:bottom w:val="inset" w:color="auto" w:sz="6" w:space="0"/>
+              <w:right w:val="inset" w:color="auto" w:sz="6" w:space="0"/>
+            </w:tcBorders>
+            <w:shd w:val="clear" w:color="auto" w:fill="FFFFFF" w:themeFill="background1"/>
+            <w:vAlign w:val="bottom"/>
+          </w:tcPr>
+          <w:p>
+            <w:pPr>
+              <w:rPr>
                 <w:rFonts w:ascii="宋体" w:hAnsi="宋体" w:eastAsia="宋体" w:cs="宋体"/>
                 <w:color w:val="000000"/>
                 <w:sz w:val="22"/>
@@ -16923,22 +17287,7 @@
                 <w:szCs w:val="22"/>
                 <w:lang w:eastAsia="zh-CN" w:bidi="ar-SA"/>
               </w:rPr>
-              <w:t>是否</w:t>
-            </w:r>
-            <w:bookmarkStart w:id="24" w:name="_GoBack"/>
-            <w:bookmarkEnd w:id="24"/>
-            <w:r>
-              <w:rPr>
-                <w:rFonts w:hint="default" w:asciiTheme="minorHAnsi" w:hAnsiTheme="minorHAnsi" w:eastAsiaTheme="minorEastAsia" w:cstheme="minorBidi"/>
-                <w:b w:val="0"/>
-                <w:bCs w:val="0"/>
-                <w:color w:val="FF0000"/>
-                <w:kern w:val="2"/>
-                <w:sz w:val="22"/>
-                <w:szCs w:val="22"/>
-                <w:lang w:eastAsia="zh-CN" w:bidi="ar-SA"/>
-              </w:rPr>
-              <w:t>月付相关（包含如下情况：是月付账单，是否能申请月付，是否申请过月付）</w:t>
+              <w:t>是否月付相关（包含如下情况：是月付账单，是否能申请月付，是否申请过月付）</w:t>
             </w:r>
           </w:p>
         </w:tc>
@@ -34974,7 +35323,7 @@
             </w:r>
             <w:r>
               <w:rPr>
-                <w:rStyle w:val="9"/>
+                <w:rStyle w:val="8"/>
                 <w:rFonts w:hint="eastAsia" w:ascii="宋体" w:hAnsi="宋体" w:eastAsia="宋体" w:cs="宋体"/>
                 <w:color w:val="000000"/>
                 <w:kern w:val="0"/>
@@ -37515,29 +37864,7 @@
                 <w:szCs w:val="22"/>
                 <w:lang w:eastAsia="zh-CN" w:bidi="ar-SA"/>
               </w:rPr>
-              <w:t xml:space="preserve"> 月付按钮类型定义 1：聚有财支付 2：普通支付 5：申请月付 or申请蘑菇月付 10:修改资料 15：取消申请 </w:t>
-            </w:r>
-            <w:r>
-              <w:rPr>
-                <w:rFonts w:hint="default" w:ascii="宋体" w:hAnsi="宋体" w:eastAsia="宋体" w:cs="宋体"/>
-                <w:color w:val="000000"/>
-                <w:kern w:val="2"/>
-                <w:sz w:val="22"/>
-                <w:szCs w:val="22"/>
-                <w:lang w:eastAsia="zh-CN" w:bidi="ar-SA"/>
-              </w:rPr>
-              <w:t>20</w:t>
-            </w:r>
-            <w:r>
-              <w:rPr>
-                <w:rFonts w:hint="default" w:ascii="宋体" w:hAnsi="宋体" w:eastAsia="宋体" w:cs="宋体"/>
-                <w:color w:val="000000"/>
-                <w:kern w:val="2"/>
-                <w:sz w:val="22"/>
-                <w:szCs w:val="22"/>
-                <w:lang w:eastAsia="zh-CN" w:bidi="ar-SA"/>
-              </w:rPr>
-              <w:t>放弃月付申请</w:t>
+              <w:t xml:space="preserve"> 月付按钮类型定义 1：聚有财支付 2：普通支付 5：申请月付 or申请蘑菇月付 10:修改资料 15：取消申请 20放弃月付申请</w:t>
             </w:r>
           </w:p>
         </w:tc>

--- a/docs/App_Api/Renter_2.0.0/app接口文档规范_v1.0_账单列表相关.docx
+++ b/docs/App_Api/Renter_2.0.0/app接口文档规范_v1.0_账单列表相关.docx
@@ -7470,8 +7470,10 @@
                 <w:color w:val="000000"/>
                 <w:szCs w:val="24"/>
               </w:rPr>
-              <w:t>/renterAccountNew/findBillDetail</w:t>
-            </w:r>
+              <w:t>/renterAccountNew/queryBillDetail</w:t>
+            </w:r>
+            <w:bookmarkStart w:id="24" w:name="_GoBack"/>
+            <w:bookmarkEnd w:id="24"/>
           </w:p>
         </w:tc>
       </w:tr>
@@ -10375,8 +10377,6 @@
                 <w:color w:val="000000"/>
               </w:rPr>
             </w:pPr>
-            <w:bookmarkStart w:id="24" w:name="_GoBack"/>
-            <w:bookmarkEnd w:id="24"/>
             <w:r>
               <w:rPr>
                 <w:rFonts w:hint="default"/>

--- a/docs/App_Api/Renter_2.0.0/app接口文档规范_v1.0_账单列表相关.docx
+++ b/docs/App_Api/Renter_2.0.0/app接口文档规范_v1.0_账单列表相关.docx
@@ -1665,15 +1665,7 @@
                 <w:color w:val="FF0000"/>
                 <w:szCs w:val="24"/>
               </w:rPr>
-              <w:t>orderInfo</w:t>
-            </w:r>
-            <w:r>
-              <w:rPr>
-                <w:rFonts w:ascii="仿宋" w:hAnsi="仿宋" w:eastAsia="仿宋" w:cs="仿宋"/>
-                <w:color w:val="FF0000"/>
-                <w:szCs w:val="24"/>
-              </w:rPr>
-              <w:t>里面是 List&lt;</w:t>
+              <w:t>orderInfo里面是 List&lt;</w:t>
             </w:r>
             <w:r>
               <w:fldChar w:fldCharType="begin"/>
@@ -4631,7 +4623,7 @@
             </w:r>
             <w:r>
               <w:rPr>
-                <w:rStyle w:val="9"/>
+                <w:rStyle w:val="8"/>
                 <w:rFonts w:hint="eastAsia" w:ascii="仿宋" w:hAnsi="仿宋" w:eastAsia="仿宋" w:cs="仿宋"/>
                 <w:color w:val="FF0000"/>
                 <w:szCs w:val="24"/>
@@ -7472,8 +7464,6 @@
               </w:rPr>
               <w:t>/renterAccountNew/queryBillDetail</w:t>
             </w:r>
-            <w:bookmarkStart w:id="24" w:name="_GoBack"/>
-            <w:bookmarkEnd w:id="24"/>
           </w:p>
         </w:tc>
       </w:tr>
@@ -9049,8 +9039,8 @@
       </w:pPr>
       <w:bookmarkStart w:id="0" w:name="_bill"/>
       <w:bookmarkEnd w:id="0"/>
-      <w:bookmarkStart w:id="1" w:name="_BillPaymentParameter"/>
-      <w:bookmarkStart w:id="2" w:name="_OrdePaymentParameter"/>
+      <w:bookmarkStart w:id="1" w:name="_OrdePaymentParameter"/>
+      <w:bookmarkStart w:id="2" w:name="_BillPaymentParameter"/>
       <w:r>
         <w:t>Bill</w:t>
       </w:r>
@@ -10062,6 +10052,7 @@
           </w:tcPr>
           <w:p>
             <w:pPr>
+              <w:jc w:val="center"/>
               <w:rPr>
                 <w:color w:val="000000"/>
               </w:rPr>
@@ -10071,7 +10062,7 @@
                 <w:rFonts w:hint="default"/>
                 <w:color w:val="000000"/>
               </w:rPr>
-              <w:t xml:space="preserve"> 0://立即支付 1://已支付 2://支付待确认 4://账单已作废 6://已退房 8://分期终止</w:t>
+              <w:t>0://立即支付 1://已支付 2://支付待确认 4://账单已作废 6://已退房 8://分期终止</w:t>
             </w:r>
           </w:p>
         </w:tc>
@@ -35364,7 +35355,7 @@
               <w:pStyle w:val="5"/>
               <w:widowControl/>
               <w:spacing w:beforeAutospacing="0" w:afterAutospacing="0"/>
-              <w:jc w:val="both"/>
+              <w:jc w:val="center"/>
               <w:rPr>
                 <w:rFonts w:hint="eastAsia" w:ascii="宋体" w:hAnsi="宋体" w:eastAsia="宋体" w:cs="宋体"/>
                 <w:color w:val="000000"/>
@@ -36792,6 +36783,24 @@
                 <w:sz w:val="22"/>
               </w:rPr>
             </w:pPr>
+            <w:r>
+              <w:rPr>
+                <w:rFonts w:hint="default" w:ascii="宋体" w:hAnsi="宋体" w:cs="宋体"/>
+                <w:color w:val="000000"/>
+                <w:sz w:val="22"/>
+              </w:rPr>
+              <w:t>orderHeadTip</w:t>
+            </w:r>
+            <w:r>
+              <w:rPr>
+                <w:rFonts w:hint="default" w:ascii="宋体" w:hAnsi="宋体" w:cs="宋体"/>
+                <w:color w:val="000000"/>
+                <w:sz w:val="22"/>
+              </w:rPr>
+              <w:t>s</w:t>
+            </w:r>
+            <w:bookmarkStart w:id="24" w:name="_GoBack"/>
+            <w:bookmarkEnd w:id="24"/>
           </w:p>
         </w:tc>
         <w:tc>
@@ -36819,6 +36828,14 @@
                 <w:sz w:val="22"/>
               </w:rPr>
             </w:pPr>
+            <w:r>
+              <w:rPr>
+                <w:rFonts w:ascii="宋体" w:hAnsi="宋体" w:cs="宋体"/>
+                <w:color w:val="000000"/>
+                <w:sz w:val="22"/>
+              </w:rPr>
+              <w:t>订单头部提示文字</w:t>
+            </w:r>
           </w:p>
         </w:tc>
         <w:tc>
@@ -36834,6 +36851,35 @@
           </w:tcPr>
           <w:p>
             <w:pPr>
+              <w:keepNext w:val="0"/>
+              <w:keepLines w:val="0"/>
+              <w:widowControl/>
+              <w:suppressLineNumbers w:val="0"/>
+              <w:jc w:val="left"/>
+            </w:pPr>
+            <w:r>
+              <w:rPr>
+                <w:rFonts w:ascii="宋体" w:hAnsi="宋体" w:eastAsia="宋体" w:cs="宋体"/>
+                <w:kern w:val="0"/>
+                <w:sz w:val="24"/>
+                <w:szCs w:val="24"/>
+                <w:lang w:val="en-US" w:eastAsia="zh-CN" w:bidi="ar"/>
+              </w:rPr>
+              <w:t>若该租约可以直接支付（纸质合同，租约状态为：租约待确认7），需要在顶部</w:t>
+            </w:r>
+            <w:r>
+              <w:rPr>
+                <w:rFonts w:ascii="宋体" w:hAnsi="宋体" w:eastAsia="宋体" w:cs="宋体"/>
+                <w:kern w:val="0"/>
+                <w:sz w:val="24"/>
+                <w:szCs w:val="24"/>
+                <w:lang w:eastAsia="zh-CN" w:bidi="ar"/>
+              </w:rPr>
+              <w:t>的提示</w:t>
+            </w:r>
+          </w:p>
+          <w:p>
+            <w:pPr>
               <w:pStyle w:val="5"/>
               <w:widowControl/>
               <w:spacing w:beforeAutospacing="0" w:afterAutospacing="0"/>
@@ -36878,10 +36924,18 @@
           </w:tcPr>
           <w:p>
             <w:pPr>
-              <w:rPr>
-                <w:color w:val="000000"/>
-              </w:rPr>
-            </w:pPr>
+              <w:pStyle w:val="5"/>
+              <w:keepNext w:val="0"/>
+              <w:keepLines w:val="0"/>
+              <w:widowControl/>
+              <w:suppressLineNumbers w:val="0"/>
+              <w:rPr>
+                <w:color w:val="000000"/>
+              </w:rPr>
+            </w:pPr>
+            <w:r>
+              <w:t>您将向考拉公寓房东张某某在线交租，请确认租约信息无误</w:t>
+            </w:r>
           </w:p>
         </w:tc>
       </w:tr>

--- a/docs/App_Api/Renter_2.0.0/app接口文档规范_v1.0_账单列表相关.docx
+++ b/docs/App_Api/Renter_2.0.0/app接口文档规范_v1.0_账单列表相关.docx
@@ -9039,8 +9039,8 @@
       </w:pPr>
       <w:bookmarkStart w:id="0" w:name="_bill"/>
       <w:bookmarkEnd w:id="0"/>
-      <w:bookmarkStart w:id="1" w:name="_OrdePaymentParameter"/>
-      <w:bookmarkStart w:id="2" w:name="_BillPaymentParameter"/>
+      <w:bookmarkStart w:id="1" w:name="_BillPaymentParameter"/>
+      <w:bookmarkStart w:id="2" w:name="_OrdePaymentParameter"/>
       <w:r>
         <w:t>Bill</w:t>
       </w:r>
@@ -34504,6 +34504,166 @@
               <w:spacing w:beforeAutospacing="0" w:afterAutospacing="0"/>
               <w:jc w:val="both"/>
               <w:rPr>
+                <w:rFonts w:ascii="宋体" w:hAnsi="宋体" w:cs="宋体"/>
+                <w:color w:val="000000"/>
+                <w:sz w:val="22"/>
+              </w:rPr>
+            </w:pPr>
+            <w:r>
+              <w:rPr>
+                <w:rFonts w:hint="default" w:ascii="宋体" w:hAnsi="宋体" w:cs="宋体"/>
+                <w:color w:val="000000"/>
+                <w:sz w:val="22"/>
+              </w:rPr>
+              <w:t>contractType</w:t>
+            </w:r>
+            <w:bookmarkStart w:id="24" w:name="_GoBack"/>
+            <w:bookmarkEnd w:id="24"/>
+          </w:p>
+        </w:tc>
+        <w:tc>
+          <w:tcPr>
+            <w:tcW w:w="1225" w:type="dxa"/>
+            <w:tcBorders>
+              <w:top w:val="inset" w:color="auto" w:sz="6" w:space="0"/>
+              <w:left w:val="inset" w:color="auto" w:sz="6" w:space="0"/>
+              <w:bottom w:val="inset" w:color="auto" w:sz="6" w:space="0"/>
+              <w:right w:val="inset" w:color="auto" w:sz="6" w:space="0"/>
+            </w:tcBorders>
+            <w:shd w:val="clear" w:color="auto" w:fill="FFFFFF" w:themeFill="background1"/>
+          </w:tcPr>
+          <w:p>
+            <w:pPr>
+              <w:pStyle w:val="5"/>
+              <w:widowControl/>
+              <w:spacing w:beforeAutospacing="0" w:afterAutospacing="0"/>
+              <w:jc w:val="both"/>
+              <w:rPr>
+                <w:rFonts w:ascii="仿宋" w:hAnsi="仿宋" w:eastAsia="仿宋" w:cs="仿宋"/>
+                <w:color w:val="000000"/>
+                <w:szCs w:val="24"/>
+              </w:rPr>
+            </w:pPr>
+            <w:r>
+              <w:rPr>
+                <w:rFonts w:ascii="仿宋" w:hAnsi="仿宋" w:eastAsia="仿宋" w:cs="仿宋"/>
+                <w:color w:val="000000"/>
+                <w:szCs w:val="24"/>
+              </w:rPr>
+              <w:t>Integer</w:t>
+            </w:r>
+          </w:p>
+        </w:tc>
+        <w:tc>
+          <w:tcPr>
+            <w:tcW w:w="1319" w:type="dxa"/>
+            <w:tcBorders>
+              <w:top w:val="inset" w:color="auto" w:sz="6" w:space="0"/>
+              <w:left w:val="inset" w:color="auto" w:sz="6" w:space="0"/>
+              <w:bottom w:val="inset" w:color="auto" w:sz="6" w:space="0"/>
+              <w:right w:val="inset" w:color="auto" w:sz="6" w:space="0"/>
+            </w:tcBorders>
+            <w:shd w:val="clear" w:color="auto" w:fill="FFFFFF" w:themeFill="background1"/>
+            <w:vAlign w:val="bottom"/>
+          </w:tcPr>
+          <w:p>
+            <w:pPr>
+              <w:rPr>
+                <w:rFonts w:hint="default" w:ascii="宋体" w:hAnsi="宋体" w:eastAsia="宋体" w:cs="宋体"/>
+                <w:color w:val="000000"/>
+                <w:sz w:val="22"/>
+              </w:rPr>
+            </w:pPr>
+            <w:r>
+              <w:rPr>
+                <w:rFonts w:hint="default" w:ascii="宋体" w:hAnsi="宋体" w:eastAsia="宋体" w:cs="宋体"/>
+                <w:color w:val="000000"/>
+                <w:sz w:val="22"/>
+              </w:rPr>
+              <w:t>合同类型</w:t>
+            </w:r>
+          </w:p>
+        </w:tc>
+        <w:tc>
+          <w:tcPr>
+            <w:tcW w:w="1036" w:type="dxa"/>
+            <w:tcBorders>
+              <w:top w:val="inset" w:color="auto" w:sz="6" w:space="0"/>
+              <w:left w:val="inset" w:color="auto" w:sz="6" w:space="0"/>
+              <w:bottom w:val="inset" w:color="auto" w:sz="6" w:space="0"/>
+              <w:right w:val="inset" w:color="auto" w:sz="6" w:space="0"/>
+            </w:tcBorders>
+            <w:shd w:val="clear" w:color="auto" w:fill="FFFFFF" w:themeFill="background1"/>
+          </w:tcPr>
+          <w:p>
+            <w:pPr>
+              <w:rPr>
+                <w:color w:val="000000"/>
+              </w:rPr>
+            </w:pPr>
+          </w:p>
+        </w:tc>
+        <w:tc>
+          <w:tcPr>
+            <w:tcW w:w="1781" w:type="dxa"/>
+            <w:tcBorders>
+              <w:top w:val="inset" w:color="auto" w:sz="6" w:space="0"/>
+              <w:left w:val="inset" w:color="auto" w:sz="6" w:space="0"/>
+              <w:bottom w:val="inset" w:color="auto" w:sz="6" w:space="0"/>
+              <w:right w:val="inset" w:color="auto" w:sz="6" w:space="0"/>
+            </w:tcBorders>
+            <w:shd w:val="clear" w:color="auto" w:fill="FFFFFF" w:themeFill="background1"/>
+          </w:tcPr>
+          <w:p>
+            <w:pPr>
+              <w:rPr>
+                <w:color w:val="000000"/>
+              </w:rPr>
+            </w:pPr>
+          </w:p>
+        </w:tc>
+        <w:tc>
+          <w:tcPr>
+            <w:tcW w:w="1768" w:type="dxa"/>
+            <w:tcBorders>
+              <w:top w:val="inset" w:color="auto" w:sz="6" w:space="0"/>
+              <w:left w:val="inset" w:color="auto" w:sz="6" w:space="0"/>
+              <w:bottom w:val="inset" w:color="auto" w:sz="6" w:space="0"/>
+              <w:right w:val="inset" w:color="auto" w:sz="6" w:space="0"/>
+            </w:tcBorders>
+            <w:shd w:val="clear" w:color="auto" w:fill="FFFFFF" w:themeFill="background1"/>
+          </w:tcPr>
+          <w:p>
+            <w:pPr>
+              <w:rPr>
+                <w:color w:val="000000"/>
+              </w:rPr>
+            </w:pPr>
+          </w:p>
+        </w:tc>
+      </w:tr>
+      <w:tr>
+        <w:trPr>
+          <w:trHeight w:val="437" w:hRule="atLeast"/>
+        </w:trPr>
+        <w:tc>
+          <w:tcPr>
+            <w:tcW w:w="1391" w:type="dxa"/>
+            <w:tcBorders>
+              <w:top w:val="inset" w:color="auto" w:sz="6" w:space="0"/>
+              <w:left w:val="inset" w:color="auto" w:sz="6" w:space="0"/>
+              <w:bottom w:val="inset" w:color="auto" w:sz="6" w:space="0"/>
+              <w:right w:val="inset" w:color="auto" w:sz="6" w:space="0"/>
+            </w:tcBorders>
+            <w:shd w:val="clear" w:color="auto" w:fill="FFFFFF" w:themeFill="background1"/>
+          </w:tcPr>
+          <w:p>
+            <w:pPr>
+              <w:pStyle w:val="5"/>
+              <w:widowControl/>
+              <w:spacing w:beforeAutospacing="0" w:afterAutospacing="0"/>
+              <w:jc w:val="both"/>
+              <w:rPr>
                 <w:rFonts w:ascii="Tahoma" w:hAnsi="Tahoma" w:cs="Tahoma"/>
                 <w:color w:val="666666"/>
                 <w:sz w:val="18"/>
@@ -35134,6 +35294,190 @@
                 <w:lang w:val="en-US" w:eastAsia="zh-CN" w:bidi="ar-SA"/>
               </w:rPr>
               <w:t>订单类型</w:t>
+            </w:r>
+          </w:p>
+        </w:tc>
+        <w:tc>
+          <w:tcPr>
+            <w:tcW w:w="1036" w:type="dxa"/>
+            <w:tcBorders>
+              <w:top w:val="inset" w:color="auto" w:sz="6" w:space="0"/>
+              <w:left w:val="inset" w:color="auto" w:sz="6" w:space="0"/>
+              <w:bottom w:val="inset" w:color="auto" w:sz="6" w:space="0"/>
+              <w:right w:val="inset" w:color="auto" w:sz="6" w:space="0"/>
+            </w:tcBorders>
+            <w:shd w:val="clear" w:color="auto" w:fill="FFFFFF" w:themeFill="background1"/>
+            <w:textDirection w:val="lrTb"/>
+            <w:vAlign w:val="top"/>
+          </w:tcPr>
+          <w:p>
+            <w:pPr>
+              <w:rPr>
+                <w:rFonts w:ascii="宋体" w:hAnsi="宋体" w:eastAsia="宋体" w:cs="宋体"/>
+                <w:color w:val="000000"/>
+                <w:kern w:val="0"/>
+                <w:sz w:val="22"/>
+                <w:szCs w:val="22"/>
+                <w:lang w:val="en-US" w:eastAsia="zh-CN" w:bidi="ar-SA"/>
+              </w:rPr>
+            </w:pPr>
+          </w:p>
+        </w:tc>
+        <w:tc>
+          <w:tcPr>
+            <w:tcW w:w="1781" w:type="dxa"/>
+            <w:tcBorders>
+              <w:top w:val="inset" w:color="auto" w:sz="6" w:space="0"/>
+              <w:left w:val="inset" w:color="auto" w:sz="6" w:space="0"/>
+              <w:bottom w:val="inset" w:color="auto" w:sz="6" w:space="0"/>
+              <w:right w:val="inset" w:color="auto" w:sz="6" w:space="0"/>
+            </w:tcBorders>
+            <w:shd w:val="clear" w:color="auto" w:fill="FFFFFF" w:themeFill="background1"/>
+            <w:textDirection w:val="lrTb"/>
+            <w:vAlign w:val="top"/>
+          </w:tcPr>
+          <w:p>
+            <w:pPr>
+              <w:rPr>
+                <w:color w:val="000000"/>
+              </w:rPr>
+            </w:pPr>
+          </w:p>
+        </w:tc>
+        <w:tc>
+          <w:tcPr>
+            <w:tcW w:w="1768" w:type="dxa"/>
+            <w:tcBorders>
+              <w:top w:val="inset" w:color="auto" w:sz="6" w:space="0"/>
+              <w:left w:val="inset" w:color="auto" w:sz="6" w:space="0"/>
+              <w:bottom w:val="inset" w:color="auto" w:sz="6" w:space="0"/>
+              <w:right w:val="inset" w:color="auto" w:sz="6" w:space="0"/>
+            </w:tcBorders>
+            <w:shd w:val="clear" w:color="auto" w:fill="FFFFFF" w:themeFill="background1"/>
+            <w:textDirection w:val="lrTb"/>
+            <w:vAlign w:val="top"/>
+          </w:tcPr>
+          <w:p>
+            <w:pPr>
+              <w:rPr>
+                <w:color w:val="000000"/>
+              </w:rPr>
+            </w:pPr>
+          </w:p>
+        </w:tc>
+      </w:tr>
+      <w:tr>
+        <w:trPr>
+          <w:trHeight w:val="437" w:hRule="atLeast"/>
+        </w:trPr>
+        <w:tc>
+          <w:tcPr>
+            <w:tcW w:w="1391" w:type="dxa"/>
+            <w:tcBorders>
+              <w:top w:val="inset" w:color="auto" w:sz="6" w:space="0"/>
+              <w:left w:val="inset" w:color="auto" w:sz="6" w:space="0"/>
+              <w:bottom w:val="inset" w:color="auto" w:sz="6" w:space="0"/>
+              <w:right w:val="inset" w:color="auto" w:sz="6" w:space="0"/>
+            </w:tcBorders>
+            <w:shd w:val="clear" w:color="auto" w:fill="FFFFFF" w:themeFill="background1"/>
+            <w:textDirection w:val="lrTb"/>
+            <w:vAlign w:val="bottom"/>
+          </w:tcPr>
+          <w:p>
+            <w:pPr>
+              <w:rPr>
+                <w:rFonts w:hint="eastAsia" w:ascii="宋体" w:hAnsi="宋体" w:eastAsia="宋体" w:cs="宋体"/>
+                <w:color w:val="000000"/>
+                <w:kern w:val="0"/>
+                <w:sz w:val="22"/>
+                <w:szCs w:val="22"/>
+                <w:lang w:val="en-US" w:eastAsia="zh-CN" w:bidi="ar-SA"/>
+              </w:rPr>
+            </w:pPr>
+            <w:r>
+              <w:rPr>
+                <w:rFonts w:hint="eastAsia" w:ascii="宋体" w:hAnsi="宋体" w:eastAsia="宋体" w:cs="宋体"/>
+                <w:color w:val="000000"/>
+                <w:kern w:val="0"/>
+                <w:sz w:val="22"/>
+                <w:szCs w:val="22"/>
+                <w:lang w:val="en-US" w:eastAsia="zh-CN" w:bidi="ar-SA"/>
+              </w:rPr>
+              <w:t>isAddBills</w:t>
+            </w:r>
+          </w:p>
+        </w:tc>
+        <w:tc>
+          <w:tcPr>
+            <w:tcW w:w="1225" w:type="dxa"/>
+            <w:tcBorders>
+              <w:top w:val="inset" w:color="auto" w:sz="6" w:space="0"/>
+              <w:left w:val="inset" w:color="auto" w:sz="6" w:space="0"/>
+              <w:bottom w:val="inset" w:color="auto" w:sz="6" w:space="0"/>
+              <w:right w:val="inset" w:color="auto" w:sz="6" w:space="0"/>
+            </w:tcBorders>
+            <w:shd w:val="clear" w:color="auto" w:fill="FFFFFF" w:themeFill="background1"/>
+            <w:textDirection w:val="lrTb"/>
+            <w:vAlign w:val="bottom"/>
+          </w:tcPr>
+          <w:p>
+            <w:pPr>
+              <w:rPr>
+                <w:rFonts w:hint="eastAsia" w:ascii="宋体" w:hAnsi="宋体" w:eastAsia="宋体" w:cs="宋体"/>
+                <w:color w:val="000000"/>
+                <w:kern w:val="0"/>
+                <w:sz w:val="22"/>
+                <w:szCs w:val="22"/>
+                <w:lang w:eastAsia="zh-CN" w:bidi="ar-SA"/>
+              </w:rPr>
+            </w:pPr>
+            <w:r>
+              <w:rPr>
+                <w:rFonts w:hint="default" w:ascii="宋体" w:hAnsi="宋体" w:eastAsia="宋体" w:cs="宋体"/>
+                <w:color w:val="000000"/>
+                <w:kern w:val="0"/>
+                <w:sz w:val="22"/>
+                <w:szCs w:val="22"/>
+                <w:lang w:eastAsia="zh-CN" w:bidi="ar-SA"/>
+              </w:rPr>
+              <w:t>Boolean</w:t>
+            </w:r>
+          </w:p>
+        </w:tc>
+        <w:tc>
+          <w:tcPr>
+            <w:tcW w:w="1319" w:type="dxa"/>
+            <w:tcBorders>
+              <w:top w:val="inset" w:color="auto" w:sz="6" w:space="0"/>
+              <w:left w:val="inset" w:color="auto" w:sz="6" w:space="0"/>
+              <w:bottom w:val="inset" w:color="auto" w:sz="6" w:space="0"/>
+              <w:right w:val="inset" w:color="auto" w:sz="6" w:space="0"/>
+            </w:tcBorders>
+            <w:shd w:val="clear" w:color="auto" w:fill="FFFFFF" w:themeFill="background1"/>
+            <w:textDirection w:val="lrTb"/>
+            <w:vAlign w:val="bottom"/>
+          </w:tcPr>
+          <w:p>
+            <w:pPr>
+              <w:rPr>
+                <w:rFonts w:hint="eastAsia" w:ascii="宋体" w:hAnsi="宋体" w:eastAsia="宋体" w:cs="宋体"/>
+                <w:color w:val="000000"/>
+                <w:kern w:val="0"/>
+                <w:sz w:val="22"/>
+                <w:szCs w:val="22"/>
+                <w:lang w:eastAsia="zh-CN" w:bidi="ar-SA"/>
+              </w:rPr>
+            </w:pPr>
+            <w:r>
+              <w:rPr>
+                <w:rFonts w:hint="default" w:ascii="宋体" w:hAnsi="宋体" w:eastAsia="宋体" w:cs="宋体"/>
+                <w:color w:val="000000"/>
+                <w:kern w:val="0"/>
+                <w:sz w:val="22"/>
+                <w:szCs w:val="22"/>
+                <w:lang w:eastAsia="zh-CN" w:bidi="ar-SA"/>
+              </w:rPr>
+              <w:t>用户是否能增加自定义账单</w:t>
             </w:r>
           </w:p>
         </w:tc>
@@ -36789,18 +37133,8 @@
                 <w:color w:val="000000"/>
                 <w:sz w:val="22"/>
               </w:rPr>
-              <w:t>orderHeadTip</w:t>
-            </w:r>
-            <w:r>
-              <w:rPr>
-                <w:rFonts w:hint="default" w:ascii="宋体" w:hAnsi="宋体" w:cs="宋体"/>
-                <w:color w:val="000000"/>
-                <w:sz w:val="22"/>
-              </w:rPr>
-              <w:t>s</w:t>
-            </w:r>
-            <w:bookmarkStart w:id="24" w:name="_GoBack"/>
-            <w:bookmarkEnd w:id="24"/>
+              <w:t>orderHeadTips</w:t>
+            </w:r>
           </w:p>
         </w:tc>
         <w:tc>
@@ -37589,8 +37923,8 @@
         <w:ind w:left="210" w:right="210"/>
         <w:jc w:val="left"/>
       </w:pPr>
-      <w:bookmarkStart w:id="22" w:name="_MonthPayConfig"/>
-      <w:bookmarkStart w:id="23" w:name="_MonthConfig"/>
+      <w:bookmarkStart w:id="22" w:name="_MonthConfig"/>
+      <w:bookmarkStart w:id="23" w:name="_MonthPayConfig"/>
       <w:r>
         <w:rPr>
           <w:rFonts w:ascii="仿宋" w:hAnsi="仿宋" w:eastAsia="仿宋" w:cs="仿宋"/>
